--- a/docu/documentazione.docx
+++ b/docu/documentazione.docx
@@ -173,6 +173,7 @@
                                 <w:pPr>
                                   <w:jc w:val="right"/>
                                   <w:rPr>
+                                    <w:rFonts w:ascii="Calibri" w:hAnsi="Calibri"/>
                                     <w:lang w:val="it-IT"/>
                                   </w:rPr>
                                 </w:pPr>
@@ -181,8 +182,55 @@
                                     <w:rFonts w:ascii="Calibri" w:hAnsi="Calibri"/>
                                     <w:lang w:val="it-IT"/>
                                   </w:rPr>
-                                  <w:t>GALLERYGROUP SRL</w:t>
+                                  <w:t>GGLMS</w:t>
                                 </w:r>
+                              </w:p>
+                              <w:p>
+                                <w:pPr>
+                                  <w:jc w:val="right"/>
+                                  <w:rPr>
+                                    <w:rFonts w:ascii="Calibri" w:hAnsi="Calibri"/>
+                                    <w:lang w:val="it-IT"/>
+                                  </w:rPr>
+                                </w:pPr>
+                                <w:r>
+                                  <w:rPr>
+                                    <w:rFonts w:ascii="Calibri" w:hAnsi="Calibri"/>
+                                    <w:lang w:val="it-IT"/>
+                                  </w:rPr>
+                                  <w:t xml:space="preserve">MANUALE </w:t>
+                                </w:r>
+                              </w:p>
+                              <w:p>
+                                <w:pPr>
+                                  <w:jc w:val="right"/>
+                                  <w:rPr>
+                                    <w:rFonts w:ascii="Calibri" w:hAnsi="Calibri"/>
+                                    <w:lang w:val="it-IT"/>
+                                  </w:rPr>
+                                </w:pPr>
+                                <w:r>
+                                  <w:rPr>
+                                    <w:rFonts w:ascii="Calibri" w:hAnsi="Calibri"/>
+                                    <w:lang w:val="it-IT"/>
+                                  </w:rPr>
+                                  <w:t>GGALLERY</w:t>
+                                </w:r>
+                                <w:r>
+                                  <w:rPr>
+                                    <w:rFonts w:ascii="Calibri" w:hAnsi="Calibri"/>
+                                    <w:lang w:val="it-IT"/>
+                                  </w:rPr>
+                                  <w:t xml:space="preserve"> SRL</w:t>
+                                </w:r>
+                              </w:p>
+                              <w:p>
+                                <w:pPr>
+                                  <w:jc w:val="right"/>
+                                  <w:rPr>
+                                    <w:lang w:val="it-IT"/>
+                                  </w:rPr>
+                                </w:pPr>
                               </w:p>
                             </w:txbxContent>
                           </wps:txbx>
@@ -214,6 +262,7 @@
                           <w:pPr>
                             <w:jc w:val="right"/>
                             <w:rPr>
+                              <w:rFonts w:ascii="Calibri" w:hAnsi="Calibri"/>
                               <w:lang w:val="it-IT"/>
                             </w:rPr>
                           </w:pPr>
@@ -222,8 +271,55 @@
                               <w:rFonts w:ascii="Calibri" w:hAnsi="Calibri"/>
                               <w:lang w:val="it-IT"/>
                             </w:rPr>
-                            <w:t>GALLERYGROUP SRL</w:t>
+                            <w:t>GGLMS</w:t>
                           </w:r>
+                        </w:p>
+                        <w:p>
+                          <w:pPr>
+                            <w:jc w:val="right"/>
+                            <w:rPr>
+                              <w:rFonts w:ascii="Calibri" w:hAnsi="Calibri"/>
+                              <w:lang w:val="it-IT"/>
+                            </w:rPr>
+                          </w:pPr>
+                          <w:r>
+                            <w:rPr>
+                              <w:rFonts w:ascii="Calibri" w:hAnsi="Calibri"/>
+                              <w:lang w:val="it-IT"/>
+                            </w:rPr>
+                            <w:t xml:space="preserve">MANUALE </w:t>
+                          </w:r>
+                        </w:p>
+                        <w:p>
+                          <w:pPr>
+                            <w:jc w:val="right"/>
+                            <w:rPr>
+                              <w:rFonts w:ascii="Calibri" w:hAnsi="Calibri"/>
+                              <w:lang w:val="it-IT"/>
+                            </w:rPr>
+                          </w:pPr>
+                          <w:r>
+                            <w:rPr>
+                              <w:rFonts w:ascii="Calibri" w:hAnsi="Calibri"/>
+                              <w:lang w:val="it-IT"/>
+                            </w:rPr>
+                            <w:t>GGALLERY</w:t>
+                          </w:r>
+                          <w:r>
+                            <w:rPr>
+                              <w:rFonts w:ascii="Calibri" w:hAnsi="Calibri"/>
+                              <w:lang w:val="it-IT"/>
+                            </w:rPr>
+                            <w:t xml:space="preserve"> SRL</w:t>
+                          </w:r>
+                        </w:p>
+                        <w:p>
+                          <w:pPr>
+                            <w:jc w:val="right"/>
+                            <w:rPr>
+                              <w:lang w:val="it-IT"/>
+                            </w:rPr>
+                          </w:pPr>
                         </w:p>
                       </w:txbxContent>
                     </v:textbox>
@@ -381,24 +477,41 @@
           <w:lang w:val="it-IT"/>
         </w:rPr>
       </w:pPr>
-      <w:bookmarkStart w:id="0" w:name="_Toc289701564"/>
+      <w:bookmarkStart w:id="0" w:name="_Toc496266488"/>
+      <w:r>
+        <w:rPr>
+          <w:rFonts w:ascii="Calibri" w:hAnsi="Calibri"/>
+          <w:color w:val="9D3511"/>
+          <w:lang w:val="it-IT"/>
+        </w:rPr>
+        <w:lastRenderedPageBreak/>
+        <w:t>Introduzione</w:t>
+      </w:r>
+      <w:bookmarkEnd w:id="0"/>
+    </w:p>
+    <w:p>
+      <w:pPr>
+        <w:rPr>
+          <w:rFonts w:ascii="Calibri" w:hAnsi="Calibri"/>
+          <w:lang w:val="it-IT"/>
+        </w:rPr>
+      </w:pPr>
       <w:r>
         <w:rPr>
           <w:noProof/>
           <w:lang w:val="it-IT" w:eastAsia="it-IT"/>
         </w:rPr>
-        <w:lastRenderedPageBreak/>
         <w:drawing>
-          <wp:anchor distT="0" distB="0" distL="114300" distR="114300" simplePos="0" relativeHeight="251653120" behindDoc="0" locked="0" layoutInCell="1" allowOverlap="1" wp14:anchorId="62984CBD" wp14:editId="07C4E8A6">
+          <wp:anchor distT="0" distB="0" distL="114300" distR="114300" simplePos="0" relativeHeight="251653120" behindDoc="0" locked="0" layoutInCell="1" allowOverlap="1" wp14:anchorId="7109D57F" wp14:editId="21505B08">
             <wp:simplePos x="0" y="0"/>
             <wp:positionH relativeFrom="margin">
-              <wp:align>right</wp:align>
+              <wp:posOffset>2234565</wp:posOffset>
             </wp:positionH>
             <wp:positionV relativeFrom="margin">
-              <wp:align>top</wp:align>
+              <wp:posOffset>337820</wp:posOffset>
             </wp:positionV>
-            <wp:extent cx="1778635" cy="2670175"/>
-            <wp:effectExtent l="323850" t="323850" r="316865" b="320675"/>
+            <wp:extent cx="3105150" cy="1552575"/>
+            <wp:effectExtent l="323850" t="323850" r="323850" b="333375"/>
             <wp:wrapSquare wrapText="bothSides"/>
             <wp:docPr id="23" name="Picture 23"/>
             <wp:cNvGraphicFramePr>
@@ -412,7 +525,7 @@
                     <pic:cNvPicPr/>
                   </pic:nvPicPr>
                   <pic:blipFill>
-                    <a:blip r:embed="rId10" cstate="print">
+                    <a:blip r:embed="rId10">
                       <a:extLst>
                         <a:ext uri="{28A0092B-C50C-407E-A947-70E740481C1C}">
                           <a14:useLocalDpi xmlns:a14="http://schemas.microsoft.com/office/drawing/2010/main" val="0"/>
@@ -426,7 +539,7 @@
                   <pic:spPr>
                     <a:xfrm>
                       <a:off x="0" y="0"/>
-                      <a:ext cx="1778635" cy="2670560"/>
+                      <a:ext cx="3105150" cy="1552575"/>
                     </a:xfrm>
                     <a:prstGeom prst="round2DiagRect">
                       <a:avLst>
@@ -451,48 +564,289 @@
                 </pic:pic>
               </a:graphicData>
             </a:graphic>
+            <wp14:sizeRelH relativeFrom="margin">
+              <wp14:pctWidth>0</wp14:pctWidth>
+            </wp14:sizeRelH>
+            <wp14:sizeRelV relativeFrom="margin">
+              <wp14:pctHeight>0</wp14:pctHeight>
+            </wp14:sizeRelV>
           </wp:anchor>
         </w:drawing>
       </w:r>
-      <w:bookmarkEnd w:id="0"/>
-      <w:r>
-        <w:rPr>
-          <w:rFonts w:ascii="Calibri" w:hAnsi="Calibri"/>
-          <w:color w:val="9D3511"/>
-          <w:lang w:val="it-IT"/>
-        </w:rPr>
-        <w:t>INTRODUZIONE</w:t>
-      </w:r>
-      <w:bookmarkStart w:id="1" w:name="_GoBack"/>
-      <w:bookmarkEnd w:id="1"/>
+      <w:r>
+        <w:rPr>
+          <w:rFonts w:ascii="Calibri" w:hAnsi="Calibri"/>
+          <w:lang w:val="it-IT"/>
+        </w:rPr>
+        <w:t>Le</w:t>
+      </w:r>
+      <w:r>
+        <w:rPr>
+          <w:rFonts w:ascii="Calibri" w:hAnsi="Calibri"/>
+          <w:lang w:val="it-IT"/>
+        </w:rPr>
+        <w:t xml:space="preserve"> piattaforme</w:t>
+      </w:r>
+      <w:r>
+        <w:rPr>
+          <w:rFonts w:ascii="Calibri" w:hAnsi="Calibri"/>
+          <w:lang w:val="it-IT"/>
+        </w:rPr>
+        <w:t xml:space="preserve"> FAD</w:t>
+      </w:r>
+      <w:r>
+        <w:rPr>
+          <w:rFonts w:ascii="Calibri" w:hAnsi="Calibri"/>
+          <w:lang w:val="it-IT"/>
+        </w:rPr>
+        <w:t xml:space="preserve"> di GGallery</w:t>
+      </w:r>
+      <w:r>
+        <w:rPr>
+          <w:rFonts w:ascii="Calibri" w:hAnsi="Calibri"/>
+          <w:lang w:val="it-IT"/>
+        </w:rPr>
+        <w:t xml:space="preserve"> si basano nella maggior parte sul CMS Joomla!</w:t>
+      </w:r>
+      <w:r>
+        <w:rPr>
+          <w:rFonts w:ascii="Calibri" w:hAnsi="Calibri"/>
+          <w:lang w:val="it-IT"/>
+        </w:rPr>
+        <w:t xml:space="preserve"> sul quale viene installato il componente GGLMS svil</w:t>
+      </w:r>
+      <w:r>
+        <w:rPr>
+          <w:rFonts w:ascii="Calibri" w:hAnsi="Calibri"/>
+          <w:lang w:val="it-IT"/>
+        </w:rPr>
+        <w:t>uppato interamente dalla societ</w:t>
+      </w:r>
+      <w:r>
+        <w:rPr>
+          <w:rFonts w:ascii="Calibri" w:hAnsi="Calibri"/>
+          <w:lang w:val="it-IT"/>
+        </w:rPr>
+        <w:t>à stessa.</w:t>
+      </w:r>
     </w:p>
     <w:p>
       <w:pPr>
         <w:rPr>
-          <w:lang w:val="it-IT"/>
-        </w:rPr>
-      </w:pPr>
-      <w:r>
-        <w:rPr>
-          <w:rFonts w:ascii="Calibri" w:hAnsi="Calibri"/>
-          <w:lang w:val="it-IT"/>
-        </w:rPr>
-        <w:t>Sostituire questo testo con le informazioni personalizzate. È inoltre possibile sostituire le immagini (nella pagina precedente e a destra) con immagini personalizzate.</w:t>
+          <w:rFonts w:ascii="Calibri" w:hAnsi="Calibri"/>
+          <w:lang w:val="it-IT"/>
+        </w:rPr>
+      </w:pPr>
+      <w:r>
+        <w:rPr>
+          <w:rFonts w:ascii="Calibri" w:hAnsi="Calibri"/>
+          <w:lang w:val="it-IT"/>
+        </w:rPr>
+        <w:t>Lo stato attuale del componente è il risultato di anni di continue customizzazioni al fine di soddisfare le necessità dei client</w:t>
+      </w:r>
+      <w:r>
+        <w:rPr>
+          <w:rFonts w:ascii="Calibri" w:hAnsi="Calibri"/>
+          <w:lang w:val="it-IT"/>
+        </w:rPr>
+        <w:t xml:space="preserve">i per i quali, per scelta aziendale, viene fornito un dominio ad hoc con relativa piattaforma dedicata in modo da migliorare il più possibile la user-experience dell’utente che lavorerà su quella che sarà l’area fad della rispettiva azienda. </w:t>
       </w:r>
     </w:p>
     <w:p>
       <w:pPr>
         <w:rPr>
-          <w:lang w:val="it-IT"/>
-        </w:rPr>
-      </w:pPr>
-      <w:r>
-        <w:rPr>
-          <w:rFonts w:ascii="Calibri" w:hAnsi="Calibri"/>
-          <w:lang w:val="it-IT"/>
-        </w:rPr>
-        <w:t>Non dimenticare di aggiornare il sommario nella pagina successiva dopo aver aggiunto il contenuto desiderato al documento.</w:t>
-      </w:r>
+          <w:rFonts w:ascii="Calibri" w:hAnsi="Calibri"/>
+          <w:lang w:val="it-IT"/>
+        </w:rPr>
+      </w:pPr>
+      <w:r>
+        <w:rPr>
+          <w:rFonts w:ascii="Calibri" w:hAnsi="Calibri"/>
+          <w:lang w:val="it-IT"/>
+        </w:rPr>
+        <w:t xml:space="preserve">Nelle prime versioni, si era adottata la strada di equipaggiare ogni piattaforma con un’istanza indipendente del componente al fine di soddisfare a 360° le richieste pervenute in termini di funzionalità e grafica. Questa scelta ha portato però ad una difficile gestione/manutenzione di n° diverse installazioni, ognuna molto simile all’altra ma tecnicamente a sé stanti. Nei casi in cui era identificato un bug era necessario </w:t>
+      </w:r>
+      <w:r>
+        <w:rPr>
+          <w:rFonts w:ascii="Calibri" w:hAnsi="Calibri"/>
+          <w:lang w:val="it-IT"/>
+        </w:rPr>
+        <w:t>spalmare</w:t>
+      </w:r>
+      <w:r>
+        <w:rPr>
+          <w:rFonts w:ascii="Calibri" w:hAnsi="Calibri"/>
+          <w:lang w:val="it-IT"/>
+        </w:rPr>
+        <w:t xml:space="preserve"> su tutte le piattaforme la relativa correzione. Cosi come per le nuove funzionalità, utili e trasversali alle diverse realtà richiedevano un attento intervento di installazione per dotare la piattaforma di quella funzionalità senza intaccare eventuali modifiche ad essa dedicate. </w:t>
+      </w:r>
+    </w:p>
+    <w:p>
+      <w:pPr>
+        <w:rPr>
+          <w:rFonts w:ascii="Calibri" w:hAnsi="Calibri"/>
+          <w:lang w:val="it-IT"/>
+        </w:rPr>
+      </w:pPr>
+      <w:r>
+        <w:rPr>
+          <w:rFonts w:ascii="Calibri" w:hAnsi="Calibri"/>
+          <w:lang w:val="it-IT"/>
+        </w:rPr>
+        <w:t>Nelle sue prime versioni, in oltre, il componente non disponeva ancora dell’interfaccia di backend, costringendo di fatto ad operare direttamente sul database per inserire i dati e di intervenire sul codice per customizzare le varie funzionalità dando la possibilità di utilizzarlo solo a chi avesse determinate skills tecniche.</w:t>
+      </w:r>
+    </w:p>
+    <w:p>
+      <w:pPr>
+        <w:rPr>
+          <w:rFonts w:ascii="Calibri" w:hAnsi="Calibri"/>
+          <w:lang w:val="it-IT"/>
+        </w:rPr>
+      </w:pPr>
+      <w:r>
+        <w:rPr>
+          <w:rFonts w:ascii="Calibri" w:hAnsi="Calibri"/>
+          <w:lang w:val="it-IT"/>
+        </w:rPr>
+        <w:t xml:space="preserve">Questa soluzione operativa, scelta quando il numero di piattaforme era </w:t>
+      </w:r>
+      <w:r>
+        <w:rPr>
+          <w:rFonts w:ascii="Calibri" w:hAnsi="Calibri"/>
+          <w:lang w:val="it-IT"/>
+        </w:rPr>
+        <w:t xml:space="preserve">ancora contenuto, si è rivelata perdente nel momento in cui le installazioni erano divenute una quantità difficilmente gestibile in modo indipendente. </w:t>
+      </w:r>
+    </w:p>
+    <w:p>
+      <w:pPr>
+        <w:rPr>
+          <w:rFonts w:ascii="Calibri" w:hAnsi="Calibri"/>
+          <w:lang w:val="it-IT"/>
+        </w:rPr>
+      </w:pPr>
+      <w:r>
+        <w:rPr>
+          <w:rFonts w:ascii="Calibri" w:hAnsi="Calibri"/>
+          <w:lang w:val="it-IT"/>
+        </w:rPr>
+        <w:t xml:space="preserve">La svolta è stata quindi quella di portare avanti lo sviluppo di un componente unico che rispondesse </w:t>
+      </w:r>
+      <w:r>
+        <w:rPr>
+          <w:rFonts w:ascii="Calibri" w:hAnsi="Calibri"/>
+          <w:lang w:val="it-IT"/>
+        </w:rPr>
+        <w:t xml:space="preserve">alle varie </w:t>
+      </w:r>
+      <w:r>
+        <w:rPr>
+          <w:rFonts w:ascii="Calibri" w:hAnsi="Calibri"/>
+          <w:lang w:val="it-IT"/>
+        </w:rPr>
+        <w:t>necess</w:t>
+      </w:r>
+      <w:r>
+        <w:rPr>
+          <w:rFonts w:ascii="Calibri" w:hAnsi="Calibri"/>
+          <w:lang w:val="it-IT"/>
+        </w:rPr>
+        <w:t>ità, con la possibilità di parametrizzarlo direttamente da backend.</w:t>
+      </w:r>
+    </w:p>
+    <w:p>
+      <w:pPr>
+        <w:rPr>
+          <w:rFonts w:ascii="Calibri" w:hAnsi="Calibri"/>
+          <w:lang w:val="it-IT"/>
+        </w:rPr>
+      </w:pPr>
+      <w:r>
+        <w:rPr>
+          <w:rFonts w:ascii="Calibri" w:hAnsi="Calibri"/>
+          <w:lang w:val="it-IT"/>
+        </w:rPr>
+        <w:t xml:space="preserve">Un’ulteriore miglioria operativa è stata quella di rendere disponibile l’istallazione direttamente da </w:t>
+      </w:r>
+      <w:r>
+        <w:rPr>
+          <w:rFonts w:ascii="Calibri" w:hAnsi="Calibri"/>
+          <w:i/>
+          <w:lang w:val="it-IT"/>
+        </w:rPr>
+        <w:t>GitHub</w:t>
+      </w:r>
+      <w:r>
+        <w:rPr>
+          <w:rFonts w:ascii="Calibri" w:hAnsi="Calibri"/>
+          <w:lang w:val="it-IT"/>
+        </w:rPr>
+        <w:t xml:space="preserve">, in modo che ogni singola </w:t>
+      </w:r>
+      <w:r>
+        <w:rPr>
+          <w:rFonts w:ascii="Calibri" w:hAnsi="Calibri"/>
+          <w:lang w:val="it-IT"/>
+        </w:rPr>
+        <w:t>istanza</w:t>
+      </w:r>
+      <w:r>
+        <w:rPr>
+          <w:rFonts w:ascii="Calibri" w:hAnsi="Calibri"/>
+          <w:lang w:val="it-IT"/>
+        </w:rPr>
+        <w:t xml:space="preserve"> possa essere allineata attraverso le procedure di aggiornamento dei componenti di Joomla!.</w:t>
+      </w:r>
+    </w:p>
+    <w:p>
+      <w:pPr>
+        <w:rPr>
+          <w:rFonts w:ascii="Calibri" w:hAnsi="Calibri"/>
+          <w:lang w:val="it-IT"/>
+        </w:rPr>
+      </w:pPr>
+      <w:r>
+        <w:rPr>
+          <w:rFonts w:ascii="Calibri" w:hAnsi="Calibri"/>
+          <w:lang w:val="it-IT"/>
+        </w:rPr>
+        <w:t xml:space="preserve">Nelle pagine </w:t>
+      </w:r>
+      <w:r>
+        <w:rPr>
+          <w:rFonts w:ascii="Calibri" w:hAnsi="Calibri"/>
+          <w:lang w:val="it-IT"/>
+        </w:rPr>
+        <w:t>seguenti</w:t>
+      </w:r>
+      <w:r>
+        <w:rPr>
+          <w:rFonts w:ascii="Calibri" w:hAnsi="Calibri"/>
+          <w:lang w:val="it-IT"/>
+        </w:rPr>
+        <w:t xml:space="preserve"> vengono descritte </w:t>
+      </w:r>
+      <w:r>
+        <w:rPr>
+          <w:rFonts w:ascii="Calibri" w:hAnsi="Calibri"/>
+          <w:lang w:val="it-IT"/>
+        </w:rPr>
+        <w:t>le caratteristiche e le funzionalità di GGLMS</w:t>
+      </w:r>
+    </w:p>
+    <w:p>
+      <w:pPr>
+        <w:rPr>
+          <w:lang w:val="it-IT"/>
+        </w:rPr>
+      </w:pPr>
+    </w:p>
+    <w:p>
+      <w:pPr>
+        <w:rPr>
+          <w:lang w:val="it-IT"/>
+        </w:rPr>
+      </w:pPr>
       <w:r>
         <w:rPr>
           <w:lang w:val="it-IT"/>
@@ -500,7 +854,7 @@
         <w:br w:type="column"/>
       </w:r>
     </w:p>
-    <w:bookmarkStart w:id="2" w:name="_Toc289701565" w:displacedByCustomXml="next"/>
+    <w:bookmarkStart w:id="1" w:name="_Toc496266489" w:displacedByCustomXml="next"/>
     <w:sdt>
       <w:sdtPr>
         <w:rPr>
@@ -537,36 +891,40 @@
               <w:color w:val="9D3511"/>
               <w:lang w:val="it-IT"/>
             </w:rPr>
-            <w:t>Sommario</w:t>
+            <w:t>Indice</w:t>
           </w:r>
-          <w:bookmarkEnd w:id="2"/>
+          <w:bookmarkEnd w:id="1"/>
         </w:p>
         <w:p>
           <w:pPr>
             <w:pStyle w:val="Sommario1"/>
             <w:rPr>
               <w:noProof/>
+              <w:lang w:val="it-IT" w:eastAsia="it-IT"/>
             </w:rPr>
           </w:pPr>
           <w:r>
             <w:rPr>
+              <w:sz w:val="32"/>
               <w:lang w:val="it-IT"/>
             </w:rPr>
             <w:fldChar w:fldCharType="begin"/>
           </w:r>
           <w:r>
             <w:rPr>
+              <w:sz w:val="32"/>
               <w:lang w:val="it-IT"/>
             </w:rPr>
             <w:instrText xml:space="preserve"> TOC \o "1-3" \h \z \u </w:instrText>
           </w:r>
           <w:r>
             <w:rPr>
+              <w:sz w:val="32"/>
               <w:lang w:val="it-IT"/>
             </w:rPr>
             <w:fldChar w:fldCharType="separate"/>
           </w:r>
-          <w:hyperlink w:anchor="_Toc289701564" w:history="1">
+          <w:hyperlink w:anchor="_Toc496266488" w:history="1">
             <w:r>
               <w:rPr>
                 <w:rStyle w:val="Collegamentoipertestuale"/>
@@ -574,7 +932,7 @@
                 <w:noProof/>
                 <w:lang w:val="it-IT"/>
               </w:rPr>
-              <w:t>Riepilogo esecutivo</w:t>
+              <w:t>Introduzione</w:t>
             </w:r>
             <w:r>
               <w:rPr>
@@ -595,7 +953,7 @@
                 <w:noProof/>
                 <w:webHidden/>
               </w:rPr>
-              <w:instrText xml:space="preserve"> PAGEREF _Toc289701564 \h </w:instrText>
+              <w:instrText xml:space="preserve"> PAGEREF _Toc496266488 \h </w:instrText>
             </w:r>
             <w:r>
               <w:rPr>
@@ -631,9 +989,10 @@
             <w:pStyle w:val="Sommario1"/>
             <w:rPr>
               <w:noProof/>
+              <w:lang w:val="it-IT" w:eastAsia="it-IT"/>
             </w:rPr>
           </w:pPr>
-          <w:hyperlink w:anchor="_Toc289701565" w:history="1">
+          <w:hyperlink w:anchor="_Toc496266489" w:history="1">
             <w:r>
               <w:rPr>
                 <w:rStyle w:val="Collegamentoipertestuale"/>
@@ -641,7 +1000,7 @@
                 <w:noProof/>
                 <w:lang w:val="it-IT"/>
               </w:rPr>
-              <w:t>Sommario</w:t>
+              <w:t>Indice</w:t>
             </w:r>
             <w:r>
               <w:rPr>
@@ -662,7 +1021,7 @@
                 <w:noProof/>
                 <w:webHidden/>
               </w:rPr>
-              <w:instrText xml:space="preserve"> PAGEREF _Toc289701565 \h </w:instrText>
+              <w:instrText xml:space="preserve"> PAGEREF _Toc496266489 \h </w:instrText>
             </w:r>
             <w:r>
               <w:rPr>
@@ -698,9 +1057,10 @@
             <w:pStyle w:val="Sommario1"/>
             <w:rPr>
               <w:noProof/>
+              <w:lang w:val="it-IT" w:eastAsia="it-IT"/>
             </w:rPr>
           </w:pPr>
-          <w:hyperlink w:anchor="_Toc289701566" w:history="1">
+          <w:hyperlink w:anchor="_Toc496266490" w:history="1">
             <w:r>
               <w:rPr>
                 <w:rStyle w:val="Collegamentoipertestuale"/>
@@ -708,7 +1068,7 @@
                 <w:noProof/>
                 <w:lang w:val="it-IT"/>
               </w:rPr>
-              <w:t>Titolo 1</w:t>
+              <w:t>Struttura e linguaggi del componente</w:t>
             </w:r>
             <w:r>
               <w:rPr>
@@ -729,7 +1089,7 @@
                 <w:noProof/>
                 <w:webHidden/>
               </w:rPr>
-              <w:instrText xml:space="preserve"> PAGEREF _Toc289701566 \h </w:instrText>
+              <w:instrText xml:space="preserve"> PAGEREF _Toc496266490 \h </w:instrText>
             </w:r>
             <w:r>
               <w:rPr>
@@ -749,7 +1109,7 @@
                 <w:noProof/>
                 <w:webHidden/>
               </w:rPr>
-              <w:t>2</w:t>
+              <w:t>3</w:t>
             </w:r>
             <w:r>
               <w:rPr>
@@ -765,9 +1125,10 @@
             <w:pStyle w:val="Sommario1"/>
             <w:rPr>
               <w:noProof/>
+              <w:lang w:val="it-IT" w:eastAsia="it-IT"/>
             </w:rPr>
           </w:pPr>
-          <w:hyperlink w:anchor="_Toc289701567" w:history="1">
+          <w:hyperlink w:anchor="_Toc496266491" w:history="1">
             <w:r>
               <w:rPr>
                 <w:rStyle w:val="Collegamentoipertestuale"/>
@@ -775,7 +1136,7 @@
                 <w:noProof/>
                 <w:lang w:val="it-IT"/>
               </w:rPr>
-              <w:t>Titolo 1</w:t>
+              <w:t>Integrazione con altri componenti</w:t>
             </w:r>
             <w:r>
               <w:rPr>
@@ -796,7 +1157,7 @@
                 <w:noProof/>
                 <w:webHidden/>
               </w:rPr>
-              <w:instrText xml:space="preserve"> PAGEREF _Toc289701567 \h </w:instrText>
+              <w:instrText xml:space="preserve"> PAGEREF _Toc496266491 \h </w:instrText>
             </w:r>
             <w:r>
               <w:rPr>
@@ -816,7 +1177,478 @@
                 <w:noProof/>
                 <w:webHidden/>
               </w:rPr>
-              <w:t>2</w:t>
+              <w:t>4</w:t>
+            </w:r>
+            <w:r>
+              <w:rPr>
+                <w:noProof/>
+                <w:webHidden/>
+              </w:rPr>
+              <w:fldChar w:fldCharType="end"/>
+            </w:r>
+          </w:hyperlink>
+        </w:p>
+        <w:p>
+          <w:pPr>
+            <w:pStyle w:val="Sommario1"/>
+            <w:rPr>
+              <w:noProof/>
+              <w:lang w:val="it-IT" w:eastAsia="it-IT"/>
+            </w:rPr>
+          </w:pPr>
+          <w:hyperlink w:anchor="_Toc496266492" w:history="1">
+            <w:r>
+              <w:rPr>
+                <w:rStyle w:val="Collegamentoipertestuale"/>
+                <w:rFonts w:ascii="Calibri" w:hAnsi="Calibri"/>
+                <w:noProof/>
+                <w:lang w:val="it-IT"/>
+              </w:rPr>
+              <w:t>Il Frontend</w:t>
+            </w:r>
+            <w:r>
+              <w:rPr>
+                <w:noProof/>
+                <w:webHidden/>
+              </w:rPr>
+              <w:tab/>
+            </w:r>
+            <w:r>
+              <w:rPr>
+                <w:noProof/>
+                <w:webHidden/>
+              </w:rPr>
+              <w:fldChar w:fldCharType="begin"/>
+            </w:r>
+            <w:r>
+              <w:rPr>
+                <w:noProof/>
+                <w:webHidden/>
+              </w:rPr>
+              <w:instrText xml:space="preserve"> PAGEREF _Toc496266492 \h </w:instrText>
+            </w:r>
+            <w:r>
+              <w:rPr>
+                <w:noProof/>
+                <w:webHidden/>
+              </w:rPr>
+            </w:r>
+            <w:r>
+              <w:rPr>
+                <w:noProof/>
+                <w:webHidden/>
+              </w:rPr>
+              <w:fldChar w:fldCharType="separate"/>
+            </w:r>
+            <w:r>
+              <w:rPr>
+                <w:noProof/>
+                <w:webHidden/>
+              </w:rPr>
+              <w:t>5</w:t>
+            </w:r>
+            <w:r>
+              <w:rPr>
+                <w:noProof/>
+                <w:webHidden/>
+              </w:rPr>
+              <w:fldChar w:fldCharType="end"/>
+            </w:r>
+          </w:hyperlink>
+        </w:p>
+        <w:p>
+          <w:pPr>
+            <w:pStyle w:val="Sommario1"/>
+            <w:rPr>
+              <w:noProof/>
+              <w:lang w:val="it-IT" w:eastAsia="it-IT"/>
+            </w:rPr>
+          </w:pPr>
+          <w:hyperlink w:anchor="_Toc496266493" w:history="1">
+            <w:r>
+              <w:rPr>
+                <w:rStyle w:val="Collegamentoipertestuale"/>
+                <w:noProof/>
+                <w:lang w:val="it-IT"/>
+              </w:rPr>
+              <w:t>Video-Slide</w:t>
+            </w:r>
+            <w:r>
+              <w:rPr>
+                <w:noProof/>
+                <w:webHidden/>
+              </w:rPr>
+              <w:tab/>
+            </w:r>
+            <w:r>
+              <w:rPr>
+                <w:noProof/>
+                <w:webHidden/>
+              </w:rPr>
+              <w:fldChar w:fldCharType="begin"/>
+            </w:r>
+            <w:r>
+              <w:rPr>
+                <w:noProof/>
+                <w:webHidden/>
+              </w:rPr>
+              <w:instrText xml:space="preserve"> PAGEREF _Toc496266493 \h </w:instrText>
+            </w:r>
+            <w:r>
+              <w:rPr>
+                <w:noProof/>
+                <w:webHidden/>
+              </w:rPr>
+            </w:r>
+            <w:r>
+              <w:rPr>
+                <w:noProof/>
+                <w:webHidden/>
+              </w:rPr>
+              <w:fldChar w:fldCharType="separate"/>
+            </w:r>
+            <w:r>
+              <w:rPr>
+                <w:noProof/>
+                <w:webHidden/>
+              </w:rPr>
+              <w:t>6</w:t>
+            </w:r>
+            <w:r>
+              <w:rPr>
+                <w:noProof/>
+                <w:webHidden/>
+              </w:rPr>
+              <w:fldChar w:fldCharType="end"/>
+            </w:r>
+          </w:hyperlink>
+        </w:p>
+        <w:p>
+          <w:pPr>
+            <w:pStyle w:val="Sommario1"/>
+            <w:rPr>
+              <w:noProof/>
+              <w:lang w:val="it-IT" w:eastAsia="it-IT"/>
+            </w:rPr>
+          </w:pPr>
+          <w:hyperlink w:anchor="_Toc496266494" w:history="1">
+            <w:r>
+              <w:rPr>
+                <w:rStyle w:val="Collegamentoipertestuale"/>
+                <w:noProof/>
+                <w:lang w:val="it-IT"/>
+              </w:rPr>
+              <w:t>Contenuto video</w:t>
+            </w:r>
+            <w:r>
+              <w:rPr>
+                <w:noProof/>
+                <w:webHidden/>
+              </w:rPr>
+              <w:tab/>
+            </w:r>
+            <w:r>
+              <w:rPr>
+                <w:noProof/>
+                <w:webHidden/>
+              </w:rPr>
+              <w:fldChar w:fldCharType="begin"/>
+            </w:r>
+            <w:r>
+              <w:rPr>
+                <w:noProof/>
+                <w:webHidden/>
+              </w:rPr>
+              <w:instrText xml:space="preserve"> PAGEREF _Toc496266494 \h </w:instrText>
+            </w:r>
+            <w:r>
+              <w:rPr>
+                <w:noProof/>
+                <w:webHidden/>
+              </w:rPr>
+            </w:r>
+            <w:r>
+              <w:rPr>
+                <w:noProof/>
+                <w:webHidden/>
+              </w:rPr>
+              <w:fldChar w:fldCharType="separate"/>
+            </w:r>
+            <w:r>
+              <w:rPr>
+                <w:noProof/>
+                <w:webHidden/>
+              </w:rPr>
+              <w:t>7</w:t>
+            </w:r>
+            <w:r>
+              <w:rPr>
+                <w:noProof/>
+                <w:webHidden/>
+              </w:rPr>
+              <w:fldChar w:fldCharType="end"/>
+            </w:r>
+          </w:hyperlink>
+        </w:p>
+        <w:p>
+          <w:pPr>
+            <w:pStyle w:val="Sommario1"/>
+            <w:rPr>
+              <w:noProof/>
+              <w:lang w:val="it-IT" w:eastAsia="it-IT"/>
+            </w:rPr>
+          </w:pPr>
+          <w:hyperlink w:anchor="_Toc496266495" w:history="1">
+            <w:r>
+              <w:rPr>
+                <w:rStyle w:val="Collegamentoipertestuale"/>
+                <w:noProof/>
+                <w:lang w:val="it-IT"/>
+              </w:rPr>
+              <w:t>Allegati scaricabili</w:t>
+            </w:r>
+            <w:r>
+              <w:rPr>
+                <w:noProof/>
+                <w:webHidden/>
+              </w:rPr>
+              <w:tab/>
+            </w:r>
+            <w:r>
+              <w:rPr>
+                <w:noProof/>
+                <w:webHidden/>
+              </w:rPr>
+              <w:fldChar w:fldCharType="begin"/>
+            </w:r>
+            <w:r>
+              <w:rPr>
+                <w:noProof/>
+                <w:webHidden/>
+              </w:rPr>
+              <w:instrText xml:space="preserve"> PAGEREF _Toc496266495 \h </w:instrText>
+            </w:r>
+            <w:r>
+              <w:rPr>
+                <w:noProof/>
+                <w:webHidden/>
+              </w:rPr>
+            </w:r>
+            <w:r>
+              <w:rPr>
+                <w:noProof/>
+                <w:webHidden/>
+              </w:rPr>
+              <w:fldChar w:fldCharType="separate"/>
+            </w:r>
+            <w:r>
+              <w:rPr>
+                <w:noProof/>
+                <w:webHidden/>
+              </w:rPr>
+              <w:t>7</w:t>
+            </w:r>
+            <w:r>
+              <w:rPr>
+                <w:noProof/>
+                <w:webHidden/>
+              </w:rPr>
+              <w:fldChar w:fldCharType="end"/>
+            </w:r>
+          </w:hyperlink>
+        </w:p>
+        <w:p>
+          <w:pPr>
+            <w:pStyle w:val="Sommario1"/>
+            <w:rPr>
+              <w:noProof/>
+              <w:lang w:val="it-IT" w:eastAsia="it-IT"/>
+            </w:rPr>
+          </w:pPr>
+          <w:hyperlink w:anchor="_Toc496266496" w:history="1">
+            <w:r>
+              <w:rPr>
+                <w:rStyle w:val="Collegamentoipertestuale"/>
+                <w:noProof/>
+                <w:lang w:val="it-IT"/>
+              </w:rPr>
+              <w:t>Quiz</w:t>
+            </w:r>
+            <w:r>
+              <w:rPr>
+                <w:noProof/>
+                <w:webHidden/>
+              </w:rPr>
+              <w:tab/>
+            </w:r>
+            <w:r>
+              <w:rPr>
+                <w:noProof/>
+                <w:webHidden/>
+              </w:rPr>
+              <w:fldChar w:fldCharType="begin"/>
+            </w:r>
+            <w:r>
+              <w:rPr>
+                <w:noProof/>
+                <w:webHidden/>
+              </w:rPr>
+              <w:instrText xml:space="preserve"> PAGEREF _Toc496266496 \h </w:instrText>
+            </w:r>
+            <w:r>
+              <w:rPr>
+                <w:noProof/>
+                <w:webHidden/>
+              </w:rPr>
+            </w:r>
+            <w:r>
+              <w:rPr>
+                <w:noProof/>
+                <w:webHidden/>
+              </w:rPr>
+              <w:fldChar w:fldCharType="separate"/>
+            </w:r>
+            <w:r>
+              <w:rPr>
+                <w:noProof/>
+                <w:webHidden/>
+              </w:rPr>
+              <w:t>7</w:t>
+            </w:r>
+            <w:r>
+              <w:rPr>
+                <w:noProof/>
+                <w:webHidden/>
+              </w:rPr>
+              <w:fldChar w:fldCharType="end"/>
+            </w:r>
+          </w:hyperlink>
+        </w:p>
+        <w:p>
+          <w:pPr>
+            <w:pStyle w:val="Sommario1"/>
+            <w:rPr>
+              <w:noProof/>
+              <w:lang w:val="it-IT" w:eastAsia="it-IT"/>
+            </w:rPr>
+          </w:pPr>
+          <w:hyperlink w:anchor="_Toc496266497" w:history="1">
+            <w:r>
+              <w:rPr>
+                <w:rStyle w:val="Collegamentoipertestuale"/>
+                <w:noProof/>
+                <w:lang w:val="it-IT"/>
+              </w:rPr>
+              <w:t>Oggetto SCORM</w:t>
+            </w:r>
+            <w:r>
+              <w:rPr>
+                <w:noProof/>
+                <w:webHidden/>
+              </w:rPr>
+              <w:tab/>
+            </w:r>
+            <w:r>
+              <w:rPr>
+                <w:noProof/>
+                <w:webHidden/>
+              </w:rPr>
+              <w:fldChar w:fldCharType="begin"/>
+            </w:r>
+            <w:r>
+              <w:rPr>
+                <w:noProof/>
+                <w:webHidden/>
+              </w:rPr>
+              <w:instrText xml:space="preserve"> PAGEREF _Toc496266497 \h </w:instrText>
+            </w:r>
+            <w:r>
+              <w:rPr>
+                <w:noProof/>
+                <w:webHidden/>
+              </w:rPr>
+            </w:r>
+            <w:r>
+              <w:rPr>
+                <w:noProof/>
+                <w:webHidden/>
+              </w:rPr>
+              <w:fldChar w:fldCharType="separate"/>
+            </w:r>
+            <w:r>
+              <w:rPr>
+                <w:noProof/>
+                <w:webHidden/>
+              </w:rPr>
+              <w:t>8</w:t>
+            </w:r>
+            <w:r>
+              <w:rPr>
+                <w:noProof/>
+                <w:webHidden/>
+              </w:rPr>
+              <w:fldChar w:fldCharType="end"/>
+            </w:r>
+          </w:hyperlink>
+        </w:p>
+        <w:p>
+          <w:pPr>
+            <w:pStyle w:val="Sommario1"/>
+            <w:rPr>
+              <w:noProof/>
+              <w:lang w:val="it-IT" w:eastAsia="it-IT"/>
+            </w:rPr>
+          </w:pPr>
+          <w:hyperlink w:anchor="_Toc496266498" w:history="1">
+            <w:r>
+              <w:rPr>
+                <w:rStyle w:val="Collegamentoipertestuale"/>
+                <w:rFonts w:ascii="Calibri" w:hAnsi="Calibri"/>
+                <w:noProof/>
+                <w:lang w:val="it-IT"/>
+              </w:rPr>
+              <w:t>Il Backend</w:t>
+            </w:r>
+            <w:r>
+              <w:rPr>
+                <w:noProof/>
+                <w:webHidden/>
+              </w:rPr>
+              <w:tab/>
+            </w:r>
+            <w:r>
+              <w:rPr>
+                <w:noProof/>
+                <w:webHidden/>
+              </w:rPr>
+              <w:fldChar w:fldCharType="begin"/>
+            </w:r>
+            <w:r>
+              <w:rPr>
+                <w:noProof/>
+                <w:webHidden/>
+              </w:rPr>
+              <w:instrText xml:space="preserve"> PAGEREF _Toc496266498 \h </w:instrText>
+            </w:r>
+            <w:r>
+              <w:rPr>
+                <w:noProof/>
+                <w:webHidden/>
+              </w:rPr>
+            </w:r>
+            <w:r>
+              <w:rPr>
+                <w:noProof/>
+                <w:webHidden/>
+              </w:rPr>
+              <w:fldChar w:fldCharType="separate"/>
+            </w:r>
+            <w:r>
+              <w:rPr>
+                <w:noProof/>
+                <w:webHidden/>
+              </w:rPr>
+              <w:t>9</w:t>
             </w:r>
             <w:r>
               <w:rPr>
@@ -838,6 +1670,7 @@
               <w:b/>
               <w:bCs/>
               <w:noProof/>
+              <w:sz w:val="32"/>
               <w:lang w:val="it-IT"/>
             </w:rPr>
             <w:fldChar w:fldCharType="end"/>
@@ -871,24 +1704,63 @@
           <w:lang w:val="it-IT"/>
         </w:rPr>
       </w:pPr>
-      <w:bookmarkStart w:id="3" w:name="_Toc289701566"/>
+      <w:bookmarkStart w:id="2" w:name="_Toc496266490"/>
+      <w:r>
+        <w:rPr>
+          <w:rFonts w:ascii="Calibri" w:hAnsi="Calibri"/>
+          <w:color w:val="9D3511"/>
+          <w:lang w:val="it-IT"/>
+        </w:rPr>
+        <w:lastRenderedPageBreak/>
+        <w:t>Struttura e linguaggi del componente</w:t>
+      </w:r>
+      <w:bookmarkEnd w:id="2"/>
+    </w:p>
+    <w:p>
+      <w:pPr>
+        <w:rPr>
+          <w:rFonts w:ascii="Calibri" w:hAnsi="Calibri"/>
+          <w:lang w:val="it-IT"/>
+        </w:rPr>
+      </w:pPr>
+      <w:r>
+        <w:rPr>
+          <w:rFonts w:ascii="Calibri" w:hAnsi="Calibri"/>
+          <w:lang w:val="it-IT"/>
+        </w:rPr>
+        <w:t>Come già anticipato in precedenza, GGLMS è un componente installabile sul cms Joomla! (al momento della scrittura di questo documento arrivato alla versione 3.8.1)</w:t>
+      </w:r>
+      <w:r>
+        <w:rPr>
+          <w:rFonts w:ascii="Calibri" w:hAnsi="Calibri"/>
+          <w:lang w:val="it-IT"/>
+        </w:rPr>
+        <w:t xml:space="preserve">. </w:t>
+      </w:r>
+    </w:p>
+    <w:p>
+      <w:pPr>
+        <w:rPr>
+          <w:rFonts w:ascii="Calibri" w:hAnsi="Calibri"/>
+          <w:lang w:val="it-IT"/>
+        </w:rPr>
+      </w:pPr>
       <w:r>
         <w:rPr>
           <w:noProof/>
           <w:lang w:val="it-IT" w:eastAsia="it-IT"/>
         </w:rPr>
-        <w:lastRenderedPageBreak/>
         <w:drawing>
-          <wp:anchor distT="0" distB="0" distL="114300" distR="114300" simplePos="0" relativeHeight="251648000" behindDoc="0" locked="0" layoutInCell="1" allowOverlap="1" wp14:anchorId="281DD0B1" wp14:editId="1ADBEC79">
+          <wp:anchor distT="0" distB="0" distL="114300" distR="114300" simplePos="0" relativeHeight="251648000" behindDoc="0" locked="0" layoutInCell="1" allowOverlap="1" wp14:anchorId="22C0F8FB" wp14:editId="601C7C10">
             <wp:simplePos x="0" y="0"/>
             <wp:positionH relativeFrom="margin">
-              <wp:align>right</wp:align>
+              <wp:posOffset>38925</wp:posOffset>
             </wp:positionH>
             <wp:positionV relativeFrom="margin">
-              <wp:align>top</wp:align>
+              <wp:posOffset>1391967</wp:posOffset>
             </wp:positionV>
-            <wp:extent cx="1699895" cy="2548255"/>
-            <wp:effectExtent l="323850" t="323850" r="319405" b="328295"/>
+            <wp:extent cx="2752090" cy="1103630"/>
+            <wp:effectExtent l="323850" t="323850" r="314960" b="325120"/>
             <wp:wrapSquare wrapText="bothSides"/>
             <wp:docPr id="15" name="Picture 15"/>
             <wp:cNvGraphicFramePr>
@@ -901,8 +1773,1460 @@
                     <pic:cNvPr id="0" name="42-20140484.jpg"/>
                     <pic:cNvPicPr/>
                   </pic:nvPicPr>
+                  <pic:blipFill rotWithShape="1">
+                    <a:blip r:embed="rId11">
+                      <a:extLst>
+                        <a:ext uri="{28A0092B-C50C-407E-A947-70E740481C1C}">
+                          <a14:useLocalDpi xmlns:a14="http://schemas.microsoft.com/office/drawing/2010/main" val="0"/>
+                        </a:ext>
+                      </a:extLst>
+                    </a:blip>
+                    <a:srcRect t="20096" b="12440"/>
+                    <a:stretch/>
+                  </pic:blipFill>
+                  <pic:spPr bwMode="auto">
+                    <a:xfrm>
+                      <a:off x="0" y="0"/>
+                      <a:ext cx="2752090" cy="1103630"/>
+                    </a:xfrm>
+                    <a:prstGeom prst="round2DiagRect">
+                      <a:avLst>
+                        <a:gd name="adj1" fmla="val 16667"/>
+                        <a:gd name="adj2" fmla="val 0"/>
+                      </a:avLst>
+                    </a:prstGeom>
+                    <a:ln w="88900" cap="sq" cmpd="sng" algn="ctr">
+                      <a:solidFill>
+                        <a:srgbClr val="855D5D"/>
+                      </a:solidFill>
+                      <a:prstDash val="solid"/>
+                      <a:miter lim="800000"/>
+                      <a:headEnd type="none" w="med" len="med"/>
+                      <a:tailEnd type="none" w="med" len="med"/>
+                    </a:ln>
+                    <a:effectLst>
+                      <a:outerShdw blurRad="254000" algn="tl" rotWithShape="0">
+                        <a:srgbClr val="000000">
+                          <a:alpha val="43000"/>
+                        </a:srgbClr>
+                      </a:outerShdw>
+                    </a:effectLst>
+                    <a:extLst>
+                      <a:ext uri="{53640926-AAD7-44D8-BBD7-CCE9431645EC}">
+                        <a14:shadowObscured xmlns:a14="http://schemas.microsoft.com/office/drawing/2010/main"/>
+                      </a:ext>
+                    </a:extLst>
+                  </pic:spPr>
+                </pic:pic>
+              </a:graphicData>
+            </a:graphic>
+            <wp14:sizeRelH relativeFrom="margin">
+              <wp14:pctWidth>0</wp14:pctWidth>
+            </wp14:sizeRelH>
+            <wp14:sizeRelV relativeFrom="margin">
+              <wp14:pctHeight>0</wp14:pctHeight>
+            </wp14:sizeRelV>
+          </wp:anchor>
+        </w:drawing>
+      </w:r>
+      <w:r>
+        <w:rPr>
+          <w:rFonts w:ascii="Calibri" w:hAnsi="Calibri"/>
+          <w:lang w:val="it-IT"/>
+        </w:rPr>
+        <w:t xml:space="preserve">Il linguaggio di programmazione adottato è quindi quello della piattaforma in questione ovvero il </w:t>
+      </w:r>
+      <w:r>
+        <w:rPr>
+          <w:rFonts w:ascii="Calibri" w:hAnsi="Calibri"/>
+          <w:i/>
+          <w:lang w:val="it-IT"/>
+        </w:rPr>
+        <w:t>PHP</w:t>
+      </w:r>
+      <w:r>
+        <w:rPr>
+          <w:rFonts w:ascii="Calibri" w:hAnsi="Calibri"/>
+          <w:lang w:val="it-IT"/>
+        </w:rPr>
+        <w:t xml:space="preserve">, noto linguaggio server-side di comprovata affidabilità, ad oggi disponibile nella versione 7. </w:t>
+      </w:r>
+    </w:p>
+    <w:p>
+      <w:pPr>
+        <w:rPr>
+          <w:rFonts w:ascii="Calibri" w:hAnsi="Calibri"/>
+          <w:lang w:val="it-IT"/>
+        </w:rPr>
+      </w:pPr>
+      <w:r>
+        <w:rPr>
+          <w:rFonts w:ascii="Calibri" w:hAnsi="Calibri"/>
+          <w:lang w:val="it-IT"/>
+        </w:rPr>
+        <w:t xml:space="preserve">Per quanto riguarda al salvataggio dati, la scelta non poteva che ricadere su MySql. </w:t>
+      </w:r>
+    </w:p>
+    <w:p>
+      <w:pPr>
+        <w:rPr>
+          <w:rFonts w:ascii="Calibri" w:hAnsi="Calibri"/>
+          <w:lang w:val="it-IT"/>
+        </w:rPr>
+      </w:pPr>
+      <w:r>
+        <w:rPr>
+          <w:rFonts w:ascii="Calibri" w:hAnsi="Calibri"/>
+          <w:lang w:val="it-IT"/>
+        </w:rPr>
+        <w:t>Per migliorare la user</w:t>
+      </w:r>
+      <w:r>
+        <w:rPr>
+          <w:rFonts w:ascii="Calibri" w:hAnsi="Calibri"/>
+          <w:lang w:val="it-IT"/>
+        </w:rPr>
+        <w:t>-</w:t>
+      </w:r>
+      <w:r>
+        <w:rPr>
+          <w:rFonts w:ascii="Calibri" w:hAnsi="Calibri"/>
+          <w:lang w:val="it-IT"/>
+        </w:rPr>
+        <w:t xml:space="preserve">experience e le soddisfare certe funzionalità soprattutto lato utente si sono utilizzate le librerie </w:t>
+      </w:r>
+      <w:r>
+        <w:rPr>
+          <w:rFonts w:ascii="Calibri" w:hAnsi="Calibri"/>
+          <w:i/>
+          <w:lang w:val="it-IT"/>
+        </w:rPr>
+        <w:t>jQuery</w:t>
+      </w:r>
+      <w:r>
+        <w:rPr>
+          <w:rFonts w:ascii="Calibri" w:hAnsi="Calibri"/>
+          <w:i/>
+          <w:lang w:val="it-IT"/>
+        </w:rPr>
+        <w:t xml:space="preserve"> </w:t>
+      </w:r>
+      <w:r>
+        <w:rPr>
+          <w:rFonts w:ascii="Calibri" w:hAnsi="Calibri"/>
+          <w:lang w:val="it-IT"/>
+        </w:rPr>
+        <w:t xml:space="preserve">e </w:t>
+      </w:r>
+      <w:r>
+        <w:rPr>
+          <w:rFonts w:ascii="Calibri" w:hAnsi="Calibri"/>
+          <w:i/>
+          <w:lang w:val="it-IT"/>
+        </w:rPr>
+        <w:t>Bootstrap</w:t>
+      </w:r>
+      <w:r>
+        <w:rPr>
+          <w:rFonts w:ascii="Calibri" w:hAnsi="Calibri"/>
+          <w:lang w:val="it-IT"/>
+        </w:rPr>
+        <w:t>, che combinate assieme offrono funzionalità e grafica facendo</w:t>
+      </w:r>
+      <w:r>
+        <w:rPr>
+          <w:rFonts w:ascii="Calibri" w:hAnsi="Calibri"/>
+          <w:lang w:val="it-IT"/>
+        </w:rPr>
+        <w:t xml:space="preserve"> risparmiare tempo di sviluppo.</w:t>
+      </w:r>
+    </w:p>
+    <w:p>
+      <w:pPr>
+        <w:rPr>
+          <w:rFonts w:ascii="Calibri" w:hAnsi="Calibri"/>
+          <w:lang w:val="it-IT"/>
+        </w:rPr>
+      </w:pPr>
+      <w:r>
+        <w:rPr>
+          <w:rFonts w:ascii="Calibri" w:hAnsi="Calibri"/>
+          <w:lang w:val="it-IT"/>
+        </w:rPr>
+        <w:t xml:space="preserve">L’architettura di sviluppo segue il modello MVC (Model-View-Controller), pattern </w:t>
+      </w:r>
+      <w:r>
+        <w:rPr>
+          <w:rFonts w:ascii="Calibri" w:hAnsi="Calibri"/>
+          <w:lang w:val="it-IT"/>
+        </w:rPr>
+        <w:t xml:space="preserve">adottato da Joomla! e dai componenti in esso installabili. </w:t>
+      </w:r>
+    </w:p>
+    <w:p>
+      <w:pPr>
+        <w:rPr>
+          <w:rFonts w:ascii="Calibri" w:hAnsi="Calibri"/>
+          <w:lang w:val="it-IT"/>
+        </w:rPr>
+      </w:pPr>
+      <w:r>
+        <w:rPr>
+          <w:rFonts w:ascii="Calibri" w:hAnsi="Calibri"/>
+          <w:lang w:val="it-IT"/>
+        </w:rPr>
+        <w:t xml:space="preserve">Il componente è quindi suddiviso in due aree: </w:t>
+      </w:r>
+      <w:r>
+        <w:rPr>
+          <w:rFonts w:ascii="Calibri" w:hAnsi="Calibri"/>
+          <w:i/>
+          <w:lang w:val="it-IT"/>
+        </w:rPr>
+        <w:t xml:space="preserve">frontend </w:t>
+      </w:r>
+      <w:r>
+        <w:rPr>
+          <w:rFonts w:ascii="Calibri" w:hAnsi="Calibri"/>
+          <w:lang w:val="it-IT"/>
+        </w:rPr>
+        <w:t xml:space="preserve">e </w:t>
+      </w:r>
+      <w:r>
+        <w:rPr>
+          <w:rFonts w:ascii="Calibri" w:hAnsi="Calibri"/>
+          <w:i/>
+          <w:lang w:val="it-IT"/>
+        </w:rPr>
+        <w:t>backend</w:t>
+      </w:r>
+      <w:r>
+        <w:rPr>
+          <w:rFonts w:ascii="Calibri" w:hAnsi="Calibri"/>
+          <w:lang w:val="it-IT"/>
+        </w:rPr>
+        <w:t>.</w:t>
+      </w:r>
+    </w:p>
+    <w:p>
+      <w:pPr>
+        <w:rPr>
+          <w:rFonts w:ascii="Calibri" w:hAnsi="Calibri"/>
+          <w:lang w:val="it-IT"/>
+        </w:rPr>
+      </w:pPr>
+      <w:r>
+        <w:rPr>
+          <w:rFonts w:ascii="Calibri" w:hAnsi="Calibri"/>
+          <w:b/>
+          <w:lang w:val="it-IT"/>
+        </w:rPr>
+        <w:t>Frontend</w:t>
+      </w:r>
+      <w:r>
+        <w:rPr>
+          <w:rFonts w:ascii="Calibri" w:hAnsi="Calibri"/>
+          <w:b/>
+          <w:lang w:val="it-IT"/>
+        </w:rPr>
+        <w:t xml:space="preserve">: </w:t>
+      </w:r>
+      <w:r>
+        <w:rPr>
+          <w:rFonts w:ascii="Calibri" w:hAnsi="Calibri"/>
+          <w:lang w:val="it-IT"/>
+        </w:rPr>
+        <w:t xml:space="preserve">questa parte è dedicata all’erogazione vera e propria dei contenti, visibile quindi dagli utenti che seguiranno il corso. </w:t>
+      </w:r>
+    </w:p>
+    <w:p>
+      <w:pPr>
+        <w:rPr>
+          <w:rFonts w:ascii="Calibri" w:hAnsi="Calibri"/>
+          <w:lang w:val="it-IT"/>
+        </w:rPr>
+      </w:pPr>
+      <w:r>
+        <w:rPr>
+          <w:rFonts w:ascii="Calibri" w:hAnsi="Calibri"/>
+          <w:lang w:val="it-IT"/>
+        </w:rPr>
+        <w:t xml:space="preserve">In alcune circostanze in quest’area è possibile monitorare l’avanzamento della formazione da parte dei tutor nonché </w:t>
+      </w:r>
+      <w:r>
+        <w:rPr>
+          <w:rFonts w:ascii="Calibri" w:hAnsi="Calibri"/>
+          <w:lang w:val="it-IT"/>
+        </w:rPr>
+        <w:t>estrapolare</w:t>
+      </w:r>
+      <w:r>
+        <w:rPr>
+          <w:rFonts w:ascii="Calibri" w:hAnsi="Calibri"/>
+          <w:lang w:val="it-IT"/>
+        </w:rPr>
+        <w:t xml:space="preserve"> report .</w:t>
+      </w:r>
+    </w:p>
+    <w:p>
+      <w:pPr>
+        <w:rPr>
+          <w:rFonts w:ascii="Calibri" w:hAnsi="Calibri"/>
+          <w:lang w:val="it-IT"/>
+        </w:rPr>
+      </w:pPr>
+      <w:r>
+        <w:rPr>
+          <w:rFonts w:ascii="Calibri" w:hAnsi="Calibri"/>
+          <w:b/>
+          <w:lang w:val="it-IT"/>
+        </w:rPr>
+        <w:t xml:space="preserve">Backend: </w:t>
+      </w:r>
+      <w:r>
+        <w:rPr>
+          <w:rFonts w:ascii="Calibri" w:hAnsi="Calibri"/>
+          <w:lang w:val="it-IT"/>
+        </w:rPr>
+        <w:t xml:space="preserve">area dedicata agli amministratori del sito e ad alcuni tutor del corso nella quale è possibile creare e allestire nuovi corsi, gestire problematiche di </w:t>
+      </w:r>
+      <w:r>
+        <w:rPr>
+          <w:rFonts w:ascii="Calibri" w:hAnsi="Calibri"/>
+          <w:lang w:val="it-IT"/>
+        </w:rPr>
+        <w:t>accesso legate all’utente.</w:t>
+      </w:r>
+    </w:p>
+    <w:p>
+      <w:pPr>
+        <w:jc w:val="left"/>
+        <w:rPr>
+          <w:rFonts w:ascii="Calibri" w:hAnsi="Calibri"/>
+          <w:lang w:val="it-IT"/>
+        </w:rPr>
+      </w:pPr>
+      <w:r>
+        <w:rPr>
+          <w:rFonts w:ascii="Calibri" w:hAnsi="Calibri"/>
+          <w:lang w:val="it-IT"/>
+        </w:rPr>
+        <w:br w:type="page"/>
+      </w:r>
+    </w:p>
+    <w:p>
+      <w:pPr>
+        <w:pStyle w:val="Titolo1"/>
+        <w:rPr>
+          <w:lang w:val="it-IT"/>
+        </w:rPr>
+      </w:pPr>
+      <w:bookmarkStart w:id="3" w:name="_Toc496266491"/>
+      <w:r>
+        <w:rPr>
+          <w:rFonts w:ascii="Calibri" w:hAnsi="Calibri"/>
+          <w:color w:val="9D3511"/>
+          <w:lang w:val="it-IT"/>
+        </w:rPr>
+        <w:lastRenderedPageBreak/>
+        <w:t>Integrazione con altri componenti</w:t>
+      </w:r>
+      <w:bookmarkEnd w:id="3"/>
+    </w:p>
+    <w:p>
+      <w:pPr>
+        <w:rPr>
+          <w:rFonts w:ascii="Calibri" w:hAnsi="Calibri"/>
+          <w:lang w:val="it-IT"/>
+        </w:rPr>
+      </w:pPr>
+      <w:r>
+        <w:rPr>
+          <w:noProof/>
+          <w:lang w:val="it-IT" w:eastAsia="it-IT"/>
+        </w:rPr>
+        <w:drawing>
+          <wp:anchor distT="0" distB="0" distL="114300" distR="114300" simplePos="0" relativeHeight="251669504" behindDoc="0" locked="0" layoutInCell="1" allowOverlap="1" wp14:anchorId="3FD06B92" wp14:editId="39BBA03F">
+            <wp:simplePos x="0" y="0"/>
+            <wp:positionH relativeFrom="margin">
+              <wp:posOffset>2990850</wp:posOffset>
+            </wp:positionH>
+            <wp:positionV relativeFrom="margin">
+              <wp:posOffset>871552</wp:posOffset>
+            </wp:positionV>
+            <wp:extent cx="2172970" cy="1446530"/>
+            <wp:effectExtent l="323850" t="323850" r="322580" b="325120"/>
+            <wp:wrapSquare wrapText="bothSides"/>
+            <wp:docPr id="10" name="Picture 15"/>
+            <wp:cNvGraphicFramePr>
+              <a:graphicFrameLocks xmlns:a="http://schemas.openxmlformats.org/drawingml/2006/main" noChangeAspect="1"/>
+            </wp:cNvGraphicFramePr>
+            <a:graphic xmlns:a="http://schemas.openxmlformats.org/drawingml/2006/main">
+              <a:graphicData uri="http://schemas.openxmlformats.org/drawingml/2006/picture">
+                <pic:pic xmlns:pic="http://schemas.openxmlformats.org/drawingml/2006/picture">
+                  <pic:nvPicPr>
+                    <pic:cNvPr id="0" name="42-20140484.jpg"/>
+                    <pic:cNvPicPr/>
+                  </pic:nvPicPr>
                   <pic:blipFill>
-                    <a:blip r:embed="rId11" cstate="print">
+                    <a:blip r:embed="rId12">
+                      <a:extLst>
+                        <a:ext uri="{28A0092B-C50C-407E-A947-70E740481C1C}">
+                          <a14:useLocalDpi xmlns:a14="http://schemas.microsoft.com/office/drawing/2010/main" val="0"/>
+                        </a:ext>
+                      </a:extLst>
+                    </a:blip>
+                    <a:stretch>
+                      <a:fillRect/>
+                    </a:stretch>
+                  </pic:blipFill>
+                  <pic:spPr bwMode="auto">
+                    <a:xfrm>
+                      <a:off x="0" y="0"/>
+                      <a:ext cx="2172970" cy="1446530"/>
+                    </a:xfrm>
+                    <a:prstGeom prst="round2DiagRect">
+                      <a:avLst>
+                        <a:gd name="adj1" fmla="val 16667"/>
+                        <a:gd name="adj2" fmla="val 0"/>
+                      </a:avLst>
+                    </a:prstGeom>
+                    <a:ln w="88900" cap="sq" cmpd="sng" algn="ctr">
+                      <a:solidFill>
+                        <a:srgbClr val="855D5D"/>
+                      </a:solidFill>
+                      <a:prstDash val="solid"/>
+                      <a:miter lim="800000"/>
+                      <a:headEnd type="none" w="med" len="med"/>
+                      <a:tailEnd type="none" w="med" len="med"/>
+                    </a:ln>
+                    <a:effectLst>
+                      <a:outerShdw blurRad="254000" algn="tl" rotWithShape="0">
+                        <a:srgbClr val="000000">
+                          <a:alpha val="43000"/>
+                        </a:srgbClr>
+                      </a:outerShdw>
+                    </a:effectLst>
+                    <a:extLst>
+                      <a:ext uri="{53640926-AAD7-44D8-BBD7-CCE9431645EC}">
+                        <a14:shadowObscured xmlns:a14="http://schemas.microsoft.com/office/drawing/2010/main"/>
+                      </a:ext>
+                    </a:extLst>
+                  </pic:spPr>
+                </pic:pic>
+              </a:graphicData>
+            </a:graphic>
+            <wp14:sizeRelH relativeFrom="margin">
+              <wp14:pctWidth>0</wp14:pctWidth>
+            </wp14:sizeRelH>
+            <wp14:sizeRelV relativeFrom="margin">
+              <wp14:pctHeight>0</wp14:pctHeight>
+            </wp14:sizeRelV>
+          </wp:anchor>
+        </w:drawing>
+      </w:r>
+      <w:r>
+        <w:rPr>
+          <w:rFonts w:ascii="Calibri" w:hAnsi="Calibri"/>
+          <w:lang w:val="it-IT"/>
+        </w:rPr>
+        <w:t xml:space="preserve">Seppure la possibile integrazione con altri componente solitamente </w:t>
+      </w:r>
+      <w:r>
+        <w:rPr>
+          <w:rFonts w:ascii="Calibri" w:hAnsi="Calibri"/>
+          <w:lang w:val="it-IT"/>
+        </w:rPr>
+        <w:t xml:space="preserve">è un capitolo che ricopre un </w:t>
+      </w:r>
+      <w:r>
+        <w:rPr>
+          <w:rFonts w:ascii="Calibri" w:hAnsi="Calibri"/>
+          <w:lang w:val="it-IT"/>
+        </w:rPr>
+        <w:t xml:space="preserve">ruolo non primario, nel caso di GGLMS </w:t>
+      </w:r>
+      <w:r>
+        <w:rPr>
+          <w:rFonts w:ascii="Calibri" w:hAnsi="Calibri"/>
+          <w:lang w:val="it-IT"/>
+        </w:rPr>
+        <w:t xml:space="preserve">è il contrario. </w:t>
+      </w:r>
+    </w:p>
+    <w:p>
+      <w:pPr>
+        <w:rPr>
+          <w:rFonts w:ascii="Calibri" w:hAnsi="Calibri"/>
+          <w:lang w:val="it-IT"/>
+        </w:rPr>
+      </w:pPr>
+      <w:r>
+        <w:rPr>
+          <w:rFonts w:ascii="Calibri" w:hAnsi="Calibri"/>
+          <w:lang w:val="it-IT"/>
+        </w:rPr>
+        <w:t xml:space="preserve">Fin dalle prime edizioni infatti il componente si è avvalso di altri componenti per sfruttare le loro </w:t>
+      </w:r>
+      <w:r>
+        <w:rPr>
+          <w:rFonts w:ascii="Calibri" w:hAnsi="Calibri"/>
+          <w:lang w:val="it-IT"/>
+        </w:rPr>
+        <w:t>funzionalità</w:t>
+      </w:r>
+      <w:r>
+        <w:rPr>
+          <w:rFonts w:ascii="Calibri" w:hAnsi="Calibri"/>
+          <w:lang w:val="it-IT"/>
+        </w:rPr>
+        <w:t xml:space="preserve"> senza doverle risviluppare da zero. </w:t>
+      </w:r>
+    </w:p>
+    <w:p>
+      <w:pPr>
+        <w:rPr>
+          <w:rFonts w:ascii="Calibri" w:hAnsi="Calibri"/>
+          <w:lang w:val="it-IT"/>
+        </w:rPr>
+      </w:pPr>
+      <w:r>
+        <w:rPr>
+          <w:rFonts w:ascii="Calibri" w:hAnsi="Calibri"/>
+          <w:lang w:val="it-IT"/>
+        </w:rPr>
+        <w:t xml:space="preserve">I componenti principali con i quali </w:t>
+      </w:r>
+      <w:r>
+        <w:rPr>
+          <w:rFonts w:ascii="Calibri" w:hAnsi="Calibri"/>
+          <w:lang w:val="it-IT"/>
+        </w:rPr>
+        <w:t xml:space="preserve">GGLMS è interfacciato </w:t>
+      </w:r>
+      <w:r>
+        <w:rPr>
+          <w:rFonts w:ascii="Calibri" w:hAnsi="Calibri"/>
+          <w:lang w:val="it-IT"/>
+        </w:rPr>
+        <w:t xml:space="preserve">sono </w:t>
+      </w:r>
+      <w:r>
+        <w:rPr>
+          <w:rFonts w:ascii="Calibri" w:hAnsi="Calibri"/>
+          <w:i/>
+          <w:lang w:val="it-IT"/>
+        </w:rPr>
+        <w:t>Community</w:t>
+      </w:r>
+      <w:r>
+        <w:rPr>
+          <w:rFonts w:ascii="Calibri" w:hAnsi="Calibri"/>
+          <w:i/>
+          <w:lang w:val="it-IT"/>
+        </w:rPr>
+        <w:t>Builder</w:t>
+      </w:r>
+      <w:r>
+        <w:rPr>
+          <w:rFonts w:ascii="Calibri" w:hAnsi="Calibri"/>
+          <w:lang w:val="it-IT"/>
+        </w:rPr>
+        <w:t xml:space="preserve">, </w:t>
+      </w:r>
+      <w:r>
+        <w:rPr>
+          <w:rFonts w:ascii="Calibri" w:hAnsi="Calibri"/>
+          <w:i/>
+          <w:lang w:val="it-IT"/>
+        </w:rPr>
+        <w:t>EventBooking</w:t>
+      </w:r>
+      <w:r>
+        <w:rPr>
+          <w:rFonts w:ascii="Calibri" w:hAnsi="Calibri"/>
+          <w:lang w:val="it-IT"/>
+        </w:rPr>
+        <w:t xml:space="preserve"> e </w:t>
+      </w:r>
+      <w:r>
+        <w:rPr>
+          <w:rFonts w:ascii="Calibri" w:hAnsi="Calibri"/>
+          <w:i/>
+          <w:lang w:val="it-IT"/>
+        </w:rPr>
+        <w:t>JoomlaQuiz</w:t>
+      </w:r>
+      <w:r>
+        <w:rPr>
+          <w:rFonts w:ascii="Calibri" w:hAnsi="Calibri"/>
+          <w:lang w:val="it-IT"/>
+        </w:rPr>
+        <w:t xml:space="preserve"> Deluxe.</w:t>
+      </w:r>
+    </w:p>
+    <w:p>
+      <w:pPr>
+        <w:rPr>
+          <w:rFonts w:ascii="Calibri" w:hAnsi="Calibri"/>
+          <w:lang w:val="it-IT"/>
+        </w:rPr>
+      </w:pPr>
+      <w:r>
+        <w:rPr>
+          <w:rFonts w:ascii="Calibri" w:hAnsi="Calibri"/>
+          <w:b/>
+          <w:lang w:val="it-IT"/>
+        </w:rPr>
+        <w:t>Community</w:t>
+      </w:r>
+      <w:r>
+        <w:rPr>
+          <w:rFonts w:ascii="Calibri" w:hAnsi="Calibri"/>
+          <w:b/>
+          <w:lang w:val="it-IT"/>
+        </w:rPr>
+        <w:t>Builder</w:t>
+      </w:r>
+      <w:r>
+        <w:rPr>
+          <w:rFonts w:ascii="Calibri" w:hAnsi="Calibri"/>
+          <w:lang w:val="it-IT"/>
+        </w:rPr>
+        <w:t>: quest</w:t>
+      </w:r>
+      <w:r>
+        <w:rPr>
+          <w:rFonts w:ascii="Calibri" w:hAnsi="Calibri"/>
+          <w:lang w:val="it-IT"/>
+        </w:rPr>
+        <w:t xml:space="preserve">o componente si occupa di gestire l’anagrafica di registrazione utenti. Come è noto, </w:t>
+      </w:r>
+      <w:r>
+        <w:rPr>
+          <w:rFonts w:ascii="Calibri" w:hAnsi="Calibri"/>
+          <w:i/>
+          <w:lang w:val="it-IT"/>
+        </w:rPr>
+        <w:t>Joomla</w:t>
+      </w:r>
+      <w:r>
+        <w:rPr>
+          <w:rFonts w:ascii="Calibri" w:hAnsi="Calibri"/>
+          <w:lang w:val="it-IT"/>
+        </w:rPr>
+        <w:t>!</w:t>
+      </w:r>
+      <w:r>
+        <w:rPr>
+          <w:rFonts w:ascii="Calibri" w:hAnsi="Calibri"/>
+          <w:lang w:val="it-IT"/>
+        </w:rPr>
+        <w:t xml:space="preserve"> si occupa di gestire un set minimo/essenziale di informazione utente, ovvero username, email e password. Questi dati, fondamentali per gestire l’accesso alla piattaforma, sono insufficienti per produrre i certificati di fine corso validi nei rispettivi campi di formazione che attestano ufficialmente il risultato raggiunto dall’utente. In realtà </w:t>
+      </w:r>
+      <w:r>
+        <w:rPr>
+          <w:rFonts w:ascii="Calibri" w:hAnsi="Calibri"/>
+          <w:i/>
+          <w:lang w:val="it-IT"/>
+        </w:rPr>
+        <w:t>Joomla</w:t>
+      </w:r>
+      <w:r>
+        <w:rPr>
+          <w:rFonts w:ascii="Calibri" w:hAnsi="Calibri"/>
+          <w:lang w:val="it-IT"/>
+        </w:rPr>
+        <w:t xml:space="preserve"> mette a disposizione un </w:t>
+      </w:r>
+      <w:r>
+        <w:rPr>
+          <w:rFonts w:ascii="Calibri" w:hAnsi="Calibri"/>
+          <w:lang w:val="it-IT"/>
+        </w:rPr>
+        <w:t>sistema</w:t>
+      </w:r>
+      <w:r>
+        <w:rPr>
+          <w:rFonts w:ascii="Calibri" w:hAnsi="Calibri"/>
+          <w:lang w:val="it-IT"/>
+        </w:rPr>
+        <w:t xml:space="preserve"> per ampliare il set di dati richiesti in fase di registrazione (che per altro è stato per un breve periodo adottato), ma la sua gestione è sempre stata poco flessibile sia in fase di creazione del form sia in fase reportistica. </w:t>
+      </w:r>
+      <w:r>
+        <w:rPr>
+          <w:rFonts w:ascii="Calibri" w:hAnsi="Calibri"/>
+          <w:lang w:val="it-IT"/>
+        </w:rPr>
+        <w:t xml:space="preserve">La scelta è quindi ricaduta su </w:t>
+      </w:r>
+      <w:r>
+        <w:rPr>
+          <w:rFonts w:ascii="Calibri" w:hAnsi="Calibri"/>
+          <w:i/>
+          <w:lang w:val="it-IT"/>
+        </w:rPr>
+        <w:t>Community</w:t>
+      </w:r>
+      <w:r>
+        <w:rPr>
+          <w:rFonts w:ascii="Calibri" w:hAnsi="Calibri"/>
+          <w:lang w:val="it-IT"/>
+        </w:rPr>
+        <w:t xml:space="preserve"> </w:t>
+      </w:r>
+      <w:r>
+        <w:rPr>
+          <w:rFonts w:ascii="Calibri" w:hAnsi="Calibri"/>
+          <w:i/>
+          <w:lang w:val="it-IT"/>
+        </w:rPr>
+        <w:t>Builder</w:t>
+      </w:r>
+      <w:r>
+        <w:rPr>
+          <w:rFonts w:ascii="Calibri" w:hAnsi="Calibri"/>
+          <w:lang w:val="it-IT"/>
+        </w:rPr>
+        <w:t xml:space="preserve"> per l’agilità che offre nello predisporre form di registrazione e dalla comodità di fare reportistiche utilizzando le tabelle da esso generate. </w:t>
+      </w:r>
+    </w:p>
+    <w:p>
+      <w:pPr>
+        <w:rPr>
+          <w:rFonts w:ascii="Calibri" w:hAnsi="Calibri"/>
+          <w:lang w:val="it-IT"/>
+        </w:rPr>
+      </w:pPr>
+      <w:r>
+        <w:rPr>
+          <w:rFonts w:ascii="Calibri" w:hAnsi="Calibri"/>
+          <w:b/>
+          <w:lang w:val="it-IT"/>
+        </w:rPr>
+        <w:t>EventBooking</w:t>
+      </w:r>
+      <w:r>
+        <w:rPr>
+          <w:rFonts w:ascii="Calibri" w:hAnsi="Calibri"/>
+          <w:lang w:val="it-IT"/>
+        </w:rPr>
+        <w:t xml:space="preserve">: questo componente è subentrato ad integrazione in un secondo momento andando a supplire a tutta una parte sempre molto onerosa (che nelle versioni passate era svolta da un’ulteriore componente – </w:t>
+      </w:r>
+      <w:r>
+        <w:rPr>
+          <w:rFonts w:ascii="Calibri" w:hAnsi="Calibri"/>
+          <w:i/>
+          <w:lang w:val="it-IT"/>
+        </w:rPr>
+        <w:t>VirtueMart</w:t>
+      </w:r>
+      <w:r>
+        <w:rPr>
+          <w:rFonts w:ascii="Calibri" w:hAnsi="Calibri"/>
+          <w:lang w:val="it-IT"/>
+        </w:rPr>
+        <w:t xml:space="preserve">): la parte dell’e-commerce e del pagamento in generale. </w:t>
+      </w:r>
+    </w:p>
+    <w:p>
+      <w:pPr>
+        <w:rPr>
+          <w:rFonts w:ascii="Calibri" w:hAnsi="Calibri"/>
+          <w:lang w:val="it-IT"/>
+        </w:rPr>
+      </w:pPr>
+      <w:r>
+        <w:rPr>
+          <w:rFonts w:ascii="Calibri" w:hAnsi="Calibri"/>
+          <w:i/>
+          <w:lang w:val="it-IT"/>
+        </w:rPr>
+        <w:t>EventBooking</w:t>
+      </w:r>
+      <w:r>
+        <w:rPr>
+          <w:rFonts w:ascii="Calibri" w:hAnsi="Calibri"/>
+          <w:lang w:val="it-IT"/>
+        </w:rPr>
+        <w:t xml:space="preserve"> infatti è fatto per gestire eventi (prevalentemente residenziali ma che nel nostro caso abbiamo interpretato anche come eventi FAD) e si occupa di recuperare l’anagrafica del partecipante e </w:t>
+      </w:r>
+      <w:r>
+        <w:rPr>
+          <w:rFonts w:ascii="Calibri" w:hAnsi="Calibri"/>
+          <w:lang w:val="it-IT"/>
+        </w:rPr>
+        <w:t>qual ora</w:t>
+      </w:r>
+      <w:r>
+        <w:rPr>
+          <w:rFonts w:ascii="Calibri" w:hAnsi="Calibri"/>
+          <w:lang w:val="it-IT"/>
+        </w:rPr>
+        <w:t xml:space="preserve"> richiesto di svolgere anche la parte di pagamento. Una nota negativa è quella legata alla complessità nel salvataggio dei dati che ha reso complicato il processo di integrazione. </w:t>
+      </w:r>
+    </w:p>
+    <w:p>
+      <w:pPr>
+        <w:rPr>
+          <w:rFonts w:ascii="Calibri" w:hAnsi="Calibri"/>
+          <w:lang w:val="it-IT"/>
+        </w:rPr>
+      </w:pPr>
+      <w:r>
+        <w:rPr>
+          <w:rFonts w:ascii="Calibri" w:hAnsi="Calibri"/>
+          <w:lang w:val="it-IT"/>
+        </w:rPr>
+        <w:t xml:space="preserve">Ultimamente abbiamo scelto sempre più spesso di utilizzare questo componente in quanto già ricoprisse diverse funzionalità in più rispetto a </w:t>
+      </w:r>
+      <w:r>
+        <w:rPr>
+          <w:rFonts w:ascii="Calibri" w:hAnsi="Calibri"/>
+          <w:i/>
+          <w:lang w:val="it-IT"/>
+        </w:rPr>
+        <w:t>Community</w:t>
+      </w:r>
+      <w:r>
+        <w:rPr>
+          <w:rFonts w:ascii="Calibri" w:hAnsi="Calibri"/>
+          <w:lang w:val="it-IT"/>
+        </w:rPr>
+        <w:t xml:space="preserve"> </w:t>
+      </w:r>
+      <w:r>
+        <w:rPr>
+          <w:rFonts w:ascii="Calibri" w:hAnsi="Calibri"/>
+          <w:i/>
+          <w:lang w:val="it-IT"/>
+        </w:rPr>
+        <w:t>Builder</w:t>
+      </w:r>
+      <w:r>
+        <w:rPr>
+          <w:rFonts w:ascii="Calibri" w:hAnsi="Calibri"/>
+          <w:lang w:val="it-IT"/>
+        </w:rPr>
+        <w:t xml:space="preserve">. </w:t>
+      </w:r>
+    </w:p>
+    <w:p>
+      <w:pPr>
+        <w:rPr>
+          <w:rFonts w:ascii="Calibri" w:hAnsi="Calibri"/>
+          <w:lang w:val="it-IT"/>
+        </w:rPr>
+      </w:pPr>
+      <w:r>
+        <w:rPr>
+          <w:rFonts w:ascii="Calibri" w:hAnsi="Calibri"/>
+          <w:b/>
+          <w:lang w:val="it-IT"/>
+        </w:rPr>
+        <w:t>Quiz Deluxe</w:t>
+      </w:r>
+      <w:r>
+        <w:rPr>
+          <w:rFonts w:ascii="Calibri" w:hAnsi="Calibri"/>
+          <w:lang w:val="it-IT"/>
+        </w:rPr>
+        <w:t xml:space="preserve">: il compito di questo componente, come già anticipa il nome, si occupa di creare quiz. Quello dei quiz è un altro ambito molto delicato, e seppur riprogettare da zero </w:t>
+      </w:r>
+      <w:r>
+        <w:rPr>
+          <w:rFonts w:ascii="Calibri" w:hAnsi="Calibri"/>
+          <w:lang w:val="it-IT"/>
+        </w:rPr>
+        <w:t>permetterebbe</w:t>
+      </w:r>
+      <w:r>
+        <w:rPr>
+          <w:rFonts w:ascii="Calibri" w:hAnsi="Calibri"/>
+          <w:lang w:val="it-IT"/>
+        </w:rPr>
+        <w:t xml:space="preserve"> una migliore integrazione, le possibilità e funzionalità già offerte da questo componente ci hanno fatto desistere dallo sviluppare qualcosa ex-novo.</w:t>
+      </w:r>
+    </w:p>
+    <w:p>
+      <w:pPr>
+        <w:jc w:val="left"/>
+        <w:rPr>
+          <w:rFonts w:ascii="Calibri" w:hAnsi="Calibri"/>
+          <w:lang w:val="it-IT"/>
+        </w:rPr>
+      </w:pPr>
+      <w:r>
+        <w:rPr>
+          <w:rFonts w:ascii="Calibri" w:hAnsi="Calibri"/>
+          <w:lang w:val="it-IT"/>
+        </w:rPr>
+        <w:br w:type="page"/>
+      </w:r>
+    </w:p>
+    <w:p>
+      <w:pPr>
+        <w:pStyle w:val="Titolo1"/>
+        <w:rPr>
+          <w:lang w:val="it-IT"/>
+        </w:rPr>
+      </w:pPr>
+      <w:bookmarkStart w:id="4" w:name="_Toc496266492"/>
+      <w:r>
+        <w:rPr>
+          <w:rFonts w:ascii="Calibri" w:hAnsi="Calibri"/>
+          <w:color w:val="9D3511"/>
+          <w:lang w:val="it-IT"/>
+        </w:rPr>
+        <w:lastRenderedPageBreak/>
+        <w:t>Il Frontend</w:t>
+      </w:r>
+      <w:bookmarkEnd w:id="4"/>
+    </w:p>
+    <w:p>
+      <w:pPr>
+        <w:rPr>
+          <w:rFonts w:ascii="Calibri" w:hAnsi="Calibri"/>
+          <w:lang w:val="it-IT"/>
+        </w:rPr>
+      </w:pPr>
+      <w:r>
+        <w:rPr>
+          <w:noProof/>
+          <w:lang w:val="it-IT" w:eastAsia="it-IT"/>
+        </w:rPr>
+        <w:drawing>
+          <wp:anchor distT="0" distB="0" distL="114300" distR="114300" simplePos="0" relativeHeight="251671552" behindDoc="0" locked="0" layoutInCell="1" allowOverlap="1" wp14:anchorId="6DFF736A" wp14:editId="7BFBA43D">
+            <wp:simplePos x="0" y="0"/>
+            <wp:positionH relativeFrom="margin">
+              <wp:posOffset>2023745</wp:posOffset>
+            </wp:positionH>
+            <wp:positionV relativeFrom="margin">
+              <wp:posOffset>334010</wp:posOffset>
+            </wp:positionV>
+            <wp:extent cx="3337560" cy="2533650"/>
+            <wp:effectExtent l="323850" t="323850" r="320040" b="323850"/>
+            <wp:wrapSquare wrapText="bothSides"/>
+            <wp:docPr id="11" name="Picture 15"/>
+            <wp:cNvGraphicFramePr>
+              <a:graphicFrameLocks xmlns:a="http://schemas.openxmlformats.org/drawingml/2006/main" noChangeAspect="1"/>
+            </wp:cNvGraphicFramePr>
+            <a:graphic xmlns:a="http://schemas.openxmlformats.org/drawingml/2006/main">
+              <a:graphicData uri="http://schemas.openxmlformats.org/drawingml/2006/picture">
+                <pic:pic xmlns:pic="http://schemas.openxmlformats.org/drawingml/2006/picture">
+                  <pic:nvPicPr>
+                    <pic:cNvPr id="0" name="42-20140484.jpg"/>
+                    <pic:cNvPicPr/>
+                  </pic:nvPicPr>
+                  <pic:blipFill>
+                    <a:blip r:embed="rId13" cstate="print">
+                      <a:extLst>
+                        <a:ext uri="{28A0092B-C50C-407E-A947-70E740481C1C}">
+                          <a14:useLocalDpi xmlns:a14="http://schemas.microsoft.com/office/drawing/2010/main" val="0"/>
+                        </a:ext>
+                      </a:extLst>
+                    </a:blip>
+                    <a:stretch>
+                      <a:fillRect/>
+                    </a:stretch>
+                  </pic:blipFill>
+                  <pic:spPr bwMode="auto">
+                    <a:xfrm>
+                      <a:off x="0" y="0"/>
+                      <a:ext cx="3337560" cy="2533650"/>
+                    </a:xfrm>
+                    <a:prstGeom prst="round2DiagRect">
+                      <a:avLst>
+                        <a:gd name="adj1" fmla="val 16667"/>
+                        <a:gd name="adj2" fmla="val 0"/>
+                      </a:avLst>
+                    </a:prstGeom>
+                    <a:ln w="88900" cap="sq" cmpd="sng" algn="ctr">
+                      <a:solidFill>
+                        <a:srgbClr val="855D5D"/>
+                      </a:solidFill>
+                      <a:prstDash val="solid"/>
+                      <a:miter lim="800000"/>
+                      <a:headEnd type="none" w="med" len="med"/>
+                      <a:tailEnd type="none" w="med" len="med"/>
+                    </a:ln>
+                    <a:effectLst>
+                      <a:outerShdw blurRad="254000" algn="tl" rotWithShape="0">
+                        <a:srgbClr val="000000">
+                          <a:alpha val="43000"/>
+                        </a:srgbClr>
+                      </a:outerShdw>
+                    </a:effectLst>
+                    <a:extLst>
+                      <a:ext uri="{53640926-AAD7-44D8-BBD7-CCE9431645EC}">
+                        <a14:shadowObscured xmlns:a14="http://schemas.microsoft.com/office/drawing/2010/main"/>
+                      </a:ext>
+                    </a:extLst>
+                  </pic:spPr>
+                </pic:pic>
+              </a:graphicData>
+            </a:graphic>
+            <wp14:sizeRelH relativeFrom="margin">
+              <wp14:pctWidth>0</wp14:pctWidth>
+            </wp14:sizeRelH>
+            <wp14:sizeRelV relativeFrom="margin">
+              <wp14:pctHeight>0</wp14:pctHeight>
+            </wp14:sizeRelV>
+          </wp:anchor>
+        </w:drawing>
+      </w:r>
+      <w:r>
+        <w:rPr>
+          <w:rFonts w:ascii="Calibri" w:hAnsi="Calibri"/>
+          <w:lang w:val="it-IT"/>
+        </w:rPr>
+        <w:t xml:space="preserve">Il frontend è stato pensato a blocchi </w:t>
+      </w:r>
+      <w:r>
+        <w:rPr>
+          <w:rFonts w:ascii="Calibri" w:hAnsi="Calibri"/>
+          <w:lang w:val="it-IT"/>
+        </w:rPr>
+        <w:t>rappresentanti unità e contenuti.</w:t>
+      </w:r>
+    </w:p>
+    <w:p>
+      <w:pPr>
+        <w:rPr>
+          <w:noProof/>
+          <w:lang w:val="it-IT" w:eastAsia="it-IT"/>
+        </w:rPr>
+      </w:pPr>
+    </w:p>
+    <w:p>
+      <w:pPr>
+        <w:rPr>
+          <w:rFonts w:ascii="Calibri" w:hAnsi="Calibri"/>
+          <w:lang w:val="it-IT"/>
+        </w:rPr>
+      </w:pPr>
+      <w:r>
+        <w:rPr>
+          <w:noProof/>
+          <w:lang w:val="it-IT" w:eastAsia="it-IT"/>
+        </w:rPr>
+        <w:drawing>
+          <wp:anchor distT="0" distB="0" distL="114300" distR="114300" simplePos="0" relativeHeight="251684864" behindDoc="0" locked="0" layoutInCell="1" allowOverlap="1" wp14:anchorId="7FD8A660" wp14:editId="3573B892">
+            <wp:simplePos x="0" y="0"/>
+            <wp:positionH relativeFrom="margin">
+              <wp:posOffset>64135</wp:posOffset>
+            </wp:positionH>
+            <wp:positionV relativeFrom="paragraph">
+              <wp:posOffset>3058160</wp:posOffset>
+            </wp:positionV>
+            <wp:extent cx="5105400" cy="1664335"/>
+            <wp:effectExtent l="323850" t="323850" r="323850" b="316865"/>
+            <wp:wrapSquare wrapText="bothSides"/>
+            <wp:docPr id="9" name="Immagine 9"/>
+            <wp:cNvGraphicFramePr>
+              <a:graphicFrameLocks xmlns:a="http://schemas.openxmlformats.org/drawingml/2006/main" noChangeAspect="1"/>
+            </wp:cNvGraphicFramePr>
+            <a:graphic xmlns:a="http://schemas.openxmlformats.org/drawingml/2006/main">
+              <a:graphicData uri="http://schemas.openxmlformats.org/drawingml/2006/picture">
+                <pic:pic xmlns:pic="http://schemas.openxmlformats.org/drawingml/2006/picture">
+                  <pic:nvPicPr>
+                    <pic:cNvPr id="1" name=""/>
+                    <pic:cNvPicPr/>
+                  </pic:nvPicPr>
+                  <pic:blipFill rotWithShape="1">
+                    <a:blip r:embed="rId14">
+                      <a:extLst>
+                        <a:ext uri="{28A0092B-C50C-407E-A947-70E740481C1C}">
+                          <a14:useLocalDpi xmlns:a14="http://schemas.microsoft.com/office/drawing/2010/main" val="0"/>
+                        </a:ext>
+                      </a:extLst>
+                    </a:blip>
+                    <a:srcRect t="1" b="50926"/>
+                    <a:stretch/>
+                  </pic:blipFill>
+                  <pic:spPr bwMode="auto">
+                    <a:xfrm>
+                      <a:off x="0" y="0"/>
+                      <a:ext cx="5105400" cy="1664335"/>
+                    </a:xfrm>
+                    <a:prstGeom prst="round2DiagRect">
+                      <a:avLst>
+                        <a:gd name="adj1" fmla="val 16667"/>
+                        <a:gd name="adj2" fmla="val 0"/>
+                      </a:avLst>
+                    </a:prstGeom>
+                    <a:ln w="88900" cap="sq" cmpd="sng" algn="ctr">
+                      <a:solidFill>
+                        <a:srgbClr val="855D5D"/>
+                      </a:solidFill>
+                      <a:prstDash val="solid"/>
+                      <a:miter lim="800000"/>
+                      <a:headEnd type="none" w="med" len="med"/>
+                      <a:tailEnd type="none" w="med" len="med"/>
+                    </a:ln>
+                    <a:effectLst>
+                      <a:outerShdw blurRad="254000" algn="tl" rotWithShape="0">
+                        <a:srgbClr val="000000">
+                          <a:alpha val="43000"/>
+                        </a:srgbClr>
+                      </a:outerShdw>
+                    </a:effectLst>
+                    <a:extLst>
+                      <a:ext uri="{53640926-AAD7-44D8-BBD7-CCE9431645EC}">
+                        <a14:shadowObscured xmlns:a14="http://schemas.microsoft.com/office/drawing/2010/main"/>
+                      </a:ext>
+                    </a:extLst>
+                  </pic:spPr>
+                </pic:pic>
+              </a:graphicData>
+            </a:graphic>
+            <wp14:sizeRelH relativeFrom="margin">
+              <wp14:pctWidth>0</wp14:pctWidth>
+            </wp14:sizeRelH>
+            <wp14:sizeRelV relativeFrom="margin">
+              <wp14:pctHeight>0</wp14:pctHeight>
+            </wp14:sizeRelV>
+          </wp:anchor>
+        </w:drawing>
+      </w:r>
+      <w:r>
+        <w:rPr>
+          <w:rFonts w:ascii="Calibri" w:hAnsi="Calibri"/>
+          <w:lang w:val="it-IT"/>
+        </w:rPr>
+        <w:t xml:space="preserve">Ogni blocco, rappresentato da un’immagine, nel caso dei contenuti riporta anche l’indicazione dello stato del contenuto stesso: un </w:t>
+      </w:r>
+      <w:r>
+        <w:rPr>
+          <w:rFonts w:ascii="Calibri" w:hAnsi="Calibri"/>
+          <w:lang w:val="it-IT"/>
+        </w:rPr>
+        <w:t>triangolo</w:t>
+      </w:r>
+      <w:r>
+        <w:rPr>
+          <w:rFonts w:ascii="Calibri" w:hAnsi="Calibri"/>
+          <w:lang w:val="it-IT"/>
+        </w:rPr>
+        <w:t xml:space="preserve"> in alto a sinistra del box indica se il contenuto è già stato completato (verde), se deve essere ancora completato (giallo) o se non può essere ancora visionato in quanto i rispettivi requisiti non sono ancora stati soddisfatti (rosso). </w:t>
+      </w:r>
+      <w:r>
+        <w:rPr>
+          <w:rFonts w:ascii="Calibri" w:hAnsi="Calibri"/>
+          <w:lang w:val="it-IT"/>
+        </w:rPr>
+        <w:t>In alcune piattaforme la scelta dell’immagine dell’oggetto prevede anche di indicare il tipo di contenuto che rappresenta cosi da anticipare all’utente quale tipo di contenuto dovrà visionare.</w:t>
+      </w:r>
+    </w:p>
+    <w:p>
+      <w:pPr>
+        <w:rPr>
+          <w:rFonts w:ascii="Calibri" w:hAnsi="Calibri"/>
+          <w:lang w:val="it-IT"/>
+        </w:rPr>
+      </w:pPr>
+      <w:r>
+        <w:rPr>
+          <w:rFonts w:ascii="Calibri" w:hAnsi="Calibri"/>
+          <w:lang w:val="it-IT"/>
+        </w:rPr>
+        <w:t>Qualora si voglia, è</w:t>
+      </w:r>
+      <w:r>
+        <w:rPr>
+          <w:rFonts w:ascii="Calibri" w:hAnsi="Calibri"/>
+          <w:lang w:val="it-IT"/>
+        </w:rPr>
+        <w:t xml:space="preserve"> possibile attivare anche la durata nel contenuto, che può essere indicativa in caso di contenuti testuali o effettiva nel caso di contenuti video. </w:t>
+      </w:r>
+    </w:p>
+    <w:p>
+      <w:pPr>
+        <w:jc w:val="left"/>
+        <w:rPr>
+          <w:rFonts w:ascii="Calibri" w:hAnsi="Calibri"/>
+          <w:lang w:val="it-IT"/>
+        </w:rPr>
+      </w:pPr>
+      <w:r>
+        <w:rPr>
+          <w:rFonts w:ascii="Calibri" w:hAnsi="Calibri"/>
+          <w:lang w:val="it-IT"/>
+        </w:rPr>
+        <w:t xml:space="preserve">I contenuti possono essere di diverso tipo: </w:t>
+      </w:r>
+    </w:p>
+    <w:p>
+      <w:pPr>
+        <w:pStyle w:val="Paragrafoelenco"/>
+        <w:numPr>
+          <w:ilvl w:val="0"/>
+          <w:numId w:val="12"/>
+        </w:numPr>
+        <w:jc w:val="left"/>
+        <w:rPr>
+          <w:rFonts w:ascii="Calibri" w:hAnsi="Calibri"/>
+          <w:lang w:val="it-IT"/>
+        </w:rPr>
+      </w:pPr>
+      <w:r>
+        <w:rPr>
+          <w:rFonts w:ascii="Calibri" w:hAnsi="Calibri"/>
+          <w:lang w:val="it-IT"/>
+        </w:rPr>
+        <w:t>Video slide</w:t>
+      </w:r>
+    </w:p>
+    <w:p>
+      <w:pPr>
+        <w:pStyle w:val="Paragrafoelenco"/>
+        <w:numPr>
+          <w:ilvl w:val="0"/>
+          <w:numId w:val="12"/>
+        </w:numPr>
+        <w:jc w:val="left"/>
+        <w:rPr>
+          <w:rFonts w:ascii="Calibri" w:hAnsi="Calibri"/>
+          <w:lang w:val="it-IT"/>
+        </w:rPr>
+      </w:pPr>
+      <w:r>
+        <w:rPr>
+          <w:rFonts w:ascii="Calibri" w:hAnsi="Calibri"/>
+          <w:lang w:val="it-IT"/>
+        </w:rPr>
+        <w:t>Contenuto video</w:t>
+      </w:r>
+    </w:p>
+    <w:p>
+      <w:pPr>
+        <w:pStyle w:val="Paragrafoelenco"/>
+        <w:numPr>
+          <w:ilvl w:val="0"/>
+          <w:numId w:val="12"/>
+        </w:numPr>
+        <w:jc w:val="left"/>
+        <w:rPr>
+          <w:rFonts w:ascii="Calibri" w:hAnsi="Calibri"/>
+          <w:lang w:val="it-IT"/>
+        </w:rPr>
+      </w:pPr>
+      <w:r>
+        <w:rPr>
+          <w:rFonts w:ascii="Calibri" w:hAnsi="Calibri"/>
+          <w:lang w:val="it-IT"/>
+        </w:rPr>
+        <w:t>Allegati scaricabili</w:t>
+      </w:r>
+    </w:p>
+    <w:p>
+      <w:pPr>
+        <w:pStyle w:val="Paragrafoelenco"/>
+        <w:numPr>
+          <w:ilvl w:val="0"/>
+          <w:numId w:val="12"/>
+        </w:numPr>
+        <w:jc w:val="left"/>
+        <w:rPr>
+          <w:rFonts w:ascii="Calibri" w:hAnsi="Calibri"/>
+          <w:lang w:val="it-IT"/>
+        </w:rPr>
+      </w:pPr>
+      <w:r>
+        <w:rPr>
+          <w:rFonts w:ascii="Calibri" w:hAnsi="Calibri"/>
+          <w:lang w:val="it-IT"/>
+        </w:rPr>
+        <w:t>Quiz</w:t>
+      </w:r>
+    </w:p>
+    <w:p>
+      <w:pPr>
+        <w:pStyle w:val="Paragrafoelenco"/>
+        <w:numPr>
+          <w:ilvl w:val="0"/>
+          <w:numId w:val="12"/>
+        </w:numPr>
+        <w:jc w:val="left"/>
+        <w:rPr>
+          <w:rFonts w:ascii="Calibri" w:hAnsi="Calibri"/>
+          <w:lang w:val="it-IT"/>
+        </w:rPr>
+      </w:pPr>
+      <w:r>
+        <w:rPr>
+          <w:rFonts w:ascii="Calibri" w:hAnsi="Calibri"/>
+          <w:lang w:val="it-IT"/>
+        </w:rPr>
+        <w:t>Oggetto Scorm</w:t>
+      </w:r>
+      <w:r>
+        <w:rPr>
+          <w:rFonts w:ascii="Calibri" w:hAnsi="Calibri"/>
+          <w:lang w:val="it-IT"/>
+        </w:rPr>
+        <w:br w:type="page"/>
+      </w:r>
+    </w:p>
+    <w:p>
+      <w:pPr>
+        <w:pStyle w:val="Titolo1"/>
+        <w:rPr>
+          <w:lang w:val="it-IT"/>
+        </w:rPr>
+      </w:pPr>
+      <w:bookmarkStart w:id="5" w:name="_Toc496266493"/>
+      <w:r>
+        <w:rPr>
+          <w:lang w:val="it-IT"/>
+        </w:rPr>
+        <w:lastRenderedPageBreak/>
+        <w:t>Video-Slide</w:t>
+      </w:r>
+      <w:bookmarkEnd w:id="5"/>
+    </w:p>
+    <w:p>
+      <w:pPr>
+        <w:rPr>
+          <w:lang w:val="it-IT"/>
+        </w:rPr>
+      </w:pPr>
+      <w:r>
+        <w:rPr>
+          <w:noProof/>
+          <w:lang w:val="it-IT" w:eastAsia="it-IT"/>
+        </w:rPr>
+        <w:drawing>
+          <wp:anchor distT="0" distB="0" distL="114300" distR="114300" simplePos="0" relativeHeight="251677696" behindDoc="0" locked="0" layoutInCell="1" allowOverlap="1" wp14:anchorId="337C9115" wp14:editId="4CD69683">
+            <wp:simplePos x="0" y="0"/>
+            <wp:positionH relativeFrom="margin">
+              <wp:posOffset>-38735</wp:posOffset>
+            </wp:positionH>
+            <wp:positionV relativeFrom="margin">
+              <wp:posOffset>657860</wp:posOffset>
+            </wp:positionV>
+            <wp:extent cx="4364990" cy="3000375"/>
+            <wp:effectExtent l="323850" t="323850" r="321310" b="333375"/>
+            <wp:wrapSquare wrapText="bothSides"/>
+            <wp:docPr id="14" name="Picture 15"/>
+            <wp:cNvGraphicFramePr>
+              <a:graphicFrameLocks xmlns:a="http://schemas.openxmlformats.org/drawingml/2006/main" noChangeAspect="1"/>
+            </wp:cNvGraphicFramePr>
+            <a:graphic xmlns:a="http://schemas.openxmlformats.org/drawingml/2006/main">
+              <a:graphicData uri="http://schemas.openxmlformats.org/drawingml/2006/picture">
+                <pic:pic xmlns:pic="http://schemas.openxmlformats.org/drawingml/2006/picture">
+                  <pic:nvPicPr>
+                    <pic:cNvPr id="0" name="42-20140484.jpg"/>
+                    <pic:cNvPicPr/>
+                  </pic:nvPicPr>
+                  <pic:blipFill>
+                    <a:blip r:embed="rId15" cstate="print">
+                      <a:extLst>
+                        <a:ext uri="{28A0092B-C50C-407E-A947-70E740481C1C}">
+                          <a14:useLocalDpi xmlns:a14="http://schemas.microsoft.com/office/drawing/2010/main" val="0"/>
+                        </a:ext>
+                      </a:extLst>
+                    </a:blip>
+                    <a:stretch>
+                      <a:fillRect/>
+                    </a:stretch>
+                  </pic:blipFill>
+                  <pic:spPr bwMode="auto">
+                    <a:xfrm>
+                      <a:off x="0" y="0"/>
+                      <a:ext cx="4364990" cy="3000375"/>
+                    </a:xfrm>
+                    <a:prstGeom prst="round2DiagRect">
+                      <a:avLst>
+                        <a:gd name="adj1" fmla="val 16667"/>
+                        <a:gd name="adj2" fmla="val 0"/>
+                      </a:avLst>
+                    </a:prstGeom>
+                    <a:ln w="88900" cap="sq" cmpd="sng" algn="ctr">
+                      <a:solidFill>
+                        <a:srgbClr val="855D5D"/>
+                      </a:solidFill>
+                      <a:prstDash val="solid"/>
+                      <a:miter lim="800000"/>
+                      <a:headEnd type="none" w="med" len="med"/>
+                      <a:tailEnd type="none" w="med" len="med"/>
+                    </a:ln>
+                    <a:effectLst>
+                      <a:outerShdw blurRad="254000" algn="tl" rotWithShape="0">
+                        <a:srgbClr val="000000">
+                          <a:alpha val="43000"/>
+                        </a:srgbClr>
+                      </a:outerShdw>
+                    </a:effectLst>
+                    <a:extLst>
+                      <a:ext uri="{53640926-AAD7-44D8-BBD7-CCE9431645EC}">
+                        <a14:shadowObscured xmlns:a14="http://schemas.microsoft.com/office/drawing/2010/main"/>
+                      </a:ext>
+                    </a:extLst>
+                  </pic:spPr>
+                </pic:pic>
+              </a:graphicData>
+            </a:graphic>
+            <wp14:sizeRelH relativeFrom="margin">
+              <wp14:pctWidth>0</wp14:pctWidth>
+            </wp14:sizeRelH>
+            <wp14:sizeRelV relativeFrom="margin">
+              <wp14:pctHeight>0</wp14:pctHeight>
+            </wp14:sizeRelV>
+          </wp:anchor>
+        </w:drawing>
+      </w:r>
+    </w:p>
+    <w:p>
+      <w:pPr>
+        <w:rPr>
+          <w:lang w:val="it-IT"/>
+        </w:rPr>
+      </w:pPr>
+    </w:p>
+    <w:p>
+      <w:pPr>
+        <w:rPr>
+          <w:lang w:val="it-IT"/>
+        </w:rPr>
+      </w:pPr>
+    </w:p>
+    <w:p>
+      <w:pPr>
+        <w:rPr>
+          <w:lang w:val="it-IT"/>
+        </w:rPr>
+      </w:pPr>
+      <w:r>
+        <w:rPr>
+          <w:noProof/>
+          <w:lang w:val="it-IT" w:eastAsia="it-IT"/>
+        </w:rPr>
+        <w:drawing>
+          <wp:anchor distT="0" distB="0" distL="114300" distR="114300" simplePos="0" relativeHeight="251688960" behindDoc="0" locked="0" layoutInCell="1" allowOverlap="1" wp14:anchorId="5F590F28" wp14:editId="76A75D20">
+            <wp:simplePos x="0" y="0"/>
+            <wp:positionH relativeFrom="margin">
+              <wp:posOffset>1619250</wp:posOffset>
+            </wp:positionH>
+            <wp:positionV relativeFrom="paragraph">
+              <wp:posOffset>712470</wp:posOffset>
+            </wp:positionV>
+            <wp:extent cx="4305300" cy="2448560"/>
+            <wp:effectExtent l="304800" t="323850" r="323850" b="332740"/>
+            <wp:wrapSquare wrapText="bothSides"/>
+            <wp:docPr id="21" name="Immagine 21"/>
+            <wp:cNvGraphicFramePr>
+              <a:graphicFrameLocks xmlns:a="http://schemas.openxmlformats.org/drawingml/2006/main" noChangeAspect="1"/>
+            </wp:cNvGraphicFramePr>
+            <a:graphic xmlns:a="http://schemas.openxmlformats.org/drawingml/2006/main">
+              <a:graphicData uri="http://schemas.openxmlformats.org/drawingml/2006/picture">
+                <pic:pic xmlns:pic="http://schemas.openxmlformats.org/drawingml/2006/picture">
+                  <pic:nvPicPr>
+                    <pic:cNvPr id="1" name=""/>
+                    <pic:cNvPicPr/>
+                  </pic:nvPicPr>
+                  <pic:blipFill>
+                    <a:blip r:embed="rId16" cstate="print">
                       <a:extLst>
                         <a:ext uri="{28A0092B-C50C-407E-A947-70E740481C1C}">
                           <a14:useLocalDpi xmlns:a14="http://schemas.microsoft.com/office/drawing/2010/main" val="0"/>
@@ -916,7 +3240,7 @@
                   <pic:spPr>
                     <a:xfrm>
                       <a:off x="0" y="0"/>
-                      <a:ext cx="1699895" cy="2548598"/>
+                      <a:ext cx="4305300" cy="2448560"/>
                     </a:xfrm>
                     <a:prstGeom prst="round2DiagRect">
                       <a:avLst>
@@ -924,11 +3248,476 @@
                         <a:gd name="adj2" fmla="val 0"/>
                       </a:avLst>
                     </a:prstGeom>
-                    <a:ln w="88900" cap="sq">
+                    <a:ln w="88900" cap="sq" cmpd="sng" algn="ctr">
                       <a:solidFill>
-                        <a:schemeClr val="accent6"/>
+                        <a:srgbClr val="855D5D"/>
                       </a:solidFill>
+                      <a:prstDash val="solid"/>
                       <a:miter lim="800000"/>
+                      <a:headEnd type="none" w="med" len="med"/>
+                      <a:tailEnd type="none" w="med" len="med"/>
+                    </a:ln>
+                    <a:effectLst>
+                      <a:outerShdw blurRad="254000" algn="tl" rotWithShape="0">
+                        <a:srgbClr val="000000">
+                          <a:alpha val="43000"/>
+                        </a:srgbClr>
+                      </a:outerShdw>
+                    </a:effectLst>
+                  </pic:spPr>
+                </pic:pic>
+              </a:graphicData>
+            </a:graphic>
+            <wp14:sizeRelH relativeFrom="margin">
+              <wp14:pctWidth>0</wp14:pctWidth>
+            </wp14:sizeRelH>
+            <wp14:sizeRelV relativeFrom="margin">
+              <wp14:pctHeight>0</wp14:pctHeight>
+            </wp14:sizeRelV>
+          </wp:anchor>
+        </w:drawing>
+      </w:r>
+    </w:p>
+    <w:p>
+      <w:pPr>
+        <w:rPr>
+          <w:lang w:val="it-IT"/>
+        </w:rPr>
+      </w:pPr>
+    </w:p>
+    <w:p>
+      <w:pPr>
+        <w:rPr>
+          <w:lang w:val="it-IT"/>
+        </w:rPr>
+      </w:pPr>
+      <w:r>
+        <w:rPr>
+          <w:lang w:val="it-IT"/>
+        </w:rPr>
+        <w:t xml:space="preserve">La modalità </w:t>
+      </w:r>
+      <w:r>
+        <w:rPr>
+          <w:i/>
+          <w:lang w:val="it-IT"/>
+        </w:rPr>
+        <w:t>V</w:t>
+      </w:r>
+      <w:r>
+        <w:rPr>
+          <w:i/>
+          <w:lang w:val="it-IT"/>
+        </w:rPr>
+        <w:t>ideoslide</w:t>
+      </w:r>
+      <w:r>
+        <w:rPr>
+          <w:lang w:val="it-IT"/>
+        </w:rPr>
+        <w:t xml:space="preserve"> è la modalità più completa </w:t>
+      </w:r>
+      <w:r>
+        <w:rPr>
+          <w:lang w:val="it-IT"/>
+        </w:rPr>
+        <w:t xml:space="preserve">per erogare un corso. Come visibile nell’immagine qui sopra, è visibile il video del relatore nella parte sinistra dello schermo, la relativa slide nella parte destre che cambia in modo sincrono all’avanzamento del contenuto, seguendo l’indice riportato sotto al video. </w:t>
+      </w:r>
+    </w:p>
+    <w:p>
+      <w:pPr>
+        <w:rPr>
+          <w:lang w:val="it-IT"/>
+        </w:rPr>
+      </w:pPr>
+      <w:r>
+        <w:rPr>
+          <w:lang w:val="it-IT"/>
+        </w:rPr>
+        <w:t xml:space="preserve">Ogni singola voce dell’indice, chiamata </w:t>
+      </w:r>
+      <w:r>
+        <w:rPr>
+          <w:i/>
+          <w:lang w:val="it-IT"/>
+        </w:rPr>
+        <w:t>Jumper</w:t>
+      </w:r>
+      <w:r>
+        <w:rPr>
+          <w:lang w:val="it-IT"/>
+        </w:rPr>
+        <w:t xml:space="preserve">, è cliccabile e riposiziona sia il video che la slide a punto indicato. </w:t>
+      </w:r>
+    </w:p>
+    <w:p>
+      <w:pPr>
+        <w:rPr>
+          <w:lang w:val="it-IT"/>
+        </w:rPr>
+      </w:pPr>
+      <w:r>
+        <w:rPr>
+          <w:lang w:val="it-IT"/>
+        </w:rPr>
+        <w:t xml:space="preserve">Questa schermata può assumere anche altri layout, dove ad esempio l’indice è posizionato sulla sinistra dello schermo ed è visualizzabile a richiesta in modo da lascia </w:t>
+      </w:r>
+      <w:r>
+        <w:rPr>
+          <w:lang w:val="it-IT"/>
+        </w:rPr>
+        <w:t>più</w:t>
+      </w:r>
+      <w:r>
+        <w:rPr>
+          <w:lang w:val="it-IT"/>
+        </w:rPr>
+        <w:t xml:space="preserve"> spazio al video e alla slide. </w:t>
+      </w:r>
+    </w:p>
+    <w:p>
+      <w:pPr>
+        <w:pStyle w:val="Titolo2"/>
+        <w:rPr>
+          <w:lang w:val="it-IT"/>
+        </w:rPr>
+      </w:pPr>
+      <w:r>
+        <w:rPr>
+          <w:lang w:val="it-IT"/>
+        </w:rPr>
+        <w:br w:type="page"/>
+      </w:r>
+    </w:p>
+    <w:p>
+      <w:pPr>
+        <w:pStyle w:val="Titolo1"/>
+        <w:rPr>
+          <w:lang w:val="it-IT"/>
+        </w:rPr>
+      </w:pPr>
+      <w:bookmarkStart w:id="6" w:name="_Toc496266494"/>
+      <w:r>
+        <w:rPr>
+          <w:lang w:val="it-IT"/>
+        </w:rPr>
+        <w:lastRenderedPageBreak/>
+        <w:t>Contenuto video</w:t>
+      </w:r>
+      <w:bookmarkEnd w:id="6"/>
+    </w:p>
+    <w:p>
+      <w:pPr>
+        <w:rPr>
+          <w:lang w:val="it-IT"/>
+        </w:rPr>
+      </w:pPr>
+      <w:r>
+        <w:rPr>
+          <w:lang w:val="it-IT"/>
+        </w:rPr>
+        <w:t xml:space="preserve">La modalità </w:t>
+      </w:r>
+      <w:r>
+        <w:rPr>
+          <w:i/>
+          <w:lang w:val="it-IT"/>
+        </w:rPr>
+        <w:t>So</w:t>
+      </w:r>
+      <w:r>
+        <w:rPr>
+          <w:i/>
+          <w:lang w:val="it-IT"/>
+        </w:rPr>
+        <w:t>lo</w:t>
+      </w:r>
+      <w:r>
+        <w:rPr>
+          <w:i/>
+          <w:lang w:val="it-IT"/>
+        </w:rPr>
+        <w:t>video</w:t>
+      </w:r>
+      <w:r>
+        <w:rPr>
+          <w:i/>
+          <w:lang w:val="it-IT"/>
+        </w:rPr>
+        <w:t>,</w:t>
+      </w:r>
+      <w:r>
+        <w:rPr>
+          <w:lang w:val="it-IT"/>
+        </w:rPr>
+        <w:t xml:space="preserve"> a differenza della modalità precedente</w:t>
+      </w:r>
+      <w:r>
+        <w:rPr>
+          <w:lang w:val="it-IT"/>
+        </w:rPr>
+        <w:t>,</w:t>
+      </w:r>
+      <w:r>
+        <w:rPr>
+          <w:lang w:val="it-IT"/>
+        </w:rPr>
+        <w:t xml:space="preserve"> non prevede slide a fianco ma prevede ugualmente la presenza dei </w:t>
+      </w:r>
+      <w:r>
+        <w:rPr>
+          <w:i/>
+          <w:lang w:val="it-IT"/>
+        </w:rPr>
+        <w:t>J</w:t>
+      </w:r>
+      <w:r>
+        <w:rPr>
+          <w:i/>
+          <w:lang w:val="it-IT"/>
+        </w:rPr>
+        <w:t>umper</w:t>
+      </w:r>
+      <w:r>
+        <w:rPr>
+          <w:lang w:val="it-IT"/>
+        </w:rPr>
+        <w:t xml:space="preserve"> per </w:t>
+      </w:r>
+      <w:r>
+        <w:rPr>
+          <w:lang w:val="it-IT"/>
+        </w:rPr>
+        <w:t>potersi muovere all’interno del contenuto in modo preciso.</w:t>
+      </w:r>
+    </w:p>
+    <w:p>
+      <w:pPr>
+        <w:rPr>
+          <w:lang w:val="it-IT"/>
+        </w:rPr>
+      </w:pPr>
+    </w:p>
+    <w:p>
+      <w:pPr>
+        <w:pStyle w:val="Titolo1"/>
+        <w:rPr>
+          <w:lang w:val="it-IT"/>
+        </w:rPr>
+      </w:pPr>
+      <w:bookmarkStart w:id="7" w:name="_Toc496266495"/>
+      <w:r>
+        <w:rPr>
+          <w:noProof/>
+          <w:lang w:val="it-IT" w:eastAsia="it-IT"/>
+        </w:rPr>
+        <w:drawing>
+          <wp:anchor distT="0" distB="0" distL="114300" distR="114300" simplePos="0" relativeHeight="251682816" behindDoc="0" locked="0" layoutInCell="1" allowOverlap="1" wp14:anchorId="0DAC8E89" wp14:editId="2FE4E5A1">
+            <wp:simplePos x="0" y="0"/>
+            <wp:positionH relativeFrom="column">
+              <wp:posOffset>2799715</wp:posOffset>
+            </wp:positionH>
+            <wp:positionV relativeFrom="paragraph">
+              <wp:posOffset>151130</wp:posOffset>
+            </wp:positionV>
+            <wp:extent cx="2818130" cy="1943100"/>
+            <wp:effectExtent l="323850" t="323850" r="325120" b="323850"/>
+            <wp:wrapSquare wrapText="bothSides"/>
+            <wp:docPr id="7" name="Immagine 7"/>
+            <wp:cNvGraphicFramePr>
+              <a:graphicFrameLocks xmlns:a="http://schemas.openxmlformats.org/drawingml/2006/main" noChangeAspect="1"/>
+            </wp:cNvGraphicFramePr>
+            <a:graphic xmlns:a="http://schemas.openxmlformats.org/drawingml/2006/main">
+              <a:graphicData uri="http://schemas.openxmlformats.org/drawingml/2006/picture">
+                <pic:pic xmlns:pic="http://schemas.openxmlformats.org/drawingml/2006/picture">
+                  <pic:nvPicPr>
+                    <pic:cNvPr id="1" name=""/>
+                    <pic:cNvPicPr/>
+                  </pic:nvPicPr>
+                  <pic:blipFill rotWithShape="1">
+                    <a:blip r:embed="rId17" cstate="print">
+                      <a:extLst>
+                        <a:ext uri="{28A0092B-C50C-407E-A947-70E740481C1C}">
+                          <a14:useLocalDpi xmlns:a14="http://schemas.microsoft.com/office/drawing/2010/main" val="0"/>
+                        </a:ext>
+                      </a:extLst>
+                    </a:blip>
+                    <a:srcRect r="26317"/>
+                    <a:stretch/>
+                  </pic:blipFill>
+                  <pic:spPr bwMode="auto">
+                    <a:xfrm>
+                      <a:off x="0" y="0"/>
+                      <a:ext cx="2818130" cy="1943100"/>
+                    </a:xfrm>
+                    <a:prstGeom prst="round2DiagRect">
+                      <a:avLst>
+                        <a:gd name="adj1" fmla="val 16667"/>
+                        <a:gd name="adj2" fmla="val 0"/>
+                      </a:avLst>
+                    </a:prstGeom>
+                    <a:ln w="88900" cap="sq" cmpd="sng" algn="ctr">
+                      <a:solidFill>
+                        <a:srgbClr val="855D5D"/>
+                      </a:solidFill>
+                      <a:prstDash val="solid"/>
+                      <a:miter lim="800000"/>
+                      <a:headEnd type="none" w="med" len="med"/>
+                      <a:tailEnd type="none" w="med" len="med"/>
+                    </a:ln>
+                    <a:effectLst>
+                      <a:outerShdw blurRad="254000" algn="tl" rotWithShape="0">
+                        <a:srgbClr val="000000">
+                          <a:alpha val="43000"/>
+                        </a:srgbClr>
+                      </a:outerShdw>
+                    </a:effectLst>
+                    <a:extLst>
+                      <a:ext uri="{53640926-AAD7-44D8-BBD7-CCE9431645EC}">
+                        <a14:shadowObscured xmlns:a14="http://schemas.microsoft.com/office/drawing/2010/main"/>
+                      </a:ext>
+                    </a:extLst>
+                  </pic:spPr>
+                </pic:pic>
+              </a:graphicData>
+            </a:graphic>
+            <wp14:sizeRelH relativeFrom="margin">
+              <wp14:pctWidth>0</wp14:pctWidth>
+            </wp14:sizeRelH>
+            <wp14:sizeRelV relativeFrom="margin">
+              <wp14:pctHeight>0</wp14:pctHeight>
+            </wp14:sizeRelV>
+          </wp:anchor>
+        </w:drawing>
+      </w:r>
+      <w:r>
+        <w:rPr>
+          <w:lang w:val="it-IT"/>
+        </w:rPr>
+        <w:t>Allegati scaricabili</w:t>
+      </w:r>
+      <w:bookmarkEnd w:id="7"/>
+    </w:p>
+    <w:p>
+      <w:pPr>
+        <w:rPr>
+          <w:lang w:val="it-IT"/>
+        </w:rPr>
+      </w:pPr>
+      <w:r>
+        <w:rPr>
+          <w:lang w:val="it-IT"/>
+        </w:rPr>
+        <w:t xml:space="preserve">Questo layout viene utilizzato per rendere disponibile all’utente materiale scaricabile. Di fatto la parte grafica è ridotta al minimo, </w:t>
+      </w:r>
+      <w:r>
+        <w:rPr>
+          <w:lang w:val="it-IT"/>
+        </w:rPr>
+        <w:t>rappresentata</w:t>
+      </w:r>
+      <w:r>
+        <w:rPr>
+          <w:lang w:val="it-IT"/>
+        </w:rPr>
+        <w:t xml:space="preserve"> solo da icone associate al file scaricabile, sia esso un formato pdf o zip. </w:t>
+      </w:r>
+    </w:p>
+    <w:p>
+      <w:pPr>
+        <w:rPr>
+          <w:lang w:val="it-IT"/>
+        </w:rPr>
+      </w:pPr>
+    </w:p>
+    <w:p>
+      <w:pPr>
+        <w:rPr>
+          <w:lang w:val="it-IT"/>
+        </w:rPr>
+      </w:pPr>
+    </w:p>
+    <w:p>
+      <w:pPr>
+        <w:pStyle w:val="Titolo1"/>
+        <w:rPr>
+          <w:lang w:val="it-IT"/>
+        </w:rPr>
+      </w:pPr>
+      <w:bookmarkStart w:id="8" w:name="_Toc496266496"/>
+      <w:r>
+        <w:rPr>
+          <w:lang w:val="it-IT"/>
+        </w:rPr>
+        <w:t>Quiz</w:t>
+      </w:r>
+      <w:bookmarkEnd w:id="8"/>
+    </w:p>
+    <w:p>
+      <w:pPr>
+        <w:rPr>
+          <w:lang w:val="it-IT"/>
+        </w:rPr>
+      </w:pPr>
+      <w:r>
+        <w:rPr>
+          <w:noProof/>
+          <w:lang w:val="it-IT" w:eastAsia="it-IT"/>
+        </w:rPr>
+        <w:drawing>
+          <wp:anchor distT="0" distB="0" distL="114300" distR="114300" simplePos="0" relativeHeight="251683840" behindDoc="0" locked="0" layoutInCell="1" allowOverlap="1" wp14:anchorId="7B4A0C61" wp14:editId="62C9DC99">
+            <wp:simplePos x="0" y="0"/>
+            <wp:positionH relativeFrom="column">
+              <wp:posOffset>2712432</wp:posOffset>
+            </wp:positionH>
+            <wp:positionV relativeFrom="paragraph">
+              <wp:posOffset>338047</wp:posOffset>
+            </wp:positionV>
+            <wp:extent cx="2932981" cy="2023214"/>
+            <wp:effectExtent l="323850" t="323850" r="325120" b="320040"/>
+            <wp:wrapSquare wrapText="bothSides"/>
+            <wp:docPr id="8" name="Immagine 8"/>
+            <wp:cNvGraphicFramePr>
+              <a:graphicFrameLocks xmlns:a="http://schemas.openxmlformats.org/drawingml/2006/main" noChangeAspect="1"/>
+            </wp:cNvGraphicFramePr>
+            <a:graphic xmlns:a="http://schemas.openxmlformats.org/drawingml/2006/main">
+              <a:graphicData uri="http://schemas.openxmlformats.org/drawingml/2006/picture">
+                <pic:pic xmlns:pic="http://schemas.openxmlformats.org/drawingml/2006/picture">
+                  <pic:nvPicPr>
+                    <pic:cNvPr id="1" name=""/>
+                    <pic:cNvPicPr/>
+                  </pic:nvPicPr>
+                  <pic:blipFill>
+                    <a:blip r:embed="rId18" cstate="print">
+                      <a:extLst>
+                        <a:ext uri="{28A0092B-C50C-407E-A947-70E740481C1C}">
+                          <a14:useLocalDpi xmlns:a14="http://schemas.microsoft.com/office/drawing/2010/main" val="0"/>
+                        </a:ext>
+                      </a:extLst>
+                    </a:blip>
+                    <a:stretch>
+                      <a:fillRect/>
+                    </a:stretch>
+                  </pic:blipFill>
+                  <pic:spPr>
+                    <a:xfrm>
+                      <a:off x="0" y="0"/>
+                      <a:ext cx="2932981" cy="2023214"/>
+                    </a:xfrm>
+                    <a:prstGeom prst="round2DiagRect">
+                      <a:avLst>
+                        <a:gd name="adj1" fmla="val 16667"/>
+                        <a:gd name="adj2" fmla="val 0"/>
+                      </a:avLst>
+                    </a:prstGeom>
+                    <a:ln w="88900" cap="sq" cmpd="sng" algn="ctr">
+                      <a:solidFill>
+                        <a:srgbClr val="855D5D"/>
+                      </a:solidFill>
+                      <a:prstDash val="solid"/>
+                      <a:miter lim="800000"/>
+                      <a:headEnd type="none" w="med" len="med"/>
+                      <a:tailEnd type="none" w="med" len="med"/>
                     </a:ln>
                     <a:effectLst>
                       <a:outerShdw blurRad="254000" algn="tl" rotWithShape="0">
@@ -946,13 +3735,29 @@
       </w:r>
       <w:r>
         <w:rPr>
-          <w:rFonts w:ascii="Calibri" w:hAnsi="Calibri"/>
-          <w:color w:val="9D3511"/>
-          <w:lang w:val="it-IT"/>
-        </w:rPr>
-        <w:t>Titolo 1</w:t>
-      </w:r>
-      <w:bookmarkEnd w:id="3"/>
+          <w:lang w:val="it-IT"/>
+        </w:rPr>
+        <w:t xml:space="preserve">Come descritto in precedenza, per la parte dei quiz ci siamo affidati al componente </w:t>
+      </w:r>
+      <w:r>
+        <w:rPr>
+          <w:i/>
+          <w:lang w:val="it-IT"/>
+        </w:rPr>
+        <w:t xml:space="preserve">QuizDeluxe </w:t>
+      </w:r>
+      <w:r>
+        <w:rPr>
+          <w:lang w:val="it-IT"/>
+        </w:rPr>
+        <w:t xml:space="preserve">che già la gestisce egregiamente. Per integrare questo componente, GGlms va configurato indicando quale dei quiz presenti bisogna </w:t>
+      </w:r>
+      <w:r>
+        <w:rPr>
+          <w:lang w:val="it-IT"/>
+        </w:rPr>
+        <w:t xml:space="preserve">richiamare. Nel momento in cui si accede al quiz si viene quindi reindirizzati su di esso, uscendo dalla grafica di GGlms per poi ritornarci una volta completato cliccando sulla voce di chiusura quiz. </w:t>
+      </w:r>
     </w:p>
     <w:p>
       <w:pPr>
@@ -960,13 +3765,6 @@
           <w:lang w:val="it-IT"/>
         </w:rPr>
       </w:pPr>
-      <w:r>
-        <w:rPr>
-          <w:rFonts w:ascii="Calibri" w:hAnsi="Calibri"/>
-          <w:lang w:val="it-IT"/>
-        </w:rPr>
-        <w:t xml:space="preserve">Sostituire questo testo con le informazioni personalizzate. È inoltre possibile sostituire l'immagine a destra con un'immagine personalizzata. </w:t>
-      </w:r>
     </w:p>
     <w:p>
       <w:pPr>
@@ -988,17 +3786,95 @@
           <w:lang w:val="it-IT"/>
         </w:rPr>
       </w:pPr>
-      <w:bookmarkStart w:id="4" w:name="_Toc289701567"/>
-      <w:r>
-        <w:rPr>
-          <w:rFonts w:ascii="Calibri" w:hAnsi="Calibri"/>
-          <w:color w:val="9D3511"/>
-          <w:lang w:val="it-IT"/>
+      <w:bookmarkStart w:id="9" w:name="_Toc496266497"/>
+      <w:r>
+        <w:rPr>
+          <w:noProof/>
+          <w:lang w:val="it-IT" w:eastAsia="it-IT"/>
         </w:rPr>
         <w:lastRenderedPageBreak/>
-        <w:t>Titolo 1</w:t>
-      </w:r>
-      <w:bookmarkEnd w:id="4"/>
+        <w:drawing>
+          <wp:anchor distT="0" distB="0" distL="114300" distR="114300" simplePos="0" relativeHeight="251686912" behindDoc="0" locked="0" layoutInCell="1" allowOverlap="1" wp14:anchorId="7520C10E" wp14:editId="049B305F">
+            <wp:simplePos x="0" y="0"/>
+            <wp:positionH relativeFrom="column">
+              <wp:posOffset>-114935</wp:posOffset>
+            </wp:positionH>
+            <wp:positionV relativeFrom="paragraph">
+              <wp:posOffset>2419985</wp:posOffset>
+            </wp:positionV>
+            <wp:extent cx="5114925" cy="3136900"/>
+            <wp:effectExtent l="323850" t="323850" r="333375" b="330200"/>
+            <wp:wrapSquare wrapText="bothSides"/>
+            <wp:docPr id="20" name="Immagine 20"/>
+            <wp:cNvGraphicFramePr>
+              <a:graphicFrameLocks xmlns:a="http://schemas.openxmlformats.org/drawingml/2006/main" noChangeAspect="1"/>
+            </wp:cNvGraphicFramePr>
+            <a:graphic xmlns:a="http://schemas.openxmlformats.org/drawingml/2006/main">
+              <a:graphicData uri="http://schemas.openxmlformats.org/drawingml/2006/picture">
+                <pic:pic xmlns:pic="http://schemas.openxmlformats.org/drawingml/2006/picture">
+                  <pic:nvPicPr>
+                    <pic:cNvPr id="1" name=""/>
+                    <pic:cNvPicPr/>
+                  </pic:nvPicPr>
+                  <pic:blipFill>
+                    <a:blip r:embed="rId19">
+                      <a:extLst>
+                        <a:ext uri="{28A0092B-C50C-407E-A947-70E740481C1C}">
+                          <a14:useLocalDpi xmlns:a14="http://schemas.microsoft.com/office/drawing/2010/main" val="0"/>
+                        </a:ext>
+                      </a:extLst>
+                    </a:blip>
+                    <a:stretch>
+                      <a:fillRect/>
+                    </a:stretch>
+                  </pic:blipFill>
+                  <pic:spPr>
+                    <a:xfrm>
+                      <a:off x="0" y="0"/>
+                      <a:ext cx="5114925" cy="3136900"/>
+                    </a:xfrm>
+                    <a:prstGeom prst="round2DiagRect">
+                      <a:avLst>
+                        <a:gd name="adj1" fmla="val 16667"/>
+                        <a:gd name="adj2" fmla="val 0"/>
+                      </a:avLst>
+                    </a:prstGeom>
+                    <a:ln w="88900" cap="sq" cmpd="sng" algn="ctr">
+                      <a:solidFill>
+                        <a:srgbClr val="855D5D"/>
+                      </a:solidFill>
+                      <a:prstDash val="solid"/>
+                      <a:miter lim="800000"/>
+                      <a:headEnd type="none" w="med" len="med"/>
+                      <a:tailEnd type="none" w="med" len="med"/>
+                    </a:ln>
+                    <a:effectLst>
+                      <a:outerShdw blurRad="254000" algn="tl" rotWithShape="0">
+                        <a:srgbClr val="000000">
+                          <a:alpha val="43000"/>
+                        </a:srgbClr>
+                      </a:outerShdw>
+                    </a:effectLst>
+                  </pic:spPr>
+                </pic:pic>
+              </a:graphicData>
+            </a:graphic>
+            <wp14:sizeRelH relativeFrom="margin">
+              <wp14:pctWidth>0</wp14:pctWidth>
+            </wp14:sizeRelH>
+            <wp14:sizeRelV relativeFrom="margin">
+              <wp14:pctHeight>0</wp14:pctHeight>
+            </wp14:sizeRelV>
+          </wp:anchor>
+        </w:drawing>
+      </w:r>
+      <w:r>
+        <w:rPr>
+          <w:lang w:val="it-IT"/>
+        </w:rPr>
+        <w:t>Oggetto SCORM</w:t>
+      </w:r>
+      <w:bookmarkEnd w:id="9"/>
     </w:p>
     <w:p>
       <w:pPr>
@@ -1008,131 +3884,395 @@
       </w:pPr>
       <w:r>
         <w:rPr>
-          <w:rFonts w:ascii="Calibri" w:hAnsi="Calibri"/>
-          <w:lang w:val="it-IT"/>
-        </w:rPr>
-        <w:t xml:space="preserve">È possibile inserire immagini. È inoltre possibile utilizzare grafici creati in Microsoft Excel. </w:t>
-      </w:r>
-    </w:p>
-    <w:p>
-      <w:pPr>
-        <w:rPr>
-          <w:lang w:val="it-IT"/>
-        </w:rPr>
-      </w:pPr>
-      <w:r>
-        <w:rPr>
           <w:noProof/>
           <w:lang w:val="it-IT" w:eastAsia="it-IT"/>
         </w:rPr>
         <w:drawing>
-          <wp:inline distT="0" distB="0" distL="0" distR="0" wp14:anchorId="020B8D17" wp14:editId="10306880">
-            <wp:extent cx="5372100" cy="2038350"/>
-            <wp:effectExtent l="0" t="0" r="19050" b="19050"/>
-            <wp:docPr id="16" name="Chart 16"/>
-            <wp:cNvGraphicFramePr/>
-            <a:graphic xmlns:a="http://schemas.openxmlformats.org/drawingml/2006/main">
-              <a:graphicData uri="http://schemas.openxmlformats.org/drawingml/2006/chart">
-                <c:chart xmlns:c="http://schemas.openxmlformats.org/drawingml/2006/chart" xmlns:r="http://schemas.openxmlformats.org/officeDocument/2006/relationships" r:id="rId12"/>
-              </a:graphicData>
-            </a:graphic>
-          </wp:inline>
-        </w:drawing>
-      </w:r>
-    </w:p>
-    <w:p>
-      <w:pPr>
-        <w:pStyle w:val="Didascalia"/>
-        <w:rPr>
-          <w:lang w:val="it-IT"/>
-        </w:rPr>
-      </w:pPr>
-      <w:r>
-        <w:rPr>
-          <w:rFonts w:ascii="Calibri" w:hAnsi="Calibri"/>
-          <w:color w:val="D34817"/>
-          <w:lang w:val="it-IT"/>
-        </w:rPr>
-        <w:t>Aggiungere una didascalia qui</w:t>
-      </w:r>
-    </w:p>
-    <w:p>
-      <w:pPr>
-        <w:rPr>
-          <w:lang w:val="it-IT"/>
-        </w:rPr>
-      </w:pPr>
-      <w:r>
-        <w:rPr>
-          <w:rFonts w:ascii="Calibri" w:hAnsi="Calibri"/>
-          <w:lang w:val="it-IT"/>
-        </w:rPr>
-        <w:t>È possibile utilizzare elementi grafici SmartArt per chiarire i concetti.</w:t>
-      </w:r>
-    </w:p>
-    <w:p>
-      <w:pPr>
-        <w:pStyle w:val="Didascalia"/>
-        <w:rPr>
-          <w:lang w:val="it-IT"/>
-        </w:rPr>
-      </w:pPr>
-      <w:r>
-        <w:rPr>
-          <w:noProof/>
-          <w:lang w:val="it-IT" w:eastAsia="it-IT"/>
-        </w:rPr>
-        <w:drawing>
-          <wp:anchor distT="0" distB="0" distL="114300" distR="114300" simplePos="0" relativeHeight="251654144" behindDoc="0" locked="0" layoutInCell="1" allowOverlap="1" wp14:anchorId="2C25B25F" wp14:editId="3D38B603">
+          <wp:anchor distT="0" distB="0" distL="114300" distR="114300" simplePos="0" relativeHeight="251685888" behindDoc="0" locked="0" layoutInCell="1" allowOverlap="1" wp14:anchorId="509B70C5" wp14:editId="7642219C">
             <wp:simplePos x="0" y="0"/>
             <wp:positionH relativeFrom="column">
-              <wp:posOffset>-19050</wp:posOffset>
+              <wp:posOffset>323850</wp:posOffset>
             </wp:positionH>
             <wp:positionV relativeFrom="paragraph">
-              <wp:posOffset>236220</wp:posOffset>
+              <wp:posOffset>323215</wp:posOffset>
             </wp:positionV>
-            <wp:extent cx="5553075" cy="1790700"/>
-            <wp:effectExtent l="57150" t="38100" r="47625" b="95250"/>
+            <wp:extent cx="5486400" cy="3120390"/>
+            <wp:effectExtent l="323850" t="323850" r="323850" b="327660"/>
             <wp:wrapSquare wrapText="bothSides"/>
-            <wp:docPr id="17" name="Diagram 17"/>
-            <wp:cNvGraphicFramePr/>
+            <wp:docPr id="19" name="Immagine 19"/>
+            <wp:cNvGraphicFramePr>
+              <a:graphicFrameLocks xmlns:a="http://schemas.openxmlformats.org/drawingml/2006/main" noChangeAspect="1"/>
+            </wp:cNvGraphicFramePr>
             <a:graphic xmlns:a="http://schemas.openxmlformats.org/drawingml/2006/main">
-              <a:graphicData uri="http://schemas.openxmlformats.org/drawingml/2006/diagram">
-                <dgm:relIds xmlns:dgm="http://schemas.openxmlformats.org/drawingml/2006/diagram" xmlns:r="http://schemas.openxmlformats.org/officeDocument/2006/relationships" r:dm="rId13" r:lo="rId14" r:qs="rId15" r:cs="rId16"/>
+              <a:graphicData uri="http://schemas.openxmlformats.org/drawingml/2006/picture">
+                <pic:pic xmlns:pic="http://schemas.openxmlformats.org/drawingml/2006/picture">
+                  <pic:nvPicPr>
+                    <pic:cNvPr id="1" name=""/>
+                    <pic:cNvPicPr/>
+                  </pic:nvPicPr>
+                  <pic:blipFill>
+                    <a:blip r:embed="rId16">
+                      <a:extLst>
+                        <a:ext uri="{28A0092B-C50C-407E-A947-70E740481C1C}">
+                          <a14:useLocalDpi xmlns:a14="http://schemas.microsoft.com/office/drawing/2010/main" val="0"/>
+                        </a:ext>
+                      </a:extLst>
+                    </a:blip>
+                    <a:stretch>
+                      <a:fillRect/>
+                    </a:stretch>
+                  </pic:blipFill>
+                  <pic:spPr>
+                    <a:xfrm>
+                      <a:off x="0" y="0"/>
+                      <a:ext cx="5486400" cy="3120390"/>
+                    </a:xfrm>
+                    <a:prstGeom prst="round2DiagRect">
+                      <a:avLst>
+                        <a:gd name="adj1" fmla="val 16667"/>
+                        <a:gd name="adj2" fmla="val 0"/>
+                      </a:avLst>
+                    </a:prstGeom>
+                    <a:ln w="88900" cap="sq" cmpd="sng" algn="ctr">
+                      <a:solidFill>
+                        <a:srgbClr val="855D5D"/>
+                      </a:solidFill>
+                      <a:prstDash val="solid"/>
+                      <a:miter lim="800000"/>
+                      <a:headEnd type="none" w="med" len="med"/>
+                      <a:tailEnd type="none" w="med" len="med"/>
+                    </a:ln>
+                    <a:effectLst>
+                      <a:outerShdw blurRad="254000" algn="tl" rotWithShape="0">
+                        <a:srgbClr val="000000">
+                          <a:alpha val="43000"/>
+                        </a:srgbClr>
+                      </a:outerShdw>
+                    </a:effectLst>
+                  </pic:spPr>
+                </pic:pic>
               </a:graphicData>
             </a:graphic>
           </wp:anchor>
         </w:drawing>
       </w:r>
+      <w:r>
+        <w:rPr>
+          <w:lang w:val="it-IT"/>
+        </w:rPr>
+        <w:t xml:space="preserve">Integrare oggetti SCORM all’interno della piattaforma ha di fatto offerti la possibilità di integrare qualsiasi tipo di contenuto. Lo standard SCORM nasce infatti con l’obiettivo di rappresentare uno </w:t>
+      </w:r>
+      <w:r>
+        <w:rPr>
+          <w:i/>
+          <w:lang w:val="it-IT"/>
+        </w:rPr>
+        <w:t>standard</w:t>
+      </w:r>
+      <w:r>
+        <w:rPr>
+          <w:lang w:val="it-IT"/>
+        </w:rPr>
+        <w:t xml:space="preserve"> di riferimento per oggetti formativi. </w:t>
+      </w:r>
     </w:p>
     <w:p>
       <w:pPr>
-        <w:pStyle w:val="Didascalia"/>
-        <w:rPr>
-          <w:lang w:val="it-IT"/>
-        </w:rPr>
-      </w:pPr>
-      <w:r>
-        <w:rPr>
-          <w:rFonts w:ascii="Calibri" w:hAnsi="Calibri"/>
-          <w:color w:val="D34817"/>
-          <w:lang w:val="it-IT"/>
-        </w:rPr>
-        <w:t>Aggiungere una didascalia qui</w:t>
+        <w:rPr>
+          <w:lang w:val="it-IT"/>
+        </w:rPr>
+      </w:pPr>
+      <w:r>
+        <w:rPr>
+          <w:lang w:val="it-IT"/>
+        </w:rPr>
+        <w:t xml:space="preserve">Il contenuto di un’oggetto SCORM può essere qualsiasi cosa: un video, un quiz, un’immagine, un’oggetto </w:t>
+      </w:r>
+      <w:r>
+        <w:rPr>
+          <w:i/>
+          <w:lang w:val="it-IT"/>
+        </w:rPr>
+        <w:t>videoslide</w:t>
+      </w:r>
+      <w:r>
+        <w:rPr>
+          <w:lang w:val="it-IT"/>
+        </w:rPr>
+        <w:t xml:space="preserve">, fino ad arrivare ad essere un percorso formativo completo a sé stante! </w:t>
+      </w:r>
+      <w:r>
+        <w:rPr>
+          <w:lang w:val="it-IT"/>
+        </w:rPr>
+        <w:t xml:space="preserve">In certe situazioni è stato utile adottare questa modalità di integrazione perché i contenuti della piattaforma venivano forniti direttamente dal cliente oppure in altre occasioni il contenuto veniva fatto a partire da tools di editing adatti per generare determinati tipi di oggetti (es. Articulate). L’introduzione di questo standard come possibilità di integrazione ci ha obbligato anche a variare le tabelle su database riconducendo di fatto il tutto alla modalità adottata da questo standard per uniformare la procedura di salvataggio. Questo processo è stato molto delicato in quanto da una </w:t>
+      </w:r>
+      <w:r>
+        <w:rPr>
+          <w:lang w:val="it-IT"/>
+        </w:rPr>
+        <w:lastRenderedPageBreak/>
+        <w:t xml:space="preserve">parte di ha la possibilità di salvare per ogni oggetto una quantità variabile di informazioni a seconda della tipologia, ma rende più complicate le operazioni di reporting. </w:t>
       </w:r>
     </w:p>
     <w:p>
       <w:pPr>
-        <w:rPr>
-          <w:lang w:val="it-IT"/>
-        </w:rPr>
-      </w:pPr>
+        <w:pStyle w:val="Titolo1"/>
+        <w:rPr>
+          <w:lang w:val="it-IT"/>
+        </w:rPr>
+      </w:pPr>
+      <w:r>
+        <w:rPr>
+          <w:noProof/>
+          <w:lang w:val="it-IT" w:eastAsia="it-IT"/>
+        </w:rPr>
+        <w:drawing>
+          <wp:anchor distT="0" distB="0" distL="114300" distR="114300" simplePos="0" relativeHeight="251689984" behindDoc="0" locked="0" layoutInCell="1" allowOverlap="1" wp14:anchorId="31D3E0B0" wp14:editId="285F8D7D">
+            <wp:simplePos x="0" y="0"/>
+            <wp:positionH relativeFrom="column">
+              <wp:posOffset>-30204</wp:posOffset>
+            </wp:positionH>
+            <wp:positionV relativeFrom="paragraph">
+              <wp:posOffset>810788</wp:posOffset>
+            </wp:positionV>
+            <wp:extent cx="5762499" cy="3420817"/>
+            <wp:effectExtent l="323850" t="323850" r="314960" b="332105"/>
+            <wp:wrapSquare wrapText="bothSides"/>
+            <wp:docPr id="22" name="Immagine 22"/>
+            <wp:cNvGraphicFramePr>
+              <a:graphicFrameLocks xmlns:a="http://schemas.openxmlformats.org/drawingml/2006/main" noChangeAspect="1"/>
+            </wp:cNvGraphicFramePr>
+            <a:graphic xmlns:a="http://schemas.openxmlformats.org/drawingml/2006/main">
+              <a:graphicData uri="http://schemas.openxmlformats.org/drawingml/2006/picture">
+                <pic:pic xmlns:pic="http://schemas.openxmlformats.org/drawingml/2006/picture">
+                  <pic:nvPicPr>
+                    <pic:cNvPr id="1" name=""/>
+                    <pic:cNvPicPr/>
+                  </pic:nvPicPr>
+                  <pic:blipFill>
+                    <a:blip r:embed="rId20" cstate="print">
+                      <a:extLst>
+                        <a:ext uri="{28A0092B-C50C-407E-A947-70E740481C1C}">
+                          <a14:useLocalDpi xmlns:a14="http://schemas.microsoft.com/office/drawing/2010/main" val="0"/>
+                        </a:ext>
+                      </a:extLst>
+                    </a:blip>
+                    <a:stretch>
+                      <a:fillRect/>
+                    </a:stretch>
+                  </pic:blipFill>
+                  <pic:spPr>
+                    <a:xfrm>
+                      <a:off x="0" y="0"/>
+                      <a:ext cx="5762499" cy="3420817"/>
+                    </a:xfrm>
+                    <a:prstGeom prst="round2DiagRect">
+                      <a:avLst>
+                        <a:gd name="adj1" fmla="val 16667"/>
+                        <a:gd name="adj2" fmla="val 0"/>
+                      </a:avLst>
+                    </a:prstGeom>
+                    <a:ln w="88900" cap="sq" cmpd="sng" algn="ctr">
+                      <a:solidFill>
+                        <a:srgbClr val="855D5D"/>
+                      </a:solidFill>
+                      <a:prstDash val="solid"/>
+                      <a:miter lim="800000"/>
+                      <a:headEnd type="none" w="med" len="med"/>
+                      <a:tailEnd type="none" w="med" len="med"/>
+                    </a:ln>
+                    <a:effectLst>
+                      <a:outerShdw blurRad="254000" algn="tl" rotWithShape="0">
+                        <a:srgbClr val="000000">
+                          <a:alpha val="43000"/>
+                        </a:srgbClr>
+                      </a:outerShdw>
+                    </a:effectLst>
+                  </pic:spPr>
+                </pic:pic>
+              </a:graphicData>
+            </a:graphic>
+          </wp:anchor>
+        </w:drawing>
+      </w:r>
+      <w:r>
+        <w:rPr>
+          <w:lang w:val="it-IT"/>
+        </w:rPr>
+        <w:t>Dashboard controllo utenti</w:t>
+      </w:r>
+    </w:p>
+    <w:p>
+      <w:pPr>
+        <w:rPr>
+          <w:lang w:val="it-IT"/>
+        </w:rPr>
+      </w:pPr>
+      <w:r>
+        <w:rPr>
+          <w:lang w:val="it-IT"/>
+        </w:rPr>
+        <w:t xml:space="preserve">In aggiunta alle varie schermate di contenuto, è disponibile in frontend una Dashboard dalla quale è possibile monitorare l’avanzamento della formazione degli utenti. </w:t>
+      </w:r>
+    </w:p>
+    <w:p>
+      <w:pPr>
+        <w:rPr>
+          <w:lang w:val="it-IT"/>
+        </w:rPr>
+      </w:pPr>
+      <w:r>
+        <w:rPr>
+          <w:lang w:val="it-IT"/>
+        </w:rPr>
+        <w:t xml:space="preserve">In essa è possibile visualizzare, lo stato di completamento dei vari corsi da parte di ogni utente. Si ha la possibilità di filtrare in base al corso, al gruppo di appartenenza, allo stato di superamento, al periodo di superamento. </w:t>
+      </w:r>
+    </w:p>
+    <w:p>
+      <w:pPr>
+        <w:rPr>
+          <w:lang w:val="it-IT"/>
+        </w:rPr>
+      </w:pPr>
+      <w:r>
+        <w:rPr>
+          <w:lang w:val="it-IT"/>
+        </w:rPr>
+        <w:t>Da questa schermata è</w:t>
+      </w:r>
+      <w:r>
+        <w:rPr>
+          <w:lang w:val="it-IT"/>
+        </w:rPr>
+        <w:t xml:space="preserve"> poi possibile esportare un file CSV</w:t>
+      </w:r>
+      <w:r>
+        <w:rPr>
+          <w:lang w:val="it-IT"/>
+        </w:rPr>
+        <w:t>.</w:t>
+      </w:r>
+      <w:bookmarkStart w:id="10" w:name="_GoBack"/>
+      <w:bookmarkEnd w:id="10"/>
+    </w:p>
+    <w:p>
+      <w:pPr>
+        <w:pStyle w:val="Titolo1"/>
+        <w:rPr>
+          <w:lang w:val="it-IT"/>
+        </w:rPr>
+      </w:pPr>
+      <w:bookmarkStart w:id="11" w:name="_Toc496266498"/>
+      <w:r>
+        <w:rPr>
+          <w:rFonts w:ascii="Calibri" w:hAnsi="Calibri"/>
+          <w:color w:val="9D3511"/>
+          <w:lang w:val="it-IT"/>
+        </w:rPr>
+        <w:lastRenderedPageBreak/>
+        <w:t>Il Backend</w:t>
+      </w:r>
+      <w:bookmarkEnd w:id="11"/>
+    </w:p>
+    <w:p>
+      <w:pPr>
+        <w:rPr>
+          <w:rFonts w:ascii="Calibri" w:hAnsi="Calibri"/>
+          <w:lang w:val="it-IT"/>
+        </w:rPr>
+      </w:pPr>
+      <w:r>
+        <w:rPr>
+          <w:noProof/>
+          <w:lang w:val="it-IT" w:eastAsia="it-IT"/>
+        </w:rPr>
+        <w:drawing>
+          <wp:anchor distT="0" distB="0" distL="114300" distR="114300" simplePos="0" relativeHeight="251673600" behindDoc="0" locked="0" layoutInCell="1" allowOverlap="1" wp14:anchorId="64EE8CDC" wp14:editId="2E9ED014">
+            <wp:simplePos x="0" y="0"/>
+            <wp:positionH relativeFrom="margin">
+              <wp:posOffset>658503</wp:posOffset>
+            </wp:positionH>
+            <wp:positionV relativeFrom="margin">
+              <wp:posOffset>6194276</wp:posOffset>
+            </wp:positionV>
+            <wp:extent cx="4273550" cy="3097530"/>
+            <wp:effectExtent l="323850" t="323850" r="317500" b="331470"/>
+            <wp:wrapSquare wrapText="bothSides"/>
+            <wp:docPr id="12" name="Picture 15"/>
+            <wp:cNvGraphicFramePr>
+              <a:graphicFrameLocks xmlns:a="http://schemas.openxmlformats.org/drawingml/2006/main" noChangeAspect="1"/>
+            </wp:cNvGraphicFramePr>
+            <a:graphic xmlns:a="http://schemas.openxmlformats.org/drawingml/2006/main">
+              <a:graphicData uri="http://schemas.openxmlformats.org/drawingml/2006/picture">
+                <pic:pic xmlns:pic="http://schemas.openxmlformats.org/drawingml/2006/picture">
+                  <pic:nvPicPr>
+                    <pic:cNvPr id="0" name="42-20140484.jpg"/>
+                    <pic:cNvPicPr/>
+                  </pic:nvPicPr>
+                  <pic:blipFill>
+                    <a:blip r:embed="rId21">
+                      <a:extLst>
+                        <a:ext uri="{28A0092B-C50C-407E-A947-70E740481C1C}">
+                          <a14:useLocalDpi xmlns:a14="http://schemas.microsoft.com/office/drawing/2010/main" val="0"/>
+                        </a:ext>
+                      </a:extLst>
+                    </a:blip>
+                    <a:stretch>
+                      <a:fillRect/>
+                    </a:stretch>
+                  </pic:blipFill>
+                  <pic:spPr bwMode="auto">
+                    <a:xfrm>
+                      <a:off x="0" y="0"/>
+                      <a:ext cx="4273550" cy="3097530"/>
+                    </a:xfrm>
+                    <a:prstGeom prst="round2DiagRect">
+                      <a:avLst>
+                        <a:gd name="adj1" fmla="val 16667"/>
+                        <a:gd name="adj2" fmla="val 0"/>
+                      </a:avLst>
+                    </a:prstGeom>
+                    <a:ln w="88900" cap="sq" cmpd="sng" algn="ctr">
+                      <a:solidFill>
+                        <a:srgbClr val="855D5D"/>
+                      </a:solidFill>
+                      <a:prstDash val="solid"/>
+                      <a:miter lim="800000"/>
+                      <a:headEnd type="none" w="med" len="med"/>
+                      <a:tailEnd type="none" w="med" len="med"/>
+                    </a:ln>
+                    <a:effectLst>
+                      <a:outerShdw blurRad="254000" algn="tl" rotWithShape="0">
+                        <a:srgbClr val="000000">
+                          <a:alpha val="43000"/>
+                        </a:srgbClr>
+                      </a:outerShdw>
+                    </a:effectLst>
+                    <a:extLst>
+                      <a:ext uri="{53640926-AAD7-44D8-BBD7-CCE9431645EC}">
+                        <a14:shadowObscured xmlns:a14="http://schemas.microsoft.com/office/drawing/2010/main"/>
+                      </a:ext>
+                    </a:extLst>
+                  </pic:spPr>
+                </pic:pic>
+              </a:graphicData>
+            </a:graphic>
+            <wp14:sizeRelH relativeFrom="margin">
+              <wp14:pctWidth>0</wp14:pctWidth>
+            </wp14:sizeRelH>
+            <wp14:sizeRelV relativeFrom="margin">
+              <wp14:pctHeight>0</wp14:pctHeight>
+            </wp14:sizeRelV>
+          </wp:anchor>
+        </w:drawing>
+      </w:r>
     </w:p>
     <w:sectPr>
-      <w:headerReference w:type="even" r:id="rId18"/>
-      <w:headerReference w:type="default" r:id="rId19"/>
-      <w:footerReference w:type="even" r:id="rId20"/>
-      <w:footerReference w:type="default" r:id="rId21"/>
+      <w:headerReference w:type="even" r:id="rId22"/>
+      <w:headerReference w:type="default" r:id="rId23"/>
+      <w:footerReference w:type="even" r:id="rId24"/>
+      <w:footerReference w:type="default" r:id="rId25"/>
       <w:type w:val="continuous"/>
       <w:pgSz w:w="12240" w:h="15840" w:code="1"/>
       <w:pgMar w:top="810" w:right="1800" w:bottom="1440" w:left="1800" w:header="720" w:footer="725" w:gutter="0"/>
@@ -1338,7 +4478,7 @@
         </mc:Choice>
         <mc:Fallback>
           <w:pict>
-            <v:group w14:anchorId="69674B37" id="Group 441" o:spid="_x0000_s1026" style="position:absolute;margin-left:0;margin-top:0;width:610.8pt;height:64.8pt;flip:y;z-index:251650048;mso-width-percent:1000;mso-height-percent:910;mso-position-horizontal:center;mso-position-horizontal-relative:page;mso-position-vertical:bottom;mso-position-vertical-relative:page;mso-width-percent:1000;mso-height-percent:910;mso-height-relative:bottom-margin-area" coordorigin="8,9" coordsize="12208,1439" o:gfxdata="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" o:allowincell="f">
+            <v:group w14:anchorId="59E45AD0" id="Group 441" o:spid="_x0000_s1026" style="position:absolute;margin-left:0;margin-top:0;width:610.8pt;height:64.8pt;flip:y;z-index:251650048;mso-width-percent:1000;mso-height-percent:910;mso-position-horizontal:center;mso-position-horizontal-relative:page;mso-position-vertical:bottom;mso-position-vertical-relative:page;mso-width-percent:1000;mso-height-percent:910;mso-height-relative:bottom-margin-area" coordorigin="8,9" coordsize="12208,1439" o:gfxdata="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" o:allowincell="f">
               <v:shapetype id="_x0000_t32" coordsize="21600,21600" o:spt="32" o:oned="t" path="m,l21600,21600e" filled="f">
                 <v:path arrowok="t" fillok="f" o:connecttype="none"/>
                 <o:lock v:ext="edit" shapetype="t"/>
@@ -1417,7 +4557,7 @@
         </mc:Choice>
         <mc:Fallback>
           <w:pict>
-            <v:rect w14:anchorId="65175EFC" id="Rectangle 444" o:spid="_x0000_s1026" style="position:absolute;margin-left:0;margin-top:0;width:7.15pt;height:64.8pt;z-index:251656192;visibility:visible;mso-wrap-style:square;mso-width-percent:0;mso-height-percent:900;mso-wrap-distance-left:9pt;mso-wrap-distance-top:0;mso-wrap-distance-right:9pt;mso-wrap-distance-bottom:0;mso-position-horizontal:center;mso-position-horizontal-relative:left-margin-area;mso-position-vertical:bottom;mso-position-vertical-relative:page;mso-width-percent:0;mso-height-percent:900;mso-width-relative:page;mso-height-relative:bottom-margin-area;v-text-anchor:top" o:gfxdata="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" fillcolor="#918485 [3208]" strokecolor="#d34817 [3204]">
+            <v:rect w14:anchorId="33FE8D6E" id="Rectangle 444" o:spid="_x0000_s1026" style="position:absolute;margin-left:0;margin-top:0;width:7.15pt;height:64.8pt;z-index:251656192;visibility:visible;mso-wrap-style:square;mso-width-percent:0;mso-height-percent:900;mso-wrap-distance-left:9pt;mso-wrap-distance-top:0;mso-wrap-distance-right:9pt;mso-wrap-distance-bottom:0;mso-position-horizontal:center;mso-position-horizontal-relative:left-margin-area;mso-position-vertical:bottom;mso-position-vertical-relative:page;mso-width-percent:0;mso-height-percent:900;mso-width-relative:page;mso-height-relative:bottom-margin-area;v-text-anchor:top" o:gfxdata="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" fillcolor="#918485 [3208]" strokecolor="#d34817 [3204]">
               <w10:wrap anchorx="margin" anchory="page"/>
             </v:rect>
           </w:pict>
@@ -1490,7 +4630,7 @@
         </mc:Choice>
         <mc:Fallback>
           <w:pict>
-            <v:rect w14:anchorId="2B365D8E" id="Rectangle 445" o:spid="_x0000_s1026" style="position:absolute;margin-left:0;margin-top:0;width:7.2pt;height:64.8pt;z-index:251655168;visibility:visible;mso-wrap-style:square;mso-width-percent:0;mso-height-percent:900;mso-wrap-distance-left:9pt;mso-wrap-distance-top:0;mso-wrap-distance-right:9pt;mso-wrap-distance-bottom:0;mso-position-horizontal:center;mso-position-horizontal-relative:right-margin-area;mso-position-vertical:bottom;mso-position-vertical-relative:page;mso-width-percent:0;mso-height-percent:900;mso-width-relative:page;mso-height-relative:bottom-margin-area;v-text-anchor:top" o:gfxdata="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" fillcolor="#918485 [3208]" strokecolor="#d34817 [3204]">
+            <v:rect w14:anchorId="588BFB8F" id="Rectangle 445" o:spid="_x0000_s1026" style="position:absolute;margin-left:0;margin-top:0;width:7.2pt;height:64.8pt;z-index:251655168;visibility:visible;mso-wrap-style:square;mso-width-percent:0;mso-height-percent:900;mso-wrap-distance-left:9pt;mso-wrap-distance-top:0;mso-wrap-distance-right:9pt;mso-wrap-distance-bottom:0;mso-position-horizontal:center;mso-position-horizontal-relative:right-margin-area;mso-position-vertical:bottom;mso-position-vertical-relative:page;mso-width-percent:0;mso-height-percent:900;mso-width-relative:page;mso-height-relative:bottom-margin-area;v-text-anchor:top" o:gfxdata="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" fillcolor="#918485 [3208]" strokecolor="#d34817 [3204]">
               <w10:wrap anchorx="margin" anchory="page"/>
             </v:rect>
           </w:pict>
@@ -1597,7 +4737,7 @@
         </mc:Choice>
         <mc:Fallback>
           <w:pict>
-            <v:rect id="Rectangle 459" o:spid="_x0000_s1030" style="position:absolute;margin-left:0;margin-top:0;width:431.65pt;height:58.1pt;z-index:251671552;visibility:visible;mso-wrap-style:square;mso-width-percent:1000;mso-height-percent:810;mso-wrap-distance-left:9pt;mso-wrap-distance-top:0;mso-wrap-distance-right:9pt;mso-wrap-distance-bottom:0;mso-position-horizontal:center;mso-position-horizontal-relative:margin;mso-position-vertical:bottom;mso-position-vertical-relative:page;mso-width-percent:1000;mso-height-percent:810;mso-width-relative:margin;mso-height-relative:bottom-margin-area;v-text-anchor:top" o:gfxdata="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" filled="f" stroked="f">
+            <v:rect id="Rectangle 459" o:spid="_x0000_s1030" style="position:absolute;left:0;text-align:left;margin-left:0;margin-top:0;width:431.65pt;height:58.1pt;z-index:251671552;visibility:visible;mso-wrap-style:square;mso-width-percent:1000;mso-height-percent:810;mso-wrap-distance-left:9pt;mso-wrap-distance-top:0;mso-wrap-distance-right:9pt;mso-wrap-distance-bottom:0;mso-position-horizontal:center;mso-position-horizontal-relative:margin;mso-position-vertical:bottom;mso-position-vertical-relative:page;mso-width-percent:1000;mso-height-percent:810;mso-width-relative:margin;mso-height-relative:bottom-margin-area;v-text-anchor:top" o:gfxdata="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" filled="f" stroked="f">
               <v:textbox inset=",0">
                 <w:txbxContent>
                   <w:p>
@@ -1766,7 +4906,7 @@
         </mc:Choice>
         <mc:Fallback>
           <w:pict>
-            <v:group w14:anchorId="64DF5D9E" id="Group 460" o:spid="_x0000_s1026" style="position:absolute;margin-left:0;margin-top:0;width:6pt;height:54.65pt;z-index:251670528;mso-height-percent:780;mso-position-horizontal:left;mso-position-horizontal-relative:right-margin-area;mso-position-vertical:bottom;mso-position-vertical-relative:page;mso-height-percent:780;mso-height-relative:bottom-margin-area" coordorigin="2820,4935" coordsize="120,1320" o:gfxdata="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">
+            <v:group w14:anchorId="343EA496" id="Group 460" o:spid="_x0000_s1026" style="position:absolute;margin-left:0;margin-top:0;width:6pt;height:54.65pt;z-index:251670528;mso-height-percent:780;mso-position-horizontal:left;mso-position-horizontal-relative:right-margin-area;mso-position-vertical:bottom;mso-position-vertical-relative:page;mso-height-percent:780;mso-height-relative:bottom-margin-area" coordorigin="2820,4935" coordsize="120,1320" o:gfxdata="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">
               <v:shapetype id="_x0000_t32" coordsize="21600,21600" o:spt="32" o:oned="t" path="m,l21600,21600e" filled="f">
                 <v:path arrowok="t" fillok="f" o:connecttype="none"/>
                 <o:lock v:ext="edit" shapetype="t"/>
@@ -1962,7 +5102,7 @@
         </mc:Choice>
         <mc:Fallback>
           <w:pict>
-            <v:group w14:anchorId="70FCF00F" id="Group 468" o:spid="_x0000_s1026" style="position:absolute;margin-left:0;margin-top:0;width:791.15pt;height:1in;z-index:251663360;mso-width-percent:1000;mso-height-percent:925;mso-position-horizontal:center;mso-position-horizontal-relative:page;mso-position-vertical:top;mso-position-vertical-relative:page;mso-width-percent:1000;mso-height-percent:925;mso-height-relative:top-margin-area" coordorigin="8,9" coordsize="15823,1439" o:gfxdata="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">
+            <v:group w14:anchorId="3C41393D" id="Group 468" o:spid="_x0000_s1026" style="position:absolute;margin-left:0;margin-top:0;width:791.15pt;height:1in;z-index:251663360;mso-width-percent:1000;mso-height-percent:925;mso-position-horizontal:center;mso-position-horizontal-relative:page;mso-position-vertical:top;mso-position-vertical-relative:page;mso-width-percent:1000;mso-height-percent:925;mso-height-relative:top-margin-area" coordorigin="8,9" coordsize="15823,1439" o:gfxdata="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">
               <v:shapetype id="_x0000_t32" coordsize="21600,21600" o:spt="32" o:oned="t" path="m,l21600,21600e" filled="f">
                 <v:path arrowok="t" fillok="f" o:connecttype="none"/>
                 <o:lock v:ext="edit" shapetype="t"/>
@@ -2042,7 +5182,7 @@
         </mc:Choice>
         <mc:Fallback>
           <w:pict>
-            <v:rect w14:anchorId="745DAC24" id="Rectangle 471" o:spid="_x0000_s1026" style="position:absolute;margin-left:0;margin-top:0;width:7.15pt;height:64.8pt;z-index:251662336;visibility:visible;mso-wrap-style:square;mso-width-percent:0;mso-height-percent:900;mso-wrap-distance-left:9pt;mso-wrap-distance-top:0;mso-wrap-distance-right:9pt;mso-wrap-distance-bottom:0;mso-position-horizontal:center;mso-position-horizontal-relative:right-margin-area;mso-position-vertical:top;mso-position-vertical-relative:page;mso-width-percent:0;mso-height-percent:900;mso-width-relative:page;mso-height-relative:top-margin-area;v-text-anchor:top" o:gfxdata="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" fillcolor="#918485 [3208]" strokecolor="#d34817 [3204]">
+            <v:rect w14:anchorId="454BE3C3" id="Rectangle 471" o:spid="_x0000_s1026" style="position:absolute;margin-left:0;margin-top:0;width:7.15pt;height:64.8pt;z-index:251662336;visibility:visible;mso-wrap-style:square;mso-width-percent:0;mso-height-percent:900;mso-wrap-distance-left:9pt;mso-wrap-distance-top:0;mso-wrap-distance-right:9pt;mso-wrap-distance-bottom:0;mso-position-horizontal:center;mso-position-horizontal-relative:right-margin-area;mso-position-vertical:top;mso-position-vertical-relative:page;mso-width-percent:0;mso-height-percent:900;mso-width-relative:page;mso-height-relative:top-margin-area;v-text-anchor:top" o:gfxdata="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" fillcolor="#918485 [3208]" strokecolor="#d34817 [3204]">
               <w10:wrap anchorx="margin" anchory="page"/>
             </v:rect>
           </w:pict>
@@ -2116,7 +5256,7 @@
         </mc:Choice>
         <mc:Fallback>
           <w:pict>
-            <v:rect w14:anchorId="1AC6A4F5" id="Rectangle 472" o:spid="_x0000_s1026" style="position:absolute;margin-left:0;margin-top:0;width:7.15pt;height:64.8pt;z-index:251661312;visibility:visible;mso-wrap-style:square;mso-width-percent:0;mso-height-percent:900;mso-wrap-distance-left:9pt;mso-wrap-distance-top:0;mso-wrap-distance-right:9pt;mso-wrap-distance-bottom:0;mso-position-horizontal:center;mso-position-horizontal-relative:left-margin-area;mso-position-vertical:top;mso-position-vertical-relative:page;mso-width-percent:0;mso-height-percent:900;mso-width-relative:page;mso-height-relative:top-margin-area;v-text-anchor:top" o:gfxdata="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" fillcolor="#918485 [3208]" strokecolor="#d34817 [3204]">
+            <v:rect w14:anchorId="704982EB" id="Rectangle 472" o:spid="_x0000_s1026" style="position:absolute;margin-left:0;margin-top:0;width:7.15pt;height:64.8pt;z-index:251661312;visibility:visible;mso-wrap-style:square;mso-width-percent:0;mso-height-percent:900;mso-wrap-distance-left:9pt;mso-wrap-distance-top:0;mso-wrap-distance-right:9pt;mso-wrap-distance-bottom:0;mso-position-horizontal:center;mso-position-horizontal-relative:left-margin-area;mso-position-vertical:top;mso-position-vertical-relative:page;mso-width-percent:0;mso-height-percent:900;mso-width-relative:page;mso-height-relative:top-margin-area;v-text-anchor:top" o:gfxdata="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" fillcolor="#918485 [3208]" strokecolor="#d34817 [3204]">
               <w10:wrap anchorx="margin" anchory="page"/>
             </v:rect>
           </w:pict>
@@ -2201,6 +5341,7 @@
                             <w:spacing w:after="0" w:line="240" w:lineRule="auto"/>
                             <w:jc w:val="right"/>
                             <w:rPr>
+                              <w:rFonts w:ascii="Calibri" w:hAnsi="Calibri"/>
                               <w:lang w:val="it-IT"/>
                             </w:rPr>
                           </w:pPr>
@@ -2209,7 +5350,14 @@
                               <w:rFonts w:ascii="Calibri" w:hAnsi="Calibri"/>
                               <w:lang w:val="it-IT"/>
                             </w:rPr>
-                            <w:t>Titolo</w:t>
+                            <w:t xml:space="preserve">COMPONENTE </w:t>
+                          </w:r>
+                          <w:r>
+                            <w:rPr>
+                              <w:rFonts w:ascii="Calibri" w:hAnsi="Calibri"/>
+                              <w:lang w:val="it-IT"/>
+                            </w:rPr>
+                            <w:t>GGLMS</w:t>
                           </w:r>
                         </w:p>
                       </w:txbxContent>
@@ -2235,7 +5383,7 @@
               <v:stroke joinstyle="miter"/>
               <v:path gradientshapeok="t" o:connecttype="rect"/>
             </v:shapetype>
-            <v:shape id="Text Box 475" o:spid="_x0000_s1028" type="#_x0000_t202" style="position:absolute;margin-left:0;margin-top:0;width:6in;height:13.45pt;z-index:251669504;visibility:visible;mso-wrap-style:square;mso-width-percent:1000;mso-height-percent:0;mso-wrap-distance-left:9pt;mso-wrap-distance-top:0;mso-wrap-distance-right:9pt;mso-wrap-distance-bottom:0;mso-position-horizontal:left;mso-position-horizontal-relative:margin;mso-position-vertical:center;mso-position-vertical-relative:top-margin-area;mso-width-percent:1000;mso-height-percent:0;mso-width-relative:margin;mso-height-relative:page;v-text-anchor:middle" o:gfxdata="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" o:allowincell="f" filled="f" stroked="f">
+            <v:shape id="Text Box 475" o:spid="_x0000_s1028" type="#_x0000_t202" style="position:absolute;left:0;text-align:left;margin-left:0;margin-top:0;width:6in;height:13.45pt;z-index:251669504;visibility:visible;mso-wrap-style:square;mso-width-percent:1000;mso-height-percent:0;mso-wrap-distance-left:9pt;mso-wrap-distance-top:0;mso-wrap-distance-right:9pt;mso-wrap-distance-bottom:0;mso-position-horizontal:left;mso-position-horizontal-relative:margin;mso-position-vertical:center;mso-position-vertical-relative:top-margin-area;mso-width-percent:1000;mso-height-percent:0;mso-width-relative:margin;mso-height-relative:page;v-text-anchor:middle" o:gfxdata="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" o:allowincell="f" filled="f" stroked="f">
               <v:textbox style="mso-fit-shape-to-text:t" inset=",0,,0">
                 <w:txbxContent>
                   <w:p>
@@ -2243,6 +5391,7 @@
                       <w:spacing w:after="0" w:line="240" w:lineRule="auto"/>
                       <w:jc w:val="right"/>
                       <w:rPr>
+                        <w:rFonts w:ascii="Calibri" w:hAnsi="Calibri"/>
                         <w:lang w:val="it-IT"/>
                       </w:rPr>
                     </w:pPr>
@@ -2251,7 +5400,14 @@
                         <w:rFonts w:ascii="Calibri" w:hAnsi="Calibri"/>
                         <w:lang w:val="it-IT"/>
                       </w:rPr>
-                      <w:t>Titolo</w:t>
+                      <w:t xml:space="preserve">COMPONENTE </w:t>
+                    </w:r>
+                    <w:r>
+                      <w:rPr>
+                        <w:rFonts w:ascii="Calibri" w:hAnsi="Calibri"/>
+                        <w:lang w:val="it-IT"/>
+                      </w:rPr>
+                      <w:t>GGLMS</w:t>
                     </w:r>
                   </w:p>
                 </w:txbxContent>
@@ -2359,7 +5515,7 @@
         </mc:Choice>
         <mc:Fallback>
           <w:pict>
-            <v:shape id="Text Box 476" o:spid="_x0000_s1029" type="#_x0000_t202" style="position:absolute;margin-left:38.75pt;margin-top:0;width:89.95pt;height:13.45pt;z-index:251668480;visibility:visible;mso-wrap-style:square;mso-width-percent:1000;mso-height-percent:0;mso-wrap-distance-left:9pt;mso-wrap-distance-top:0;mso-wrap-distance-right:9pt;mso-wrap-distance-bottom:0;mso-position-horizontal:right;mso-position-horizontal-relative:page;mso-position-vertical:center;mso-position-vertical-relative:top-margin-area;mso-width-percent:1000;mso-height-percent:0;mso-width-relative:right-margin-area;mso-height-relative:page;v-text-anchor:middle" o:gfxdata="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" o:allowincell="f" fillcolor="#d34817 [3204]" stroked="f">
+            <v:shape id="Text Box 476" o:spid="_x0000_s1029" type="#_x0000_t202" style="position:absolute;left:0;text-align:left;margin-left:38.75pt;margin-top:0;width:89.95pt;height:13.45pt;z-index:251668480;visibility:visible;mso-wrap-style:square;mso-width-percent:1000;mso-height-percent:0;mso-wrap-distance-left:9pt;mso-wrap-distance-top:0;mso-wrap-distance-right:9pt;mso-wrap-distance-bottom:0;mso-position-horizontal:right;mso-position-horizontal-relative:page;mso-position-vertical:center;mso-position-vertical-relative:top-margin-area;mso-width-percent:1000;mso-height-percent:0;mso-width-relative:right-margin-area;mso-height-relative:page;v-text-anchor:middle" o:gfxdata="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" o:allowincell="f" fillcolor="#d34817 [3204]" stroked="f">
               <v:textbox style="mso-fit-shape-to-text:t" inset=",0,,0">
                 <w:txbxContent>
                   <w:p>
@@ -2946,6 +6102,208 @@
     </w:lvl>
   </w:abstractNum>
   <w:abstractNum w:abstractNumId="6" w15:restartNumberingAfterBreak="0">
+    <w:nsid w:val="36C61372"/>
+    <w:multiLevelType w:val="hybridMultilevel"/>
+    <w:tmpl w:val="6040F378"/>
+    <w:lvl w:ilvl="0" w:tplc="04100001">
+      <w:start w:val="1"/>
+      <w:numFmt w:val="bullet"/>
+      <w:lvlText w:val=""/>
+      <w:lvlJc w:val="left"/>
+      <w:pPr>
+        <w:ind w:left="720" w:hanging="360"/>
+      </w:pPr>
+      <w:rPr>
+        <w:rFonts w:ascii="Symbol" w:hAnsi="Symbol" w:hint="default"/>
+      </w:rPr>
+    </w:lvl>
+    <w:lvl w:ilvl="1" w:tplc="04100003" w:tentative="1">
+      <w:start w:val="1"/>
+      <w:numFmt w:val="bullet"/>
+      <w:lvlText w:val="o"/>
+      <w:lvlJc w:val="left"/>
+      <w:pPr>
+        <w:ind w:left="1440" w:hanging="360"/>
+      </w:pPr>
+      <w:rPr>
+        <w:rFonts w:ascii="Courier New" w:hAnsi="Courier New" w:cs="Courier New" w:hint="default"/>
+      </w:rPr>
+    </w:lvl>
+    <w:lvl w:ilvl="2" w:tplc="04100005" w:tentative="1">
+      <w:start w:val="1"/>
+      <w:numFmt w:val="bullet"/>
+      <w:lvlText w:val=""/>
+      <w:lvlJc w:val="left"/>
+      <w:pPr>
+        <w:ind w:left="2160" w:hanging="360"/>
+      </w:pPr>
+      <w:rPr>
+        <w:rFonts w:ascii="Wingdings" w:hAnsi="Wingdings" w:hint="default"/>
+      </w:rPr>
+    </w:lvl>
+    <w:lvl w:ilvl="3" w:tplc="04100001" w:tentative="1">
+      <w:start w:val="1"/>
+      <w:numFmt w:val="bullet"/>
+      <w:lvlText w:val=""/>
+      <w:lvlJc w:val="left"/>
+      <w:pPr>
+        <w:ind w:left="2880" w:hanging="360"/>
+      </w:pPr>
+      <w:rPr>
+        <w:rFonts w:ascii="Symbol" w:hAnsi="Symbol" w:hint="default"/>
+      </w:rPr>
+    </w:lvl>
+    <w:lvl w:ilvl="4" w:tplc="04100003" w:tentative="1">
+      <w:start w:val="1"/>
+      <w:numFmt w:val="bullet"/>
+      <w:lvlText w:val="o"/>
+      <w:lvlJc w:val="left"/>
+      <w:pPr>
+        <w:ind w:left="3600" w:hanging="360"/>
+      </w:pPr>
+      <w:rPr>
+        <w:rFonts w:ascii="Courier New" w:hAnsi="Courier New" w:cs="Courier New" w:hint="default"/>
+      </w:rPr>
+    </w:lvl>
+    <w:lvl w:ilvl="5" w:tplc="04100005" w:tentative="1">
+      <w:start w:val="1"/>
+      <w:numFmt w:val="bullet"/>
+      <w:lvlText w:val=""/>
+      <w:lvlJc w:val="left"/>
+      <w:pPr>
+        <w:ind w:left="4320" w:hanging="360"/>
+      </w:pPr>
+      <w:rPr>
+        <w:rFonts w:ascii="Wingdings" w:hAnsi="Wingdings" w:hint="default"/>
+      </w:rPr>
+    </w:lvl>
+    <w:lvl w:ilvl="6" w:tplc="04100001" w:tentative="1">
+      <w:start w:val="1"/>
+      <w:numFmt w:val="bullet"/>
+      <w:lvlText w:val=""/>
+      <w:lvlJc w:val="left"/>
+      <w:pPr>
+        <w:ind w:left="5040" w:hanging="360"/>
+      </w:pPr>
+      <w:rPr>
+        <w:rFonts w:ascii="Symbol" w:hAnsi="Symbol" w:hint="default"/>
+      </w:rPr>
+    </w:lvl>
+    <w:lvl w:ilvl="7" w:tplc="04100003" w:tentative="1">
+      <w:start w:val="1"/>
+      <w:numFmt w:val="bullet"/>
+      <w:lvlText w:val="o"/>
+      <w:lvlJc w:val="left"/>
+      <w:pPr>
+        <w:ind w:left="5760" w:hanging="360"/>
+      </w:pPr>
+      <w:rPr>
+        <w:rFonts w:ascii="Courier New" w:hAnsi="Courier New" w:cs="Courier New" w:hint="default"/>
+      </w:rPr>
+    </w:lvl>
+    <w:lvl w:ilvl="8" w:tplc="04100005" w:tentative="1">
+      <w:start w:val="1"/>
+      <w:numFmt w:val="bullet"/>
+      <w:lvlText w:val=""/>
+      <w:lvlJc w:val="left"/>
+      <w:pPr>
+        <w:ind w:left="6480" w:hanging="360"/>
+      </w:pPr>
+      <w:rPr>
+        <w:rFonts w:ascii="Wingdings" w:hAnsi="Wingdings" w:hint="default"/>
+      </w:rPr>
+    </w:lvl>
+  </w:abstractNum>
+  <w:abstractNum w:abstractNumId="7" w15:restartNumberingAfterBreak="0">
+    <w:nsid w:val="463C2B90"/>
+    <w:multiLevelType w:val="multilevel"/>
+    <w:tmpl w:val="B1E64E12"/>
+    <w:lvl w:ilvl="0">
+      <w:start w:val="1"/>
+      <w:numFmt w:val="decimal"/>
+      <w:lvlText w:val="%1."/>
+      <w:lvlJc w:val="left"/>
+      <w:pPr>
+        <w:ind w:left="360" w:hanging="360"/>
+      </w:pPr>
+      <w:rPr>
+        <w:rFonts w:hint="default"/>
+      </w:rPr>
+    </w:lvl>
+    <w:lvl w:ilvl="1">
+      <w:start w:val="1"/>
+      <w:numFmt w:val="decimal"/>
+      <w:lvlText w:val="%1.%2."/>
+      <w:lvlJc w:val="left"/>
+      <w:pPr>
+        <w:ind w:left="792" w:hanging="432"/>
+      </w:pPr>
+    </w:lvl>
+    <w:lvl w:ilvl="2">
+      <w:start w:val="1"/>
+      <w:numFmt w:val="decimal"/>
+      <w:lvlText w:val="%1.%2.%3."/>
+      <w:lvlJc w:val="left"/>
+      <w:pPr>
+        <w:ind w:left="1224" w:hanging="504"/>
+      </w:pPr>
+    </w:lvl>
+    <w:lvl w:ilvl="3">
+      <w:start w:val="1"/>
+      <w:numFmt w:val="decimal"/>
+      <w:lvlText w:val="%1.%2.%3.%4."/>
+      <w:lvlJc w:val="left"/>
+      <w:pPr>
+        <w:ind w:left="1728" w:hanging="648"/>
+      </w:pPr>
+    </w:lvl>
+    <w:lvl w:ilvl="4">
+      <w:start w:val="1"/>
+      <w:numFmt w:val="decimal"/>
+      <w:lvlText w:val="%1.%2.%3.%4.%5."/>
+      <w:lvlJc w:val="left"/>
+      <w:pPr>
+        <w:ind w:left="2232" w:hanging="792"/>
+      </w:pPr>
+    </w:lvl>
+    <w:lvl w:ilvl="5">
+      <w:start w:val="1"/>
+      <w:numFmt w:val="decimal"/>
+      <w:lvlText w:val="%1.%2.%3.%4.%5.%6."/>
+      <w:lvlJc w:val="left"/>
+      <w:pPr>
+        <w:ind w:left="2736" w:hanging="936"/>
+      </w:pPr>
+    </w:lvl>
+    <w:lvl w:ilvl="6">
+      <w:start w:val="1"/>
+      <w:numFmt w:val="decimal"/>
+      <w:lvlText w:val="%1.%2.%3.%4.%5.%6.%7."/>
+      <w:lvlJc w:val="left"/>
+      <w:pPr>
+        <w:ind w:left="3240" w:hanging="1080"/>
+      </w:pPr>
+    </w:lvl>
+    <w:lvl w:ilvl="7">
+      <w:start w:val="1"/>
+      <w:numFmt w:val="decimal"/>
+      <w:lvlText w:val="%1.%2.%3.%4.%5.%6.%7.%8."/>
+      <w:lvlJc w:val="left"/>
+      <w:pPr>
+        <w:ind w:left="3744" w:hanging="1224"/>
+      </w:pPr>
+    </w:lvl>
+    <w:lvl w:ilvl="8">
+      <w:start w:val="1"/>
+      <w:numFmt w:val="decimal"/>
+      <w:lvlText w:val="%1.%2.%3.%4.%5.%6.%7.%8.%9."/>
+      <w:lvlJc w:val="left"/>
+      <w:pPr>
+        <w:ind w:left="4320" w:hanging="1440"/>
+      </w:pPr>
+    </w:lvl>
+  </w:abstractNum>
+  <w:abstractNum w:abstractNumId="8" w15:restartNumberingAfterBreak="0">
     <w:nsid w:val="5EC629B3"/>
     <w:multiLevelType w:val="singleLevel"/>
     <w:tmpl w:val="C8727A20"/>
@@ -2960,7 +6318,7 @@
       </w:pPr>
     </w:lvl>
   </w:abstractNum>
-  <w:abstractNum w:abstractNumId="7" w15:restartNumberingAfterBreak="0">
+  <w:abstractNum w:abstractNumId="9" w15:restartNumberingAfterBreak="0">
     <w:nsid w:val="6DC85453"/>
     <w:multiLevelType w:val="hybridMultilevel"/>
     <w:tmpl w:val="6978B6F2"/>
@@ -3102,7 +6460,7 @@
       </w:rPr>
     </w:lvl>
   </w:abstractNum>
-  <w:abstractNum w:abstractNumId="8" w15:restartNumberingAfterBreak="0">
+  <w:abstractNum w:abstractNumId="10" w15:restartNumberingAfterBreak="0">
     <w:nsid w:val="7DEA4EDB"/>
     <w:multiLevelType w:val="hybridMultilevel"/>
     <w:tmpl w:val="CC709BFE"/>
@@ -3215,7 +6573,7 @@
       </w:rPr>
     </w:lvl>
   </w:abstractNum>
-  <w:abstractNum w:abstractNumId="9" w15:restartNumberingAfterBreak="0">
+  <w:abstractNum w:abstractNumId="11" w15:restartNumberingAfterBreak="0">
     <w:nsid w:val="7F146E55"/>
     <w:multiLevelType w:val="hybridMultilevel"/>
     <w:tmpl w:val="E6C6F758"/>
@@ -3352,10 +6710,10 @@
     </w:lvlOverride>
   </w:num>
   <w:num w:numId="3">
-    <w:abstractNumId w:val="6"/>
+    <w:abstractNumId w:val="8"/>
   </w:num>
   <w:num w:numId="4">
-    <w:abstractNumId w:val="7"/>
+    <w:abstractNumId w:val="9"/>
   </w:num>
   <w:num w:numId="5">
     <w:abstractNumId w:val="2"/>
@@ -3370,16 +6728,22 @@
     <w:abstractNumId w:val="5"/>
   </w:num>
   <w:num w:numId="8">
-    <w:abstractNumId w:val="9"/>
+    <w:abstractNumId w:val="11"/>
   </w:num>
   <w:num w:numId="9">
-    <w:abstractNumId w:val="8"/>
+    <w:abstractNumId w:val="10"/>
   </w:num>
   <w:num w:numId="10">
     <w:abstractNumId w:val="4"/>
   </w:num>
   <w:num w:numId="11">
     <w:abstractNumId w:val="3"/>
+  </w:num>
+  <w:num w:numId="12">
+    <w:abstractNumId w:val="6"/>
+  </w:num>
+  <w:num w:numId="13">
+    <w:abstractNumId w:val="7"/>
   </w:num>
 </w:numbering>
 </file>
@@ -3423,7 +6787,7 @@
     <w:lsdException w:name="index 9" w:semiHidden="1" w:unhideWhenUsed="1"/>
     <w:lsdException w:name="toc 1" w:semiHidden="1" w:uiPriority="39" w:unhideWhenUsed="1"/>
     <w:lsdException w:name="toc 2" w:semiHidden="1" w:uiPriority="39" w:unhideWhenUsed="1"/>
-    <w:lsdException w:name="toc 3" w:semiHidden="1" w:unhideWhenUsed="1"/>
+    <w:lsdException w:name="toc 3" w:semiHidden="1" w:uiPriority="39" w:unhideWhenUsed="1"/>
     <w:lsdException w:name="toc 4" w:semiHidden="1" w:unhideWhenUsed="1"/>
     <w:lsdException w:name="toc 5" w:semiHidden="1" w:unhideWhenUsed="1"/>
     <w:lsdException w:name="toc 6" w:semiHidden="1" w:unhideWhenUsed="1"/>
@@ -3770,6 +7134,10 @@
   <w:style w:type="paragraph" w:default="1" w:styleId="Normale">
     <w:name w:val="Normal"/>
     <w:qFormat/>
+    <w:rsid w:val="007D7ED8"/>
+    <w:pPr>
+      <w:jc w:val="both"/>
+    </w:pPr>
   </w:style>
   <w:style w:type="paragraph" w:styleId="Titolo1">
     <w:name w:val="heading 1"/>
@@ -3778,11 +7146,11 @@
     <w:link w:val="Titolo1Carattere"/>
     <w:uiPriority w:val="9"/>
     <w:qFormat/>
-    <w:rsid w:val="0017501D"/>
+    <w:rsid w:val="00332CA0"/>
     <w:pPr>
       <w:keepNext/>
       <w:keepLines/>
-      <w:spacing w:before="480" w:after="0"/>
+      <w:spacing w:before="480" w:after="0" w:line="360" w:lineRule="auto"/>
       <w:outlineLvl w:val="0"/>
     </w:pPr>
     <w:rPr>
@@ -4009,7 +7377,6 @@
     <w:pPr>
       <w:spacing w:after="240" w:line="240" w:lineRule="atLeast"/>
       <w:ind w:firstLine="360"/>
-      <w:jc w:val="both"/>
     </w:pPr>
   </w:style>
   <w:style w:type="character" w:customStyle="1" w:styleId="CorpotestoCarattere">
@@ -4190,7 +7557,6 @@
       </w:numPr>
       <w:spacing w:after="240" w:line="240" w:lineRule="atLeast"/>
       <w:ind w:right="720"/>
-      <w:jc w:val="both"/>
     </w:pPr>
   </w:style>
   <w:style w:type="paragraph" w:styleId="Testomacro">
@@ -4272,7 +7638,7 @@
   <w:style w:type="paragraph" w:styleId="Sommario3">
     <w:name w:val="toc 3"/>
     <w:basedOn w:val="Normale"/>
-    <w:semiHidden/>
+    <w:uiPriority w:val="39"/>
     <w:rsid w:val="00AD13DC"/>
     <w:pPr>
       <w:tabs>
@@ -4550,7 +7916,7 @@
     <w:basedOn w:val="Carpredefinitoparagrafo"/>
     <w:link w:val="Titolo1"/>
     <w:uiPriority w:val="9"/>
-    <w:rsid w:val="0017501D"/>
+    <w:rsid w:val="00332CA0"/>
     <w:rPr>
       <w:rFonts w:asciiTheme="majorHAnsi" w:eastAsiaTheme="majorEastAsia" w:hAnsiTheme="majorHAnsi" w:cstheme="majorBidi"/>
       <w:b/>
@@ -4866,7 +8232,6 @@
     <w:basedOn w:val="Titolo1"/>
     <w:next w:val="Normale"/>
     <w:uiPriority w:val="39"/>
-    <w:semiHidden/>
     <w:unhideWhenUsed/>
     <w:qFormat/>
     <w:rsid w:val="0017501D"/>
@@ -4959,4381 +8324,574 @@
 </w:styles>
 </file>
 
-<file path=word/charts/chart1.xml><?xml version="1.0" encoding="utf-8"?>
-<c:chartSpace xmlns:c="http://schemas.openxmlformats.org/drawingml/2006/chart" xmlns:a="http://schemas.openxmlformats.org/drawingml/2006/main" xmlns:r="http://schemas.openxmlformats.org/officeDocument/2006/relationships" xmlns:c16r2="http://schemas.microsoft.com/office/drawing/2015/06/chart">
-  <c:date1904 val="0"/>
-  <c:lang val="it-IT"/>
-  <c:roundedCorners val="0"/>
-  <mc:AlternateContent xmlns:mc="http://schemas.openxmlformats.org/markup-compatibility/2006">
-    <mc:Choice xmlns:c14="http://schemas.microsoft.com/office/drawing/2007/8/2/chart" Requires="c14">
-      <c14:style val="135"/>
-    </mc:Choice>
-    <mc:Fallback>
-      <c:style val="35"/>
-    </mc:Fallback>
-  </mc:AlternateContent>
-  <c:chart>
-    <c:autoTitleDeleted val="1"/>
-    <c:plotArea>
-      <c:layout/>
-      <c:barChart>
-        <c:barDir val="col"/>
-        <c:grouping val="clustered"/>
-        <c:varyColors val="0"/>
-        <c:ser>
-          <c:idx val="0"/>
-          <c:order val="0"/>
-          <c:tx>
-            <c:strRef>
-              <c:f>Sheet1!$B$1</c:f>
-              <c:strCache>
-                <c:ptCount val="1"/>
-                <c:pt idx="0">
-                  <c:v>Attuale</c:v>
-                </c:pt>
-              </c:strCache>
-            </c:strRef>
-          </c:tx>
-          <c:invertIfNegative val="0"/>
-          <c:cat>
-            <c:strRef>
-              <c:f>Sheet1!$A$2:$A$5</c:f>
-              <c:strCache>
-                <c:ptCount val="4"/>
-                <c:pt idx="0">
-                  <c:v>Corsa</c:v>
-                </c:pt>
-                <c:pt idx="1">
-                  <c:v>Mountain</c:v>
-                </c:pt>
-                <c:pt idx="2">
-                  <c:v>Turismo</c:v>
-                </c:pt>
-                <c:pt idx="3">
-                  <c:v>Utility</c:v>
-                </c:pt>
-              </c:strCache>
-            </c:strRef>
-          </c:cat>
-          <c:val>
-            <c:numRef>
-              <c:f>Sheet1!$B$2:$B$5</c:f>
-              <c:numCache>
-                <c:formatCode>0%</c:formatCode>
-                <c:ptCount val="4"/>
-                <c:pt idx="0">
-                  <c:v>0.11</c:v>
-                </c:pt>
-                <c:pt idx="1">
-                  <c:v>0.33000000000000007</c:v>
-                </c:pt>
-                <c:pt idx="2">
-                  <c:v>0.31000000000000005</c:v>
-                </c:pt>
-                <c:pt idx="3">
-                  <c:v>0.25</c:v>
-                </c:pt>
-              </c:numCache>
-            </c:numRef>
-          </c:val>
-          <c:extLst>
-            <c:ext xmlns:c16="http://schemas.microsoft.com/office/drawing/2014/chart" uri="{C3380CC4-5D6E-409C-BE32-E72D297353CC}">
-              <c16:uniqueId val="{00000000-AAC3-4374-A6EF-A0E0B08A37FC}"/>
-            </c:ext>
-          </c:extLst>
-        </c:ser>
-        <c:ser>
-          <c:idx val="1"/>
-          <c:order val="1"/>
-          <c:tx>
-            <c:strRef>
-              <c:f>Sheet1!$C$1</c:f>
-              <c:strCache>
-                <c:ptCount val="1"/>
-                <c:pt idx="0">
-                  <c:v>Futuro</c:v>
-                </c:pt>
-              </c:strCache>
-            </c:strRef>
-          </c:tx>
-          <c:invertIfNegative val="0"/>
-          <c:cat>
-            <c:strRef>
-              <c:f>Sheet1!$A$2:$A$5</c:f>
-              <c:strCache>
-                <c:ptCount val="4"/>
-                <c:pt idx="0">
-                  <c:v>Corsa</c:v>
-                </c:pt>
-                <c:pt idx="1">
-                  <c:v>Mountain</c:v>
-                </c:pt>
-                <c:pt idx="2">
-                  <c:v>Turismo</c:v>
-                </c:pt>
-                <c:pt idx="3">
-                  <c:v>Utility</c:v>
-                </c:pt>
-              </c:strCache>
-            </c:strRef>
-          </c:cat>
-          <c:val>
-            <c:numRef>
-              <c:f>Sheet1!$C$2:$C$5</c:f>
-              <c:numCache>
-                <c:formatCode>0%</c:formatCode>
-                <c:ptCount val="4"/>
-                <c:pt idx="0">
-                  <c:v>3.0000000000000002E-2</c:v>
-                </c:pt>
-                <c:pt idx="1">
-                  <c:v>9.0000000000000011E-2</c:v>
-                </c:pt>
-                <c:pt idx="2">
-                  <c:v>0.41000000000000003</c:v>
-                </c:pt>
-                <c:pt idx="3">
-                  <c:v>0.47000000000000003</c:v>
-                </c:pt>
-              </c:numCache>
-            </c:numRef>
-          </c:val>
-          <c:extLst>
-            <c:ext xmlns:c16="http://schemas.microsoft.com/office/drawing/2014/chart" uri="{C3380CC4-5D6E-409C-BE32-E72D297353CC}">
-              <c16:uniqueId val="{00000001-AAC3-4374-A6EF-A0E0B08A37FC}"/>
-            </c:ext>
-          </c:extLst>
-        </c:ser>
-        <c:dLbls>
-          <c:showLegendKey val="0"/>
-          <c:showVal val="0"/>
-          <c:showCatName val="0"/>
-          <c:showSerName val="0"/>
-          <c:showPercent val="0"/>
-          <c:showBubbleSize val="0"/>
-        </c:dLbls>
-        <c:gapWidth val="150"/>
-        <c:axId val="112823576"/>
-        <c:axId val="112820048"/>
-      </c:barChart>
-      <c:catAx>
-        <c:axId val="112823576"/>
-        <c:scaling>
-          <c:orientation val="minMax"/>
-        </c:scaling>
-        <c:delete val="0"/>
-        <c:axPos val="b"/>
-        <c:numFmt formatCode="General" sourceLinked="0"/>
-        <c:majorTickMark val="out"/>
-        <c:minorTickMark val="none"/>
-        <c:tickLblPos val="nextTo"/>
-        <c:txPr>
-          <a:bodyPr/>
-          <a:lstStyle/>
-          <a:p>
-            <a:pPr>
-              <a:defRPr baseline="0">
-                <a:latin typeface="+mj-lt"/>
-              </a:defRPr>
-            </a:pPr>
-            <a:endParaRPr lang="it-IT"/>
-          </a:p>
-        </c:txPr>
-        <c:crossAx val="112820048"/>
-        <c:crosses val="autoZero"/>
-        <c:auto val="1"/>
-        <c:lblAlgn val="ctr"/>
-        <c:lblOffset val="100"/>
-        <c:noMultiLvlLbl val="0"/>
-      </c:catAx>
-      <c:valAx>
-        <c:axId val="112820048"/>
-        <c:scaling>
-          <c:orientation val="minMax"/>
-        </c:scaling>
-        <c:delete val="0"/>
-        <c:axPos val="l"/>
-        <c:majorGridlines/>
-        <c:numFmt formatCode="0%" sourceLinked="1"/>
-        <c:majorTickMark val="out"/>
-        <c:minorTickMark val="none"/>
-        <c:tickLblPos val="nextTo"/>
-        <c:txPr>
-          <a:bodyPr/>
-          <a:lstStyle/>
-          <a:p>
-            <a:pPr>
-              <a:defRPr baseline="0">
-                <a:latin typeface="+mj-lt"/>
-              </a:defRPr>
-            </a:pPr>
-            <a:endParaRPr lang="it-IT"/>
-          </a:p>
-        </c:txPr>
-        <c:crossAx val="112823576"/>
-        <c:crosses val="autoZero"/>
-        <c:crossBetween val="between"/>
-      </c:valAx>
-    </c:plotArea>
-    <c:legend>
-      <c:legendPos val="r"/>
-      <c:overlay val="0"/>
-      <c:txPr>
-        <a:bodyPr/>
-        <a:lstStyle/>
-        <a:p>
-          <a:pPr>
-            <a:defRPr baseline="0">
-              <a:latin typeface="+mj-lt"/>
-            </a:defRPr>
-          </a:pPr>
-          <a:endParaRPr lang="it-IT"/>
-        </a:p>
-      </c:txPr>
-    </c:legend>
-    <c:plotVisOnly val="1"/>
-    <c:dispBlanksAs val="gap"/>
-    <c:showDLblsOverMax val="0"/>
-  </c:chart>
-  <c:externalData r:id="rId1">
-    <c:autoUpdate val="0"/>
-  </c:externalData>
-</c:chartSpace>
+<file path=word/glossary/document.xml><?xml version="1.0" encoding="utf-8"?>
+<w:glossaryDocument xmlns:wpc="http://schemas.microsoft.com/office/word/2010/wordprocessingCanvas" xmlns:cx="http://schemas.microsoft.com/office/drawing/2014/chartex" xmlns:cx1="http://schemas.microsoft.com/office/drawing/2015/9/8/chartex" xmlns:mc="http://schemas.openxmlformats.org/markup-compatibility/2006" xmlns:o="urn:schemas-microsoft-com:office:office" xmlns:r="http://schemas.openxmlformats.org/officeDocument/2006/relationships" xmlns:m="http://schemas.openxmlformats.org/officeDocument/2006/math" xmlns:v="urn:schemas-microsoft-com:vml" xmlns:wp14="http://schemas.microsoft.com/office/word/2010/wordprocessingDrawing" xmlns:wp="http://schemas.openxmlformats.org/drawingml/2006/wordprocessingDrawing" xmlns:w10="urn:schemas-microsoft-com:office:word" xmlns:w="http://schemas.openxmlformats.org/wordprocessingml/2006/main" xmlns:w14="http://schemas.microsoft.com/office/word/2010/wordml" xmlns:w15="http://schemas.microsoft.com/office/word/2012/wordml" xmlns:w16se="http://schemas.microsoft.com/office/word/2015/wordml/symex" xmlns:wpg="http://schemas.microsoft.com/office/word/2010/wordprocessingGroup" xmlns:wpi="http://schemas.microsoft.com/office/word/2010/wordprocessingInk" xmlns:wne="http://schemas.microsoft.com/office/word/2006/wordml" xmlns:wps="http://schemas.microsoft.com/office/word/2010/wordprocessingShape" mc:Ignorable="w14 w15 w16se wp14"/>
 </file>
 
-<file path=word/diagrams/colors1.xml><?xml version="1.0" encoding="utf-8"?>
-<dgm:colorsDef xmlns:dgm="http://schemas.openxmlformats.org/drawingml/2006/diagram" xmlns:a="http://schemas.openxmlformats.org/drawingml/2006/main" uniqueId="urn:microsoft.com/office/officeart/2005/8/colors/colorful2">
-  <dgm:title val=""/>
-  <dgm:desc val=""/>
-  <dgm:catLst>
-    <dgm:cat type="colorful" pri="10200"/>
-  </dgm:catLst>
-  <dgm:styleLbl name="node0">
-    <dgm:fillClrLst meth="repeat">
-      <a:schemeClr val="accent1"/>
-    </dgm:fillClrLst>
-    <dgm:linClrLst meth="repeat">
-      <a:schemeClr val="lt1"/>
-    </dgm:linClrLst>
-    <dgm:effectClrLst/>
-    <dgm:txLinClrLst/>
-    <dgm:txFillClrLst/>
-    <dgm:txEffectClrLst/>
-  </dgm:styleLbl>
-  <dgm:styleLbl name="node1">
-    <dgm:fillClrLst>
-      <a:schemeClr val="accent2"/>
-      <a:schemeClr val="accent3"/>
-    </dgm:fillClrLst>
-    <dgm:linClrLst meth="repeat">
-      <a:schemeClr val="lt1"/>
-    </dgm:linClrLst>
-    <dgm:effectClrLst/>
-    <dgm:txLinClrLst/>
-    <dgm:txFillClrLst/>
-    <dgm:txEffectClrLst/>
-  </dgm:styleLbl>
-  <dgm:styleLbl name="alignNode1">
-    <dgm:fillClrLst>
-      <a:schemeClr val="accent2"/>
-      <a:schemeClr val="accent3"/>
-    </dgm:fillClrLst>
-    <dgm:linClrLst>
-      <a:schemeClr val="accent2"/>
-      <a:schemeClr val="accent3"/>
-    </dgm:linClrLst>
-    <dgm:effectClrLst/>
-    <dgm:txLinClrLst/>
-    <dgm:txFillClrLst/>
-    <dgm:txEffectClrLst/>
-  </dgm:styleLbl>
-  <dgm:styleLbl name="lnNode1">
-    <dgm:fillClrLst>
-      <a:schemeClr val="accent2"/>
-      <a:schemeClr val="accent3"/>
-    </dgm:fillClrLst>
-    <dgm:linClrLst meth="repeat">
-      <a:schemeClr val="lt1"/>
-    </dgm:linClrLst>
-    <dgm:effectClrLst/>
-    <dgm:txLinClrLst/>
-    <dgm:txFillClrLst/>
-    <dgm:txEffectClrLst/>
-  </dgm:styleLbl>
-  <dgm:styleLbl name="vennNode1">
-    <dgm:fillClrLst>
-      <a:schemeClr val="accent2">
-        <a:alpha val="50000"/>
-      </a:schemeClr>
-      <a:schemeClr val="accent3">
-        <a:alpha val="50000"/>
-      </a:schemeClr>
-    </dgm:fillClrLst>
-    <dgm:linClrLst meth="repeat">
-      <a:schemeClr val="lt1"/>
-    </dgm:linClrLst>
-    <dgm:effectClrLst/>
-    <dgm:txLinClrLst/>
-    <dgm:txFillClrLst/>
-    <dgm:txEffectClrLst/>
-  </dgm:styleLbl>
-  <dgm:styleLbl name="node2">
-    <dgm:fillClrLst>
-      <a:schemeClr val="accent3"/>
-    </dgm:fillClrLst>
-    <dgm:linClrLst meth="repeat">
-      <a:schemeClr val="lt1"/>
-    </dgm:linClrLst>
-    <dgm:effectClrLst/>
-    <dgm:txLinClrLst/>
-    <dgm:txFillClrLst/>
-    <dgm:txEffectClrLst/>
-  </dgm:styleLbl>
-  <dgm:styleLbl name="node3">
-    <dgm:fillClrLst>
-      <a:schemeClr val="accent4"/>
-    </dgm:fillClrLst>
-    <dgm:linClrLst meth="repeat">
-      <a:schemeClr val="lt1"/>
-    </dgm:linClrLst>
-    <dgm:effectClrLst/>
-    <dgm:txLinClrLst/>
-    <dgm:txFillClrLst/>
-    <dgm:txEffectClrLst/>
-  </dgm:styleLbl>
-  <dgm:styleLbl name="node4">
-    <dgm:fillClrLst>
-      <a:schemeClr val="accent5"/>
-    </dgm:fillClrLst>
-    <dgm:linClrLst meth="repeat">
-      <a:schemeClr val="lt1"/>
-    </dgm:linClrLst>
-    <dgm:effectClrLst/>
-    <dgm:txLinClrLst/>
-    <dgm:txFillClrLst/>
-    <dgm:txEffectClrLst/>
-  </dgm:styleLbl>
-  <dgm:styleLbl name="fgImgPlace1">
-    <dgm:fillClrLst>
-      <a:schemeClr val="accent2">
-        <a:tint val="50000"/>
-      </a:schemeClr>
-      <a:schemeClr val="accent3">
-        <a:tint val="50000"/>
-      </a:schemeClr>
-    </dgm:fillClrLst>
-    <dgm:linClrLst meth="repeat">
-      <a:schemeClr val="lt1"/>
-    </dgm:linClrLst>
-    <dgm:effectClrLst/>
-    <dgm:txLinClrLst/>
-    <dgm:txFillClrLst meth="repeat">
-      <a:schemeClr val="lt1"/>
-    </dgm:txFillClrLst>
-    <dgm:txEffectClrLst/>
-  </dgm:styleLbl>
-  <dgm:styleLbl name="alignImgPlace1">
-    <dgm:fillClrLst>
-      <a:schemeClr val="accent2">
-        <a:tint val="50000"/>
-      </a:schemeClr>
-      <a:schemeClr val="accent3">
-        <a:tint val="20000"/>
-      </a:schemeClr>
-    </dgm:fillClrLst>
-    <dgm:linClrLst meth="repeat">
-      <a:schemeClr val="lt1"/>
-    </dgm:linClrLst>
-    <dgm:effectClrLst/>
-    <dgm:txLinClrLst/>
-    <dgm:txFillClrLst meth="repeat">
-      <a:schemeClr val="lt1"/>
-    </dgm:txFillClrLst>
-    <dgm:txEffectClrLst/>
-  </dgm:styleLbl>
-  <dgm:styleLbl name="bgImgPlace1">
-    <dgm:fillClrLst>
-      <a:schemeClr val="accent2">
-        <a:tint val="50000"/>
-      </a:schemeClr>
-      <a:schemeClr val="accent3">
-        <a:tint val="20000"/>
-      </a:schemeClr>
-    </dgm:fillClrLst>
-    <dgm:linClrLst meth="repeat">
-      <a:schemeClr val="lt1"/>
-    </dgm:linClrLst>
-    <dgm:effectClrLst/>
-    <dgm:txLinClrLst/>
-    <dgm:txFillClrLst meth="repeat">
-      <a:schemeClr val="lt1"/>
-    </dgm:txFillClrLst>
-    <dgm:txEffectClrLst/>
-  </dgm:styleLbl>
-  <dgm:styleLbl name="sibTrans2D1">
-    <dgm:fillClrLst>
-      <a:schemeClr val="accent2"/>
-      <a:schemeClr val="accent3"/>
-    </dgm:fillClrLst>
-    <dgm:linClrLst meth="repeat">
-      <a:schemeClr val="lt1"/>
-    </dgm:linClrLst>
-    <dgm:effectClrLst/>
-    <dgm:txLinClrLst/>
-    <dgm:txFillClrLst/>
-    <dgm:txEffectClrLst/>
-  </dgm:styleLbl>
-  <dgm:styleLbl name="fgSibTrans2D1">
-    <dgm:fillClrLst>
-      <a:schemeClr val="accent2"/>
-      <a:schemeClr val="accent3"/>
-    </dgm:fillClrLst>
-    <dgm:linClrLst meth="repeat">
-      <a:schemeClr val="lt1"/>
-    </dgm:linClrLst>
-    <dgm:effectClrLst/>
-    <dgm:txLinClrLst/>
-    <dgm:txFillClrLst meth="repeat">
-      <a:schemeClr val="lt1"/>
-    </dgm:txFillClrLst>
-    <dgm:txEffectClrLst/>
-  </dgm:styleLbl>
-  <dgm:styleLbl name="bgSibTrans2D1">
-    <dgm:fillClrLst>
-      <a:schemeClr val="accent2"/>
-      <a:schemeClr val="accent3"/>
-    </dgm:fillClrLst>
-    <dgm:linClrLst meth="repeat">
-      <a:schemeClr val="lt1"/>
-    </dgm:linClrLst>
-    <dgm:effectClrLst/>
-    <dgm:txLinClrLst/>
-    <dgm:txFillClrLst meth="repeat">
-      <a:schemeClr val="lt1"/>
-    </dgm:txFillClrLst>
-    <dgm:txEffectClrLst/>
-  </dgm:styleLbl>
-  <dgm:styleLbl name="sibTrans1D1">
-    <dgm:fillClrLst/>
-    <dgm:linClrLst>
-      <a:schemeClr val="accent2"/>
-      <a:schemeClr val="accent3"/>
-    </dgm:linClrLst>
-    <dgm:effectClrLst/>
-    <dgm:txLinClrLst/>
-    <dgm:txFillClrLst meth="repeat">
-      <a:schemeClr val="tx1"/>
-    </dgm:txFillClrLst>
-    <dgm:txEffectClrLst/>
-  </dgm:styleLbl>
-  <dgm:styleLbl name="callout">
-    <dgm:fillClrLst meth="repeat">
-      <a:schemeClr val="accent2"/>
-    </dgm:fillClrLst>
-    <dgm:linClrLst meth="repeat">
-      <a:schemeClr val="accent2">
-        <a:tint val="50000"/>
-      </a:schemeClr>
-    </dgm:linClrLst>
-    <dgm:effectClrLst/>
-    <dgm:txLinClrLst/>
-    <dgm:txFillClrLst meth="repeat">
-      <a:schemeClr val="tx1"/>
-    </dgm:txFillClrLst>
-    <dgm:txEffectClrLst/>
-  </dgm:styleLbl>
-  <dgm:styleLbl name="asst0">
-    <dgm:fillClrLst meth="repeat">
-      <a:schemeClr val="accent2"/>
-    </dgm:fillClrLst>
-    <dgm:linClrLst meth="repeat">
-      <a:schemeClr val="lt1">
-        <a:shade val="80000"/>
-      </a:schemeClr>
-    </dgm:linClrLst>
-    <dgm:effectClrLst/>
-    <dgm:txLinClrLst/>
-    <dgm:txFillClrLst/>
-    <dgm:txEffectClrLst/>
-  </dgm:styleLbl>
-  <dgm:styleLbl name="asst1">
-    <dgm:fillClrLst meth="repeat">
-      <a:schemeClr val="accent3"/>
-    </dgm:fillClrLst>
-    <dgm:linClrLst meth="repeat">
-      <a:schemeClr val="lt1">
-        <a:shade val="80000"/>
-      </a:schemeClr>
-    </dgm:linClrLst>
-    <dgm:effectClrLst/>
-    <dgm:txLinClrLst/>
-    <dgm:txFillClrLst/>
-    <dgm:txEffectClrLst/>
-  </dgm:styleLbl>
-  <dgm:styleLbl name="asst2">
-    <dgm:fillClrLst>
-      <a:schemeClr val="accent4"/>
-    </dgm:fillClrLst>
-    <dgm:linClrLst meth="repeat">
-      <a:schemeClr val="lt1"/>
-    </dgm:linClrLst>
-    <dgm:effectClrLst/>
-    <dgm:txLinClrLst/>
-    <dgm:txFillClrLst/>
-    <dgm:txEffectClrLst/>
-  </dgm:styleLbl>
-  <dgm:styleLbl name="asst3">
-    <dgm:fillClrLst>
-      <a:schemeClr val="accent5"/>
-    </dgm:fillClrLst>
-    <dgm:linClrLst meth="repeat">
-      <a:schemeClr val="lt1"/>
-    </dgm:linClrLst>
-    <dgm:effectClrLst/>
-    <dgm:txLinClrLst/>
-    <dgm:txFillClrLst/>
-    <dgm:txEffectClrLst/>
-  </dgm:styleLbl>
-  <dgm:styleLbl name="asst4">
-    <dgm:fillClrLst>
-      <a:schemeClr val="accent6"/>
-    </dgm:fillClrLst>
-    <dgm:linClrLst meth="repeat">
-      <a:schemeClr val="lt1"/>
-    </dgm:linClrLst>
-    <dgm:effectClrLst/>
-    <dgm:txLinClrLst/>
-    <dgm:txFillClrLst/>
-    <dgm:txEffectClrLst/>
-  </dgm:styleLbl>
-  <dgm:styleLbl name="parChTrans2D1">
-    <dgm:fillClrLst meth="repeat">
-      <a:schemeClr val="accent2"/>
-    </dgm:fillClrLst>
-    <dgm:linClrLst meth="repeat">
-      <a:schemeClr val="lt1"/>
-    </dgm:linClrLst>
-    <dgm:effectClrLst/>
-    <dgm:txLinClrLst/>
-    <dgm:txFillClrLst meth="repeat">
-      <a:schemeClr val="lt1"/>
-    </dgm:txFillClrLst>
-    <dgm:txEffectClrLst/>
-  </dgm:styleLbl>
-  <dgm:styleLbl name="parChTrans2D2">
-    <dgm:fillClrLst meth="repeat">
-      <a:schemeClr val="accent3"/>
-    </dgm:fillClrLst>
-    <dgm:linClrLst meth="repeat">
-      <a:schemeClr val="lt1"/>
-    </dgm:linClrLst>
-    <dgm:effectClrLst/>
-    <dgm:txLinClrLst/>
-    <dgm:txFillClrLst/>
-    <dgm:txEffectClrLst/>
-  </dgm:styleLbl>
-  <dgm:styleLbl name="parChTrans2D3">
-    <dgm:fillClrLst meth="repeat">
-      <a:schemeClr val="accent4"/>
-    </dgm:fillClrLst>
-    <dgm:linClrLst meth="repeat">
-      <a:schemeClr val="lt1"/>
-    </dgm:linClrLst>
-    <dgm:effectClrLst/>
-    <dgm:txLinClrLst/>
-    <dgm:txFillClrLst/>
-    <dgm:txEffectClrLst/>
-  </dgm:styleLbl>
-  <dgm:styleLbl name="parChTrans2D4">
-    <dgm:fillClrLst meth="repeat">
-      <a:schemeClr val="accent5"/>
-    </dgm:fillClrLst>
-    <dgm:linClrLst meth="repeat">
-      <a:schemeClr val="lt1"/>
-    </dgm:linClrLst>
-    <dgm:effectClrLst/>
-    <dgm:txLinClrLst/>
-    <dgm:txFillClrLst meth="repeat">
-      <a:schemeClr val="lt1"/>
-    </dgm:txFillClrLst>
-    <dgm:txEffectClrLst/>
-  </dgm:styleLbl>
-  <dgm:styleLbl name="parChTrans1D1">
-    <dgm:fillClrLst meth="repeat">
-      <a:schemeClr val="accent2"/>
-    </dgm:fillClrLst>
-    <dgm:linClrLst meth="repeat">
-      <a:schemeClr val="accent2"/>
-    </dgm:linClrLst>
-    <dgm:effectClrLst/>
-    <dgm:txLinClrLst/>
-    <dgm:txFillClrLst meth="repeat">
-      <a:schemeClr val="tx1"/>
-    </dgm:txFillClrLst>
-    <dgm:txEffectClrLst/>
-  </dgm:styleLbl>
-  <dgm:styleLbl name="parChTrans1D2">
-    <dgm:fillClrLst meth="repeat">
-      <a:schemeClr val="accent2">
-        <a:tint val="90000"/>
-      </a:schemeClr>
-    </dgm:fillClrLst>
-    <dgm:linClrLst meth="repeat">
-      <a:schemeClr val="accent3"/>
-    </dgm:linClrLst>
-    <dgm:effectClrLst/>
-    <dgm:txLinClrLst/>
-    <dgm:txFillClrLst meth="repeat">
-      <a:schemeClr val="tx1"/>
-    </dgm:txFillClrLst>
-    <dgm:txEffectClrLst/>
-  </dgm:styleLbl>
-  <dgm:styleLbl name="parChTrans1D3">
-    <dgm:fillClrLst meth="repeat">
-      <a:schemeClr val="accent2">
-        <a:tint val="70000"/>
-      </a:schemeClr>
-    </dgm:fillClrLst>
-    <dgm:linClrLst meth="repeat">
-      <a:schemeClr val="accent4"/>
-    </dgm:linClrLst>
-    <dgm:effectClrLst/>
-    <dgm:txLinClrLst/>
-    <dgm:txFillClrLst meth="repeat">
-      <a:schemeClr val="tx1"/>
-    </dgm:txFillClrLst>
-    <dgm:txEffectClrLst/>
-  </dgm:styleLbl>
-  <dgm:styleLbl name="parChTrans1D4">
-    <dgm:fillClrLst meth="repeat">
-      <a:schemeClr val="accent2">
-        <a:tint val="50000"/>
-      </a:schemeClr>
-    </dgm:fillClrLst>
-    <dgm:linClrLst meth="repeat">
-      <a:schemeClr val="accent5"/>
-    </dgm:linClrLst>
-    <dgm:effectClrLst/>
-    <dgm:txLinClrLst/>
-    <dgm:txFillClrLst meth="repeat">
-      <a:schemeClr val="tx1"/>
-    </dgm:txFillClrLst>
-    <dgm:txEffectClrLst/>
-  </dgm:styleLbl>
-  <dgm:styleLbl name="fgAcc1">
-    <dgm:fillClrLst meth="repeat">
-      <a:schemeClr val="lt1">
-        <a:alpha val="90000"/>
-      </a:schemeClr>
-    </dgm:fillClrLst>
-    <dgm:linClrLst>
-      <a:schemeClr val="accent2"/>
-      <a:schemeClr val="accent3"/>
-    </dgm:linClrLst>
-    <dgm:effectClrLst/>
-    <dgm:txLinClrLst/>
-    <dgm:txFillClrLst meth="repeat">
-      <a:schemeClr val="dk1"/>
-    </dgm:txFillClrLst>
-    <dgm:txEffectClrLst/>
-  </dgm:styleLbl>
-  <dgm:styleLbl name="conFgAcc1">
-    <dgm:fillClrLst meth="repeat">
-      <a:schemeClr val="lt1">
-        <a:alpha val="90000"/>
-      </a:schemeClr>
-    </dgm:fillClrLst>
-    <dgm:linClrLst>
-      <a:schemeClr val="accent2"/>
-      <a:schemeClr val="accent3"/>
-    </dgm:linClrLst>
-    <dgm:effectClrLst/>
-    <dgm:txLinClrLst/>
-    <dgm:txFillClrLst meth="repeat">
-      <a:schemeClr val="dk1"/>
-    </dgm:txFillClrLst>
-    <dgm:txEffectClrLst/>
-  </dgm:styleLbl>
-  <dgm:styleLbl name="alignAcc1">
-    <dgm:fillClrLst meth="repeat">
-      <a:schemeClr val="lt1">
-        <a:alpha val="90000"/>
-      </a:schemeClr>
-    </dgm:fillClrLst>
-    <dgm:linClrLst>
-      <a:schemeClr val="accent2"/>
-      <a:schemeClr val="accent3"/>
-    </dgm:linClrLst>
-    <dgm:effectClrLst/>
-    <dgm:txLinClrLst/>
-    <dgm:txFillClrLst meth="repeat">
-      <a:schemeClr val="dk1"/>
-    </dgm:txFillClrLst>
-    <dgm:txEffectClrLst/>
-  </dgm:styleLbl>
-  <dgm:styleLbl name="trAlignAcc1">
-    <dgm:fillClrLst meth="repeat">
-      <a:schemeClr val="lt1">
-        <a:alpha val="40000"/>
-      </a:schemeClr>
-    </dgm:fillClrLst>
-    <dgm:linClrLst meth="repeat">
-      <a:schemeClr val="accent2"/>
-    </dgm:linClrLst>
-    <dgm:effectClrLst/>
-    <dgm:txLinClrLst/>
-    <dgm:txFillClrLst meth="repeat">
-      <a:schemeClr val="dk1"/>
-    </dgm:txFillClrLst>
-    <dgm:txEffectClrLst/>
-  </dgm:styleLbl>
-  <dgm:styleLbl name="bgAcc1">
-    <dgm:fillClrLst meth="repeat">
-      <a:schemeClr val="lt1">
-        <a:alpha val="90000"/>
-      </a:schemeClr>
-    </dgm:fillClrLst>
-    <dgm:linClrLst>
-      <a:schemeClr val="accent2"/>
-      <a:schemeClr val="accent3"/>
-    </dgm:linClrLst>
-    <dgm:effectClrLst/>
-    <dgm:txLinClrLst/>
-    <dgm:txFillClrLst meth="repeat">
-      <a:schemeClr val="dk1"/>
-    </dgm:txFillClrLst>
-    <dgm:txEffectClrLst/>
-  </dgm:styleLbl>
-  <dgm:styleLbl name="solidFgAcc1">
-    <dgm:fillClrLst meth="repeat">
-      <a:schemeClr val="lt1"/>
-    </dgm:fillClrLst>
-    <dgm:linClrLst>
-      <a:schemeClr val="accent2"/>
-      <a:schemeClr val="accent3"/>
-    </dgm:linClrLst>
-    <dgm:effectClrLst/>
-    <dgm:txLinClrLst/>
-    <dgm:txFillClrLst meth="repeat">
-      <a:schemeClr val="dk1"/>
-    </dgm:txFillClrLst>
-    <dgm:txEffectClrLst/>
-  </dgm:styleLbl>
-  <dgm:styleLbl name="solidAlignAcc1">
-    <dgm:fillClrLst meth="repeat">
-      <a:schemeClr val="lt1"/>
-    </dgm:fillClrLst>
-    <dgm:linClrLst>
-      <a:schemeClr val="accent2"/>
-      <a:schemeClr val="accent3"/>
-    </dgm:linClrLst>
-    <dgm:effectClrLst/>
-    <dgm:txLinClrLst/>
-    <dgm:txFillClrLst meth="repeat">
-      <a:schemeClr val="dk1"/>
-    </dgm:txFillClrLst>
-    <dgm:txEffectClrLst/>
-  </dgm:styleLbl>
-  <dgm:styleLbl name="solidBgAcc1">
-    <dgm:fillClrLst meth="repeat">
-      <a:schemeClr val="lt1"/>
-    </dgm:fillClrLst>
-    <dgm:linClrLst>
-      <a:schemeClr val="accent2"/>
-      <a:schemeClr val="accent3"/>
-    </dgm:linClrLst>
-    <dgm:effectClrLst/>
-    <dgm:txLinClrLst/>
-    <dgm:txFillClrLst meth="repeat">
-      <a:schemeClr val="dk1"/>
-    </dgm:txFillClrLst>
-    <dgm:txEffectClrLst/>
-  </dgm:styleLbl>
-  <dgm:styleLbl name="fgAccFollowNode1">
-    <dgm:fillClrLst>
-      <a:schemeClr val="accent2">
-        <a:tint val="40000"/>
-        <a:alpha val="90000"/>
-      </a:schemeClr>
-      <a:schemeClr val="accent3">
-        <a:tint val="40000"/>
-        <a:alpha val="90000"/>
-      </a:schemeClr>
-    </dgm:fillClrLst>
-    <dgm:linClrLst>
-      <a:schemeClr val="accent2">
-        <a:tint val="40000"/>
-        <a:alpha val="90000"/>
-      </a:schemeClr>
-      <a:schemeClr val="accent3">
-        <a:tint val="40000"/>
-        <a:alpha val="90000"/>
-      </a:schemeClr>
-    </dgm:linClrLst>
-    <dgm:effectClrLst/>
-    <dgm:txLinClrLst/>
-    <dgm:txFillClrLst meth="repeat">
-      <a:schemeClr val="dk1"/>
-    </dgm:txFillClrLst>
-    <dgm:txEffectClrLst/>
-  </dgm:styleLbl>
-  <dgm:styleLbl name="alignAccFollowNode1">
-    <dgm:fillClrLst>
-      <a:schemeClr val="accent2">
-        <a:tint val="40000"/>
-        <a:alpha val="90000"/>
-      </a:schemeClr>
-      <a:schemeClr val="accent3">
-        <a:tint val="40000"/>
-        <a:alpha val="90000"/>
-      </a:schemeClr>
-    </dgm:fillClrLst>
-    <dgm:linClrLst>
-      <a:schemeClr val="accent2">
-        <a:tint val="40000"/>
-        <a:alpha val="90000"/>
-      </a:schemeClr>
-      <a:schemeClr val="accent3">
-        <a:tint val="40000"/>
-        <a:alpha val="90000"/>
-      </a:schemeClr>
-    </dgm:linClrLst>
-    <dgm:effectClrLst/>
-    <dgm:txLinClrLst/>
-    <dgm:txFillClrLst meth="repeat">
-      <a:schemeClr val="dk1"/>
-    </dgm:txFillClrLst>
-    <dgm:txEffectClrLst/>
-  </dgm:styleLbl>
-  <dgm:styleLbl name="bgAccFollowNode1">
-    <dgm:fillClrLst>
-      <a:schemeClr val="accent2">
-        <a:tint val="40000"/>
-        <a:alpha val="90000"/>
-      </a:schemeClr>
-      <a:schemeClr val="accent3">
-        <a:tint val="40000"/>
-        <a:alpha val="90000"/>
-      </a:schemeClr>
-    </dgm:fillClrLst>
-    <dgm:linClrLst>
-      <a:schemeClr val="accent2">
-        <a:tint val="40000"/>
-        <a:alpha val="90000"/>
-      </a:schemeClr>
-      <a:schemeClr val="accent3">
-        <a:tint val="40000"/>
-        <a:alpha val="90000"/>
-      </a:schemeClr>
-    </dgm:linClrLst>
-    <dgm:effectClrLst/>
-    <dgm:txLinClrLst/>
-    <dgm:txFillClrLst meth="repeat">
-      <a:schemeClr val="dk1"/>
-    </dgm:txFillClrLst>
-    <dgm:txEffectClrLst/>
-  </dgm:styleLbl>
-  <dgm:styleLbl name="fgAcc0">
-    <dgm:fillClrLst meth="repeat">
-      <a:schemeClr val="lt1">
-        <a:alpha val="90000"/>
-      </a:schemeClr>
-    </dgm:fillClrLst>
-    <dgm:linClrLst>
-      <a:schemeClr val="accent1"/>
-    </dgm:linClrLst>
-    <dgm:effectClrLst/>
-    <dgm:txLinClrLst/>
-    <dgm:txFillClrLst meth="repeat">
-      <a:schemeClr val="dk1"/>
-    </dgm:txFillClrLst>
-    <dgm:txEffectClrLst/>
-  </dgm:styleLbl>
-  <dgm:styleLbl name="fgAcc2">
-    <dgm:fillClrLst meth="repeat">
-      <a:schemeClr val="lt1">
-        <a:alpha val="90000"/>
-      </a:schemeClr>
-    </dgm:fillClrLst>
-    <dgm:linClrLst>
-      <a:schemeClr val="accent3"/>
-    </dgm:linClrLst>
-    <dgm:effectClrLst/>
-    <dgm:txLinClrLst/>
-    <dgm:txFillClrLst meth="repeat">
-      <a:schemeClr val="dk1"/>
-    </dgm:txFillClrLst>
-    <dgm:txEffectClrLst/>
-  </dgm:styleLbl>
-  <dgm:styleLbl name="fgAcc3">
-    <dgm:fillClrLst meth="repeat">
-      <a:schemeClr val="lt1">
-        <a:alpha val="90000"/>
-      </a:schemeClr>
-    </dgm:fillClrLst>
-    <dgm:linClrLst>
-      <a:schemeClr val="accent4"/>
-    </dgm:linClrLst>
-    <dgm:effectClrLst/>
-    <dgm:txLinClrLst/>
-    <dgm:txFillClrLst meth="repeat">
-      <a:schemeClr val="dk1"/>
-    </dgm:txFillClrLst>
-    <dgm:txEffectClrLst/>
-  </dgm:styleLbl>
-  <dgm:styleLbl name="fgAcc4">
-    <dgm:fillClrLst meth="repeat">
-      <a:schemeClr val="lt1">
-        <a:alpha val="90000"/>
-      </a:schemeClr>
-    </dgm:fillClrLst>
-    <dgm:linClrLst>
-      <a:schemeClr val="accent5"/>
-    </dgm:linClrLst>
-    <dgm:effectClrLst/>
-    <dgm:txLinClrLst/>
-    <dgm:txFillClrLst meth="repeat">
-      <a:schemeClr val="dk1"/>
-    </dgm:txFillClrLst>
-    <dgm:txEffectClrLst/>
-  </dgm:styleLbl>
-  <dgm:styleLbl name="bgShp">
-    <dgm:fillClrLst meth="repeat">
-      <a:schemeClr val="accent2">
-        <a:tint val="40000"/>
-      </a:schemeClr>
-    </dgm:fillClrLst>
-    <dgm:linClrLst meth="repeat">
-      <a:schemeClr val="dk1"/>
-    </dgm:linClrLst>
-    <dgm:effectClrLst/>
-    <dgm:txLinClrLst/>
-    <dgm:txFillClrLst meth="repeat">
-      <a:schemeClr val="dk1"/>
-    </dgm:txFillClrLst>
-    <dgm:txEffectClrLst/>
-  </dgm:styleLbl>
-  <dgm:styleLbl name="dkBgShp">
-    <dgm:fillClrLst meth="repeat">
-      <a:schemeClr val="accent2">
-        <a:shade val="90000"/>
-      </a:schemeClr>
-    </dgm:fillClrLst>
-    <dgm:linClrLst meth="repeat">
-      <a:schemeClr val="dk1"/>
-    </dgm:linClrLst>
-    <dgm:effectClrLst/>
-    <dgm:txLinClrLst/>
-    <dgm:txFillClrLst meth="repeat">
-      <a:schemeClr val="lt1"/>
-    </dgm:txFillClrLst>
-    <dgm:txEffectClrLst/>
-  </dgm:styleLbl>
-  <dgm:styleLbl name="trBgShp">
-    <dgm:fillClrLst meth="repeat">
-      <a:schemeClr val="accent2">
-        <a:tint val="50000"/>
-        <a:alpha val="40000"/>
-      </a:schemeClr>
-    </dgm:fillClrLst>
-    <dgm:linClrLst meth="repeat">
-      <a:schemeClr val="accent2"/>
-    </dgm:linClrLst>
-    <dgm:effectClrLst/>
-    <dgm:txLinClrLst/>
-    <dgm:txFillClrLst meth="repeat">
-      <a:schemeClr val="lt1"/>
-    </dgm:txFillClrLst>
-    <dgm:txEffectClrLst/>
-  </dgm:styleLbl>
-  <dgm:styleLbl name="fgShp">
-    <dgm:fillClrLst meth="repeat">
-      <a:schemeClr val="accent2">
-        <a:tint val="40000"/>
-      </a:schemeClr>
-    </dgm:fillClrLst>
-    <dgm:linClrLst meth="repeat">
-      <a:schemeClr val="lt1"/>
-    </dgm:linClrLst>
-    <dgm:effectClrLst/>
-    <dgm:txLinClrLst/>
-    <dgm:txFillClrLst meth="repeat">
-      <a:schemeClr val="dk1"/>
-    </dgm:txFillClrLst>
-    <dgm:txEffectClrLst/>
-  </dgm:styleLbl>
-  <dgm:styleLbl name="revTx">
-    <dgm:fillClrLst meth="repeat">
-      <a:schemeClr val="lt1">
-        <a:alpha val="0"/>
-      </a:schemeClr>
-    </dgm:fillClrLst>
-    <dgm:linClrLst meth="repeat">
-      <a:schemeClr val="dk1">
-        <a:alpha val="0"/>
-      </a:schemeClr>
-    </dgm:linClrLst>
-    <dgm:effectClrLst/>
-    <dgm:txLinClrLst/>
-    <dgm:txFillClrLst meth="repeat">
-      <a:schemeClr val="tx1"/>
-    </dgm:txFillClrLst>
-    <dgm:txEffectClrLst/>
-  </dgm:styleLbl>
-</dgm:colorsDef>
+<file path=word/glossary/fontTable.xml><?xml version="1.0" encoding="utf-8"?>
+<w:fonts xmlns:mc="http://schemas.openxmlformats.org/markup-compatibility/2006" xmlns:r="http://schemas.openxmlformats.org/officeDocument/2006/relationships" xmlns:w="http://schemas.openxmlformats.org/wordprocessingml/2006/main" xmlns:w14="http://schemas.microsoft.com/office/word/2010/wordml" xmlns:w15="http://schemas.microsoft.com/office/word/2012/wordml" xmlns:w16se="http://schemas.microsoft.com/office/word/2015/wordml/symex" mc:Ignorable="w14 w15 w16se">
+  <w:font w:name="Verdana">
+    <w:panose1 w:val="020B0604030504040204"/>
+    <w:charset w:val="00"/>
+    <w:family w:val="swiss"/>
+    <w:pitch w:val="variable"/>
+    <w:sig w:usb0="A10006FF" w:usb1="4000205B" w:usb2="00000010" w:usb3="00000000" w:csb0="0000019F" w:csb1="00000000"/>
+  </w:font>
+  <w:font w:name="Times New Roman">
+    <w:panose1 w:val="02020603050405020304"/>
+    <w:charset w:val="00"/>
+    <w:family w:val="roman"/>
+    <w:pitch w:val="variable"/>
+    <w:sig w:usb0="E0002EFF" w:usb1="C000785B" w:usb2="00000009" w:usb3="00000000" w:csb0="000001FF" w:csb1="00000000"/>
+  </w:font>
+  <w:font w:name="Wingdings">
+    <w:panose1 w:val="05000000000000000000"/>
+    <w:charset w:val="02"/>
+    <w:family w:val="auto"/>
+    <w:pitch w:val="variable"/>
+    <w:sig w:usb0="00000000" w:usb1="10000000" w:usb2="00000000" w:usb3="00000000" w:csb0="80000000" w:csb1="00000000"/>
+  </w:font>
+  <w:font w:name="Courier New">
+    <w:panose1 w:val="02070309020205020404"/>
+    <w:charset w:val="00"/>
+    <w:family w:val="modern"/>
+    <w:pitch w:val="fixed"/>
+    <w:sig w:usb0="E0002EFF" w:usb1="C0007843" w:usb2="00000009" w:usb3="00000000" w:csb0="000001FF" w:csb1="00000000"/>
+  </w:font>
+  <w:font w:name="Symbol">
+    <w:panose1 w:val="05050102010706020507"/>
+    <w:charset w:val="02"/>
+    <w:family w:val="roman"/>
+    <w:pitch w:val="variable"/>
+    <w:sig w:usb0="00000000" w:usb1="10000000" w:usb2="00000000" w:usb3="00000000" w:csb0="80000000" w:csb1="00000000"/>
+  </w:font>
+  <w:font w:name="Calibri">
+    <w:panose1 w:val="020F0502020204030204"/>
+    <w:charset w:val="00"/>
+    <w:family w:val="swiss"/>
+    <w:pitch w:val="variable"/>
+    <w:sig w:usb0="E0002AFF" w:usb1="C000247B" w:usb2="00000009" w:usb3="00000000" w:csb0="000001FF" w:csb1="00000000"/>
+  </w:font>
+  <w:font w:name="SimSun">
+    <w:altName w:val="宋体"/>
+    <w:panose1 w:val="02010600030101010101"/>
+    <w:charset w:val="86"/>
+    <w:family w:val="auto"/>
+    <w:pitch w:val="variable"/>
+    <w:sig w:usb0="00000003" w:usb1="288F0000" w:usb2="00000016" w:usb3="00000000" w:csb0="00040001" w:csb1="00000000"/>
+  </w:font>
+  <w:font w:name="Arial">
+    <w:panose1 w:val="020B0604020202020204"/>
+    <w:charset w:val="00"/>
+    <w:family w:val="swiss"/>
+    <w:pitch w:val="variable"/>
+    <w:sig w:usb0="E0002EFF" w:usb1="C0007843" w:usb2="00000009" w:usb3="00000000" w:csb0="000001FF" w:csb1="00000000"/>
+  </w:font>
+  <w:font w:name="Garamond">
+    <w:panose1 w:val="02020404030301010803"/>
+    <w:charset w:val="00"/>
+    <w:family w:val="roman"/>
+    <w:pitch w:val="variable"/>
+    <w:sig w:usb0="00000287" w:usb1="00000000" w:usb2="00000000" w:usb3="00000000" w:csb0="0000009F" w:csb1="00000000"/>
+  </w:font>
+  <w:font w:name="Tahoma">
+    <w:panose1 w:val="020B0604030504040204"/>
+    <w:charset w:val="00"/>
+    <w:family w:val="swiss"/>
+    <w:pitch w:val="variable"/>
+    <w:sig w:usb0="E1002EFF" w:usb1="C000605B" w:usb2="00000029" w:usb3="00000000" w:csb0="000101FF" w:csb1="00000000"/>
+  </w:font>
+  <w:font w:name="Calibri Light">
+    <w:panose1 w:val="020F0302020204030204"/>
+    <w:charset w:val="00"/>
+    <w:family w:val="swiss"/>
+    <w:pitch w:val="variable"/>
+    <w:sig w:usb0="E0002AFF" w:usb1="C000247B" w:usb2="00000009" w:usb3="00000000" w:csb0="000001FF" w:csb1="00000000"/>
+  </w:font>
+</w:fonts>
 </file>
 
-<file path=word/diagrams/data1.xml><?xml version="1.0" encoding="utf-8"?>
-<dgm:dataModel xmlns:dgm="http://schemas.openxmlformats.org/drawingml/2006/diagram" xmlns:a="http://schemas.openxmlformats.org/drawingml/2006/main">
-  <dgm:ptLst>
-    <dgm:pt modelId="{C373A32C-E292-4EF1-A5F9-7C09F5D4E4E4}" type="doc">
-      <dgm:prSet loTypeId="urn:microsoft.com/office/officeart/2005/8/layout/hList7#1" loCatId="list" qsTypeId="urn:microsoft.com/office/officeart/2005/8/quickstyle/simple2" qsCatId="simple" csTypeId="urn:microsoft.com/office/officeart/2005/8/colors/colorful2" csCatId="colorful" phldr="1"/>
-      <dgm:spPr/>
-      <dgm:t>
-        <a:bodyPr/>
-        <a:lstStyle/>
-        <a:p>
-          <a:endParaRPr lang="en-US"/>
-        </a:p>
-      </dgm:t>
-    </dgm:pt>
-    <dgm:pt modelId="{02580027-7450-41A5-BE59-0708701A05B2}">
-      <dgm:prSet phldrT="[Text]"/>
-      <dgm:spPr/>
-      <dgm:t>
-        <a:bodyPr/>
-        <a:lstStyle/>
-        <a:p>
-          <a:r>
-            <a:rPr lang="it-IT"/>
-            <a:t>Bici da corsa</a:t>
-          </a:r>
-          <a:endParaRPr lang="en-US" baseline="0">
-            <a:latin typeface="+mj-lt"/>
-          </a:endParaRPr>
-        </a:p>
-      </dgm:t>
-    </dgm:pt>
-    <dgm:pt modelId="{7DDBAC1B-B05A-4920-B74E-806D1BE84A54}" type="parTrans" cxnId="{7239CFEE-0B41-472E-B35B-F4546C16477A}">
-      <dgm:prSet/>
-      <dgm:spPr/>
-      <dgm:t>
-        <a:bodyPr/>
-        <a:lstStyle/>
-        <a:p>
-          <a:endParaRPr lang="en-US"/>
-        </a:p>
-      </dgm:t>
-    </dgm:pt>
-    <dgm:pt modelId="{2CE69DDE-78AB-481D-924F-8A008EEA766A}" type="sibTrans" cxnId="{7239CFEE-0B41-472E-B35B-F4546C16477A}">
-      <dgm:prSet/>
-      <dgm:spPr/>
-      <dgm:t>
-        <a:bodyPr/>
-        <a:lstStyle/>
-        <a:p>
-          <a:endParaRPr lang="en-US"/>
-        </a:p>
-      </dgm:t>
-    </dgm:pt>
-    <dgm:pt modelId="{3035BFEF-641E-4078-A072-B42D9D21AA04}">
-      <dgm:prSet phldrT="[Text]"/>
-      <dgm:spPr/>
-      <dgm:t>
-        <a:bodyPr/>
-        <a:lstStyle/>
-        <a:p>
-          <a:r>
-            <a:rPr lang="it-IT"/>
-            <a:t>Esercizio</a:t>
-          </a:r>
-          <a:endParaRPr lang="en-US" baseline="0">
-            <a:latin typeface="+mj-lt"/>
-          </a:endParaRPr>
-        </a:p>
-      </dgm:t>
-    </dgm:pt>
-    <dgm:pt modelId="{409CB12C-2455-4C27-AA44-5DC9F61F9073}" type="parTrans" cxnId="{F978A784-0C0E-410F-9CC0-5484DB422F0E}">
-      <dgm:prSet/>
-      <dgm:spPr/>
-      <dgm:t>
-        <a:bodyPr/>
-        <a:lstStyle/>
-        <a:p>
-          <a:endParaRPr lang="en-US"/>
-        </a:p>
-      </dgm:t>
-    </dgm:pt>
-    <dgm:pt modelId="{54E71845-D54C-463D-8A34-4CAF9F85A7EF}" type="sibTrans" cxnId="{F978A784-0C0E-410F-9CC0-5484DB422F0E}">
-      <dgm:prSet/>
-      <dgm:spPr/>
-      <dgm:t>
-        <a:bodyPr/>
-        <a:lstStyle/>
-        <a:p>
-          <a:endParaRPr lang="en-US"/>
-        </a:p>
-      </dgm:t>
-    </dgm:pt>
-    <dgm:pt modelId="{A0092321-D271-4BF4-8349-6DC885FE0DFC}">
-      <dgm:prSet phldrT="[Text]"/>
-      <dgm:spPr/>
-      <dgm:t>
-        <a:bodyPr/>
-        <a:lstStyle/>
-        <a:p>
-          <a:r>
-            <a:rPr lang="it-IT"/>
-            <a:t>Gara</a:t>
-          </a:r>
-          <a:endParaRPr lang="en-US" baseline="0">
-            <a:latin typeface="+mj-lt"/>
-          </a:endParaRPr>
-        </a:p>
-      </dgm:t>
-    </dgm:pt>
-    <dgm:pt modelId="{95247839-22FB-47BF-8F38-52DC62606FF8}" type="parTrans" cxnId="{6E615F63-A9C1-4927-85C7-387363FAF972}">
-      <dgm:prSet/>
-      <dgm:spPr/>
-      <dgm:t>
-        <a:bodyPr/>
-        <a:lstStyle/>
-        <a:p>
-          <a:endParaRPr lang="en-US"/>
-        </a:p>
-      </dgm:t>
-    </dgm:pt>
-    <dgm:pt modelId="{F4AB2C70-B451-4400-B672-B8A5AB35DC55}" type="sibTrans" cxnId="{6E615F63-A9C1-4927-85C7-387363FAF972}">
-      <dgm:prSet/>
-      <dgm:spPr/>
-      <dgm:t>
-        <a:bodyPr/>
-        <a:lstStyle/>
-        <a:p>
-          <a:endParaRPr lang="en-US"/>
-        </a:p>
-      </dgm:t>
-    </dgm:pt>
-    <dgm:pt modelId="{F4569DF3-3D21-4A91-A561-949189D7A876}">
-      <dgm:prSet phldrT="[Text]"/>
-      <dgm:spPr/>
-      <dgm:t>
-        <a:bodyPr/>
-        <a:lstStyle/>
-        <a:p>
-          <a:r>
-            <a:rPr lang="it-IT"/>
-            <a:t>Mountain bike</a:t>
-          </a:r>
-          <a:endParaRPr lang="en-US" baseline="0">
-            <a:latin typeface="+mj-lt"/>
-          </a:endParaRPr>
-        </a:p>
-      </dgm:t>
-    </dgm:pt>
-    <dgm:pt modelId="{3100457F-521E-4737-A02B-A7038BEE0758}" type="parTrans" cxnId="{FB964DE3-7DCA-4CD3-A04E-9FBC3D56AAFE}">
-      <dgm:prSet/>
-      <dgm:spPr/>
-      <dgm:t>
-        <a:bodyPr/>
-        <a:lstStyle/>
-        <a:p>
-          <a:endParaRPr lang="en-US"/>
-        </a:p>
-      </dgm:t>
-    </dgm:pt>
-    <dgm:pt modelId="{FB93ABC8-69A7-46C1-8F12-044F2F57B557}" type="sibTrans" cxnId="{FB964DE3-7DCA-4CD3-A04E-9FBC3D56AAFE}">
-      <dgm:prSet/>
-      <dgm:spPr/>
-      <dgm:t>
-        <a:bodyPr/>
-        <a:lstStyle/>
-        <a:p>
-          <a:endParaRPr lang="en-US"/>
-        </a:p>
-      </dgm:t>
-    </dgm:pt>
-    <dgm:pt modelId="{B2D51533-AF50-4ED6-95E1-8616FA4C0F8F}">
-      <dgm:prSet phldrT="[Text]"/>
-      <dgm:spPr/>
-      <dgm:t>
-        <a:bodyPr/>
-        <a:lstStyle/>
-        <a:p>
-          <a:r>
-            <a:rPr lang="it-IT"/>
-            <a:t>Tempo libero</a:t>
-          </a:r>
-          <a:endParaRPr lang="en-US" baseline="0">
-            <a:latin typeface="+mj-lt"/>
-          </a:endParaRPr>
-        </a:p>
-      </dgm:t>
-    </dgm:pt>
-    <dgm:pt modelId="{5E1CF7E1-47E1-456B-BFAD-DA24F72C17AE}" type="parTrans" cxnId="{480A9D54-B830-43C9-89DD-47857718E9FD}">
-      <dgm:prSet/>
-      <dgm:spPr/>
-      <dgm:t>
-        <a:bodyPr/>
-        <a:lstStyle/>
-        <a:p>
-          <a:endParaRPr lang="en-US"/>
-        </a:p>
-      </dgm:t>
-    </dgm:pt>
-    <dgm:pt modelId="{8F671C18-E5A4-4201-8B80-2BACC173107F}" type="sibTrans" cxnId="{480A9D54-B830-43C9-89DD-47857718E9FD}">
-      <dgm:prSet/>
-      <dgm:spPr/>
-      <dgm:t>
-        <a:bodyPr/>
-        <a:lstStyle/>
-        <a:p>
-          <a:endParaRPr lang="en-US"/>
-        </a:p>
-      </dgm:t>
-    </dgm:pt>
-    <dgm:pt modelId="{07E98D7E-428E-48D7-A7F3-CF91A7BB4D3E}">
-      <dgm:prSet phldrT="[Text]"/>
-      <dgm:spPr/>
-      <dgm:t>
-        <a:bodyPr/>
-        <a:lstStyle/>
-        <a:p>
-          <a:r>
-            <a:rPr lang="it-IT"/>
-            <a:t>Natura</a:t>
-          </a:r>
-          <a:endParaRPr lang="en-US" baseline="0">
-            <a:latin typeface="+mj-lt"/>
-          </a:endParaRPr>
-        </a:p>
-      </dgm:t>
-    </dgm:pt>
-    <dgm:pt modelId="{3F57C96C-CDD4-43ED-B962-3FE130E2BA3F}" type="parTrans" cxnId="{59BCC65D-BFF6-40E3-9D1A-8A93A6A4BDE4}">
-      <dgm:prSet/>
-      <dgm:spPr/>
-      <dgm:t>
-        <a:bodyPr/>
-        <a:lstStyle/>
-        <a:p>
-          <a:endParaRPr lang="en-US"/>
-        </a:p>
-      </dgm:t>
-    </dgm:pt>
-    <dgm:pt modelId="{6C59CC84-569F-471D-B44F-582B5C5A0D67}" type="sibTrans" cxnId="{59BCC65D-BFF6-40E3-9D1A-8A93A6A4BDE4}">
-      <dgm:prSet/>
-      <dgm:spPr/>
-      <dgm:t>
-        <a:bodyPr/>
-        <a:lstStyle/>
-        <a:p>
-          <a:endParaRPr lang="en-US"/>
-        </a:p>
-      </dgm:t>
-    </dgm:pt>
-    <dgm:pt modelId="{9D687254-81E0-4497-B9E8-A37270987ECC}">
-      <dgm:prSet phldrT="[Text]"/>
-      <dgm:spPr/>
-      <dgm:t>
-        <a:bodyPr/>
-        <a:lstStyle/>
-        <a:p>
-          <a:r>
-            <a:rPr lang="it-IT"/>
-            <a:t>Bici da turismo</a:t>
-          </a:r>
-          <a:endParaRPr lang="en-US" baseline="0">
-            <a:latin typeface="+mj-lt"/>
-          </a:endParaRPr>
-        </a:p>
-      </dgm:t>
-    </dgm:pt>
-    <dgm:pt modelId="{C7045F67-0916-4DD4-8757-52E238511C9E}" type="parTrans" cxnId="{5B202447-4685-4876-A306-35D5B217AAEF}">
-      <dgm:prSet/>
-      <dgm:spPr/>
-      <dgm:t>
-        <a:bodyPr/>
-        <a:lstStyle/>
-        <a:p>
-          <a:endParaRPr lang="en-US"/>
-        </a:p>
-      </dgm:t>
-    </dgm:pt>
-    <dgm:pt modelId="{270EBEBA-14BC-4908-AAA7-1B451781F11E}" type="sibTrans" cxnId="{5B202447-4685-4876-A306-35D5B217AAEF}">
-      <dgm:prSet/>
-      <dgm:spPr/>
-      <dgm:t>
-        <a:bodyPr/>
-        <a:lstStyle/>
-        <a:p>
-          <a:endParaRPr lang="en-US"/>
-        </a:p>
-      </dgm:t>
-    </dgm:pt>
-    <dgm:pt modelId="{14C75AB7-C16C-4FA5-89D6-14F69FBEC7EC}">
-      <dgm:prSet phldrT="[Text]"/>
-      <dgm:spPr/>
-      <dgm:t>
-        <a:bodyPr/>
-        <a:lstStyle/>
-        <a:p>
-          <a:r>
-            <a:rPr lang="it-IT"/>
-            <a:t>Relax</a:t>
-          </a:r>
-          <a:endParaRPr lang="en-US" baseline="0">
-            <a:latin typeface="+mj-lt"/>
-          </a:endParaRPr>
-        </a:p>
-      </dgm:t>
-    </dgm:pt>
-    <dgm:pt modelId="{B3EE1E19-E221-4A91-B03F-84F2EB76F947}" type="parTrans" cxnId="{E5AD8FCB-5524-4EC0-93DD-26737FCBD35E}">
-      <dgm:prSet/>
-      <dgm:spPr/>
-      <dgm:t>
-        <a:bodyPr/>
-        <a:lstStyle/>
-        <a:p>
-          <a:endParaRPr lang="en-US"/>
-        </a:p>
-      </dgm:t>
-    </dgm:pt>
-    <dgm:pt modelId="{C3CE11BA-480A-43D7-A675-3C9329469671}" type="sibTrans" cxnId="{E5AD8FCB-5524-4EC0-93DD-26737FCBD35E}">
-      <dgm:prSet/>
-      <dgm:spPr/>
-      <dgm:t>
-        <a:bodyPr/>
-        <a:lstStyle/>
-        <a:p>
-          <a:endParaRPr lang="en-US"/>
-        </a:p>
-      </dgm:t>
-    </dgm:pt>
-    <dgm:pt modelId="{AF687FAE-C677-4206-B1B7-0EC89128F3B3}">
-      <dgm:prSet phldrT="[Text]"/>
-      <dgm:spPr/>
-      <dgm:t>
-        <a:bodyPr/>
-        <a:lstStyle/>
-        <a:p>
-          <a:r>
-            <a:rPr lang="it-IT"/>
-            <a:t>Tempo libero</a:t>
-          </a:r>
-          <a:endParaRPr lang="en-US" baseline="0">
-            <a:latin typeface="+mj-lt"/>
-          </a:endParaRPr>
-        </a:p>
-      </dgm:t>
-    </dgm:pt>
-    <dgm:pt modelId="{ED8580AC-6CAF-412D-A93B-82E19C310191}" type="parTrans" cxnId="{D16AF9E9-BC0C-4803-81C9-4DA7CF0495DB}">
-      <dgm:prSet/>
-      <dgm:spPr/>
-      <dgm:t>
-        <a:bodyPr/>
-        <a:lstStyle/>
-        <a:p>
-          <a:endParaRPr lang="en-US"/>
-        </a:p>
-      </dgm:t>
-    </dgm:pt>
-    <dgm:pt modelId="{5CC7AF99-1C3D-4AA2-B9F7-0026864B26F8}" type="sibTrans" cxnId="{D16AF9E9-BC0C-4803-81C9-4DA7CF0495DB}">
-      <dgm:prSet/>
-      <dgm:spPr/>
-      <dgm:t>
-        <a:bodyPr/>
-        <a:lstStyle/>
-        <a:p>
-          <a:endParaRPr lang="en-US"/>
-        </a:p>
-      </dgm:t>
-    </dgm:pt>
-    <dgm:pt modelId="{7B89A791-75B5-4748-8857-2D518F7033E4}">
-      <dgm:prSet phldrT="[Text]"/>
-      <dgm:spPr/>
-      <dgm:t>
-        <a:bodyPr/>
-        <a:lstStyle/>
-        <a:p>
-          <a:r>
-            <a:rPr lang="it-IT"/>
-            <a:t>Sport utility</a:t>
-          </a:r>
-          <a:endParaRPr lang="en-US" baseline="0">
-            <a:latin typeface="+mj-lt"/>
-          </a:endParaRPr>
-        </a:p>
-      </dgm:t>
-    </dgm:pt>
-    <dgm:pt modelId="{73B53EE2-1100-4613-81B7-2B9E06194141}" type="parTrans" cxnId="{008A47C4-347F-4CF1-9044-08A0BAD8CAE7}">
-      <dgm:prSet/>
-      <dgm:spPr/>
-      <dgm:t>
-        <a:bodyPr/>
-        <a:lstStyle/>
-        <a:p>
-          <a:endParaRPr lang="en-US"/>
-        </a:p>
-      </dgm:t>
-    </dgm:pt>
-    <dgm:pt modelId="{24BBC85B-7F22-4368-91C6-4F6365A6C822}" type="sibTrans" cxnId="{008A47C4-347F-4CF1-9044-08A0BAD8CAE7}">
-      <dgm:prSet/>
-      <dgm:spPr/>
-      <dgm:t>
-        <a:bodyPr/>
-        <a:lstStyle/>
-        <a:p>
-          <a:endParaRPr lang="en-US"/>
-        </a:p>
-      </dgm:t>
-    </dgm:pt>
-    <dgm:pt modelId="{96782D39-A033-4B3F-AF8D-CA668ED28D5C}">
-      <dgm:prSet phldrT="[Text]"/>
-      <dgm:spPr/>
-      <dgm:t>
-        <a:bodyPr/>
-        <a:lstStyle/>
-        <a:p>
-          <a:r>
-            <a:rPr lang="it-IT"/>
-            <a:t>Praticità</a:t>
-          </a:r>
-          <a:endParaRPr lang="en-US" baseline="0">
-            <a:latin typeface="+mj-lt"/>
-          </a:endParaRPr>
-        </a:p>
-      </dgm:t>
-    </dgm:pt>
-    <dgm:pt modelId="{123F77D9-5643-4717-AF3F-384ED37FAC21}" type="parTrans" cxnId="{45B16282-C86E-4E78-8D8B-962CA42CEFDC}">
-      <dgm:prSet/>
-      <dgm:spPr/>
-      <dgm:t>
-        <a:bodyPr/>
-        <a:lstStyle/>
-        <a:p>
-          <a:endParaRPr lang="en-US"/>
-        </a:p>
-      </dgm:t>
-    </dgm:pt>
-    <dgm:pt modelId="{04B09B44-6CFA-4D43-9757-259FC468A6E4}" type="sibTrans" cxnId="{45B16282-C86E-4E78-8D8B-962CA42CEFDC}">
-      <dgm:prSet/>
-      <dgm:spPr/>
-      <dgm:t>
-        <a:bodyPr/>
-        <a:lstStyle/>
-        <a:p>
-          <a:endParaRPr lang="en-US"/>
-        </a:p>
-      </dgm:t>
-    </dgm:pt>
-    <dgm:pt modelId="{270F4DE9-DD48-4306-9020-E9BF8E1073E6}">
-      <dgm:prSet phldrT="[Text]"/>
-      <dgm:spPr/>
-      <dgm:t>
-        <a:bodyPr/>
-        <a:lstStyle/>
-        <a:p>
-          <a:r>
-            <a:rPr lang="it-IT"/>
-            <a:t>Ambiente</a:t>
-          </a:r>
-          <a:endParaRPr lang="en-US" baseline="0">
-            <a:latin typeface="+mj-lt"/>
-          </a:endParaRPr>
-        </a:p>
-      </dgm:t>
-    </dgm:pt>
-    <dgm:pt modelId="{06559AF3-BE9F-496B-919B-9B341BF13FC3}" type="parTrans" cxnId="{0B083B8A-D000-49A3-80AF-45C3F97BA19F}">
-      <dgm:prSet/>
-      <dgm:spPr/>
-      <dgm:t>
-        <a:bodyPr/>
-        <a:lstStyle/>
-        <a:p>
-          <a:endParaRPr lang="en-US"/>
-        </a:p>
-      </dgm:t>
-    </dgm:pt>
-    <dgm:pt modelId="{8FDF223D-EB11-473C-860B-7B56F3CB990E}" type="sibTrans" cxnId="{0B083B8A-D000-49A3-80AF-45C3F97BA19F}">
-      <dgm:prSet/>
-      <dgm:spPr/>
-      <dgm:t>
-        <a:bodyPr/>
-        <a:lstStyle/>
-        <a:p>
-          <a:endParaRPr lang="en-US"/>
-        </a:p>
-      </dgm:t>
-    </dgm:pt>
-    <dgm:pt modelId="{0AA63ACE-2830-4402-8DE8-E5F43F11EAAC}">
-      <dgm:prSet phldrT="[Text]"/>
-      <dgm:spPr/>
-      <dgm:t>
-        <a:bodyPr/>
-        <a:lstStyle/>
-        <a:p>
-          <a:r>
-            <a:rPr lang="it-IT"/>
-            <a:t>Divertimento</a:t>
-          </a:r>
-          <a:endParaRPr lang="en-US" baseline="0">
-            <a:latin typeface="+mj-lt"/>
-          </a:endParaRPr>
-        </a:p>
-      </dgm:t>
-    </dgm:pt>
-    <dgm:pt modelId="{68781214-8C2C-454F-A247-B3428D7FE3B9}" type="parTrans" cxnId="{625683C4-60CE-4C25-A14B-BF6329AAE284}">
-      <dgm:prSet/>
-      <dgm:spPr/>
-      <dgm:t>
-        <a:bodyPr/>
-        <a:lstStyle/>
-        <a:p>
-          <a:endParaRPr lang="en-US"/>
-        </a:p>
-      </dgm:t>
-    </dgm:pt>
-    <dgm:pt modelId="{79A7813B-11BA-48AD-B660-527CBAD69F4D}" type="sibTrans" cxnId="{625683C4-60CE-4C25-A14B-BF6329AAE284}">
-      <dgm:prSet/>
-      <dgm:spPr/>
-      <dgm:t>
-        <a:bodyPr/>
-        <a:lstStyle/>
-        <a:p>
-          <a:endParaRPr lang="en-US"/>
-        </a:p>
-      </dgm:t>
-    </dgm:pt>
-    <dgm:pt modelId="{9F645832-C88C-49D1-A7BB-965DDFEFC638}">
-      <dgm:prSet phldrT="[Text]"/>
-      <dgm:spPr/>
-      <dgm:t>
-        <a:bodyPr/>
-        <a:lstStyle/>
-        <a:p>
-          <a:r>
-            <a:rPr lang="it-IT"/>
-            <a:t>Divertimento</a:t>
-          </a:r>
-          <a:endParaRPr lang="en-US" baseline="0">
-            <a:latin typeface="+mj-lt"/>
-          </a:endParaRPr>
-        </a:p>
-      </dgm:t>
-    </dgm:pt>
-    <dgm:pt modelId="{32BF2302-2693-4861-8BE4-ACD6A1DC827B}" type="parTrans" cxnId="{32E140F3-619A-4790-B991-EA70D67196D6}">
-      <dgm:prSet/>
-      <dgm:spPr/>
-      <dgm:t>
-        <a:bodyPr/>
-        <a:lstStyle/>
-        <a:p>
-          <a:endParaRPr lang="en-US"/>
-        </a:p>
-      </dgm:t>
-    </dgm:pt>
-    <dgm:pt modelId="{D357CBFF-B055-44DA-9070-2BD3977853CC}" type="sibTrans" cxnId="{32E140F3-619A-4790-B991-EA70D67196D6}">
-      <dgm:prSet/>
-      <dgm:spPr/>
-      <dgm:t>
-        <a:bodyPr/>
-        <a:lstStyle/>
-        <a:p>
-          <a:endParaRPr lang="en-US"/>
-        </a:p>
-      </dgm:t>
-    </dgm:pt>
-    <dgm:pt modelId="{3104BA9A-B26E-439E-B12B-B87FE988F94F}">
-      <dgm:prSet phldrT="[Text]"/>
-      <dgm:spPr/>
-      <dgm:t>
-        <a:bodyPr/>
-        <a:lstStyle/>
-        <a:p>
-          <a:r>
-            <a:rPr lang="it-IT"/>
-            <a:t>Socializzare</a:t>
-          </a:r>
-          <a:endParaRPr lang="en-US" baseline="0">
-            <a:latin typeface="+mj-lt"/>
-          </a:endParaRPr>
-        </a:p>
-      </dgm:t>
-    </dgm:pt>
-    <dgm:pt modelId="{7DAD4FBD-7FD4-40AD-8F64-3311FBDE24AD}" type="parTrans" cxnId="{E174EB70-FC25-4B6E-B60A-BFA89CFF6A58}">
-      <dgm:prSet/>
-      <dgm:spPr/>
-      <dgm:t>
-        <a:bodyPr/>
-        <a:lstStyle/>
-        <a:p>
-          <a:endParaRPr lang="en-US"/>
-        </a:p>
-      </dgm:t>
-    </dgm:pt>
-    <dgm:pt modelId="{4927B3B1-80BF-4C81-B964-A62B72559D81}" type="sibTrans" cxnId="{E174EB70-FC25-4B6E-B60A-BFA89CFF6A58}">
-      <dgm:prSet/>
-      <dgm:spPr/>
-      <dgm:t>
-        <a:bodyPr/>
-        <a:lstStyle/>
-        <a:p>
-          <a:endParaRPr lang="en-US"/>
-        </a:p>
-      </dgm:t>
-    </dgm:pt>
-    <dgm:pt modelId="{EFA2AB39-A3D3-4FD7-8A31-B42BE959029D}">
-      <dgm:prSet phldrT="[Text]"/>
-      <dgm:spPr/>
-      <dgm:t>
-        <a:bodyPr/>
-        <a:lstStyle/>
-        <a:p>
-          <a:r>
-            <a:rPr lang="it-IT"/>
-            <a:t>Valore</a:t>
-          </a:r>
-          <a:endParaRPr lang="en-US" baseline="0">
-            <a:latin typeface="+mj-lt"/>
-          </a:endParaRPr>
-        </a:p>
-      </dgm:t>
-    </dgm:pt>
-    <dgm:pt modelId="{66632818-04DE-40EE-8FA6-5991EE4843A1}" type="parTrans" cxnId="{0A802549-B978-4593-A668-D1EDEF96CA4A}">
-      <dgm:prSet/>
-      <dgm:spPr/>
-      <dgm:t>
-        <a:bodyPr/>
-        <a:lstStyle/>
-        <a:p>
-          <a:endParaRPr lang="en-US"/>
-        </a:p>
-      </dgm:t>
-    </dgm:pt>
-    <dgm:pt modelId="{7C88675B-FA06-4360-BD71-15723B9EA77D}" type="sibTrans" cxnId="{0A802549-B978-4593-A668-D1EDEF96CA4A}">
-      <dgm:prSet/>
-      <dgm:spPr/>
-      <dgm:t>
-        <a:bodyPr/>
-        <a:lstStyle/>
-        <a:p>
-          <a:endParaRPr lang="en-US"/>
-        </a:p>
-      </dgm:t>
-    </dgm:pt>
-    <dgm:pt modelId="{2C3CD7FD-4637-4482-826E-3B2BF2610D20}" type="pres">
-      <dgm:prSet presAssocID="{C373A32C-E292-4EF1-A5F9-7C09F5D4E4E4}" presName="Name0" presStyleCnt="0">
-        <dgm:presLayoutVars>
-          <dgm:dir/>
-          <dgm:resizeHandles val="exact"/>
-        </dgm:presLayoutVars>
-      </dgm:prSet>
-      <dgm:spPr/>
-      <dgm:t>
-        <a:bodyPr/>
-        <a:lstStyle/>
-        <a:p>
-          <a:endParaRPr lang="en-US"/>
-        </a:p>
-      </dgm:t>
-    </dgm:pt>
-    <dgm:pt modelId="{4B4805B8-6E14-41AA-BD09-104FBEEAF489}" type="pres">
-      <dgm:prSet presAssocID="{C373A32C-E292-4EF1-A5F9-7C09F5D4E4E4}" presName="fgShape" presStyleLbl="fgShp" presStyleIdx="0" presStyleCnt="1" custFlipVert="1" custFlipHor="1" custScaleX="88004" custScaleY="33085" custLinFactNeighborX="95" custLinFactNeighborY="14770"/>
-      <dgm:spPr>
-        <a:prstGeom prst="ellipse">
-          <a:avLst/>
-        </a:prstGeom>
-        <a:solidFill>
-          <a:schemeClr val="accent2">
-            <a:lumMod val="40000"/>
-            <a:lumOff val="60000"/>
-          </a:schemeClr>
-        </a:solidFill>
-      </dgm:spPr>
-      <dgm:t>
-        <a:bodyPr/>
-        <a:lstStyle/>
-        <a:p>
-          <a:endParaRPr lang="en-US"/>
-        </a:p>
-      </dgm:t>
-    </dgm:pt>
-    <dgm:pt modelId="{0C222014-0F23-4004-96E5-A700329DA8F5}" type="pres">
-      <dgm:prSet presAssocID="{C373A32C-E292-4EF1-A5F9-7C09F5D4E4E4}" presName="linComp" presStyleCnt="0"/>
-      <dgm:spPr/>
-      <dgm:t>
-        <a:bodyPr/>
-        <a:lstStyle/>
-        <a:p>
-          <a:endParaRPr lang="en-US"/>
-        </a:p>
-      </dgm:t>
-    </dgm:pt>
-    <dgm:pt modelId="{A11BF812-3A5B-47E7-A2E9-4711B2345412}" type="pres">
-      <dgm:prSet presAssocID="{02580027-7450-41A5-BE59-0708701A05B2}" presName="compNode" presStyleCnt="0"/>
-      <dgm:spPr/>
-      <dgm:t>
-        <a:bodyPr/>
-        <a:lstStyle/>
-        <a:p>
-          <a:endParaRPr lang="en-US"/>
-        </a:p>
-      </dgm:t>
-    </dgm:pt>
-    <dgm:pt modelId="{AC0587D3-D669-4217-8CD1-1D8FA17FEFBE}" type="pres">
-      <dgm:prSet presAssocID="{02580027-7450-41A5-BE59-0708701A05B2}" presName="bkgdShape" presStyleLbl="node1" presStyleIdx="0" presStyleCnt="4"/>
-      <dgm:spPr/>
-      <dgm:t>
-        <a:bodyPr/>
-        <a:lstStyle/>
-        <a:p>
-          <a:endParaRPr lang="en-US"/>
-        </a:p>
-      </dgm:t>
-    </dgm:pt>
-    <dgm:pt modelId="{D8E68A5F-E3BF-4ED2-8C07-CA5941B3964D}" type="pres">
-      <dgm:prSet presAssocID="{02580027-7450-41A5-BE59-0708701A05B2}" presName="nodeTx" presStyleLbl="node1" presStyleIdx="0" presStyleCnt="4">
-        <dgm:presLayoutVars>
-          <dgm:bulletEnabled val="1"/>
-        </dgm:presLayoutVars>
-      </dgm:prSet>
-      <dgm:spPr/>
-      <dgm:t>
-        <a:bodyPr/>
-        <a:lstStyle/>
-        <a:p>
-          <a:endParaRPr lang="en-US"/>
-        </a:p>
-      </dgm:t>
-    </dgm:pt>
-    <dgm:pt modelId="{B2D312E6-6686-4866-A3A1-C27D7940795D}" type="pres">
-      <dgm:prSet presAssocID="{02580027-7450-41A5-BE59-0708701A05B2}" presName="invisiNode" presStyleLbl="node1" presStyleIdx="0" presStyleCnt="4"/>
-      <dgm:spPr/>
-      <dgm:t>
-        <a:bodyPr/>
-        <a:lstStyle/>
-        <a:p>
-          <a:endParaRPr lang="en-US"/>
-        </a:p>
-      </dgm:t>
-    </dgm:pt>
-    <dgm:pt modelId="{F27A5BA0-5E2D-4470-AF60-1F746B0FED0A}" type="pres">
-      <dgm:prSet presAssocID="{02580027-7450-41A5-BE59-0708701A05B2}" presName="imagNode" presStyleLbl="fgImgPlace1" presStyleIdx="0" presStyleCnt="4"/>
-      <dgm:spPr>
-        <a:blipFill>
-          <a:blip xmlns:r="http://schemas.openxmlformats.org/officeDocument/2006/relationships" r:embed="rId1" cstate="print">
-            <a:duotone>
-              <a:schemeClr val="accent2">
-                <a:shade val="45000"/>
-                <a:satMod val="135000"/>
-              </a:schemeClr>
-              <a:prstClr val="white"/>
-            </a:duotone>
-            <a:extLst>
-              <a:ext uri="{BEBA8EAE-BF5A-486C-A8C5-ECC9F3942E4B}">
-                <a14:imgProps xmlns:a14="http://schemas.microsoft.com/office/drawing/2010/main">
-                  <a14:imgLayer r:embed="rId2">
-                    <a14:imgEffect>
-                      <a14:artisticChalkSketch/>
-                    </a14:imgEffect>
-                  </a14:imgLayer>
-                </a14:imgProps>
-              </a:ext>
-              <a:ext uri="{28A0092B-C50C-407E-A947-70E740481C1C}">
-                <a14:useLocalDpi xmlns:a14="http://schemas.microsoft.com/office/drawing/2010/main" val="0"/>
-              </a:ext>
-            </a:extLst>
-          </a:blip>
-          <a:srcRect/>
-          <a:stretch>
-            <a:fillRect/>
-          </a:stretch>
-        </a:blipFill>
-      </dgm:spPr>
-      <dgm:t>
-        <a:bodyPr/>
-        <a:lstStyle/>
-        <a:p>
-          <a:endParaRPr lang="en-US"/>
-        </a:p>
-      </dgm:t>
-    </dgm:pt>
-    <dgm:pt modelId="{0B30D790-1174-45D6-A45C-DBE8A84179B1}" type="pres">
-      <dgm:prSet presAssocID="{2CE69DDE-78AB-481D-924F-8A008EEA766A}" presName="sibTrans" presStyleLbl="sibTrans2D1" presStyleIdx="0" presStyleCnt="0"/>
-      <dgm:spPr/>
-      <dgm:t>
-        <a:bodyPr/>
-        <a:lstStyle/>
-        <a:p>
-          <a:endParaRPr lang="en-US"/>
-        </a:p>
-      </dgm:t>
-    </dgm:pt>
-    <dgm:pt modelId="{8F291B79-1357-4FBF-9238-987DB0517C9C}" type="pres">
-      <dgm:prSet presAssocID="{F4569DF3-3D21-4A91-A561-949189D7A876}" presName="compNode" presStyleCnt="0"/>
-      <dgm:spPr/>
-      <dgm:t>
-        <a:bodyPr/>
-        <a:lstStyle/>
-        <a:p>
-          <a:endParaRPr lang="en-US"/>
-        </a:p>
-      </dgm:t>
-    </dgm:pt>
-    <dgm:pt modelId="{9C28FBA6-6AA4-4D57-A2D3-E81D2F6F1BCF}" type="pres">
-      <dgm:prSet presAssocID="{F4569DF3-3D21-4A91-A561-949189D7A876}" presName="bkgdShape" presStyleLbl="node1" presStyleIdx="1" presStyleCnt="4"/>
-      <dgm:spPr/>
-      <dgm:t>
-        <a:bodyPr/>
-        <a:lstStyle/>
-        <a:p>
-          <a:endParaRPr lang="en-US"/>
-        </a:p>
-      </dgm:t>
-    </dgm:pt>
-    <dgm:pt modelId="{77E9B114-8581-4A99-A193-1F06E669BE9C}" type="pres">
-      <dgm:prSet presAssocID="{F4569DF3-3D21-4A91-A561-949189D7A876}" presName="nodeTx" presStyleLbl="node1" presStyleIdx="1" presStyleCnt="4">
-        <dgm:presLayoutVars>
-          <dgm:bulletEnabled val="1"/>
-        </dgm:presLayoutVars>
-      </dgm:prSet>
-      <dgm:spPr/>
-      <dgm:t>
-        <a:bodyPr/>
-        <a:lstStyle/>
-        <a:p>
-          <a:endParaRPr lang="en-US"/>
-        </a:p>
-      </dgm:t>
-    </dgm:pt>
-    <dgm:pt modelId="{2C9CFAA5-F77B-4F02-9936-F2737587A500}" type="pres">
-      <dgm:prSet presAssocID="{F4569DF3-3D21-4A91-A561-949189D7A876}" presName="invisiNode" presStyleLbl="node1" presStyleIdx="1" presStyleCnt="4"/>
-      <dgm:spPr/>
-      <dgm:t>
-        <a:bodyPr/>
-        <a:lstStyle/>
-        <a:p>
-          <a:endParaRPr lang="en-US"/>
-        </a:p>
-      </dgm:t>
-    </dgm:pt>
-    <dgm:pt modelId="{A7D5D07D-8A4D-4985-BE64-B7E8063187B9}" type="pres">
-      <dgm:prSet presAssocID="{F4569DF3-3D21-4A91-A561-949189D7A876}" presName="imagNode" presStyleLbl="fgImgPlace1" presStyleIdx="1" presStyleCnt="4"/>
-      <dgm:spPr>
-        <a:blipFill>
-          <a:blip xmlns:r="http://schemas.openxmlformats.org/officeDocument/2006/relationships" r:embed="rId3" cstate="print">
-            <a:duotone>
-              <a:schemeClr val="accent4">
-                <a:shade val="45000"/>
-                <a:satMod val="135000"/>
-              </a:schemeClr>
-              <a:prstClr val="white"/>
-            </a:duotone>
-            <a:extLst>
-              <a:ext uri="{BEBA8EAE-BF5A-486C-A8C5-ECC9F3942E4B}">
-                <a14:imgProps xmlns:a14="http://schemas.microsoft.com/office/drawing/2010/main">
-                  <a14:imgLayer r:embed="rId4">
-                    <a14:imgEffect>
-                      <a14:artisticChalkSketch trans="45000"/>
-                    </a14:imgEffect>
-                  </a14:imgLayer>
-                </a14:imgProps>
-              </a:ext>
-              <a:ext uri="{28A0092B-C50C-407E-A947-70E740481C1C}">
-                <a14:useLocalDpi xmlns:a14="http://schemas.microsoft.com/office/drawing/2010/main" val="0"/>
-              </a:ext>
-            </a:extLst>
-          </a:blip>
-          <a:srcRect/>
-          <a:stretch>
-            <a:fillRect/>
-          </a:stretch>
-        </a:blipFill>
-      </dgm:spPr>
-      <dgm:t>
-        <a:bodyPr/>
-        <a:lstStyle/>
-        <a:p>
-          <a:endParaRPr lang="en-US"/>
-        </a:p>
-      </dgm:t>
-    </dgm:pt>
-    <dgm:pt modelId="{AB279C35-193D-40A9-9130-1854E01E8975}" type="pres">
-      <dgm:prSet presAssocID="{FB93ABC8-69A7-46C1-8F12-044F2F57B557}" presName="sibTrans" presStyleLbl="sibTrans2D1" presStyleIdx="0" presStyleCnt="0"/>
-      <dgm:spPr/>
-      <dgm:t>
-        <a:bodyPr/>
-        <a:lstStyle/>
-        <a:p>
-          <a:endParaRPr lang="en-US"/>
-        </a:p>
-      </dgm:t>
-    </dgm:pt>
-    <dgm:pt modelId="{5EEB4B35-29A4-4D43-9095-D96B9AB2A8FA}" type="pres">
-      <dgm:prSet presAssocID="{9D687254-81E0-4497-B9E8-A37270987ECC}" presName="compNode" presStyleCnt="0"/>
-      <dgm:spPr/>
-      <dgm:t>
-        <a:bodyPr/>
-        <a:lstStyle/>
-        <a:p>
-          <a:endParaRPr lang="en-US"/>
-        </a:p>
-      </dgm:t>
-    </dgm:pt>
-    <dgm:pt modelId="{1D33ECD3-0F1D-460D-BF7F-1B808B3281C6}" type="pres">
-      <dgm:prSet presAssocID="{9D687254-81E0-4497-B9E8-A37270987ECC}" presName="bkgdShape" presStyleLbl="node1" presStyleIdx="2" presStyleCnt="4"/>
-      <dgm:spPr/>
-      <dgm:t>
-        <a:bodyPr/>
-        <a:lstStyle/>
-        <a:p>
-          <a:endParaRPr lang="en-US"/>
-        </a:p>
-      </dgm:t>
-    </dgm:pt>
-    <dgm:pt modelId="{3A1A2AEC-A1D2-4804-80BB-84BC53EBEC4D}" type="pres">
-      <dgm:prSet presAssocID="{9D687254-81E0-4497-B9E8-A37270987ECC}" presName="nodeTx" presStyleLbl="node1" presStyleIdx="2" presStyleCnt="4">
-        <dgm:presLayoutVars>
-          <dgm:bulletEnabled val="1"/>
-        </dgm:presLayoutVars>
-      </dgm:prSet>
-      <dgm:spPr/>
-      <dgm:t>
-        <a:bodyPr/>
-        <a:lstStyle/>
-        <a:p>
-          <a:endParaRPr lang="en-US"/>
-        </a:p>
-      </dgm:t>
-    </dgm:pt>
-    <dgm:pt modelId="{48881B4D-4FC2-4679-8638-2E6DA43AB2AD}" type="pres">
-      <dgm:prSet presAssocID="{9D687254-81E0-4497-B9E8-A37270987ECC}" presName="invisiNode" presStyleLbl="node1" presStyleIdx="2" presStyleCnt="4"/>
-      <dgm:spPr/>
-      <dgm:t>
-        <a:bodyPr/>
-        <a:lstStyle/>
-        <a:p>
-          <a:endParaRPr lang="en-US"/>
-        </a:p>
-      </dgm:t>
-    </dgm:pt>
-    <dgm:pt modelId="{9703239D-232B-4013-BC7D-A70CA3A87B87}" type="pres">
-      <dgm:prSet presAssocID="{9D687254-81E0-4497-B9E8-A37270987ECC}" presName="imagNode" presStyleLbl="fgImgPlace1" presStyleIdx="2" presStyleCnt="4"/>
-      <dgm:spPr>
-        <a:blipFill>
-          <a:blip xmlns:r="http://schemas.openxmlformats.org/officeDocument/2006/relationships" r:embed="rId5" cstate="print">
-            <a:duotone>
-              <a:schemeClr val="accent1">
-                <a:shade val="45000"/>
-                <a:satMod val="135000"/>
-              </a:schemeClr>
-              <a:prstClr val="white"/>
-            </a:duotone>
-            <a:extLst>
-              <a:ext uri="{BEBA8EAE-BF5A-486C-A8C5-ECC9F3942E4B}">
-                <a14:imgProps xmlns:a14="http://schemas.microsoft.com/office/drawing/2010/main">
-                  <a14:imgLayer r:embed="rId6">
-                    <a14:imgEffect>
-                      <a14:artisticChalkSketch trans="43000"/>
-                    </a14:imgEffect>
-                  </a14:imgLayer>
-                </a14:imgProps>
-              </a:ext>
-              <a:ext uri="{28A0092B-C50C-407E-A947-70E740481C1C}">
-                <a14:useLocalDpi xmlns:a14="http://schemas.microsoft.com/office/drawing/2010/main" val="0"/>
-              </a:ext>
-            </a:extLst>
-          </a:blip>
-          <a:srcRect/>
-          <a:stretch>
-            <a:fillRect/>
-          </a:stretch>
-        </a:blipFill>
-      </dgm:spPr>
-      <dgm:t>
-        <a:bodyPr/>
-        <a:lstStyle/>
-        <a:p>
-          <a:endParaRPr lang="en-US"/>
-        </a:p>
-      </dgm:t>
-    </dgm:pt>
-    <dgm:pt modelId="{3DB52D77-518B-41FF-8B86-78B321BF56AE}" type="pres">
-      <dgm:prSet presAssocID="{270EBEBA-14BC-4908-AAA7-1B451781F11E}" presName="sibTrans" presStyleLbl="sibTrans2D1" presStyleIdx="0" presStyleCnt="0"/>
-      <dgm:spPr/>
-      <dgm:t>
-        <a:bodyPr/>
-        <a:lstStyle/>
-        <a:p>
-          <a:endParaRPr lang="en-US"/>
-        </a:p>
-      </dgm:t>
-    </dgm:pt>
-    <dgm:pt modelId="{66CFB001-65C5-4BB9-A661-9ADEB18C45C3}" type="pres">
-      <dgm:prSet presAssocID="{7B89A791-75B5-4748-8857-2D518F7033E4}" presName="compNode" presStyleCnt="0"/>
-      <dgm:spPr/>
-      <dgm:t>
-        <a:bodyPr/>
-        <a:lstStyle/>
-        <a:p>
-          <a:endParaRPr lang="en-US"/>
-        </a:p>
-      </dgm:t>
-    </dgm:pt>
-    <dgm:pt modelId="{CA83179A-2FBA-4B34-BBEB-C56008F7F725}" type="pres">
-      <dgm:prSet presAssocID="{7B89A791-75B5-4748-8857-2D518F7033E4}" presName="bkgdShape" presStyleLbl="node1" presStyleIdx="3" presStyleCnt="4"/>
-      <dgm:spPr/>
-      <dgm:t>
-        <a:bodyPr/>
-        <a:lstStyle/>
-        <a:p>
-          <a:endParaRPr lang="en-US"/>
-        </a:p>
-      </dgm:t>
-    </dgm:pt>
-    <dgm:pt modelId="{A4B1E6F8-3371-429D-8600-AE0879473AA2}" type="pres">
-      <dgm:prSet presAssocID="{7B89A791-75B5-4748-8857-2D518F7033E4}" presName="nodeTx" presStyleLbl="node1" presStyleIdx="3" presStyleCnt="4">
-        <dgm:presLayoutVars>
-          <dgm:bulletEnabled val="1"/>
-        </dgm:presLayoutVars>
-      </dgm:prSet>
-      <dgm:spPr/>
-      <dgm:t>
-        <a:bodyPr/>
-        <a:lstStyle/>
-        <a:p>
-          <a:endParaRPr lang="en-US"/>
-        </a:p>
-      </dgm:t>
-    </dgm:pt>
-    <dgm:pt modelId="{3ED4D666-263C-4BEA-AACC-F4AFD67C8B97}" type="pres">
-      <dgm:prSet presAssocID="{7B89A791-75B5-4748-8857-2D518F7033E4}" presName="invisiNode" presStyleLbl="node1" presStyleIdx="3" presStyleCnt="4"/>
-      <dgm:spPr/>
-      <dgm:t>
-        <a:bodyPr/>
-        <a:lstStyle/>
-        <a:p>
-          <a:endParaRPr lang="en-US"/>
-        </a:p>
-      </dgm:t>
-    </dgm:pt>
-    <dgm:pt modelId="{EC203C80-8293-45FE-85BE-18ADAF57DF2E}" type="pres">
-      <dgm:prSet presAssocID="{7B89A791-75B5-4748-8857-2D518F7033E4}" presName="imagNode" presStyleLbl="fgImgPlace1" presStyleIdx="3" presStyleCnt="4" custScaleY="99410"/>
-      <dgm:spPr>
-        <a:blipFill>
-          <a:blip xmlns:r="http://schemas.openxmlformats.org/officeDocument/2006/relationships" r:embed="rId7" cstate="print">
-            <a:duotone>
-              <a:schemeClr val="accent2">
-                <a:shade val="45000"/>
-                <a:satMod val="135000"/>
-              </a:schemeClr>
-              <a:prstClr val="white"/>
-            </a:duotone>
-            <a:extLst>
-              <a:ext uri="{BEBA8EAE-BF5A-486C-A8C5-ECC9F3942E4B}">
-                <a14:imgProps xmlns:a14="http://schemas.microsoft.com/office/drawing/2010/main">
-                  <a14:imgLayer r:embed="rId8">
-                    <a14:imgEffect>
-                      <a14:artisticPencilGrayscale/>
-                    </a14:imgEffect>
-                  </a14:imgLayer>
-                </a14:imgProps>
-              </a:ext>
-              <a:ext uri="{28A0092B-C50C-407E-A947-70E740481C1C}">
-                <a14:useLocalDpi xmlns:a14="http://schemas.microsoft.com/office/drawing/2010/main" val="0"/>
-              </a:ext>
-            </a:extLst>
-          </a:blip>
-          <a:srcRect/>
-          <a:stretch>
-            <a:fillRect/>
-          </a:stretch>
-        </a:blipFill>
-      </dgm:spPr>
-      <dgm:t>
-        <a:bodyPr/>
-        <a:lstStyle/>
-        <a:p>
-          <a:endParaRPr lang="en-US"/>
-        </a:p>
-      </dgm:t>
-    </dgm:pt>
-  </dgm:ptLst>
-  <dgm:cxnLst>
-    <dgm:cxn modelId="{BE2647A4-C1F2-4958-B13C-8FF7E7056984}" type="presOf" srcId="{F4569DF3-3D21-4A91-A561-949189D7A876}" destId="{9C28FBA6-6AA4-4D57-A2D3-E81D2F6F1BCF}" srcOrd="0" destOrd="0" presId="urn:microsoft.com/office/officeart/2005/8/layout/hList7#1"/>
-    <dgm:cxn modelId="{55F47828-23CB-465C-91E2-BCCB5C24492B}" type="presOf" srcId="{0AA63ACE-2830-4402-8DE8-E5F43F11EAAC}" destId="{D8E68A5F-E3BF-4ED2-8C07-CA5941B3964D}" srcOrd="1" destOrd="3" presId="urn:microsoft.com/office/officeart/2005/8/layout/hList7#1"/>
-    <dgm:cxn modelId="{7239CFEE-0B41-472E-B35B-F4546C16477A}" srcId="{C373A32C-E292-4EF1-A5F9-7C09F5D4E4E4}" destId="{02580027-7450-41A5-BE59-0708701A05B2}" srcOrd="0" destOrd="0" parTransId="{7DDBAC1B-B05A-4920-B74E-806D1BE84A54}" sibTransId="{2CE69DDE-78AB-481D-924F-8A008EEA766A}"/>
-    <dgm:cxn modelId="{45B16282-C86E-4E78-8D8B-962CA42CEFDC}" srcId="{7B89A791-75B5-4748-8857-2D518F7033E4}" destId="{96782D39-A033-4B3F-AF8D-CA668ED28D5C}" srcOrd="0" destOrd="0" parTransId="{123F77D9-5643-4717-AF3F-384ED37FAC21}" sibTransId="{04B09B44-6CFA-4D43-9757-259FC468A6E4}"/>
-    <dgm:cxn modelId="{81CD9850-956A-4F4A-9DD7-CF1F9F0B9F5B}" type="presOf" srcId="{EFA2AB39-A3D3-4FD7-8A31-B42BE959029D}" destId="{A4B1E6F8-3371-429D-8600-AE0879473AA2}" srcOrd="1" destOrd="2" presId="urn:microsoft.com/office/officeart/2005/8/layout/hList7#1"/>
-    <dgm:cxn modelId="{01EF3262-A01D-474D-AB9B-44907FF20D68}" type="presOf" srcId="{EFA2AB39-A3D3-4FD7-8A31-B42BE959029D}" destId="{CA83179A-2FBA-4B34-BBEB-C56008F7F725}" srcOrd="0" destOrd="2" presId="urn:microsoft.com/office/officeart/2005/8/layout/hList7#1"/>
-    <dgm:cxn modelId="{E0216F95-977D-4A5B-ADC0-668168610FF9}" type="presOf" srcId="{0AA63ACE-2830-4402-8DE8-E5F43F11EAAC}" destId="{AC0587D3-D669-4217-8CD1-1D8FA17FEFBE}" srcOrd="0" destOrd="3" presId="urn:microsoft.com/office/officeart/2005/8/layout/hList7#1"/>
-    <dgm:cxn modelId="{D83464BF-47D0-4511-AF01-DE9B32D547EA}" type="presOf" srcId="{9D687254-81E0-4497-B9E8-A37270987ECC}" destId="{3A1A2AEC-A1D2-4804-80BB-84BC53EBEC4D}" srcOrd="1" destOrd="0" presId="urn:microsoft.com/office/officeart/2005/8/layout/hList7#1"/>
-    <dgm:cxn modelId="{329E705A-853D-405A-98DF-32052A0ECF2F}" type="presOf" srcId="{14C75AB7-C16C-4FA5-89D6-14F69FBEC7EC}" destId="{1D33ECD3-0F1D-460D-BF7F-1B808B3281C6}" srcOrd="0" destOrd="1" presId="urn:microsoft.com/office/officeart/2005/8/layout/hList7#1"/>
-    <dgm:cxn modelId="{D29EDF37-945C-4CB5-880A-D2C0920230AB}" type="presOf" srcId="{A0092321-D271-4BF4-8349-6DC885FE0DFC}" destId="{AC0587D3-D669-4217-8CD1-1D8FA17FEFBE}" srcOrd="0" destOrd="2" presId="urn:microsoft.com/office/officeart/2005/8/layout/hList7#1"/>
-    <dgm:cxn modelId="{E174EB70-FC25-4B6E-B60A-BFA89CFF6A58}" srcId="{9D687254-81E0-4497-B9E8-A37270987ECC}" destId="{3104BA9A-B26E-439E-B12B-B87FE988F94F}" srcOrd="2" destOrd="0" parTransId="{7DAD4FBD-7FD4-40AD-8F64-3311FBDE24AD}" sibTransId="{4927B3B1-80BF-4C81-B964-A62B72559D81}"/>
-    <dgm:cxn modelId="{0644ECDB-6F6A-430B-A61E-422D7D1136C9}" type="presOf" srcId="{07E98D7E-428E-48D7-A7F3-CF91A7BB4D3E}" destId="{77E9B114-8581-4A99-A193-1F06E669BE9C}" srcOrd="1" destOrd="2" presId="urn:microsoft.com/office/officeart/2005/8/layout/hList7#1"/>
-    <dgm:cxn modelId="{2774BB29-779B-48B0-B30A-0FFC3AA2621B}" type="presOf" srcId="{FB93ABC8-69A7-46C1-8F12-044F2F57B557}" destId="{AB279C35-193D-40A9-9130-1854E01E8975}" srcOrd="0" destOrd="0" presId="urn:microsoft.com/office/officeart/2005/8/layout/hList7#1"/>
-    <dgm:cxn modelId="{D83D0AC8-8A5D-40E0-AB47-7C8C5710F912}" type="presOf" srcId="{B2D51533-AF50-4ED6-95E1-8616FA4C0F8F}" destId="{9C28FBA6-6AA4-4D57-A2D3-E81D2F6F1BCF}" srcOrd="0" destOrd="1" presId="urn:microsoft.com/office/officeart/2005/8/layout/hList7#1"/>
-    <dgm:cxn modelId="{E5AD8FCB-5524-4EC0-93DD-26737FCBD35E}" srcId="{9D687254-81E0-4497-B9E8-A37270987ECC}" destId="{14C75AB7-C16C-4FA5-89D6-14F69FBEC7EC}" srcOrd="0" destOrd="0" parTransId="{B3EE1E19-E221-4A91-B03F-84F2EB76F947}" sibTransId="{C3CE11BA-480A-43D7-A675-3C9329469671}"/>
-    <dgm:cxn modelId="{32E140F3-619A-4790-B991-EA70D67196D6}" srcId="{F4569DF3-3D21-4A91-A561-949189D7A876}" destId="{9F645832-C88C-49D1-A7BB-965DDFEFC638}" srcOrd="2" destOrd="0" parTransId="{32BF2302-2693-4861-8BE4-ACD6A1DC827B}" sibTransId="{D357CBFF-B055-44DA-9070-2BD3977853CC}"/>
-    <dgm:cxn modelId="{4B3F5249-5EBD-4C56-86CB-902317895FA5}" type="presOf" srcId="{14C75AB7-C16C-4FA5-89D6-14F69FBEC7EC}" destId="{3A1A2AEC-A1D2-4804-80BB-84BC53EBEC4D}" srcOrd="1" destOrd="1" presId="urn:microsoft.com/office/officeart/2005/8/layout/hList7#1"/>
-    <dgm:cxn modelId="{625683C4-60CE-4C25-A14B-BF6329AAE284}" srcId="{02580027-7450-41A5-BE59-0708701A05B2}" destId="{0AA63ACE-2830-4402-8DE8-E5F43F11EAAC}" srcOrd="2" destOrd="0" parTransId="{68781214-8C2C-454F-A247-B3428D7FE3B9}" sibTransId="{79A7813B-11BA-48AD-B660-527CBAD69F4D}"/>
-    <dgm:cxn modelId="{D16AF9E9-BC0C-4803-81C9-4DA7CF0495DB}" srcId="{9D687254-81E0-4497-B9E8-A37270987ECC}" destId="{AF687FAE-C677-4206-B1B7-0EC89128F3B3}" srcOrd="1" destOrd="0" parTransId="{ED8580AC-6CAF-412D-A93B-82E19C310191}" sibTransId="{5CC7AF99-1C3D-4AA2-B9F7-0026864B26F8}"/>
-    <dgm:cxn modelId="{17AD6293-2532-49D3-828E-1DA31C495EC6}" type="presOf" srcId="{02580027-7450-41A5-BE59-0708701A05B2}" destId="{D8E68A5F-E3BF-4ED2-8C07-CA5941B3964D}" srcOrd="1" destOrd="0" presId="urn:microsoft.com/office/officeart/2005/8/layout/hList7#1"/>
-    <dgm:cxn modelId="{B8EE9402-6233-43BC-8CA8-6D37C108229D}" type="presOf" srcId="{7B89A791-75B5-4748-8857-2D518F7033E4}" destId="{CA83179A-2FBA-4B34-BBEB-C56008F7F725}" srcOrd="0" destOrd="0" presId="urn:microsoft.com/office/officeart/2005/8/layout/hList7#1"/>
-    <dgm:cxn modelId="{EDEBAA70-6B66-4B12-8309-D88E7FF316E0}" type="presOf" srcId="{7B89A791-75B5-4748-8857-2D518F7033E4}" destId="{A4B1E6F8-3371-429D-8600-AE0879473AA2}" srcOrd="1" destOrd="0" presId="urn:microsoft.com/office/officeart/2005/8/layout/hList7#1"/>
-    <dgm:cxn modelId="{2EB1D70D-2F2F-4636-908E-89220736178A}" type="presOf" srcId="{270EBEBA-14BC-4908-AAA7-1B451781F11E}" destId="{3DB52D77-518B-41FF-8B86-78B321BF56AE}" srcOrd="0" destOrd="0" presId="urn:microsoft.com/office/officeart/2005/8/layout/hList7#1"/>
-    <dgm:cxn modelId="{FB964DE3-7DCA-4CD3-A04E-9FBC3D56AAFE}" srcId="{C373A32C-E292-4EF1-A5F9-7C09F5D4E4E4}" destId="{F4569DF3-3D21-4A91-A561-949189D7A876}" srcOrd="1" destOrd="0" parTransId="{3100457F-521E-4737-A02B-A7038BEE0758}" sibTransId="{FB93ABC8-69A7-46C1-8F12-044F2F57B557}"/>
-    <dgm:cxn modelId="{F4B1B8CA-44CB-4BAE-9DA6-2BF19E187EB8}" type="presOf" srcId="{3035BFEF-641E-4078-A072-B42D9D21AA04}" destId="{AC0587D3-D669-4217-8CD1-1D8FA17FEFBE}" srcOrd="0" destOrd="1" presId="urn:microsoft.com/office/officeart/2005/8/layout/hList7#1"/>
-    <dgm:cxn modelId="{59CE8611-B243-4592-BF23-77B8F39CD280}" type="presOf" srcId="{AF687FAE-C677-4206-B1B7-0EC89128F3B3}" destId="{1D33ECD3-0F1D-460D-BF7F-1B808B3281C6}" srcOrd="0" destOrd="2" presId="urn:microsoft.com/office/officeart/2005/8/layout/hList7#1"/>
-    <dgm:cxn modelId="{A009106D-23BA-44E3-9F11-64A8A933DA37}" type="presOf" srcId="{270F4DE9-DD48-4306-9020-E9BF8E1073E6}" destId="{CA83179A-2FBA-4B34-BBEB-C56008F7F725}" srcOrd="0" destOrd="3" presId="urn:microsoft.com/office/officeart/2005/8/layout/hList7#1"/>
-    <dgm:cxn modelId="{F978A784-0C0E-410F-9CC0-5484DB422F0E}" srcId="{02580027-7450-41A5-BE59-0708701A05B2}" destId="{3035BFEF-641E-4078-A072-B42D9D21AA04}" srcOrd="0" destOrd="0" parTransId="{409CB12C-2455-4C27-AA44-5DC9F61F9073}" sibTransId="{54E71845-D54C-463D-8A34-4CAF9F85A7EF}"/>
-    <dgm:cxn modelId="{0BF7AC99-F20F-4ACF-A7D4-A58FA5A9877D}" type="presOf" srcId="{270F4DE9-DD48-4306-9020-E9BF8E1073E6}" destId="{A4B1E6F8-3371-429D-8600-AE0879473AA2}" srcOrd="1" destOrd="3" presId="urn:microsoft.com/office/officeart/2005/8/layout/hList7#1"/>
-    <dgm:cxn modelId="{0A802549-B978-4593-A668-D1EDEF96CA4A}" srcId="{7B89A791-75B5-4748-8857-2D518F7033E4}" destId="{EFA2AB39-A3D3-4FD7-8A31-B42BE959029D}" srcOrd="1" destOrd="0" parTransId="{66632818-04DE-40EE-8FA6-5991EE4843A1}" sibTransId="{7C88675B-FA06-4360-BD71-15723B9EA77D}"/>
-    <dgm:cxn modelId="{F78C7066-0F73-4C14-8E20-F54343246FD1}" type="presOf" srcId="{02580027-7450-41A5-BE59-0708701A05B2}" destId="{AC0587D3-D669-4217-8CD1-1D8FA17FEFBE}" srcOrd="0" destOrd="0" presId="urn:microsoft.com/office/officeart/2005/8/layout/hList7#1"/>
-    <dgm:cxn modelId="{D61E9BE2-C908-4F70-896D-685243B8ACDD}" type="presOf" srcId="{C373A32C-E292-4EF1-A5F9-7C09F5D4E4E4}" destId="{2C3CD7FD-4637-4482-826E-3B2BF2610D20}" srcOrd="0" destOrd="0" presId="urn:microsoft.com/office/officeart/2005/8/layout/hList7#1"/>
-    <dgm:cxn modelId="{BD591377-C5F1-411C-889D-293FBC56B54F}" type="presOf" srcId="{A0092321-D271-4BF4-8349-6DC885FE0DFC}" destId="{D8E68A5F-E3BF-4ED2-8C07-CA5941B3964D}" srcOrd="1" destOrd="2" presId="urn:microsoft.com/office/officeart/2005/8/layout/hList7#1"/>
-    <dgm:cxn modelId="{59BCC65D-BFF6-40E3-9D1A-8A93A6A4BDE4}" srcId="{F4569DF3-3D21-4A91-A561-949189D7A876}" destId="{07E98D7E-428E-48D7-A7F3-CF91A7BB4D3E}" srcOrd="1" destOrd="0" parTransId="{3F57C96C-CDD4-43ED-B962-3FE130E2BA3F}" sibTransId="{6C59CC84-569F-471D-B44F-582B5C5A0D67}"/>
-    <dgm:cxn modelId="{4A53D0E6-DBEC-433E-ADD9-EABA29AEE0A1}" type="presOf" srcId="{AF687FAE-C677-4206-B1B7-0EC89128F3B3}" destId="{3A1A2AEC-A1D2-4804-80BB-84BC53EBEC4D}" srcOrd="1" destOrd="2" presId="urn:microsoft.com/office/officeart/2005/8/layout/hList7#1"/>
-    <dgm:cxn modelId="{6E615F63-A9C1-4927-85C7-387363FAF972}" srcId="{02580027-7450-41A5-BE59-0708701A05B2}" destId="{A0092321-D271-4BF4-8349-6DC885FE0DFC}" srcOrd="1" destOrd="0" parTransId="{95247839-22FB-47BF-8F38-52DC62606FF8}" sibTransId="{F4AB2C70-B451-4400-B672-B8A5AB35DC55}"/>
-    <dgm:cxn modelId="{A76E62D7-CFDA-49D6-B40D-C5D68C1AD829}" type="presOf" srcId="{9F645832-C88C-49D1-A7BB-965DDFEFC638}" destId="{9C28FBA6-6AA4-4D57-A2D3-E81D2F6F1BCF}" srcOrd="0" destOrd="3" presId="urn:microsoft.com/office/officeart/2005/8/layout/hList7#1"/>
-    <dgm:cxn modelId="{844B8E7B-C9B1-4077-B20E-B0A061C26C40}" type="presOf" srcId="{3104BA9A-B26E-439E-B12B-B87FE988F94F}" destId="{3A1A2AEC-A1D2-4804-80BB-84BC53EBEC4D}" srcOrd="1" destOrd="3" presId="urn:microsoft.com/office/officeart/2005/8/layout/hList7#1"/>
-    <dgm:cxn modelId="{E1AA63B2-0F7E-4F24-8D98-5D205F827766}" type="presOf" srcId="{96782D39-A033-4B3F-AF8D-CA668ED28D5C}" destId="{CA83179A-2FBA-4B34-BBEB-C56008F7F725}" srcOrd="0" destOrd="1" presId="urn:microsoft.com/office/officeart/2005/8/layout/hList7#1"/>
-    <dgm:cxn modelId="{232231A3-CFE2-4EC5-B51B-09255B2DEFDC}" type="presOf" srcId="{9F645832-C88C-49D1-A7BB-965DDFEFC638}" destId="{77E9B114-8581-4A99-A193-1F06E669BE9C}" srcOrd="1" destOrd="3" presId="urn:microsoft.com/office/officeart/2005/8/layout/hList7#1"/>
-    <dgm:cxn modelId="{7835460A-1908-4826-84D8-8568AB822354}" type="presOf" srcId="{F4569DF3-3D21-4A91-A561-949189D7A876}" destId="{77E9B114-8581-4A99-A193-1F06E669BE9C}" srcOrd="1" destOrd="0" presId="urn:microsoft.com/office/officeart/2005/8/layout/hList7#1"/>
-    <dgm:cxn modelId="{BB577759-2C63-4BB8-A530-93FC3E153CEB}" type="presOf" srcId="{07E98D7E-428E-48D7-A7F3-CF91A7BB4D3E}" destId="{9C28FBA6-6AA4-4D57-A2D3-E81D2F6F1BCF}" srcOrd="0" destOrd="2" presId="urn:microsoft.com/office/officeart/2005/8/layout/hList7#1"/>
-    <dgm:cxn modelId="{64D61526-9E6C-4C6C-8B76-BF15747D398F}" type="presOf" srcId="{9D687254-81E0-4497-B9E8-A37270987ECC}" destId="{1D33ECD3-0F1D-460D-BF7F-1B808B3281C6}" srcOrd="0" destOrd="0" presId="urn:microsoft.com/office/officeart/2005/8/layout/hList7#1"/>
-    <dgm:cxn modelId="{5B202447-4685-4876-A306-35D5B217AAEF}" srcId="{C373A32C-E292-4EF1-A5F9-7C09F5D4E4E4}" destId="{9D687254-81E0-4497-B9E8-A37270987ECC}" srcOrd="2" destOrd="0" parTransId="{C7045F67-0916-4DD4-8757-52E238511C9E}" sibTransId="{270EBEBA-14BC-4908-AAA7-1B451781F11E}"/>
-    <dgm:cxn modelId="{008A47C4-347F-4CF1-9044-08A0BAD8CAE7}" srcId="{C373A32C-E292-4EF1-A5F9-7C09F5D4E4E4}" destId="{7B89A791-75B5-4748-8857-2D518F7033E4}" srcOrd="3" destOrd="0" parTransId="{73B53EE2-1100-4613-81B7-2B9E06194141}" sibTransId="{24BBC85B-7F22-4368-91C6-4F6365A6C822}"/>
-    <dgm:cxn modelId="{A49CF595-DD88-40E7-9CAB-7B2FA6B5FBFE}" type="presOf" srcId="{B2D51533-AF50-4ED6-95E1-8616FA4C0F8F}" destId="{77E9B114-8581-4A99-A193-1F06E669BE9C}" srcOrd="1" destOrd="1" presId="urn:microsoft.com/office/officeart/2005/8/layout/hList7#1"/>
-    <dgm:cxn modelId="{0B083B8A-D000-49A3-80AF-45C3F97BA19F}" srcId="{7B89A791-75B5-4748-8857-2D518F7033E4}" destId="{270F4DE9-DD48-4306-9020-E9BF8E1073E6}" srcOrd="2" destOrd="0" parTransId="{06559AF3-BE9F-496B-919B-9B341BF13FC3}" sibTransId="{8FDF223D-EB11-473C-860B-7B56F3CB990E}"/>
-    <dgm:cxn modelId="{860678BC-58FE-47B5-B02F-49C84F154D63}" type="presOf" srcId="{3104BA9A-B26E-439E-B12B-B87FE988F94F}" destId="{1D33ECD3-0F1D-460D-BF7F-1B808B3281C6}" srcOrd="0" destOrd="3" presId="urn:microsoft.com/office/officeart/2005/8/layout/hList7#1"/>
-    <dgm:cxn modelId="{480A9D54-B830-43C9-89DD-47857718E9FD}" srcId="{F4569DF3-3D21-4A91-A561-949189D7A876}" destId="{B2D51533-AF50-4ED6-95E1-8616FA4C0F8F}" srcOrd="0" destOrd="0" parTransId="{5E1CF7E1-47E1-456B-BFAD-DA24F72C17AE}" sibTransId="{8F671C18-E5A4-4201-8B80-2BACC173107F}"/>
-    <dgm:cxn modelId="{B6379B9D-002D-4BE7-A4ED-3B6A9E24D658}" type="presOf" srcId="{3035BFEF-641E-4078-A072-B42D9D21AA04}" destId="{D8E68A5F-E3BF-4ED2-8C07-CA5941B3964D}" srcOrd="1" destOrd="1" presId="urn:microsoft.com/office/officeart/2005/8/layout/hList7#1"/>
-    <dgm:cxn modelId="{46703CE4-DA2F-47C2-A81A-FCA2606B7986}" type="presOf" srcId="{2CE69DDE-78AB-481D-924F-8A008EEA766A}" destId="{0B30D790-1174-45D6-A45C-DBE8A84179B1}" srcOrd="0" destOrd="0" presId="urn:microsoft.com/office/officeart/2005/8/layout/hList7#1"/>
-    <dgm:cxn modelId="{1C8A0319-C6F2-45C2-91D3-B686783B6E4C}" type="presOf" srcId="{96782D39-A033-4B3F-AF8D-CA668ED28D5C}" destId="{A4B1E6F8-3371-429D-8600-AE0879473AA2}" srcOrd="1" destOrd="1" presId="urn:microsoft.com/office/officeart/2005/8/layout/hList7#1"/>
-    <dgm:cxn modelId="{4669BD89-423F-4D2D-AD0D-3D5D469D9EF8}" type="presParOf" srcId="{2C3CD7FD-4637-4482-826E-3B2BF2610D20}" destId="{4B4805B8-6E14-41AA-BD09-104FBEEAF489}" srcOrd="0" destOrd="0" presId="urn:microsoft.com/office/officeart/2005/8/layout/hList7#1"/>
-    <dgm:cxn modelId="{7D8E3519-EA4F-421C-BDE0-6D66F0BFCB1F}" type="presParOf" srcId="{2C3CD7FD-4637-4482-826E-3B2BF2610D20}" destId="{0C222014-0F23-4004-96E5-A700329DA8F5}" srcOrd="1" destOrd="0" presId="urn:microsoft.com/office/officeart/2005/8/layout/hList7#1"/>
-    <dgm:cxn modelId="{9BA67011-46D8-42A5-AEEB-B668BC2260D6}" type="presParOf" srcId="{0C222014-0F23-4004-96E5-A700329DA8F5}" destId="{A11BF812-3A5B-47E7-A2E9-4711B2345412}" srcOrd="0" destOrd="0" presId="urn:microsoft.com/office/officeart/2005/8/layout/hList7#1"/>
-    <dgm:cxn modelId="{D08983E8-B8CE-4806-8C0F-F6BFF765FD9D}" type="presParOf" srcId="{A11BF812-3A5B-47E7-A2E9-4711B2345412}" destId="{AC0587D3-D669-4217-8CD1-1D8FA17FEFBE}" srcOrd="0" destOrd="0" presId="urn:microsoft.com/office/officeart/2005/8/layout/hList7#1"/>
-    <dgm:cxn modelId="{5EA960A3-44F5-450F-B1D2-28BD4D08531F}" type="presParOf" srcId="{A11BF812-3A5B-47E7-A2E9-4711B2345412}" destId="{D8E68A5F-E3BF-4ED2-8C07-CA5941B3964D}" srcOrd="1" destOrd="0" presId="urn:microsoft.com/office/officeart/2005/8/layout/hList7#1"/>
-    <dgm:cxn modelId="{4951F320-E597-45A7-9EE6-876055148E8A}" type="presParOf" srcId="{A11BF812-3A5B-47E7-A2E9-4711B2345412}" destId="{B2D312E6-6686-4866-A3A1-C27D7940795D}" srcOrd="2" destOrd="0" presId="urn:microsoft.com/office/officeart/2005/8/layout/hList7#1"/>
-    <dgm:cxn modelId="{9B8E516C-33A6-4B5E-811B-45AA63F295DC}" type="presParOf" srcId="{A11BF812-3A5B-47E7-A2E9-4711B2345412}" destId="{F27A5BA0-5E2D-4470-AF60-1F746B0FED0A}" srcOrd="3" destOrd="0" presId="urn:microsoft.com/office/officeart/2005/8/layout/hList7#1"/>
-    <dgm:cxn modelId="{2FBBD86D-BDCE-4090-8DEF-91E11C0502D8}" type="presParOf" srcId="{0C222014-0F23-4004-96E5-A700329DA8F5}" destId="{0B30D790-1174-45D6-A45C-DBE8A84179B1}" srcOrd="1" destOrd="0" presId="urn:microsoft.com/office/officeart/2005/8/layout/hList7#1"/>
-    <dgm:cxn modelId="{EBB98D66-70AB-4137-A891-C9D5D0960F56}" type="presParOf" srcId="{0C222014-0F23-4004-96E5-A700329DA8F5}" destId="{8F291B79-1357-4FBF-9238-987DB0517C9C}" srcOrd="2" destOrd="0" presId="urn:microsoft.com/office/officeart/2005/8/layout/hList7#1"/>
-    <dgm:cxn modelId="{8946CE44-4CE9-40B7-A7B2-E948CB98D5EC}" type="presParOf" srcId="{8F291B79-1357-4FBF-9238-987DB0517C9C}" destId="{9C28FBA6-6AA4-4D57-A2D3-E81D2F6F1BCF}" srcOrd="0" destOrd="0" presId="urn:microsoft.com/office/officeart/2005/8/layout/hList7#1"/>
-    <dgm:cxn modelId="{F714BAA5-06F0-4208-94F0-E0CFC988ABCD}" type="presParOf" srcId="{8F291B79-1357-4FBF-9238-987DB0517C9C}" destId="{77E9B114-8581-4A99-A193-1F06E669BE9C}" srcOrd="1" destOrd="0" presId="urn:microsoft.com/office/officeart/2005/8/layout/hList7#1"/>
-    <dgm:cxn modelId="{808DAA45-2B81-4630-A0B3-EC84E21E8606}" type="presParOf" srcId="{8F291B79-1357-4FBF-9238-987DB0517C9C}" destId="{2C9CFAA5-F77B-4F02-9936-F2737587A500}" srcOrd="2" destOrd="0" presId="urn:microsoft.com/office/officeart/2005/8/layout/hList7#1"/>
-    <dgm:cxn modelId="{3E351905-A358-43A1-A57E-A433DA412E40}" type="presParOf" srcId="{8F291B79-1357-4FBF-9238-987DB0517C9C}" destId="{A7D5D07D-8A4D-4985-BE64-B7E8063187B9}" srcOrd="3" destOrd="0" presId="urn:microsoft.com/office/officeart/2005/8/layout/hList7#1"/>
-    <dgm:cxn modelId="{2E301575-A3EF-4D26-8282-CC2560CB3A16}" type="presParOf" srcId="{0C222014-0F23-4004-96E5-A700329DA8F5}" destId="{AB279C35-193D-40A9-9130-1854E01E8975}" srcOrd="3" destOrd="0" presId="urn:microsoft.com/office/officeart/2005/8/layout/hList7#1"/>
-    <dgm:cxn modelId="{9BA6378C-E875-4ED1-BB2E-A486C6A3164A}" type="presParOf" srcId="{0C222014-0F23-4004-96E5-A700329DA8F5}" destId="{5EEB4B35-29A4-4D43-9095-D96B9AB2A8FA}" srcOrd="4" destOrd="0" presId="urn:microsoft.com/office/officeart/2005/8/layout/hList7#1"/>
-    <dgm:cxn modelId="{99D1C4B3-E257-4AA6-A0C2-512F1F107F57}" type="presParOf" srcId="{5EEB4B35-29A4-4D43-9095-D96B9AB2A8FA}" destId="{1D33ECD3-0F1D-460D-BF7F-1B808B3281C6}" srcOrd="0" destOrd="0" presId="urn:microsoft.com/office/officeart/2005/8/layout/hList7#1"/>
-    <dgm:cxn modelId="{3A495A7E-B636-4BCF-8F2F-10EE49CF4B76}" type="presParOf" srcId="{5EEB4B35-29A4-4D43-9095-D96B9AB2A8FA}" destId="{3A1A2AEC-A1D2-4804-80BB-84BC53EBEC4D}" srcOrd="1" destOrd="0" presId="urn:microsoft.com/office/officeart/2005/8/layout/hList7#1"/>
-    <dgm:cxn modelId="{4972AFBC-9FBF-454C-B1FD-8F2F11D96C4D}" type="presParOf" srcId="{5EEB4B35-29A4-4D43-9095-D96B9AB2A8FA}" destId="{48881B4D-4FC2-4679-8638-2E6DA43AB2AD}" srcOrd="2" destOrd="0" presId="urn:microsoft.com/office/officeart/2005/8/layout/hList7#1"/>
-    <dgm:cxn modelId="{4AF03F8C-5BED-48C6-900A-235EB849170E}" type="presParOf" srcId="{5EEB4B35-29A4-4D43-9095-D96B9AB2A8FA}" destId="{9703239D-232B-4013-BC7D-A70CA3A87B87}" srcOrd="3" destOrd="0" presId="urn:microsoft.com/office/officeart/2005/8/layout/hList7#1"/>
-    <dgm:cxn modelId="{F71CB1FC-AAC2-462F-89B5-91864BD2945F}" type="presParOf" srcId="{0C222014-0F23-4004-96E5-A700329DA8F5}" destId="{3DB52D77-518B-41FF-8B86-78B321BF56AE}" srcOrd="5" destOrd="0" presId="urn:microsoft.com/office/officeart/2005/8/layout/hList7#1"/>
-    <dgm:cxn modelId="{EB418F28-1420-43FE-86AE-CF5354B6887F}" type="presParOf" srcId="{0C222014-0F23-4004-96E5-A700329DA8F5}" destId="{66CFB001-65C5-4BB9-A661-9ADEB18C45C3}" srcOrd="6" destOrd="0" presId="urn:microsoft.com/office/officeart/2005/8/layout/hList7#1"/>
-    <dgm:cxn modelId="{21B2141D-82E4-4DFA-A65D-DE1E2AF59B58}" type="presParOf" srcId="{66CFB001-65C5-4BB9-A661-9ADEB18C45C3}" destId="{CA83179A-2FBA-4B34-BBEB-C56008F7F725}" srcOrd="0" destOrd="0" presId="urn:microsoft.com/office/officeart/2005/8/layout/hList7#1"/>
-    <dgm:cxn modelId="{1EC7AE17-6FDD-4080-B641-EA9C0A146409}" type="presParOf" srcId="{66CFB001-65C5-4BB9-A661-9ADEB18C45C3}" destId="{A4B1E6F8-3371-429D-8600-AE0879473AA2}" srcOrd="1" destOrd="0" presId="urn:microsoft.com/office/officeart/2005/8/layout/hList7#1"/>
-    <dgm:cxn modelId="{DEE2C4EE-44F7-4B42-BE45-03B5CFB5F2E6}" type="presParOf" srcId="{66CFB001-65C5-4BB9-A661-9ADEB18C45C3}" destId="{3ED4D666-263C-4BEA-AACC-F4AFD67C8B97}" srcOrd="2" destOrd="0" presId="urn:microsoft.com/office/officeart/2005/8/layout/hList7#1"/>
-    <dgm:cxn modelId="{AA9A99D9-C271-4461-8DFC-549C53843CF5}" type="presParOf" srcId="{66CFB001-65C5-4BB9-A661-9ADEB18C45C3}" destId="{EC203C80-8293-45FE-85BE-18ADAF57DF2E}" srcOrd="3" destOrd="0" presId="urn:microsoft.com/office/officeart/2005/8/layout/hList7#1"/>
-  </dgm:cxnLst>
-  <dgm:bg/>
-  <dgm:whole/>
-  <dgm:extLst>
-    <a:ext uri="http://schemas.microsoft.com/office/drawing/2008/diagram">
-      <dsp:dataModelExt xmlns:dsp="http://schemas.microsoft.com/office/drawing/2008/diagram" relId="rId17" minVer="http://schemas.openxmlformats.org/drawingml/2006/diagram"/>
-    </a:ext>
-  </dgm:extLst>
-</dgm:dataModel>
+<file path=word/glossary/settings.xml><?xml version="1.0" encoding="utf-8"?>
+<w:settings xmlns:mc="http://schemas.openxmlformats.org/markup-compatibility/2006" xmlns:o="urn:schemas-microsoft-com:office:office" xmlns:r="http://schemas.openxmlformats.org/officeDocument/2006/relationships" xmlns:m="http://schemas.openxmlformats.org/officeDocument/2006/math" xmlns:v="urn:schemas-microsoft-com:vml" xmlns:w10="urn:schemas-microsoft-com:office:word" xmlns:w="http://schemas.openxmlformats.org/wordprocessingml/2006/main" xmlns:w14="http://schemas.microsoft.com/office/word/2010/wordml" xmlns:w15="http://schemas.microsoft.com/office/word/2012/wordml" xmlns:w16se="http://schemas.microsoft.com/office/word/2015/wordml/symex" xmlns:sl="http://schemas.openxmlformats.org/schemaLibrary/2006/main" mc:Ignorable="w14 w15 w16se">
+  <w:view w:val="normal"/>
+  <w:defaultTabStop w:val="708"/>
+  <w:hyphenationZone w:val="283"/>
+  <w:characterSpacingControl w:val="doNotCompress"/>
+  <w:compat>
+    <w:useFELayout/>
+    <w:compatSetting w:name="compatibilityMode" w:uri="http://schemas.microsoft.com/office/word" w:val="15"/>
+    <w:compatSetting w:name="overrideTableStyleFontSizeAndJustification" w:uri="http://schemas.microsoft.com/office/word" w:val="1"/>
+    <w:compatSetting w:name="enableOpenTypeFeatures" w:uri="http://schemas.microsoft.com/office/word" w:val="1"/>
+    <w:compatSetting w:name="doNotFlipMirrorIndents" w:uri="http://schemas.microsoft.com/office/word" w:val="1"/>
+    <w:compatSetting w:name="differentiateMultirowTableHeaders" w:uri="http://schemas.microsoft.com/office/word" w:val="1"/>
+  </w:compat>
+  <w:rsids>
+    <w:rsidRoot w:val="00504CA2"/>
+    <w:rsid w:val="00504CA2"/>
+    <w:rsid w:val="00817981"/>
+  </w:rsids>
+  <m:mathPr>
+    <m:mathFont m:val="Cambria Math"/>
+    <m:brkBin m:val="before"/>
+    <m:brkBinSub m:val="--"/>
+    <m:smallFrac m:val="0"/>
+    <m:dispDef/>
+    <m:lMargin m:val="0"/>
+    <m:rMargin m:val="0"/>
+    <m:defJc m:val="centerGroup"/>
+    <m:wrapIndent m:val="1440"/>
+    <m:intLim m:val="subSup"/>
+    <m:naryLim m:val="undOvr"/>
+  </m:mathPr>
+  <w:themeFontLang w:val="it-IT"/>
+  <w:clrSchemeMapping w:bg1="light1" w:t1="dark1" w:bg2="light2" w:t2="dark2" w:accent1="accent1" w:accent2="accent2" w:accent3="accent3" w:accent4="accent4" w:accent5="accent5" w:accent6="accent6" w:hyperlink="hyperlink" w:followedHyperlink="followedHyperlink"/>
+  <w:decimalSymbol w:val=","/>
+  <w:listSeparator w:val=";"/>
+  <w15:chartTrackingRefBased/>
+</w:settings>
 </file>
 
-<file path=word/diagrams/drawing1.xml><?xml version="1.0" encoding="utf-8"?>
-<dsp:drawing xmlns:dgm="http://schemas.openxmlformats.org/drawingml/2006/diagram" xmlns:dsp="http://schemas.microsoft.com/office/drawing/2008/diagram" xmlns:a="http://schemas.openxmlformats.org/drawingml/2006/main">
-  <dsp:spTree>
-    <dsp:nvGrpSpPr>
-      <dsp:cNvPr id="0" name=""/>
-      <dsp:cNvGrpSpPr/>
-    </dsp:nvGrpSpPr>
-    <dsp:grpSpPr/>
-    <dsp:sp modelId="{AC0587D3-D669-4217-8CD1-1D8FA17FEFBE}">
-      <dsp:nvSpPr>
-        <dsp:cNvPr id="0" name=""/>
-        <dsp:cNvSpPr/>
-      </dsp:nvSpPr>
-      <dsp:spPr>
-        <a:xfrm>
-          <a:off x="1294" y="0"/>
-          <a:ext cx="1357086" cy="1790700"/>
-        </a:xfrm>
-        <a:prstGeom prst="roundRect">
-          <a:avLst>
-            <a:gd name="adj" fmla="val 10000"/>
-          </a:avLst>
-        </a:prstGeom>
-        <a:solidFill>
-          <a:schemeClr val="accent2">
-            <a:hueOff val="0"/>
-            <a:satOff val="0"/>
-            <a:lumOff val="0"/>
-            <a:alphaOff val="0"/>
-          </a:schemeClr>
-        </a:solidFill>
-        <a:ln w="38100" cap="flat" cmpd="sng" algn="ctr">
-          <a:solidFill>
-            <a:schemeClr val="lt1">
-              <a:hueOff val="0"/>
-              <a:satOff val="0"/>
-              <a:lumOff val="0"/>
-              <a:alphaOff val="0"/>
-            </a:schemeClr>
-          </a:solidFill>
-          <a:prstDash val="solid"/>
-        </a:ln>
-        <a:effectLst>
-          <a:outerShdw blurRad="38100" dist="25400" dir="5400000" algn="t" rotWithShape="0">
-            <a:srgbClr val="000000">
-              <a:alpha val="50000"/>
-            </a:srgbClr>
-          </a:outerShdw>
-        </a:effectLst>
-      </dsp:spPr>
-      <dsp:style>
-        <a:lnRef idx="3">
-          <a:scrgbClr r="0" g="0" b="0"/>
-        </a:lnRef>
-        <a:fillRef idx="1">
-          <a:scrgbClr r="0" g="0" b="0"/>
-        </a:fillRef>
-        <a:effectRef idx="1">
-          <a:scrgbClr r="0" g="0" b="0"/>
-        </a:effectRef>
-        <a:fontRef idx="minor">
-          <a:schemeClr val="lt1"/>
-        </a:fontRef>
-      </dsp:style>
-      <dsp:txBody>
-        <a:bodyPr spcFirstLastPara="0" vert="horz" wrap="square" lIns="71120" tIns="71120" rIns="71120" bIns="71120" numCol="1" spcCol="1270" anchor="t" anchorCtr="1">
-          <a:noAutofit/>
-        </a:bodyPr>
-        <a:lstStyle/>
-        <a:p>
-          <a:pPr lvl="0" algn="l" defTabSz="444500">
-            <a:lnSpc>
-              <a:spcPct val="90000"/>
-            </a:lnSpc>
-            <a:spcBef>
-              <a:spcPct val="0"/>
-            </a:spcBef>
-            <a:spcAft>
-              <a:spcPct val="35000"/>
-            </a:spcAft>
-          </a:pPr>
-          <a:r>
-            <a:rPr lang="it-IT" sz="1000" kern="1200"/>
-            <a:t>Bici da corsa</a:t>
-          </a:r>
-          <a:endParaRPr lang="en-US" sz="1000" kern="1200" baseline="0">
-            <a:latin typeface="+mj-lt"/>
-          </a:endParaRPr>
-        </a:p>
-        <a:p>
-          <a:pPr marL="57150" lvl="1" indent="-57150" algn="l" defTabSz="355600">
-            <a:lnSpc>
-              <a:spcPct val="90000"/>
-            </a:lnSpc>
-            <a:spcBef>
-              <a:spcPct val="0"/>
-            </a:spcBef>
-            <a:spcAft>
-              <a:spcPct val="15000"/>
-            </a:spcAft>
-            <a:buChar char="••"/>
-          </a:pPr>
-          <a:r>
-            <a:rPr lang="it-IT" sz="800" kern="1200"/>
-            <a:t>Esercizio</a:t>
-          </a:r>
-          <a:endParaRPr lang="en-US" sz="800" kern="1200" baseline="0">
-            <a:latin typeface="+mj-lt"/>
-          </a:endParaRPr>
-        </a:p>
-        <a:p>
-          <a:pPr marL="57150" lvl="1" indent="-57150" algn="l" defTabSz="355600">
-            <a:lnSpc>
-              <a:spcPct val="90000"/>
-            </a:lnSpc>
-            <a:spcBef>
-              <a:spcPct val="0"/>
-            </a:spcBef>
-            <a:spcAft>
-              <a:spcPct val="15000"/>
-            </a:spcAft>
-            <a:buChar char="••"/>
-          </a:pPr>
-          <a:r>
-            <a:rPr lang="it-IT" sz="800" kern="1200"/>
-            <a:t>Gara</a:t>
-          </a:r>
-          <a:endParaRPr lang="en-US" sz="800" kern="1200" baseline="0">
-            <a:latin typeface="+mj-lt"/>
-          </a:endParaRPr>
-        </a:p>
-        <a:p>
-          <a:pPr marL="57150" lvl="1" indent="-57150" algn="l" defTabSz="355600">
-            <a:lnSpc>
-              <a:spcPct val="90000"/>
-            </a:lnSpc>
-            <a:spcBef>
-              <a:spcPct val="0"/>
-            </a:spcBef>
-            <a:spcAft>
-              <a:spcPct val="15000"/>
-            </a:spcAft>
-            <a:buChar char="••"/>
-          </a:pPr>
-          <a:r>
-            <a:rPr lang="it-IT" sz="800" kern="1200"/>
-            <a:t>Divertimento</a:t>
-          </a:r>
-          <a:endParaRPr lang="en-US" sz="800" kern="1200" baseline="0">
-            <a:latin typeface="+mj-lt"/>
-          </a:endParaRPr>
-        </a:p>
-      </dsp:txBody>
-      <dsp:txXfrm>
-        <a:off x="1294" y="716280"/>
-        <a:ext cx="1357086" cy="716280"/>
-      </dsp:txXfrm>
-    </dsp:sp>
-    <dsp:sp modelId="{F27A5BA0-5E2D-4470-AF60-1F746B0FED0A}">
-      <dsp:nvSpPr>
-        <dsp:cNvPr id="0" name=""/>
-        <dsp:cNvSpPr/>
-      </dsp:nvSpPr>
-      <dsp:spPr>
-        <a:xfrm>
-          <a:off x="381686" y="107442"/>
-          <a:ext cx="596303" cy="596303"/>
-        </a:xfrm>
-        <a:prstGeom prst="ellipse">
-          <a:avLst/>
-        </a:prstGeom>
-        <a:blipFill>
-          <a:blip xmlns:r="http://schemas.openxmlformats.org/officeDocument/2006/relationships" r:embed="rId1" cstate="print">
-            <a:duotone>
-              <a:schemeClr val="accent2">
-                <a:shade val="45000"/>
-                <a:satMod val="135000"/>
-              </a:schemeClr>
-              <a:prstClr val="white"/>
-            </a:duotone>
-            <a:extLst>
-              <a:ext uri="{BEBA8EAE-BF5A-486C-A8C5-ECC9F3942E4B}">
-                <a14:imgProps xmlns:a14="http://schemas.microsoft.com/office/drawing/2010/main">
-                  <a14:imgLayer r:embed="rId2">
-                    <a14:imgEffect>
-                      <a14:artisticChalkSketch/>
-                    </a14:imgEffect>
-                  </a14:imgLayer>
-                </a14:imgProps>
-              </a:ext>
-              <a:ext uri="{28A0092B-C50C-407E-A947-70E740481C1C}">
-                <a14:useLocalDpi xmlns:a14="http://schemas.microsoft.com/office/drawing/2010/main" val="0"/>
-              </a:ext>
-            </a:extLst>
-          </a:blip>
-          <a:srcRect/>
-          <a:stretch>
-            <a:fillRect/>
-          </a:stretch>
-        </a:blipFill>
-        <a:ln w="38100" cap="flat" cmpd="sng" algn="ctr">
-          <a:solidFill>
-            <a:schemeClr val="lt1">
-              <a:hueOff val="0"/>
-              <a:satOff val="0"/>
-              <a:lumOff val="0"/>
-              <a:alphaOff val="0"/>
-            </a:schemeClr>
-          </a:solidFill>
-          <a:prstDash val="solid"/>
-        </a:ln>
-        <a:effectLst>
-          <a:outerShdw blurRad="38100" dist="25400" dir="5400000" algn="t" rotWithShape="0">
-            <a:srgbClr val="000000">
-              <a:alpha val="50000"/>
-            </a:srgbClr>
-          </a:outerShdw>
-        </a:effectLst>
-      </dsp:spPr>
-      <dsp:style>
-        <a:lnRef idx="3">
-          <a:scrgbClr r="0" g="0" b="0"/>
-        </a:lnRef>
-        <a:fillRef idx="1">
-          <a:scrgbClr r="0" g="0" b="0"/>
-        </a:fillRef>
-        <a:effectRef idx="1">
-          <a:scrgbClr r="0" g="0" b="0"/>
-        </a:effectRef>
-        <a:fontRef idx="minor"/>
-      </dsp:style>
-    </dsp:sp>
-    <dsp:sp modelId="{9C28FBA6-6AA4-4D57-A2D3-E81D2F6F1BCF}">
-      <dsp:nvSpPr>
-        <dsp:cNvPr id="0" name=""/>
-        <dsp:cNvSpPr/>
-      </dsp:nvSpPr>
-      <dsp:spPr>
-        <a:xfrm>
-          <a:off x="1399094" y="0"/>
-          <a:ext cx="1357086" cy="1790700"/>
-        </a:xfrm>
-        <a:prstGeom prst="roundRect">
-          <a:avLst>
-            <a:gd name="adj" fmla="val 10000"/>
-          </a:avLst>
-        </a:prstGeom>
-        <a:solidFill>
-          <a:schemeClr val="accent2">
-            <a:hueOff val="635930"/>
-            <a:satOff val="-14509"/>
-            <a:lumOff val="5360"/>
-            <a:alphaOff val="0"/>
-          </a:schemeClr>
-        </a:solidFill>
-        <a:ln w="38100" cap="flat" cmpd="sng" algn="ctr">
-          <a:solidFill>
-            <a:schemeClr val="lt1">
-              <a:hueOff val="0"/>
-              <a:satOff val="0"/>
-              <a:lumOff val="0"/>
-              <a:alphaOff val="0"/>
-            </a:schemeClr>
-          </a:solidFill>
-          <a:prstDash val="solid"/>
-        </a:ln>
-        <a:effectLst>
-          <a:outerShdw blurRad="38100" dist="25400" dir="5400000" algn="t" rotWithShape="0">
-            <a:srgbClr val="000000">
-              <a:alpha val="50000"/>
-            </a:srgbClr>
-          </a:outerShdw>
-        </a:effectLst>
-      </dsp:spPr>
-      <dsp:style>
-        <a:lnRef idx="3">
-          <a:scrgbClr r="0" g="0" b="0"/>
-        </a:lnRef>
-        <a:fillRef idx="1">
-          <a:scrgbClr r="0" g="0" b="0"/>
-        </a:fillRef>
-        <a:effectRef idx="1">
-          <a:scrgbClr r="0" g="0" b="0"/>
-        </a:effectRef>
-        <a:fontRef idx="minor">
-          <a:schemeClr val="lt1"/>
-        </a:fontRef>
-      </dsp:style>
-      <dsp:txBody>
-        <a:bodyPr spcFirstLastPara="0" vert="horz" wrap="square" lIns="71120" tIns="71120" rIns="71120" bIns="71120" numCol="1" spcCol="1270" anchor="t" anchorCtr="1">
-          <a:noAutofit/>
-        </a:bodyPr>
-        <a:lstStyle/>
-        <a:p>
-          <a:pPr lvl="0" algn="l" defTabSz="444500">
-            <a:lnSpc>
-              <a:spcPct val="90000"/>
-            </a:lnSpc>
-            <a:spcBef>
-              <a:spcPct val="0"/>
-            </a:spcBef>
-            <a:spcAft>
-              <a:spcPct val="35000"/>
-            </a:spcAft>
-          </a:pPr>
-          <a:r>
-            <a:rPr lang="it-IT" sz="1000" kern="1200"/>
-            <a:t>Mountain bike</a:t>
-          </a:r>
-          <a:endParaRPr lang="en-US" sz="1000" kern="1200" baseline="0">
-            <a:latin typeface="+mj-lt"/>
-          </a:endParaRPr>
-        </a:p>
-        <a:p>
-          <a:pPr marL="57150" lvl="1" indent="-57150" algn="l" defTabSz="355600">
-            <a:lnSpc>
-              <a:spcPct val="90000"/>
-            </a:lnSpc>
-            <a:spcBef>
-              <a:spcPct val="0"/>
-            </a:spcBef>
-            <a:spcAft>
-              <a:spcPct val="15000"/>
-            </a:spcAft>
-            <a:buChar char="••"/>
-          </a:pPr>
-          <a:r>
-            <a:rPr lang="it-IT" sz="800" kern="1200"/>
-            <a:t>Tempo libero</a:t>
-          </a:r>
-          <a:endParaRPr lang="en-US" sz="800" kern="1200" baseline="0">
-            <a:latin typeface="+mj-lt"/>
-          </a:endParaRPr>
-        </a:p>
-        <a:p>
-          <a:pPr marL="57150" lvl="1" indent="-57150" algn="l" defTabSz="355600">
-            <a:lnSpc>
-              <a:spcPct val="90000"/>
-            </a:lnSpc>
-            <a:spcBef>
-              <a:spcPct val="0"/>
-            </a:spcBef>
-            <a:spcAft>
-              <a:spcPct val="15000"/>
-            </a:spcAft>
-            <a:buChar char="••"/>
-          </a:pPr>
-          <a:r>
-            <a:rPr lang="it-IT" sz="800" kern="1200"/>
-            <a:t>Natura</a:t>
-          </a:r>
-          <a:endParaRPr lang="en-US" sz="800" kern="1200" baseline="0">
-            <a:latin typeface="+mj-lt"/>
-          </a:endParaRPr>
-        </a:p>
-        <a:p>
-          <a:pPr marL="57150" lvl="1" indent="-57150" algn="l" defTabSz="355600">
-            <a:lnSpc>
-              <a:spcPct val="90000"/>
-            </a:lnSpc>
-            <a:spcBef>
-              <a:spcPct val="0"/>
-            </a:spcBef>
-            <a:spcAft>
-              <a:spcPct val="15000"/>
-            </a:spcAft>
-            <a:buChar char="••"/>
-          </a:pPr>
-          <a:r>
-            <a:rPr lang="it-IT" sz="800" kern="1200"/>
-            <a:t>Divertimento</a:t>
-          </a:r>
-          <a:endParaRPr lang="en-US" sz="800" kern="1200" baseline="0">
-            <a:latin typeface="+mj-lt"/>
-          </a:endParaRPr>
-        </a:p>
-      </dsp:txBody>
-      <dsp:txXfrm>
-        <a:off x="1399094" y="716280"/>
-        <a:ext cx="1357086" cy="716280"/>
-      </dsp:txXfrm>
-    </dsp:sp>
-    <dsp:sp modelId="{A7D5D07D-8A4D-4985-BE64-B7E8063187B9}">
-      <dsp:nvSpPr>
-        <dsp:cNvPr id="0" name=""/>
-        <dsp:cNvSpPr/>
-      </dsp:nvSpPr>
-      <dsp:spPr>
-        <a:xfrm>
-          <a:off x="1779486" y="107442"/>
-          <a:ext cx="596303" cy="596303"/>
-        </a:xfrm>
-        <a:prstGeom prst="ellipse">
-          <a:avLst/>
-        </a:prstGeom>
-        <a:blipFill>
-          <a:blip xmlns:r="http://schemas.openxmlformats.org/officeDocument/2006/relationships" r:embed="rId3" cstate="print">
-            <a:duotone>
-              <a:schemeClr val="accent4">
-                <a:shade val="45000"/>
-                <a:satMod val="135000"/>
-              </a:schemeClr>
-              <a:prstClr val="white"/>
-            </a:duotone>
-            <a:extLst>
-              <a:ext uri="{BEBA8EAE-BF5A-486C-A8C5-ECC9F3942E4B}">
-                <a14:imgProps xmlns:a14="http://schemas.microsoft.com/office/drawing/2010/main">
-                  <a14:imgLayer r:embed="rId4">
-                    <a14:imgEffect>
-                      <a14:artisticChalkSketch trans="45000"/>
-                    </a14:imgEffect>
-                  </a14:imgLayer>
-                </a14:imgProps>
-              </a:ext>
-              <a:ext uri="{28A0092B-C50C-407E-A947-70E740481C1C}">
-                <a14:useLocalDpi xmlns:a14="http://schemas.microsoft.com/office/drawing/2010/main" val="0"/>
-              </a:ext>
-            </a:extLst>
-          </a:blip>
-          <a:srcRect/>
-          <a:stretch>
-            <a:fillRect/>
-          </a:stretch>
-        </a:blipFill>
-        <a:ln w="38100" cap="flat" cmpd="sng" algn="ctr">
-          <a:solidFill>
-            <a:schemeClr val="lt1">
-              <a:hueOff val="0"/>
-              <a:satOff val="0"/>
-              <a:lumOff val="0"/>
-              <a:alphaOff val="0"/>
-            </a:schemeClr>
-          </a:solidFill>
-          <a:prstDash val="solid"/>
-        </a:ln>
-        <a:effectLst>
-          <a:outerShdw blurRad="38100" dist="25400" dir="5400000" algn="t" rotWithShape="0">
-            <a:srgbClr val="000000">
-              <a:alpha val="50000"/>
-            </a:srgbClr>
-          </a:outerShdw>
-        </a:effectLst>
-      </dsp:spPr>
-      <dsp:style>
-        <a:lnRef idx="3">
-          <a:scrgbClr r="0" g="0" b="0"/>
-        </a:lnRef>
-        <a:fillRef idx="1">
-          <a:scrgbClr r="0" g="0" b="0"/>
-        </a:fillRef>
-        <a:effectRef idx="1">
-          <a:scrgbClr r="0" g="0" b="0"/>
-        </a:effectRef>
-        <a:fontRef idx="minor"/>
-      </dsp:style>
-    </dsp:sp>
-    <dsp:sp modelId="{1D33ECD3-0F1D-460D-BF7F-1B808B3281C6}">
-      <dsp:nvSpPr>
-        <dsp:cNvPr id="0" name=""/>
-        <dsp:cNvSpPr/>
-      </dsp:nvSpPr>
-      <dsp:spPr>
-        <a:xfrm>
-          <a:off x="2796893" y="0"/>
-          <a:ext cx="1357086" cy="1790700"/>
-        </a:xfrm>
-        <a:prstGeom prst="roundRect">
-          <a:avLst>
-            <a:gd name="adj" fmla="val 10000"/>
-          </a:avLst>
-        </a:prstGeom>
-        <a:solidFill>
-          <a:schemeClr val="accent2">
-            <a:hueOff val="1271860"/>
-            <a:satOff val="-29019"/>
-            <a:lumOff val="10719"/>
-            <a:alphaOff val="0"/>
-          </a:schemeClr>
-        </a:solidFill>
-        <a:ln w="38100" cap="flat" cmpd="sng" algn="ctr">
-          <a:solidFill>
-            <a:schemeClr val="lt1">
-              <a:hueOff val="0"/>
-              <a:satOff val="0"/>
-              <a:lumOff val="0"/>
-              <a:alphaOff val="0"/>
-            </a:schemeClr>
-          </a:solidFill>
-          <a:prstDash val="solid"/>
-        </a:ln>
-        <a:effectLst>
-          <a:outerShdw blurRad="38100" dist="25400" dir="5400000" algn="t" rotWithShape="0">
-            <a:srgbClr val="000000">
-              <a:alpha val="50000"/>
-            </a:srgbClr>
-          </a:outerShdw>
-        </a:effectLst>
-      </dsp:spPr>
-      <dsp:style>
-        <a:lnRef idx="3">
-          <a:scrgbClr r="0" g="0" b="0"/>
-        </a:lnRef>
-        <a:fillRef idx="1">
-          <a:scrgbClr r="0" g="0" b="0"/>
-        </a:fillRef>
-        <a:effectRef idx="1">
-          <a:scrgbClr r="0" g="0" b="0"/>
-        </a:effectRef>
-        <a:fontRef idx="minor">
-          <a:schemeClr val="lt1"/>
-        </a:fontRef>
-      </dsp:style>
-      <dsp:txBody>
-        <a:bodyPr spcFirstLastPara="0" vert="horz" wrap="square" lIns="71120" tIns="71120" rIns="71120" bIns="71120" numCol="1" spcCol="1270" anchor="t" anchorCtr="1">
-          <a:noAutofit/>
-        </a:bodyPr>
-        <a:lstStyle/>
-        <a:p>
-          <a:pPr lvl="0" algn="l" defTabSz="444500">
-            <a:lnSpc>
-              <a:spcPct val="90000"/>
-            </a:lnSpc>
-            <a:spcBef>
-              <a:spcPct val="0"/>
-            </a:spcBef>
-            <a:spcAft>
-              <a:spcPct val="35000"/>
-            </a:spcAft>
-          </a:pPr>
-          <a:r>
-            <a:rPr lang="it-IT" sz="1000" kern="1200"/>
-            <a:t>Bici da turismo</a:t>
-          </a:r>
-          <a:endParaRPr lang="en-US" sz="1000" kern="1200" baseline="0">
-            <a:latin typeface="+mj-lt"/>
-          </a:endParaRPr>
-        </a:p>
-        <a:p>
-          <a:pPr marL="57150" lvl="1" indent="-57150" algn="l" defTabSz="355600">
-            <a:lnSpc>
-              <a:spcPct val="90000"/>
-            </a:lnSpc>
-            <a:spcBef>
-              <a:spcPct val="0"/>
-            </a:spcBef>
-            <a:spcAft>
-              <a:spcPct val="15000"/>
-            </a:spcAft>
-            <a:buChar char="••"/>
-          </a:pPr>
-          <a:r>
-            <a:rPr lang="it-IT" sz="800" kern="1200"/>
-            <a:t>Relax</a:t>
-          </a:r>
-          <a:endParaRPr lang="en-US" sz="800" kern="1200" baseline="0">
-            <a:latin typeface="+mj-lt"/>
-          </a:endParaRPr>
-        </a:p>
-        <a:p>
-          <a:pPr marL="57150" lvl="1" indent="-57150" algn="l" defTabSz="355600">
-            <a:lnSpc>
-              <a:spcPct val="90000"/>
-            </a:lnSpc>
-            <a:spcBef>
-              <a:spcPct val="0"/>
-            </a:spcBef>
-            <a:spcAft>
-              <a:spcPct val="15000"/>
-            </a:spcAft>
-            <a:buChar char="••"/>
-          </a:pPr>
-          <a:r>
-            <a:rPr lang="it-IT" sz="800" kern="1200"/>
-            <a:t>Tempo libero</a:t>
-          </a:r>
-          <a:endParaRPr lang="en-US" sz="800" kern="1200" baseline="0">
-            <a:latin typeface="+mj-lt"/>
-          </a:endParaRPr>
-        </a:p>
-        <a:p>
-          <a:pPr marL="57150" lvl="1" indent="-57150" algn="l" defTabSz="355600">
-            <a:lnSpc>
-              <a:spcPct val="90000"/>
-            </a:lnSpc>
-            <a:spcBef>
-              <a:spcPct val="0"/>
-            </a:spcBef>
-            <a:spcAft>
-              <a:spcPct val="15000"/>
-            </a:spcAft>
-            <a:buChar char="••"/>
-          </a:pPr>
-          <a:r>
-            <a:rPr lang="it-IT" sz="800" kern="1200"/>
-            <a:t>Socializzare</a:t>
-          </a:r>
-          <a:endParaRPr lang="en-US" sz="800" kern="1200" baseline="0">
-            <a:latin typeface="+mj-lt"/>
-          </a:endParaRPr>
-        </a:p>
-      </dsp:txBody>
-      <dsp:txXfrm>
-        <a:off x="2796893" y="716280"/>
-        <a:ext cx="1357086" cy="716280"/>
-      </dsp:txXfrm>
-    </dsp:sp>
-    <dsp:sp modelId="{9703239D-232B-4013-BC7D-A70CA3A87B87}">
-      <dsp:nvSpPr>
-        <dsp:cNvPr id="0" name=""/>
-        <dsp:cNvSpPr/>
-      </dsp:nvSpPr>
-      <dsp:spPr>
-        <a:xfrm>
-          <a:off x="3177285" y="107442"/>
-          <a:ext cx="596303" cy="596303"/>
-        </a:xfrm>
-        <a:prstGeom prst="ellipse">
-          <a:avLst/>
-        </a:prstGeom>
-        <a:blipFill>
-          <a:blip xmlns:r="http://schemas.openxmlformats.org/officeDocument/2006/relationships" r:embed="rId5" cstate="print">
-            <a:duotone>
-              <a:schemeClr val="accent1">
-                <a:shade val="45000"/>
-                <a:satMod val="135000"/>
-              </a:schemeClr>
-              <a:prstClr val="white"/>
-            </a:duotone>
-            <a:extLst>
-              <a:ext uri="{BEBA8EAE-BF5A-486C-A8C5-ECC9F3942E4B}">
-                <a14:imgProps xmlns:a14="http://schemas.microsoft.com/office/drawing/2010/main">
-                  <a14:imgLayer r:embed="rId6">
-                    <a14:imgEffect>
-                      <a14:artisticChalkSketch trans="43000"/>
-                    </a14:imgEffect>
-                  </a14:imgLayer>
-                </a14:imgProps>
-              </a:ext>
-              <a:ext uri="{28A0092B-C50C-407E-A947-70E740481C1C}">
-                <a14:useLocalDpi xmlns:a14="http://schemas.microsoft.com/office/drawing/2010/main" val="0"/>
-              </a:ext>
-            </a:extLst>
-          </a:blip>
-          <a:srcRect/>
-          <a:stretch>
-            <a:fillRect/>
-          </a:stretch>
-        </a:blipFill>
-        <a:ln w="38100" cap="flat" cmpd="sng" algn="ctr">
-          <a:solidFill>
-            <a:schemeClr val="lt1">
-              <a:hueOff val="0"/>
-              <a:satOff val="0"/>
-              <a:lumOff val="0"/>
-              <a:alphaOff val="0"/>
-            </a:schemeClr>
-          </a:solidFill>
-          <a:prstDash val="solid"/>
-        </a:ln>
-        <a:effectLst>
-          <a:outerShdw blurRad="38100" dist="25400" dir="5400000" algn="t" rotWithShape="0">
-            <a:srgbClr val="000000">
-              <a:alpha val="50000"/>
-            </a:srgbClr>
-          </a:outerShdw>
-        </a:effectLst>
-      </dsp:spPr>
-      <dsp:style>
-        <a:lnRef idx="3">
-          <a:scrgbClr r="0" g="0" b="0"/>
-        </a:lnRef>
-        <a:fillRef idx="1">
-          <a:scrgbClr r="0" g="0" b="0"/>
-        </a:fillRef>
-        <a:effectRef idx="1">
-          <a:scrgbClr r="0" g="0" b="0"/>
-        </a:effectRef>
-        <a:fontRef idx="minor"/>
-      </dsp:style>
-    </dsp:sp>
-    <dsp:sp modelId="{CA83179A-2FBA-4B34-BBEB-C56008F7F725}">
-      <dsp:nvSpPr>
-        <dsp:cNvPr id="0" name=""/>
-        <dsp:cNvSpPr/>
-      </dsp:nvSpPr>
-      <dsp:spPr>
-        <a:xfrm>
-          <a:off x="4194693" y="0"/>
-          <a:ext cx="1357086" cy="1790700"/>
-        </a:xfrm>
-        <a:prstGeom prst="roundRect">
-          <a:avLst>
-            <a:gd name="adj" fmla="val 10000"/>
-          </a:avLst>
-        </a:prstGeom>
-        <a:solidFill>
-          <a:schemeClr val="accent2">
-            <a:hueOff val="1907789"/>
-            <a:satOff val="-43528"/>
-            <a:lumOff val="16079"/>
-            <a:alphaOff val="0"/>
-          </a:schemeClr>
-        </a:solidFill>
-        <a:ln w="38100" cap="flat" cmpd="sng" algn="ctr">
-          <a:solidFill>
-            <a:schemeClr val="lt1">
-              <a:hueOff val="0"/>
-              <a:satOff val="0"/>
-              <a:lumOff val="0"/>
-              <a:alphaOff val="0"/>
-            </a:schemeClr>
-          </a:solidFill>
-          <a:prstDash val="solid"/>
-        </a:ln>
-        <a:effectLst>
-          <a:outerShdw blurRad="38100" dist="25400" dir="5400000" algn="t" rotWithShape="0">
-            <a:srgbClr val="000000">
-              <a:alpha val="50000"/>
-            </a:srgbClr>
-          </a:outerShdw>
-        </a:effectLst>
-      </dsp:spPr>
-      <dsp:style>
-        <a:lnRef idx="3">
-          <a:scrgbClr r="0" g="0" b="0"/>
-        </a:lnRef>
-        <a:fillRef idx="1">
-          <a:scrgbClr r="0" g="0" b="0"/>
-        </a:fillRef>
-        <a:effectRef idx="1">
-          <a:scrgbClr r="0" g="0" b="0"/>
-        </a:effectRef>
-        <a:fontRef idx="minor">
-          <a:schemeClr val="lt1"/>
-        </a:fontRef>
-      </dsp:style>
-      <dsp:txBody>
-        <a:bodyPr spcFirstLastPara="0" vert="horz" wrap="square" lIns="71120" tIns="71120" rIns="71120" bIns="71120" numCol="1" spcCol="1270" anchor="t" anchorCtr="1">
-          <a:noAutofit/>
-        </a:bodyPr>
-        <a:lstStyle/>
-        <a:p>
-          <a:pPr lvl="0" algn="l" defTabSz="444500">
-            <a:lnSpc>
-              <a:spcPct val="90000"/>
-            </a:lnSpc>
-            <a:spcBef>
-              <a:spcPct val="0"/>
-            </a:spcBef>
-            <a:spcAft>
-              <a:spcPct val="35000"/>
-            </a:spcAft>
-          </a:pPr>
-          <a:r>
-            <a:rPr lang="it-IT" sz="1000" kern="1200"/>
-            <a:t>Sport utility</a:t>
-          </a:r>
-          <a:endParaRPr lang="en-US" sz="1000" kern="1200" baseline="0">
-            <a:latin typeface="+mj-lt"/>
-          </a:endParaRPr>
-        </a:p>
-        <a:p>
-          <a:pPr marL="57150" lvl="1" indent="-57150" algn="l" defTabSz="355600">
-            <a:lnSpc>
-              <a:spcPct val="90000"/>
-            </a:lnSpc>
-            <a:spcBef>
-              <a:spcPct val="0"/>
-            </a:spcBef>
-            <a:spcAft>
-              <a:spcPct val="15000"/>
-            </a:spcAft>
-            <a:buChar char="••"/>
-          </a:pPr>
-          <a:r>
-            <a:rPr lang="it-IT" sz="800" kern="1200"/>
-            <a:t>Praticità</a:t>
-          </a:r>
-          <a:endParaRPr lang="en-US" sz="800" kern="1200" baseline="0">
-            <a:latin typeface="+mj-lt"/>
-          </a:endParaRPr>
-        </a:p>
-        <a:p>
-          <a:pPr marL="57150" lvl="1" indent="-57150" algn="l" defTabSz="355600">
-            <a:lnSpc>
-              <a:spcPct val="90000"/>
-            </a:lnSpc>
-            <a:spcBef>
-              <a:spcPct val="0"/>
-            </a:spcBef>
-            <a:spcAft>
-              <a:spcPct val="15000"/>
-            </a:spcAft>
-            <a:buChar char="••"/>
-          </a:pPr>
-          <a:r>
-            <a:rPr lang="it-IT" sz="800" kern="1200"/>
-            <a:t>Valore</a:t>
-          </a:r>
-          <a:endParaRPr lang="en-US" sz="800" kern="1200" baseline="0">
-            <a:latin typeface="+mj-lt"/>
-          </a:endParaRPr>
-        </a:p>
-        <a:p>
-          <a:pPr marL="57150" lvl="1" indent="-57150" algn="l" defTabSz="355600">
-            <a:lnSpc>
-              <a:spcPct val="90000"/>
-            </a:lnSpc>
-            <a:spcBef>
-              <a:spcPct val="0"/>
-            </a:spcBef>
-            <a:spcAft>
-              <a:spcPct val="15000"/>
-            </a:spcAft>
-            <a:buChar char="••"/>
-          </a:pPr>
-          <a:r>
-            <a:rPr lang="it-IT" sz="800" kern="1200"/>
-            <a:t>Ambiente</a:t>
-          </a:r>
-          <a:endParaRPr lang="en-US" sz="800" kern="1200" baseline="0">
-            <a:latin typeface="+mj-lt"/>
-          </a:endParaRPr>
-        </a:p>
-      </dsp:txBody>
-      <dsp:txXfrm>
-        <a:off x="4194693" y="716280"/>
-        <a:ext cx="1357086" cy="716280"/>
-      </dsp:txXfrm>
-    </dsp:sp>
-    <dsp:sp modelId="{EC203C80-8293-45FE-85BE-18ADAF57DF2E}">
-      <dsp:nvSpPr>
-        <dsp:cNvPr id="0" name=""/>
-        <dsp:cNvSpPr/>
-      </dsp:nvSpPr>
-      <dsp:spPr>
-        <a:xfrm>
-          <a:off x="4575085" y="109201"/>
-          <a:ext cx="596303" cy="592784"/>
-        </a:xfrm>
-        <a:prstGeom prst="ellipse">
-          <a:avLst/>
-        </a:prstGeom>
-        <a:blipFill>
-          <a:blip xmlns:r="http://schemas.openxmlformats.org/officeDocument/2006/relationships" r:embed="rId7" cstate="print">
-            <a:duotone>
-              <a:schemeClr val="accent2">
-                <a:shade val="45000"/>
-                <a:satMod val="135000"/>
-              </a:schemeClr>
-              <a:prstClr val="white"/>
-            </a:duotone>
-            <a:extLst>
-              <a:ext uri="{BEBA8EAE-BF5A-486C-A8C5-ECC9F3942E4B}">
-                <a14:imgProps xmlns:a14="http://schemas.microsoft.com/office/drawing/2010/main">
-                  <a14:imgLayer r:embed="rId8">
-                    <a14:imgEffect>
-                      <a14:artisticPencilGrayscale/>
-                    </a14:imgEffect>
-                  </a14:imgLayer>
-                </a14:imgProps>
-              </a:ext>
-              <a:ext uri="{28A0092B-C50C-407E-A947-70E740481C1C}">
-                <a14:useLocalDpi xmlns:a14="http://schemas.microsoft.com/office/drawing/2010/main" val="0"/>
-              </a:ext>
-            </a:extLst>
-          </a:blip>
-          <a:srcRect/>
-          <a:stretch>
-            <a:fillRect/>
-          </a:stretch>
-        </a:blipFill>
-        <a:ln w="38100" cap="flat" cmpd="sng" algn="ctr">
-          <a:solidFill>
-            <a:schemeClr val="lt1">
-              <a:hueOff val="0"/>
-              <a:satOff val="0"/>
-              <a:lumOff val="0"/>
-              <a:alphaOff val="0"/>
-            </a:schemeClr>
-          </a:solidFill>
-          <a:prstDash val="solid"/>
-        </a:ln>
-        <a:effectLst>
-          <a:outerShdw blurRad="38100" dist="25400" dir="5400000" algn="t" rotWithShape="0">
-            <a:srgbClr val="000000">
-              <a:alpha val="50000"/>
-            </a:srgbClr>
-          </a:outerShdw>
-        </a:effectLst>
-      </dsp:spPr>
-      <dsp:style>
-        <a:lnRef idx="3">
-          <a:scrgbClr r="0" g="0" b="0"/>
-        </a:lnRef>
-        <a:fillRef idx="1">
-          <a:scrgbClr r="0" g="0" b="0"/>
-        </a:fillRef>
-        <a:effectRef idx="1">
-          <a:scrgbClr r="0" g="0" b="0"/>
-        </a:effectRef>
-        <a:fontRef idx="minor"/>
-      </dsp:style>
-    </dsp:sp>
-    <dsp:sp modelId="{4B4805B8-6E14-41AA-BD09-104FBEEAF489}">
-      <dsp:nvSpPr>
-        <dsp:cNvPr id="0" name=""/>
-        <dsp:cNvSpPr/>
-      </dsp:nvSpPr>
-      <dsp:spPr>
-        <a:xfrm flipH="1" flipV="1">
-          <a:off x="533403" y="1562101"/>
-          <a:ext cx="4495973" cy="88867"/>
-        </a:xfrm>
-        <a:prstGeom prst="ellipse">
-          <a:avLst/>
-        </a:prstGeom>
-        <a:solidFill>
-          <a:schemeClr val="accent2">
-            <a:lumMod val="40000"/>
-            <a:lumOff val="60000"/>
-          </a:schemeClr>
-        </a:solidFill>
-        <a:ln w="38100" cap="flat" cmpd="sng" algn="ctr">
-          <a:solidFill>
-            <a:schemeClr val="lt1">
-              <a:hueOff val="0"/>
-              <a:satOff val="0"/>
-              <a:lumOff val="0"/>
-              <a:alphaOff val="0"/>
-            </a:schemeClr>
-          </a:solidFill>
-          <a:prstDash val="solid"/>
-        </a:ln>
-        <a:effectLst>
-          <a:outerShdw blurRad="38100" dist="25400" dir="5400000" algn="t" rotWithShape="0">
-            <a:srgbClr val="000000">
-              <a:alpha val="50000"/>
-            </a:srgbClr>
-          </a:outerShdw>
-        </a:effectLst>
-      </dsp:spPr>
-      <dsp:style>
-        <a:lnRef idx="3">
-          <a:scrgbClr r="0" g="0" b="0"/>
-        </a:lnRef>
-        <a:fillRef idx="1">
-          <a:scrgbClr r="0" g="0" b="0"/>
-        </a:fillRef>
-        <a:effectRef idx="1">
-          <a:scrgbClr r="0" g="0" b="0"/>
-        </a:effectRef>
-        <a:fontRef idx="minor"/>
-      </dsp:style>
-    </dsp:sp>
-  </dsp:spTree>
-</dsp:drawing>
+<file path=word/glossary/styles.xml><?xml version="1.0" encoding="utf-8"?>
+<w:styles xmlns:mc="http://schemas.openxmlformats.org/markup-compatibility/2006" xmlns:r="http://schemas.openxmlformats.org/officeDocument/2006/relationships" xmlns:w="http://schemas.openxmlformats.org/wordprocessingml/2006/main" xmlns:w14="http://schemas.microsoft.com/office/word/2010/wordml" xmlns:w15="http://schemas.microsoft.com/office/word/2012/wordml" xmlns:w16se="http://schemas.microsoft.com/office/word/2015/wordml/symex" mc:Ignorable="w14 w15 w16se">
+  <w:docDefaults>
+    <w:rPrDefault>
+      <w:rPr>
+        <w:rFonts w:asciiTheme="minorHAnsi" w:eastAsiaTheme="minorEastAsia" w:hAnsiTheme="minorHAnsi" w:cstheme="minorBidi"/>
+        <w:sz w:val="22"/>
+        <w:szCs w:val="22"/>
+        <w:lang w:val="it-IT" w:eastAsia="it-IT" w:bidi="ar-SA"/>
+      </w:rPr>
+    </w:rPrDefault>
+    <w:pPrDefault>
+      <w:pPr>
+        <w:spacing w:after="160" w:line="259" w:lineRule="auto"/>
+      </w:pPr>
+    </w:pPrDefault>
+  </w:docDefaults>
+  <w:latentStyles w:defLockedState="0" w:defUIPriority="99" w:defSemiHidden="0" w:defUnhideWhenUsed="0" w:defQFormat="0" w:count="371">
+    <w:lsdException w:name="Normal" w:uiPriority="0" w:qFormat="1"/>
+    <w:lsdException w:name="heading 1" w:uiPriority="9" w:qFormat="1"/>
+    <w:lsdException w:name="heading 2" w:semiHidden="1" w:uiPriority="9" w:unhideWhenUsed="1" w:qFormat="1"/>
+    <w:lsdException w:name="heading 3" w:semiHidden="1" w:uiPriority="9" w:unhideWhenUsed="1" w:qFormat="1"/>
+    <w:lsdException w:name="heading 4" w:semiHidden="1" w:uiPriority="9" w:unhideWhenUsed="1" w:qFormat="1"/>
+    <w:lsdException w:name="heading 5" w:semiHidden="1" w:uiPriority="9" w:unhideWhenUsed="1" w:qFormat="1"/>
+    <w:lsdException w:name="heading 6" w:semiHidden="1" w:uiPriority="9" w:unhideWhenUsed="1" w:qFormat="1"/>
+    <w:lsdException w:name="heading 7" w:semiHidden="1" w:uiPriority="9" w:unhideWhenUsed="1" w:qFormat="1"/>
+    <w:lsdException w:name="heading 8" w:semiHidden="1" w:uiPriority="9" w:unhideWhenUsed="1" w:qFormat="1"/>
+    <w:lsdException w:name="heading 9" w:semiHidden="1" w:uiPriority="9" w:unhideWhenUsed="1" w:qFormat="1"/>
+    <w:lsdException w:name="index 1" w:semiHidden="1" w:unhideWhenUsed="1"/>
+    <w:lsdException w:name="index 2" w:semiHidden="1" w:unhideWhenUsed="1"/>
+    <w:lsdException w:name="index 3" w:semiHidden="1" w:unhideWhenUsed="1"/>
+    <w:lsdException w:name="index 4" w:semiHidden="1" w:unhideWhenUsed="1"/>
+    <w:lsdException w:name="index 5" w:semiHidden="1" w:unhideWhenUsed="1"/>
+    <w:lsdException w:name="index 6" w:semiHidden="1" w:unhideWhenUsed="1"/>
+    <w:lsdException w:name="index 7" w:semiHidden="1" w:unhideWhenUsed="1"/>
+    <w:lsdException w:name="index 8" w:semiHidden="1" w:unhideWhenUsed="1"/>
+    <w:lsdException w:name="index 9" w:semiHidden="1" w:unhideWhenUsed="1"/>
+    <w:lsdException w:name="toc 1" w:semiHidden="1" w:uiPriority="39" w:unhideWhenUsed="1"/>
+    <w:lsdException w:name="toc 2" w:semiHidden="1" w:uiPriority="39" w:unhideWhenUsed="1"/>
+    <w:lsdException w:name="toc 3" w:semiHidden="1" w:uiPriority="39" w:unhideWhenUsed="1"/>
+    <w:lsdException w:name="toc 4" w:semiHidden="1" w:uiPriority="39" w:unhideWhenUsed="1"/>
+    <w:lsdException w:name="toc 5" w:semiHidden="1" w:uiPriority="39" w:unhideWhenUsed="1"/>
+    <w:lsdException w:name="toc 6" w:semiHidden="1" w:uiPriority="39" w:unhideWhenUsed="1"/>
+    <w:lsdException w:name="toc 7" w:semiHidden="1" w:uiPriority="39" w:unhideWhenUsed="1"/>
+    <w:lsdException w:name="toc 8" w:semiHidden="1" w:uiPriority="39" w:unhideWhenUsed="1"/>
+    <w:lsdException w:name="toc 9" w:semiHidden="1" w:uiPriority="39" w:unhideWhenUsed="1"/>
+    <w:lsdException w:name="Normal Indent" w:semiHidden="1" w:unhideWhenUsed="1"/>
+    <w:lsdException w:name="footnote text" w:semiHidden="1" w:unhideWhenUsed="1"/>
+    <w:lsdException w:name="annotation text" w:semiHidden="1" w:unhideWhenUsed="1"/>
+    <w:lsdException w:name="header" w:semiHidden="1" w:unhideWhenUsed="1"/>
+    <w:lsdException w:name="footer" w:semiHidden="1" w:unhideWhenUsed="1"/>
+    <w:lsdException w:name="index heading" w:semiHidden="1" w:unhideWhenUsed="1"/>
+    <w:lsdException w:name="caption" w:semiHidden="1" w:uiPriority="35" w:unhideWhenUsed="1" w:qFormat="1"/>
+    <w:lsdException w:name="table of figures" w:semiHidden="1" w:unhideWhenUsed="1"/>
+    <w:lsdException w:name="envelope address" w:semiHidden="1" w:unhideWhenUsed="1"/>
+    <w:lsdException w:name="envelope return" w:semiHidden="1" w:unhideWhenUsed="1"/>
+    <w:lsdException w:name="footnote reference" w:semiHidden="1" w:unhideWhenUsed="1"/>
+    <w:lsdException w:name="annotation reference" w:semiHidden="1" w:unhideWhenUsed="1"/>
+    <w:lsdException w:name="line number" w:semiHidden="1" w:unhideWhenUsed="1"/>
+    <w:lsdException w:name="page number" w:semiHidden="1" w:unhideWhenUsed="1"/>
+    <w:lsdException w:name="endnote reference" w:semiHidden="1" w:unhideWhenUsed="1"/>
+    <w:lsdException w:name="endnote text" w:semiHidden="1" w:unhideWhenUsed="1"/>
+    <w:lsdException w:name="table of authorities" w:semiHidden="1" w:unhideWhenUsed="1"/>
+    <w:lsdException w:name="macro" w:semiHidden="1" w:unhideWhenUsed="1"/>
+    <w:lsdException w:name="toa heading" w:semiHidden="1" w:unhideWhenUsed="1"/>
+    <w:lsdException w:name="List" w:semiHidden="1" w:unhideWhenUsed="1"/>
+    <w:lsdException w:name="List Bullet" w:semiHidden="1" w:unhideWhenUsed="1"/>
+    <w:lsdException w:name="List Number" w:semiHidden="1" w:unhideWhenUsed="1"/>
+    <w:lsdException w:name="List 2" w:semiHidden="1" w:unhideWhenUsed="1"/>
+    <w:lsdException w:name="List 3" w:semiHidden="1" w:unhideWhenUsed="1"/>
+    <w:lsdException w:name="List 4" w:semiHidden="1" w:unhideWhenUsed="1"/>
+    <w:lsdException w:name="List 5" w:semiHidden="1" w:unhideWhenUsed="1"/>
+    <w:lsdException w:name="List Bullet 2" w:semiHidden="1" w:unhideWhenUsed="1"/>
+    <w:lsdException w:name="List Bullet 3" w:semiHidden="1" w:unhideWhenUsed="1"/>
+    <w:lsdException w:name="List Bullet 4" w:semiHidden="1" w:unhideWhenUsed="1"/>
+    <w:lsdException w:name="List Bullet 5" w:semiHidden="1" w:unhideWhenUsed="1"/>
+    <w:lsdException w:name="List Number 2" w:semiHidden="1" w:unhideWhenUsed="1"/>
+    <w:lsdException w:name="List Number 3" w:semiHidden="1" w:unhideWhenUsed="1"/>
+    <w:lsdException w:name="List Number 4" w:semiHidden="1" w:unhideWhenUsed="1"/>
+    <w:lsdException w:name="List Number 5" w:semiHidden="1" w:unhideWhenUsed="1"/>
+    <w:lsdException w:name="Title" w:uiPriority="10" w:qFormat="1"/>
+    <w:lsdException w:name="Closing" w:semiHidden="1" w:unhideWhenUsed="1"/>
+    <w:lsdException w:name="Signature" w:semiHidden="1" w:unhideWhenUsed="1"/>
+    <w:lsdException w:name="Default Paragraph Font" w:semiHidden="1" w:uiPriority="1" w:unhideWhenUsed="1"/>
+    <w:lsdException w:name="Body Text" w:semiHidden="1" w:unhideWhenUsed="1"/>
+    <w:lsdException w:name="Body Text Indent" w:semiHidden="1" w:unhideWhenUsed="1"/>
+    <w:lsdException w:name="List Continue" w:semiHidden="1" w:unhideWhenUsed="1"/>
+    <w:lsdException w:name="List Continue 2" w:semiHidden="1" w:unhideWhenUsed="1"/>
+    <w:lsdException w:name="List Continue 3" w:semiHidden="1" w:unhideWhenUsed="1"/>
+    <w:lsdException w:name="List Continue 4" w:semiHidden="1" w:unhideWhenUsed="1"/>
+    <w:lsdException w:name="List Continue 5" w:semiHidden="1" w:unhideWhenUsed="1"/>
+    <w:lsdException w:name="Message Header" w:semiHidden="1" w:unhideWhenUsed="1"/>
+    <w:lsdException w:name="Subtitle" w:uiPriority="11" w:qFormat="1"/>
+    <w:lsdException w:name="Salutation" w:semiHidden="1" w:unhideWhenUsed="1"/>
+    <w:lsdException w:name="Date" w:semiHidden="1" w:unhideWhenUsed="1"/>
+    <w:lsdException w:name="Body Text First Indent" w:semiHidden="1" w:unhideWhenUsed="1"/>
+    <w:lsdException w:name="Body Text First Indent 2" w:semiHidden="1" w:unhideWhenUsed="1"/>
+    <w:lsdException w:name="Note Heading" w:semiHidden="1" w:unhideWhenUsed="1"/>
+    <w:lsdException w:name="Body Text 2" w:semiHidden="1" w:unhideWhenUsed="1"/>
+    <w:lsdException w:name="Body Text 3" w:semiHidden="1" w:unhideWhenUsed="1"/>
+    <w:lsdException w:name="Body Text Indent 2" w:semiHidden="1" w:unhideWhenUsed="1"/>
+    <w:lsdException w:name="Body Text Indent 3" w:semiHidden="1" w:unhideWhenUsed="1"/>
+    <w:lsdException w:name="Block Text" w:semiHidden="1" w:unhideWhenUsed="1"/>
+    <w:lsdException w:name="Hyperlink" w:semiHidden="1" w:unhideWhenUsed="1"/>
+    <w:lsdException w:name="FollowedHyperlink" w:semiHidden="1" w:unhideWhenUsed="1"/>
+    <w:lsdException w:name="Strong" w:uiPriority="22" w:qFormat="1"/>
+    <w:lsdException w:name="Emphasis" w:uiPriority="20" w:qFormat="1"/>
+    <w:lsdException w:name="Document Map" w:semiHidden="1" w:unhideWhenUsed="1"/>
+    <w:lsdException w:name="Plain Text" w:semiHidden="1" w:unhideWhenUsed="1"/>
+    <w:lsdException w:name="E-mail Signature" w:semiHidden="1" w:unhideWhenUsed="1"/>
+    <w:lsdException w:name="HTML Top of Form" w:semiHidden="1" w:unhideWhenUsed="1"/>
+    <w:lsdException w:name="HTML Bottom of Form" w:semiHidden="1" w:unhideWhenUsed="1"/>
+    <w:lsdException w:name="Normal (Web)" w:semiHidden="1" w:unhideWhenUsed="1"/>
+    <w:lsdException w:name="HTML Acronym" w:semiHidden="1" w:unhideWhenUsed="1"/>
+    <w:lsdException w:name="HTML Address" w:semiHidden="1" w:unhideWhenUsed="1"/>
+    <w:lsdException w:name="HTML Cite" w:semiHidden="1" w:unhideWhenUsed="1"/>
+    <w:lsdException w:name="HTML Code" w:semiHidden="1" w:unhideWhenUsed="1"/>
+    <w:lsdException w:name="HTML Definition" w:semiHidden="1" w:unhideWhenUsed="1"/>
+    <w:lsdException w:name="HTML Keyboard" w:semiHidden="1" w:unhideWhenUsed="1"/>
+    <w:lsdException w:name="HTML Preformatted" w:semiHidden="1" w:unhideWhenUsed="1"/>
+    <w:lsdException w:name="HTML Sample" w:semiHidden="1" w:unhideWhenUsed="1"/>
+    <w:lsdException w:name="HTML Typewriter" w:semiHidden="1" w:unhideWhenUsed="1"/>
+    <w:lsdException w:name="HTML Variable" w:semiHidden="1" w:unhideWhenUsed="1"/>
+    <w:lsdException w:name="Normal Table" w:semiHidden="1" w:unhideWhenUsed="1"/>
+    <w:lsdException w:name="annotation subject" w:semiHidden="1" w:unhideWhenUsed="1"/>
+    <w:lsdException w:name="No List" w:semiHidden="1" w:unhideWhenUsed="1"/>
+    <w:lsdException w:name="Outline List 1" w:semiHidden="1" w:unhideWhenUsed="1"/>
+    <w:lsdException w:name="Outline List 2" w:semiHidden="1" w:unhideWhenUsed="1"/>
+    <w:lsdException w:name="Outline List 3" w:semiHidden="1" w:unhideWhenUsed="1"/>
+    <w:lsdException w:name="Table Simple 1" w:semiHidden="1" w:unhideWhenUsed="1"/>
+    <w:lsdException w:name="Table Simple 2" w:semiHidden="1" w:unhideWhenUsed="1"/>
+    <w:lsdException w:name="Table Simple 3" w:semiHidden="1" w:unhideWhenUsed="1"/>
+    <w:lsdException w:name="Table Classic 1" w:semiHidden="1" w:unhideWhenUsed="1"/>
+    <w:lsdException w:name="Table Classic 2" w:semiHidden="1" w:unhideWhenUsed="1"/>
+    <w:lsdException w:name="Table Classic 3" w:semiHidden="1" w:unhideWhenUsed="1"/>
+    <w:lsdException w:name="Table Classic 4" w:semiHidden="1" w:unhideWhenUsed="1"/>
+    <w:lsdException w:name="Table Colorful 1" w:semiHidden="1" w:unhideWhenUsed="1"/>
+    <w:lsdException w:name="Table Colorful 2" w:semiHidden="1" w:unhideWhenUsed="1"/>
+    <w:lsdException w:name="Table Colorful 3" w:semiHidden="1" w:unhideWhenUsed="1"/>
+    <w:lsdException w:name="Table Columns 1" w:semiHidden="1" w:unhideWhenUsed="1"/>
+    <w:lsdException w:name="Table Columns 2" w:semiHidden="1" w:unhideWhenUsed="1"/>
+    <w:lsdException w:name="Table Columns 3" w:semiHidden="1" w:unhideWhenUsed="1"/>
+    <w:lsdException w:name="Table Columns 4" w:semiHidden="1" w:unhideWhenUsed="1"/>
+    <w:lsdException w:name="Table Columns 5" w:semiHidden="1" w:unhideWhenUsed="1"/>
+    <w:lsdException w:name="Table Grid 1" w:semiHidden="1" w:unhideWhenUsed="1"/>
+    <w:lsdException w:name="Table Grid 2" w:semiHidden="1" w:unhideWhenUsed="1"/>
+    <w:lsdException w:name="Table Grid 3" w:semiHidden="1" w:unhideWhenUsed="1"/>
+    <w:lsdException w:name="Table Grid 4" w:semiHidden="1" w:unhideWhenUsed="1"/>
+    <w:lsdException w:name="Table Grid 5" w:semiHidden="1" w:unhideWhenUsed="1"/>
+    <w:lsdException w:name="Table Grid 6" w:semiHidden="1" w:unhideWhenUsed="1"/>
+    <w:lsdException w:name="Table Grid 7" w:semiHidden="1" w:unhideWhenUsed="1"/>
+    <w:lsdException w:name="Table Grid 8" w:semiHidden="1" w:unhideWhenUsed="1"/>
+    <w:lsdException w:name="Table List 1" w:semiHidden="1" w:unhideWhenUsed="1"/>
+    <w:lsdException w:name="Table List 2" w:semiHidden="1" w:unhideWhenUsed="1"/>
+    <w:lsdException w:name="Table List 3" w:semiHidden="1" w:unhideWhenUsed="1"/>
+    <w:lsdException w:name="Table List 4" w:semiHidden="1" w:unhideWhenUsed="1"/>
+    <w:lsdException w:name="Table List 5" w:semiHidden="1" w:unhideWhenUsed="1"/>
+    <w:lsdException w:name="Table List 6" w:semiHidden="1" w:unhideWhenUsed="1"/>
+    <w:lsdException w:name="Table List 7" w:semiHidden="1" w:unhideWhenUsed="1"/>
+    <w:lsdException w:name="Table List 8" w:semiHidden="1" w:unhideWhenUsed="1"/>
+    <w:lsdException w:name="Table 3D effects 1" w:semiHidden="1" w:unhideWhenUsed="1"/>
+    <w:lsdException w:name="Table 3D effects 2" w:semiHidden="1" w:unhideWhenUsed="1"/>
+    <w:lsdException w:name="Table 3D effects 3" w:semiHidden="1" w:unhideWhenUsed="1"/>
+    <w:lsdException w:name="Table Contemporary" w:semiHidden="1" w:unhideWhenUsed="1"/>
+    <w:lsdException w:name="Table Elegant" w:semiHidden="1" w:unhideWhenUsed="1"/>
+    <w:lsdException w:name="Table Professional" w:semiHidden="1" w:unhideWhenUsed="1"/>
+    <w:lsdException w:name="Table Subtle 1" w:semiHidden="1" w:unhideWhenUsed="1"/>
+    <w:lsdException w:name="Table Subtle 2" w:semiHidden="1" w:unhideWhenUsed="1"/>
+    <w:lsdException w:name="Table Web 1" w:semiHidden="1" w:unhideWhenUsed="1"/>
+    <w:lsdException w:name="Table Web 2" w:semiHidden="1" w:unhideWhenUsed="1"/>
+    <w:lsdException w:name="Table Web 3" w:semiHidden="1" w:unhideWhenUsed="1"/>
+    <w:lsdException w:name="Balloon Text" w:semiHidden="1" w:unhideWhenUsed="1"/>
+    <w:lsdException w:name="Table Grid" w:uiPriority="39"/>
+    <w:lsdException w:name="Table Theme" w:semiHidden="1" w:unhideWhenUsed="1"/>
+    <w:lsdException w:name="Placeholder Text" w:semiHidden="1"/>
+    <w:lsdException w:name="No Spacing" w:uiPriority="1" w:qFormat="1"/>
+    <w:lsdException w:name="Light Shading" w:uiPriority="60"/>
+    <w:lsdException w:name="Light List" w:uiPriority="61"/>
+    <w:lsdException w:name="Light Grid" w:uiPriority="62"/>
+    <w:lsdException w:name="Medium Shading 1" w:uiPriority="63"/>
+    <w:lsdException w:name="Medium Shading 2" w:uiPriority="64"/>
+    <w:lsdException w:name="Medium List 1" w:uiPriority="65"/>
+    <w:lsdException w:name="Medium List 2" w:uiPriority="66"/>
+    <w:lsdException w:name="Medium Grid 1" w:uiPriority="67"/>
+    <w:lsdException w:name="Medium Grid 2" w:uiPriority="68"/>
+    <w:lsdException w:name="Medium Grid 3" w:uiPriority="69"/>
+    <w:lsdException w:name="Dark List" w:uiPriority="70"/>
+    <w:lsdException w:name="Colorful Shading" w:uiPriority="71"/>
+    <w:lsdException w:name="Colorful List" w:uiPriority="72"/>
+    <w:lsdException w:name="Colorful Grid" w:uiPriority="73"/>
+    <w:lsdException w:name="Light Shading Accent 1" w:uiPriority="60"/>
+    <w:lsdException w:name="Light List Accent 1" w:uiPriority="61"/>
+    <w:lsdException w:name="Light Grid Accent 1" w:uiPriority="62"/>
+    <w:lsdException w:name="Medium Shading 1 Accent 1" w:uiPriority="63"/>
+    <w:lsdException w:name="Medium Shading 2 Accent 1" w:uiPriority="64"/>
+    <w:lsdException w:name="Medium List 1 Accent 1" w:uiPriority="65"/>
+    <w:lsdException w:name="Revision" w:semiHidden="1"/>
+    <w:lsdException w:name="List Paragraph" w:uiPriority="34" w:qFormat="1"/>
+    <w:lsdException w:name="Quote" w:uiPriority="29" w:qFormat="1"/>
+    <w:lsdException w:name="Intense Quote" w:uiPriority="30" w:qFormat="1"/>
+    <w:lsdException w:name="Medium List 2 Accent 1" w:uiPriority="66"/>
+    <w:lsdException w:name="Medium Grid 1 Accent 1" w:uiPriority="67"/>
+    <w:lsdException w:name="Medium Grid 2 Accent 1" w:uiPriority="68"/>
+    <w:lsdException w:name="Medium Grid 3 Accent 1" w:uiPriority="69"/>
+    <w:lsdException w:name="Dark List Accent 1" w:uiPriority="70"/>
+    <w:lsdException w:name="Colorful Shading Accent 1" w:uiPriority="71"/>
+    <w:lsdException w:name="Colorful List Accent 1" w:uiPriority="72"/>
+    <w:lsdException w:name="Colorful Grid Accent 1" w:uiPriority="73"/>
+    <w:lsdException w:name="Light Shading Accent 2" w:uiPriority="60"/>
+    <w:lsdException w:name="Light List Accent 2" w:uiPriority="61"/>
+    <w:lsdException w:name="Light Grid Accent 2" w:uiPriority="62"/>
+    <w:lsdException w:name="Medium Shading 1 Accent 2" w:uiPriority="63"/>
+    <w:lsdException w:name="Medium Shading 2 Accent 2" w:uiPriority="64"/>
+    <w:lsdException w:name="Medium List 1 Accent 2" w:uiPriority="65"/>
+    <w:lsdException w:name="Medium List 2 Accent 2" w:uiPriority="66"/>
+    <w:lsdException w:name="Medium Grid 1 Accent 2" w:uiPriority="67"/>
+    <w:lsdException w:name="Medium Grid 2 Accent 2" w:uiPriority="68"/>
+    <w:lsdException w:name="Medium Grid 3 Accent 2" w:uiPriority="69"/>
+    <w:lsdException w:name="Dark List Accent 2" w:uiPriority="70"/>
+    <w:lsdException w:name="Colorful Shading Accent 2" w:uiPriority="71"/>
+    <w:lsdException w:name="Colorful List Accent 2" w:uiPriority="72"/>
+    <w:lsdException w:name="Colorful Grid Accent 2" w:uiPriority="73"/>
+    <w:lsdException w:name="Light Shading Accent 3" w:uiPriority="60"/>
+    <w:lsdException w:name="Light List Accent 3" w:uiPriority="61"/>
+    <w:lsdException w:name="Light Grid Accent 3" w:uiPriority="62"/>
+    <w:lsdException w:name="Medium Shading 1 Accent 3" w:uiPriority="63"/>
+    <w:lsdException w:name="Medium Shading 2 Accent 3" w:uiPriority="64"/>
+    <w:lsdException w:name="Medium List 1 Accent 3" w:uiPriority="65"/>
+    <w:lsdException w:name="Medium List 2 Accent 3" w:uiPriority="66"/>
+    <w:lsdException w:name="Medium Grid 1 Accent 3" w:uiPriority="67"/>
+    <w:lsdException w:name="Medium Grid 2 Accent 3" w:uiPriority="68"/>
+    <w:lsdException w:name="Medium Grid 3 Accent 3" w:uiPriority="69"/>
+    <w:lsdException w:name="Dark List Accent 3" w:uiPriority="70"/>
+    <w:lsdException w:name="Colorful Shading Accent 3" w:uiPriority="71"/>
+    <w:lsdException w:name="Colorful List Accent 3" w:uiPriority="72"/>
+    <w:lsdException w:name="Colorful Grid Accent 3" w:uiPriority="73"/>
+    <w:lsdException w:name="Light Shading Accent 4" w:uiPriority="60"/>
+    <w:lsdException w:name="Light List Accent 4" w:uiPriority="61"/>
+    <w:lsdException w:name="Light Grid Accent 4" w:uiPriority="62"/>
+    <w:lsdException w:name="Medium Shading 1 Accent 4" w:uiPriority="63"/>
+    <w:lsdException w:name="Medium Shading 2 Accent 4" w:uiPriority="64"/>
+    <w:lsdException w:name="Medium List 1 Accent 4" w:uiPriority="65"/>
+    <w:lsdException w:name="Medium List 2 Accent 4" w:uiPriority="66"/>
+    <w:lsdException w:name="Medium Grid 1 Accent 4" w:uiPriority="67"/>
+    <w:lsdException w:name="Medium Grid 2 Accent 4" w:uiPriority="68"/>
+    <w:lsdException w:name="Medium Grid 3 Accent 4" w:uiPriority="69"/>
+    <w:lsdException w:name="Dark List Accent 4" w:uiPriority="70"/>
+    <w:lsdException w:name="Colorful Shading Accent 4" w:uiPriority="71"/>
+    <w:lsdException w:name="Colorful List Accent 4" w:uiPriority="72"/>
+    <w:lsdException w:name="Colorful Grid Accent 4" w:uiPriority="73"/>
+    <w:lsdException w:name="Light Shading Accent 5" w:uiPriority="60"/>
+    <w:lsdException w:name="Light List Accent 5" w:uiPriority="61"/>
+    <w:lsdException w:name="Light Grid Accent 5" w:uiPriority="62"/>
+    <w:lsdException w:name="Medium Shading 1 Accent 5" w:uiPriority="63"/>
+    <w:lsdException w:name="Medium Shading 2 Accent 5" w:uiPriority="64"/>
+    <w:lsdException w:name="Medium List 1 Accent 5" w:uiPriority="65"/>
+    <w:lsdException w:name="Medium List 2 Accent 5" w:uiPriority="66"/>
+    <w:lsdException w:name="Medium Grid 1 Accent 5" w:uiPriority="67"/>
+    <w:lsdException w:name="Medium Grid 2 Accent 5" w:uiPriority="68"/>
+    <w:lsdException w:name="Medium Grid 3 Accent 5" w:uiPriority="69"/>
+    <w:lsdException w:name="Dark List Accent 5" w:uiPriority="70"/>
+    <w:lsdException w:name="Colorful Shading Accent 5" w:uiPriority="71"/>
+    <w:lsdException w:name="Colorful List Accent 5" w:uiPriority="72"/>
+    <w:lsdException w:name="Colorful Grid Accent 5" w:uiPriority="73"/>
+    <w:lsdException w:name="Light Shading Accent 6" w:uiPriority="60"/>
+    <w:lsdException w:name="Light List Accent 6" w:uiPriority="61"/>
+    <w:lsdException w:name="Light Grid Accent 6" w:uiPriority="62"/>
+    <w:lsdException w:name="Medium Shading 1 Accent 6" w:uiPriority="63"/>
+    <w:lsdException w:name="Medium Shading 2 Accent 6" w:uiPriority="64"/>
+    <w:lsdException w:name="Medium List 1 Accent 6" w:uiPriority="65"/>
+    <w:lsdException w:name="Medium List 2 Accent 6" w:uiPriority="66"/>
+    <w:lsdException w:name="Medium Grid 1 Accent 6" w:uiPriority="67"/>
+    <w:lsdException w:name="Medium Grid 2 Accent 6" w:uiPriority="68"/>
+    <w:lsdException w:name="Medium Grid 3 Accent 6" w:uiPriority="69"/>
+    <w:lsdException w:name="Dark List Accent 6" w:uiPriority="70"/>
+    <w:lsdException w:name="Colorful Shading Accent 6" w:uiPriority="71"/>
+    <w:lsdException w:name="Colorful List Accent 6" w:uiPriority="72"/>
+    <w:lsdException w:name="Colorful Grid Accent 6" w:uiPriority="73"/>
+    <w:lsdException w:name="Subtle Emphasis" w:uiPriority="19" w:qFormat="1"/>
+    <w:lsdException w:name="Intense Emphasis" w:uiPriority="21" w:qFormat="1"/>
+    <w:lsdException w:name="Subtle Reference" w:uiPriority="31" w:qFormat="1"/>
+    <w:lsdException w:name="Intense Reference" w:uiPriority="32" w:qFormat="1"/>
+    <w:lsdException w:name="Book Title" w:uiPriority="33" w:qFormat="1"/>
+    <w:lsdException w:name="Bibliography" w:semiHidden="1" w:uiPriority="37" w:unhideWhenUsed="1"/>
+    <w:lsdException w:name="TOC Heading" w:semiHidden="1" w:uiPriority="39" w:unhideWhenUsed="1" w:qFormat="1"/>
+    <w:lsdException w:name="Plain Table 1" w:uiPriority="41"/>
+    <w:lsdException w:name="Plain Table 2" w:uiPriority="42"/>
+    <w:lsdException w:name="Plain Table 3" w:uiPriority="43"/>
+    <w:lsdException w:name="Plain Table 4" w:uiPriority="44"/>
+    <w:lsdException w:name="Plain Table 5" w:uiPriority="45"/>
+    <w:lsdException w:name="Grid Table Light" w:uiPriority="40"/>
+    <w:lsdException w:name="Grid Table 1 Light" w:uiPriority="46"/>
+    <w:lsdException w:name="Grid Table 2" w:uiPriority="47"/>
+    <w:lsdException w:name="Grid Table 3" w:uiPriority="48"/>
+    <w:lsdException w:name="Grid Table 4" w:uiPriority="49"/>
+    <w:lsdException w:name="Grid Table 5 Dark" w:uiPriority="50"/>
+    <w:lsdException w:name="Grid Table 6 Colorful" w:uiPriority="51"/>
+    <w:lsdException w:name="Grid Table 7 Colorful" w:uiPriority="52"/>
+    <w:lsdException w:name="Grid Table 1 Light Accent 1" w:uiPriority="46"/>
+    <w:lsdException w:name="Grid Table 2 Accent 1" w:uiPriority="47"/>
+    <w:lsdException w:name="Grid Table 3 Accent 1" w:uiPriority="48"/>
+    <w:lsdException w:name="Grid Table 4 Accent 1" w:uiPriority="49"/>
+    <w:lsdException w:name="Grid Table 5 Dark Accent 1" w:uiPriority="50"/>
+    <w:lsdException w:name="Grid Table 6 Colorful Accent 1" w:uiPriority="51"/>
+    <w:lsdException w:name="Grid Table 7 Colorful Accent 1" w:uiPriority="52"/>
+    <w:lsdException w:name="Grid Table 1 Light Accent 2" w:uiPriority="46"/>
+    <w:lsdException w:name="Grid Table 2 Accent 2" w:uiPriority="47"/>
+    <w:lsdException w:name="Grid Table 3 Accent 2" w:uiPriority="48"/>
+    <w:lsdException w:name="Grid Table 4 Accent 2" w:uiPriority="49"/>
+    <w:lsdException w:name="Grid Table 5 Dark Accent 2" w:uiPriority="50"/>
+    <w:lsdException w:name="Grid Table 6 Colorful Accent 2" w:uiPriority="51"/>
+    <w:lsdException w:name="Grid Table 7 Colorful Accent 2" w:uiPriority="52"/>
+    <w:lsdException w:name="Grid Table 1 Light Accent 3" w:uiPriority="46"/>
+    <w:lsdException w:name="Grid Table 2 Accent 3" w:uiPriority="47"/>
+    <w:lsdException w:name="Grid Table 3 Accent 3" w:uiPriority="48"/>
+    <w:lsdException w:name="Grid Table 4 Accent 3" w:uiPriority="49"/>
+    <w:lsdException w:name="Grid Table 5 Dark Accent 3" w:uiPriority="50"/>
+    <w:lsdException w:name="Grid Table 6 Colorful Accent 3" w:uiPriority="51"/>
+    <w:lsdException w:name="Grid Table 7 Colorful Accent 3" w:uiPriority="52"/>
+    <w:lsdException w:name="Grid Table 1 Light Accent 4" w:uiPriority="46"/>
+    <w:lsdException w:name="Grid Table 2 Accent 4" w:uiPriority="47"/>
+    <w:lsdException w:name="Grid Table 3 Accent 4" w:uiPriority="48"/>
+    <w:lsdException w:name="Grid Table 4 Accent 4" w:uiPriority="49"/>
+    <w:lsdException w:name="Grid Table 5 Dark Accent 4" w:uiPriority="50"/>
+    <w:lsdException w:name="Grid Table 6 Colorful Accent 4" w:uiPriority="51"/>
+    <w:lsdException w:name="Grid Table 7 Colorful Accent 4" w:uiPriority="52"/>
+    <w:lsdException w:name="Grid Table 1 Light Accent 5" w:uiPriority="46"/>
+    <w:lsdException w:name="Grid Table 2 Accent 5" w:uiPriority="47"/>
+    <w:lsdException w:name="Grid Table 3 Accent 5" w:uiPriority="48"/>
+    <w:lsdException w:name="Grid Table 4 Accent 5" w:uiPriority="49"/>
+    <w:lsdException w:name="Grid Table 5 Dark Accent 5" w:uiPriority="50"/>
+    <w:lsdException w:name="Grid Table 6 Colorful Accent 5" w:uiPriority="51"/>
+    <w:lsdException w:name="Grid Table 7 Colorful Accent 5" w:uiPriority="52"/>
+    <w:lsdException w:name="Grid Table 1 Light Accent 6" w:uiPriority="46"/>
+    <w:lsdException w:name="Grid Table 2 Accent 6" w:uiPriority="47"/>
+    <w:lsdException w:name="Grid Table 3 Accent 6" w:uiPriority="48"/>
+    <w:lsdException w:name="Grid Table 4 Accent 6" w:uiPriority="49"/>
+    <w:lsdException w:name="Grid Table 5 Dark Accent 6" w:uiPriority="50"/>
+    <w:lsdException w:name="Grid Table 6 Colorful Accent 6" w:uiPriority="51"/>
+    <w:lsdException w:name="Grid Table 7 Colorful Accent 6" w:uiPriority="52"/>
+    <w:lsdException w:name="List Table 1 Light" w:uiPriority="46"/>
+    <w:lsdException w:name="List Table 2" w:uiPriority="47"/>
+    <w:lsdException w:name="List Table 3" w:uiPriority="48"/>
+    <w:lsdException w:name="List Table 4" w:uiPriority="49"/>
+    <w:lsdException w:name="List Table 5 Dark" w:uiPriority="50"/>
+    <w:lsdException w:name="List Table 6 Colorful" w:uiPriority="51"/>
+    <w:lsdException w:name="List Table 7 Colorful" w:uiPriority="52"/>
+    <w:lsdException w:name="List Table 1 Light Accent 1" w:uiPriority="46"/>
+    <w:lsdException w:name="List Table 2 Accent 1" w:uiPriority="47"/>
+    <w:lsdException w:name="List Table 3 Accent 1" w:uiPriority="48"/>
+    <w:lsdException w:name="List Table 4 Accent 1" w:uiPriority="49"/>
+    <w:lsdException w:name="List Table 5 Dark Accent 1" w:uiPriority="50"/>
+    <w:lsdException w:name="List Table 6 Colorful Accent 1" w:uiPriority="51"/>
+    <w:lsdException w:name="List Table 7 Colorful Accent 1" w:uiPriority="52"/>
+    <w:lsdException w:name="List Table 1 Light Accent 2" w:uiPriority="46"/>
+    <w:lsdException w:name="List Table 2 Accent 2" w:uiPriority="47"/>
+    <w:lsdException w:name="List Table 3 Accent 2" w:uiPriority="48"/>
+    <w:lsdException w:name="List Table 4 Accent 2" w:uiPriority="49"/>
+    <w:lsdException w:name="List Table 5 Dark Accent 2" w:uiPriority="50"/>
+    <w:lsdException w:name="List Table 6 Colorful Accent 2" w:uiPriority="51"/>
+    <w:lsdException w:name="List Table 7 Colorful Accent 2" w:uiPriority="52"/>
+    <w:lsdException w:name="List Table 1 Light Accent 3" w:uiPriority="46"/>
+    <w:lsdException w:name="List Table 2 Accent 3" w:uiPriority="47"/>
+    <w:lsdException w:name="List Table 3 Accent 3" w:uiPriority="48"/>
+    <w:lsdException w:name="List Table 4 Accent 3" w:uiPriority="49"/>
+    <w:lsdException w:name="List Table 5 Dark Accent 3" w:uiPriority="50"/>
+    <w:lsdException w:name="List Table 6 Colorful Accent 3" w:uiPriority="51"/>
+    <w:lsdException w:name="List Table 7 Colorful Accent 3" w:uiPriority="52"/>
+    <w:lsdException w:name="List Table 1 Light Accent 4" w:uiPriority="46"/>
+    <w:lsdException w:name="List Table 2 Accent 4" w:uiPriority="47"/>
+    <w:lsdException w:name="List Table 3 Accent 4" w:uiPriority="48"/>
+    <w:lsdException w:name="List Table 4 Accent 4" w:uiPriority="49"/>
+    <w:lsdException w:name="List Table 5 Dark Accent 4" w:uiPriority="50"/>
+    <w:lsdException w:name="List Table 6 Colorful Accent 4" w:uiPriority="51"/>
+    <w:lsdException w:name="List Table 7 Colorful Accent 4" w:uiPriority="52"/>
+    <w:lsdException w:name="List Table 1 Light Accent 5" w:uiPriority="46"/>
+    <w:lsdException w:name="List Table 2 Accent 5" w:uiPriority="47"/>
+    <w:lsdException w:name="List Table 3 Accent 5" w:uiPriority="48"/>
+    <w:lsdException w:name="List Table 4 Accent 5" w:uiPriority="49"/>
+    <w:lsdException w:name="List Table 5 Dark Accent 5" w:uiPriority="50"/>
+    <w:lsdException w:name="List Table 6 Colorful Accent 5" w:uiPriority="51"/>
+    <w:lsdException w:name="List Table 7 Colorful Accent 5" w:uiPriority="52"/>
+    <w:lsdException w:name="List Table 1 Light Accent 6" w:uiPriority="46"/>
+    <w:lsdException w:name="List Table 2 Accent 6" w:uiPriority="47"/>
+    <w:lsdException w:name="List Table 3 Accent 6" w:uiPriority="48"/>
+    <w:lsdException w:name="List Table 4 Accent 6" w:uiPriority="49"/>
+    <w:lsdException w:name="List Table 5 Dark Accent 6" w:uiPriority="50"/>
+    <w:lsdException w:name="List Table 6 Colorful Accent 6" w:uiPriority="51"/>
+    <w:lsdException w:name="List Table 7 Colorful Accent 6" w:uiPriority="52"/>
+  </w:latentStyles>
+  <w:style w:type="paragraph" w:default="1" w:styleId="Normale">
+    <w:name w:val="Normal"/>
+    <w:qFormat/>
+  </w:style>
+  <w:style w:type="character" w:default="1" w:styleId="Carpredefinitoparagrafo">
+    <w:name w:val="Default Paragraph Font"/>
+    <w:uiPriority w:val="1"/>
+    <w:semiHidden/>
+    <w:unhideWhenUsed/>
+  </w:style>
+  <w:style w:type="table" w:default="1" w:styleId="Tabellanormale">
+    <w:name w:val="Normal Table"/>
+    <w:uiPriority w:val="99"/>
+    <w:semiHidden/>
+    <w:unhideWhenUsed/>
+    <w:tblPr>
+      <w:tblInd w:w="0" w:type="dxa"/>
+      <w:tblCellMar>
+        <w:top w:w="0" w:type="dxa"/>
+        <w:left w:w="108" w:type="dxa"/>
+        <w:bottom w:w="0" w:type="dxa"/>
+        <w:right w:w="108" w:type="dxa"/>
+      </w:tblCellMar>
+    </w:tblPr>
+  </w:style>
+  <w:style w:type="numbering" w:default="1" w:styleId="Nessunelenco">
+    <w:name w:val="No List"/>
+    <w:uiPriority w:val="99"/>
+    <w:semiHidden/>
+    <w:unhideWhenUsed/>
+  </w:style>
+  <w:style w:type="paragraph" w:customStyle="1" w:styleId="A94D82845BDC4924A36BE23D5CD38C32">
+    <w:name w:val="A94D82845BDC4924A36BE23D5CD38C32"/>
+    <w:rsid w:val="00504CA2"/>
+  </w:style>
+  <w:style w:type="paragraph" w:customStyle="1" w:styleId="7270271DC1094EAFBB1D596655941073">
+    <w:name w:val="7270271DC1094EAFBB1D596655941073"/>
+    <w:rsid w:val="00504CA2"/>
+  </w:style>
+  <w:style w:type="paragraph" w:customStyle="1" w:styleId="07E5AD6939E5422891DE6BEA04CF498A">
+    <w:name w:val="07E5AD6939E5422891DE6BEA04CF498A"/>
+    <w:rsid w:val="00504CA2"/>
+  </w:style>
+</w:styles>
 </file>
 
-<file path=word/diagrams/layout1.xml><?xml version="1.0" encoding="utf-8"?>
-<dgm:layoutDef xmlns:dgm="http://schemas.openxmlformats.org/drawingml/2006/diagram" xmlns:a="http://schemas.openxmlformats.org/drawingml/2006/main" uniqueId="urn:microsoft.com/office/officeart/2005/8/layout/hList7#1">
-  <dgm:title val=""/>
-  <dgm:desc val=""/>
-  <dgm:catLst>
-    <dgm:cat type="list" pri="12000"/>
-    <dgm:cat type="process" pri="20000"/>
-    <dgm:cat type="relationship" pri="14000"/>
-    <dgm:cat type="convert" pri="8000"/>
-    <dgm:cat type="picture" pri="25000"/>
-    <dgm:cat type="pictureconvert" pri="25000"/>
-  </dgm:catLst>
-  <dgm:sampData useDef="1">
-    <dgm:dataModel>
-      <dgm:ptLst/>
-      <dgm:bg/>
-      <dgm:whole/>
-    </dgm:dataModel>
-  </dgm:sampData>
-  <dgm:styleData>
-    <dgm:dataModel>
-      <dgm:ptLst>
-        <dgm:pt modelId="0" type="doc"/>
-        <dgm:pt modelId="1"/>
-        <dgm:pt modelId="2"/>
-      </dgm:ptLst>
-      <dgm:cxnLst>
-        <dgm:cxn modelId="3" srcId="0" destId="1" srcOrd="0" destOrd="0"/>
-        <dgm:cxn modelId="4" srcId="0" destId="2" srcOrd="1" destOrd="0"/>
-      </dgm:cxnLst>
-      <dgm:bg/>
-      <dgm:whole/>
-    </dgm:dataModel>
-  </dgm:styleData>
-  <dgm:clrData>
-    <dgm:dataModel>
-      <dgm:ptLst>
-        <dgm:pt modelId="0" type="doc"/>
-        <dgm:pt modelId="1"/>
-        <dgm:pt modelId="2"/>
-        <dgm:pt modelId="3"/>
-        <dgm:pt modelId="4"/>
-      </dgm:ptLst>
-      <dgm:cxnLst>
-        <dgm:cxn modelId="5" srcId="0" destId="1" srcOrd="0" destOrd="0"/>
-        <dgm:cxn modelId="6" srcId="0" destId="2" srcOrd="1" destOrd="0"/>
-        <dgm:cxn modelId="7" srcId="0" destId="3" srcOrd="2" destOrd="0"/>
-        <dgm:cxn modelId="8" srcId="0" destId="4" srcOrd="3" destOrd="0"/>
-      </dgm:cxnLst>
-      <dgm:bg/>
-      <dgm:whole/>
-    </dgm:dataModel>
-  </dgm:clrData>
-  <dgm:layoutNode name="Name0">
-    <dgm:varLst>
-      <dgm:dir/>
-      <dgm:resizeHandles val="exact"/>
-    </dgm:varLst>
-    <dgm:alg type="composite"/>
-    <dgm:shape xmlns:r="http://schemas.openxmlformats.org/officeDocument/2006/relationships" r:blip="">
-      <dgm:adjLst/>
-    </dgm:shape>
-    <dgm:presOf/>
-    <dgm:constrLst>
-      <dgm:constr type="w" for="ch" forName="fgShape" refType="w" fact="0.92"/>
-      <dgm:constr type="h" for="ch" forName="fgShape" refType="h" fact="0.15"/>
-      <dgm:constr type="b" for="ch" forName="fgShape" refType="h" fact="0.95"/>
-      <dgm:constr type="ctrX" for="ch" forName="fgShape" refType="w" fact="0.5"/>
-      <dgm:constr type="w" for="ch" forName="linComp" refType="w"/>
-      <dgm:constr type="h" for="ch" forName="linComp" refType="h"/>
-      <dgm:constr type="ctrX" for="ch" forName="linComp" refType="w" fact="0.5"/>
-    </dgm:constrLst>
-    <dgm:ruleLst/>
-    <dgm:layoutNode name="fgShape" styleLbl="fgShp">
-      <dgm:alg type="sp"/>
-      <dgm:shape xmlns:r="http://schemas.openxmlformats.org/officeDocument/2006/relationships" type="leftRightArrow" r:blip="" zOrderOff="99999">
-        <dgm:adjLst/>
-      </dgm:shape>
-      <dgm:presOf/>
-      <dgm:constrLst/>
-      <dgm:ruleLst/>
-    </dgm:layoutNode>
-    <dgm:layoutNode name="linComp">
-      <dgm:choose name="Name1">
-        <dgm:if name="Name2" func="var" arg="dir" op="equ" val="norm">
-          <dgm:alg type="lin"/>
-        </dgm:if>
-        <dgm:else name="Name3">
-          <dgm:alg type="lin">
-            <dgm:param type="linDir" val="fromR"/>
-          </dgm:alg>
-        </dgm:else>
-      </dgm:choose>
-      <dgm:shape xmlns:r="http://schemas.openxmlformats.org/officeDocument/2006/relationships" r:blip="">
-        <dgm:adjLst/>
-      </dgm:shape>
-      <dgm:presOf/>
-      <dgm:constrLst>
-        <dgm:constr type="w" for="ch" forName="compNode" refType="w"/>
-        <dgm:constr type="h" for="ch" forName="compNode" refType="h"/>
-        <dgm:constr type="w" for="ch" ptType="sibTrans" refType="w" refFor="ch" refForName="compNode" fact="0.03"/>
-        <dgm:constr type="primFontSz" for="des" ptType="node" op="equ" val="65"/>
-      </dgm:constrLst>
-      <dgm:ruleLst/>
-      <dgm:forEach name="nodesForEach" axis="ch" ptType="node">
-        <dgm:layoutNode name="compNode">
-          <dgm:alg type="composite"/>
-          <dgm:shape xmlns:r="http://schemas.openxmlformats.org/officeDocument/2006/relationships" r:blip="">
-            <dgm:adjLst/>
-          </dgm:shape>
-          <dgm:presOf/>
-          <dgm:constrLst>
-            <dgm:constr type="w" for="ch" forName="bkgdShape" refType="w"/>
-            <dgm:constr type="h" for="ch" forName="bkgdShape" refType="h"/>
-            <dgm:constr type="w" for="ch" forName="nodeTx" refType="w"/>
-            <dgm:constr type="h" for="ch" forName="nodeTx" refType="h" fact="0.4"/>
-            <dgm:constr type="b" for="ch" forName="nodeTx" refType="h" fact="0.8"/>
-            <dgm:constr type="w" for="ch" forName="invisiNode" refType="w" fact="0.01"/>
-            <dgm:constr type="h" for="ch" forName="invisiNode" refType="h" fact="0.06"/>
-            <dgm:constr type="t" for="ch" forName="invisiNode"/>
-            <dgm:constr type="ctrX" for="ch" forName="invisiNode" refType="w" fact="0.5"/>
-            <dgm:constr type="h" for="ch" forName="imagNode" refType="h" fact="0.333"/>
-            <dgm:constr type="w" for="ch" forName="imagNode" refType="h" refFor="ch" refForName="imagNode"/>
-            <dgm:constr type="ctrX" for="ch" forName="imagNode" refType="w" fact="0.5"/>
-            <dgm:constr type="t" for="ch" forName="imagNode" refType="h" fact="0.06"/>
-            <dgm:constr type="w" for="ch" forName="imagNode" refType="w" op="lte" fact="0.94"/>
-          </dgm:constrLst>
-          <dgm:ruleLst/>
-          <dgm:layoutNode name="bkgdShape">
-            <dgm:alg type="sp"/>
-            <dgm:shape xmlns:r="http://schemas.openxmlformats.org/officeDocument/2006/relationships" type="roundRect" r:blip="">
-              <dgm:adjLst>
-                <dgm:adj idx="1" val="0.1"/>
-              </dgm:adjLst>
-            </dgm:shape>
-            <dgm:presOf axis="desOrSelf" ptType="node"/>
-            <dgm:constrLst/>
-            <dgm:ruleLst/>
-          </dgm:layoutNode>
-          <dgm:layoutNode name="nodeTx">
-            <dgm:varLst>
-              <dgm:bulletEnabled val="1"/>
-            </dgm:varLst>
-            <dgm:alg type="tx">
-              <dgm:param type="txAnchorVert" val="mid"/>
-              <dgm:param type="txAnchorHorzCh" val="ctr"/>
-              <dgm:param type="stBulletLvl" val="2"/>
-            </dgm:alg>
-            <dgm:shape xmlns:r="http://schemas.openxmlformats.org/officeDocument/2006/relationships" type="rect" r:blip="" hideGeom="1">
-              <dgm:adjLst/>
-            </dgm:shape>
-            <dgm:presOf axis="desOrSelf" ptType="node"/>
-            <dgm:constrLst/>
-            <dgm:ruleLst>
-              <dgm:rule type="primFontSz" val="5" fact="NaN" max="NaN"/>
-            </dgm:ruleLst>
-          </dgm:layoutNode>
-          <dgm:layoutNode name="invisiNode">
-            <dgm:alg type="sp"/>
-            <dgm:shape xmlns:r="http://schemas.openxmlformats.org/officeDocument/2006/relationships" type="roundRect" r:blip="" hideGeom="1">
-              <dgm:adjLst>
-                <dgm:adj idx="1" val="0.1"/>
-              </dgm:adjLst>
-            </dgm:shape>
-            <dgm:presOf/>
-            <dgm:constrLst/>
-            <dgm:ruleLst/>
-          </dgm:layoutNode>
-          <dgm:layoutNode name="imagNode" styleLbl="fgImgPlace1">
-            <dgm:alg type="sp"/>
-            <dgm:shape xmlns:r="http://schemas.openxmlformats.org/officeDocument/2006/relationships" type="ellipse" r:blip="" blipPhldr="1">
-              <dgm:adjLst/>
-            </dgm:shape>
-            <dgm:presOf/>
-            <dgm:constrLst/>
-            <dgm:ruleLst/>
-          </dgm:layoutNode>
-        </dgm:layoutNode>
-        <dgm:forEach name="sibTransForEach" axis="followSib" ptType="sibTrans" cnt="1">
-          <dgm:layoutNode name="sibTrans">
-            <dgm:alg type="sp"/>
-            <dgm:shape xmlns:r="http://schemas.openxmlformats.org/officeDocument/2006/relationships" type="rect" r:blip="" hideGeom="1">
-              <dgm:adjLst/>
-            </dgm:shape>
-            <dgm:presOf axis="self"/>
-            <dgm:constrLst/>
-            <dgm:ruleLst/>
-          </dgm:layoutNode>
-        </dgm:forEach>
-      </dgm:forEach>
-    </dgm:layoutNode>
-  </dgm:layoutNode>
-</dgm:layoutDef>
-</file>
-
-<file path=word/diagrams/quickStyle1.xml><?xml version="1.0" encoding="utf-8"?>
-<dgm:styleDef xmlns:dgm="http://schemas.openxmlformats.org/drawingml/2006/diagram" xmlns:a="http://schemas.openxmlformats.org/drawingml/2006/main" uniqueId="urn:microsoft.com/office/officeart/2005/8/quickstyle/simple2">
-  <dgm:title val=""/>
-  <dgm:desc val=""/>
-  <dgm:catLst>
-    <dgm:cat type="simple" pri="10200"/>
-  </dgm:catLst>
-  <dgm:scene3d>
-    <a:camera prst="orthographicFront"/>
-    <a:lightRig rig="threePt" dir="t"/>
-  </dgm:scene3d>
-  <dgm:styleLbl name="node0">
-    <dgm:scene3d>
-      <a:camera prst="orthographicFront"/>
-      <a:lightRig rig="threePt" dir="t"/>
-    </dgm:scene3d>
-    <dgm:sp3d/>
-    <dgm:txPr/>
-    <dgm:style>
-      <a:lnRef idx="3">
-        <a:scrgbClr r="0" g="0" b="0"/>
-      </a:lnRef>
-      <a:fillRef idx="1">
-        <a:scrgbClr r="0" g="0" b="0"/>
-      </a:fillRef>
-      <a:effectRef idx="1">
-        <a:scrgbClr r="0" g="0" b="0"/>
-      </a:effectRef>
-      <a:fontRef idx="minor">
-        <a:schemeClr val="lt1"/>
-      </a:fontRef>
-    </dgm:style>
-  </dgm:styleLbl>
-  <dgm:styleLbl name="lnNode1">
-    <dgm:scene3d>
-      <a:camera prst="orthographicFront"/>
-      <a:lightRig rig="threePt" dir="t"/>
-    </dgm:scene3d>
-    <dgm:sp3d/>
-    <dgm:txPr/>
-    <dgm:style>
-      <a:lnRef idx="3">
-        <a:scrgbClr r="0" g="0" b="0"/>
-      </a:lnRef>
-      <a:fillRef idx="1">
-        <a:scrgbClr r="0" g="0" b="0"/>
-      </a:fillRef>
-      <a:effectRef idx="1">
-        <a:scrgbClr r="0" g="0" b="0"/>
-      </a:effectRef>
-      <a:fontRef idx="minor">
-        <a:schemeClr val="lt1"/>
-      </a:fontRef>
-    </dgm:style>
-  </dgm:styleLbl>
-  <dgm:styleLbl name="vennNode1">
-    <dgm:scene3d>
-      <a:camera prst="orthographicFront"/>
-      <a:lightRig rig="threePt" dir="t"/>
-    </dgm:scene3d>
-    <dgm:sp3d/>
-    <dgm:txPr/>
-    <dgm:style>
-      <a:lnRef idx="3">
-        <a:scrgbClr r="0" g="0" b="0"/>
-      </a:lnRef>
-      <a:fillRef idx="1">
-        <a:scrgbClr r="0" g="0" b="0"/>
-      </a:fillRef>
-      <a:effectRef idx="0">
-        <a:scrgbClr r="0" g="0" b="0"/>
-      </a:effectRef>
-      <a:fontRef idx="minor">
-        <a:schemeClr val="tx1"/>
-      </a:fontRef>
-    </dgm:style>
-  </dgm:styleLbl>
-  <dgm:styleLbl name="alignNode1">
-    <dgm:scene3d>
-      <a:camera prst="orthographicFront"/>
-      <a:lightRig rig="threePt" dir="t"/>
-    </dgm:scene3d>
-    <dgm:sp3d/>
-    <dgm:txPr/>
-    <dgm:style>
-      <a:lnRef idx="2">
-        <a:scrgbClr r="0" g="0" b="0"/>
-      </a:lnRef>
-      <a:fillRef idx="1">
-        <a:scrgbClr r="0" g="0" b="0"/>
-      </a:fillRef>
-      <a:effectRef idx="1">
-        <a:scrgbClr r="0" g="0" b="0"/>
-      </a:effectRef>
-      <a:fontRef idx="minor">
-        <a:schemeClr val="lt1"/>
-      </a:fontRef>
-    </dgm:style>
-  </dgm:styleLbl>
-  <dgm:styleLbl name="node1">
-    <dgm:scene3d>
-      <a:camera prst="orthographicFront"/>
-      <a:lightRig rig="threePt" dir="t"/>
-    </dgm:scene3d>
-    <dgm:sp3d/>
-    <dgm:txPr/>
-    <dgm:style>
-      <a:lnRef idx="3">
-        <a:scrgbClr r="0" g="0" b="0"/>
-      </a:lnRef>
-      <a:fillRef idx="1">
-        <a:scrgbClr r="0" g="0" b="0"/>
-      </a:fillRef>
-      <a:effectRef idx="1">
-        <a:scrgbClr r="0" g="0" b="0"/>
-      </a:effectRef>
-      <a:fontRef idx="minor">
-        <a:schemeClr val="lt1"/>
-      </a:fontRef>
-    </dgm:style>
-  </dgm:styleLbl>
-  <dgm:styleLbl name="node2">
-    <dgm:scene3d>
-      <a:camera prst="orthographicFront"/>
-      <a:lightRig rig="threePt" dir="t"/>
-    </dgm:scene3d>
-    <dgm:sp3d/>
-    <dgm:txPr/>
-    <dgm:style>
-      <a:lnRef idx="3">
-        <a:scrgbClr r="0" g="0" b="0"/>
-      </a:lnRef>
-      <a:fillRef idx="1">
-        <a:scrgbClr r="0" g="0" b="0"/>
-      </a:fillRef>
-      <a:effectRef idx="1">
-        <a:scrgbClr r="0" g="0" b="0"/>
-      </a:effectRef>
-      <a:fontRef idx="minor">
-        <a:schemeClr val="lt1"/>
-      </a:fontRef>
-    </dgm:style>
-  </dgm:styleLbl>
-  <dgm:styleLbl name="node3">
-    <dgm:scene3d>
-      <a:camera prst="orthographicFront"/>
-      <a:lightRig rig="threePt" dir="t"/>
-    </dgm:scene3d>
-    <dgm:sp3d/>
-    <dgm:txPr/>
-    <dgm:style>
-      <a:lnRef idx="3">
-        <a:scrgbClr r="0" g="0" b="0"/>
-      </a:lnRef>
-      <a:fillRef idx="1">
-        <a:scrgbClr r="0" g="0" b="0"/>
-      </a:fillRef>
-      <a:effectRef idx="1">
-        <a:scrgbClr r="0" g="0" b="0"/>
-      </a:effectRef>
-      <a:fontRef idx="minor">
-        <a:schemeClr val="lt1"/>
-      </a:fontRef>
-    </dgm:style>
-  </dgm:styleLbl>
-  <dgm:styleLbl name="node4">
-    <dgm:scene3d>
-      <a:camera prst="orthographicFront"/>
-      <a:lightRig rig="threePt" dir="t"/>
-    </dgm:scene3d>
-    <dgm:sp3d/>
-    <dgm:txPr/>
-    <dgm:style>
-      <a:lnRef idx="3">
-        <a:scrgbClr r="0" g="0" b="0"/>
-      </a:lnRef>
-      <a:fillRef idx="1">
-        <a:scrgbClr r="0" g="0" b="0"/>
-      </a:fillRef>
-      <a:effectRef idx="1">
-        <a:scrgbClr r="0" g="0" b="0"/>
-      </a:effectRef>
-      <a:fontRef idx="minor">
-        <a:schemeClr val="lt1"/>
-      </a:fontRef>
-    </dgm:style>
-  </dgm:styleLbl>
-  <dgm:styleLbl name="fgImgPlace1">
-    <dgm:scene3d>
-      <a:camera prst="orthographicFront"/>
-      <a:lightRig rig="threePt" dir="t"/>
-    </dgm:scene3d>
-    <dgm:sp3d/>
-    <dgm:txPr/>
-    <dgm:style>
-      <a:lnRef idx="3">
-        <a:scrgbClr r="0" g="0" b="0"/>
-      </a:lnRef>
-      <a:fillRef idx="1">
-        <a:scrgbClr r="0" g="0" b="0"/>
-      </a:fillRef>
-      <a:effectRef idx="1">
-        <a:scrgbClr r="0" g="0" b="0"/>
-      </a:effectRef>
-      <a:fontRef idx="minor"/>
-    </dgm:style>
-  </dgm:styleLbl>
-  <dgm:styleLbl name="alignImgPlace1">
-    <dgm:scene3d>
-      <a:camera prst="orthographicFront"/>
-      <a:lightRig rig="threePt" dir="t"/>
-    </dgm:scene3d>
-    <dgm:sp3d/>
-    <dgm:txPr/>
-    <dgm:style>
-      <a:lnRef idx="3">
-        <a:scrgbClr r="0" g="0" b="0"/>
-      </a:lnRef>
-      <a:fillRef idx="1">
-        <a:scrgbClr r="0" g="0" b="0"/>
-      </a:fillRef>
-      <a:effectRef idx="1">
-        <a:scrgbClr r="0" g="0" b="0"/>
-      </a:effectRef>
-      <a:fontRef idx="minor"/>
-    </dgm:style>
-  </dgm:styleLbl>
-  <dgm:styleLbl name="bgImgPlace1">
-    <dgm:scene3d>
-      <a:camera prst="orthographicFront"/>
-      <a:lightRig rig="threePt" dir="t"/>
-    </dgm:scene3d>
-    <dgm:sp3d/>
-    <dgm:txPr/>
-    <dgm:style>
-      <a:lnRef idx="3">
-        <a:scrgbClr r="0" g="0" b="0"/>
-      </a:lnRef>
-      <a:fillRef idx="1">
-        <a:scrgbClr r="0" g="0" b="0"/>
-      </a:fillRef>
-      <a:effectRef idx="1">
-        <a:scrgbClr r="0" g="0" b="0"/>
-      </a:effectRef>
-      <a:fontRef idx="minor"/>
-    </dgm:style>
-  </dgm:styleLbl>
-  <dgm:styleLbl name="sibTrans2D1">
-    <dgm:scene3d>
-      <a:camera prst="orthographicFront"/>
-      <a:lightRig rig="threePt" dir="t"/>
-    </dgm:scene3d>
-    <dgm:sp3d/>
-    <dgm:txPr/>
-    <dgm:style>
-      <a:lnRef idx="0">
-        <a:scrgbClr r="0" g="0" b="0"/>
-      </a:lnRef>
-      <a:fillRef idx="1">
-        <a:scrgbClr r="0" g="0" b="0"/>
-      </a:fillRef>
-      <a:effectRef idx="1">
-        <a:scrgbClr r="0" g="0" b="0"/>
-      </a:effectRef>
-      <a:fontRef idx="minor">
-        <a:schemeClr val="lt1"/>
-      </a:fontRef>
-    </dgm:style>
-  </dgm:styleLbl>
-  <dgm:styleLbl name="fgSibTrans2D1">
-    <dgm:scene3d>
-      <a:camera prst="orthographicFront"/>
-      <a:lightRig rig="threePt" dir="t"/>
-    </dgm:scene3d>
-    <dgm:sp3d/>
-    <dgm:txPr/>
-    <dgm:style>
-      <a:lnRef idx="0">
-        <a:scrgbClr r="0" g="0" b="0"/>
-      </a:lnRef>
-      <a:fillRef idx="1">
-        <a:scrgbClr r="0" g="0" b="0"/>
-      </a:fillRef>
-      <a:effectRef idx="1">
-        <a:scrgbClr r="0" g="0" b="0"/>
-      </a:effectRef>
-      <a:fontRef idx="minor">
-        <a:schemeClr val="lt1"/>
-      </a:fontRef>
-    </dgm:style>
-  </dgm:styleLbl>
-  <dgm:styleLbl name="bgSibTrans2D1">
-    <dgm:scene3d>
-      <a:camera prst="orthographicFront"/>
-      <a:lightRig rig="threePt" dir="t"/>
-    </dgm:scene3d>
-    <dgm:sp3d/>
-    <dgm:txPr/>
-    <dgm:style>
-      <a:lnRef idx="0">
-        <a:scrgbClr r="0" g="0" b="0"/>
-      </a:lnRef>
-      <a:fillRef idx="1">
-        <a:scrgbClr r="0" g="0" b="0"/>
-      </a:fillRef>
-      <a:effectRef idx="1">
-        <a:scrgbClr r="0" g="0" b="0"/>
-      </a:effectRef>
-      <a:fontRef idx="minor">
-        <a:schemeClr val="lt1"/>
-      </a:fontRef>
-    </dgm:style>
-  </dgm:styleLbl>
-  <dgm:styleLbl name="sibTrans1D1">
-    <dgm:scene3d>
-      <a:camera prst="orthographicFront"/>
-      <a:lightRig rig="threePt" dir="t"/>
-    </dgm:scene3d>
-    <dgm:sp3d/>
-    <dgm:txPr/>
-    <dgm:style>
-      <a:lnRef idx="1">
-        <a:scrgbClr r="0" g="0" b="0"/>
-      </a:lnRef>
-      <a:fillRef idx="0">
-        <a:scrgbClr r="0" g="0" b="0"/>
-      </a:fillRef>
-      <a:effectRef idx="0">
-        <a:scrgbClr r="0" g="0" b="0"/>
-      </a:effectRef>
-      <a:fontRef idx="minor"/>
-    </dgm:style>
-  </dgm:styleLbl>
-  <dgm:styleLbl name="callout">
-    <dgm:scene3d>
-      <a:camera prst="orthographicFront"/>
-      <a:lightRig rig="threePt" dir="t"/>
-    </dgm:scene3d>
-    <dgm:sp3d/>
-    <dgm:txPr/>
-    <dgm:style>
-      <a:lnRef idx="2">
-        <a:scrgbClr r="0" g="0" b="0"/>
-      </a:lnRef>
-      <a:fillRef idx="1">
-        <a:scrgbClr r="0" g="0" b="0"/>
-      </a:fillRef>
-      <a:effectRef idx="1">
-        <a:scrgbClr r="0" g="0" b="0"/>
-      </a:effectRef>
-      <a:fontRef idx="minor"/>
-    </dgm:style>
-  </dgm:styleLbl>
-  <dgm:styleLbl name="asst0">
-    <dgm:scene3d>
-      <a:camera prst="orthographicFront"/>
-      <a:lightRig rig="threePt" dir="t"/>
-    </dgm:scene3d>
-    <dgm:sp3d/>
-    <dgm:txPr/>
-    <dgm:style>
-      <a:lnRef idx="3">
-        <a:scrgbClr r="0" g="0" b="0"/>
-      </a:lnRef>
-      <a:fillRef idx="1">
-        <a:scrgbClr r="0" g="0" b="0"/>
-      </a:fillRef>
-      <a:effectRef idx="1">
-        <a:scrgbClr r="0" g="0" b="0"/>
-      </a:effectRef>
-      <a:fontRef idx="minor">
-        <a:schemeClr val="lt1"/>
-      </a:fontRef>
-    </dgm:style>
-  </dgm:styleLbl>
-  <dgm:styleLbl name="asst1">
-    <dgm:scene3d>
-      <a:camera prst="orthographicFront"/>
-      <a:lightRig rig="threePt" dir="t"/>
-    </dgm:scene3d>
-    <dgm:sp3d/>
-    <dgm:txPr/>
-    <dgm:style>
-      <a:lnRef idx="3">
-        <a:scrgbClr r="0" g="0" b="0"/>
-      </a:lnRef>
-      <a:fillRef idx="1">
-        <a:scrgbClr r="0" g="0" b="0"/>
-      </a:fillRef>
-      <a:effectRef idx="1">
-        <a:scrgbClr r="0" g="0" b="0"/>
-      </a:effectRef>
-      <a:fontRef idx="minor">
-        <a:schemeClr val="lt1"/>
-      </a:fontRef>
-    </dgm:style>
-  </dgm:styleLbl>
-  <dgm:styleLbl name="asst2">
-    <dgm:scene3d>
-      <a:camera prst="orthographicFront"/>
-      <a:lightRig rig="threePt" dir="t"/>
-    </dgm:scene3d>
-    <dgm:sp3d/>
-    <dgm:txPr/>
-    <dgm:style>
-      <a:lnRef idx="3">
-        <a:scrgbClr r="0" g="0" b="0"/>
-      </a:lnRef>
-      <a:fillRef idx="1">
-        <a:scrgbClr r="0" g="0" b="0"/>
-      </a:fillRef>
-      <a:effectRef idx="1">
-        <a:scrgbClr r="0" g="0" b="0"/>
-      </a:effectRef>
-      <a:fontRef idx="minor">
-        <a:schemeClr val="lt1"/>
-      </a:fontRef>
-    </dgm:style>
-  </dgm:styleLbl>
-  <dgm:styleLbl name="asst3">
-    <dgm:scene3d>
-      <a:camera prst="orthographicFront"/>
-      <a:lightRig rig="threePt" dir="t"/>
-    </dgm:scene3d>
-    <dgm:sp3d/>
-    <dgm:txPr/>
-    <dgm:style>
-      <a:lnRef idx="3">
-        <a:scrgbClr r="0" g="0" b="0"/>
-      </a:lnRef>
-      <a:fillRef idx="1">
-        <a:scrgbClr r="0" g="0" b="0"/>
-      </a:fillRef>
-      <a:effectRef idx="1">
-        <a:scrgbClr r="0" g="0" b="0"/>
-      </a:effectRef>
-      <a:fontRef idx="minor">
-        <a:schemeClr val="lt1"/>
-      </a:fontRef>
-    </dgm:style>
-  </dgm:styleLbl>
-  <dgm:styleLbl name="asst4">
-    <dgm:scene3d>
-      <a:camera prst="orthographicFront"/>
-      <a:lightRig rig="threePt" dir="t"/>
-    </dgm:scene3d>
-    <dgm:sp3d/>
-    <dgm:txPr/>
-    <dgm:style>
-      <a:lnRef idx="3">
-        <a:scrgbClr r="0" g="0" b="0"/>
-      </a:lnRef>
-      <a:fillRef idx="1">
-        <a:scrgbClr r="0" g="0" b="0"/>
-      </a:fillRef>
-      <a:effectRef idx="1">
-        <a:scrgbClr r="0" g="0" b="0"/>
-      </a:effectRef>
-      <a:fontRef idx="minor">
-        <a:schemeClr val="lt1"/>
-      </a:fontRef>
-    </dgm:style>
-  </dgm:styleLbl>
-  <dgm:styleLbl name="parChTrans2D1">
-    <dgm:scene3d>
-      <a:camera prst="orthographicFront"/>
-      <a:lightRig rig="threePt" dir="t"/>
-    </dgm:scene3d>
-    <dgm:sp3d/>
-    <dgm:txPr/>
-    <dgm:style>
-      <a:lnRef idx="3">
-        <a:scrgbClr r="0" g="0" b="0"/>
-      </a:lnRef>
-      <a:fillRef idx="1">
-        <a:scrgbClr r="0" g="0" b="0"/>
-      </a:fillRef>
-      <a:effectRef idx="1">
-        <a:scrgbClr r="0" g="0" b="0"/>
-      </a:effectRef>
-      <a:fontRef idx="minor">
-        <a:schemeClr val="lt1"/>
-      </a:fontRef>
-    </dgm:style>
-  </dgm:styleLbl>
-  <dgm:styleLbl name="parChTrans2D2">
-    <dgm:scene3d>
-      <a:camera prst="orthographicFront"/>
-      <a:lightRig rig="threePt" dir="t"/>
-    </dgm:scene3d>
-    <dgm:sp3d/>
-    <dgm:txPr/>
-    <dgm:style>
-      <a:lnRef idx="3">
-        <a:scrgbClr r="0" g="0" b="0"/>
-      </a:lnRef>
-      <a:fillRef idx="1">
-        <a:scrgbClr r="0" g="0" b="0"/>
-      </a:fillRef>
-      <a:effectRef idx="1">
-        <a:scrgbClr r="0" g="0" b="0"/>
-      </a:effectRef>
-      <a:fontRef idx="minor">
-        <a:schemeClr val="lt1"/>
-      </a:fontRef>
-    </dgm:style>
-  </dgm:styleLbl>
-  <dgm:styleLbl name="parChTrans2D3">
-    <dgm:scene3d>
-      <a:camera prst="orthographicFront"/>
-      <a:lightRig rig="threePt" dir="t"/>
-    </dgm:scene3d>
-    <dgm:sp3d/>
-    <dgm:txPr/>
-    <dgm:style>
-      <a:lnRef idx="3">
-        <a:scrgbClr r="0" g="0" b="0"/>
-      </a:lnRef>
-      <a:fillRef idx="1">
-        <a:scrgbClr r="0" g="0" b="0"/>
-      </a:fillRef>
-      <a:effectRef idx="1">
-        <a:scrgbClr r="0" g="0" b="0"/>
-      </a:effectRef>
-      <a:fontRef idx="minor">
-        <a:schemeClr val="lt1"/>
-      </a:fontRef>
-    </dgm:style>
-  </dgm:styleLbl>
-  <dgm:styleLbl name="parChTrans2D4">
-    <dgm:scene3d>
-      <a:camera prst="orthographicFront"/>
-      <a:lightRig rig="threePt" dir="t"/>
-    </dgm:scene3d>
-    <dgm:sp3d/>
-    <dgm:txPr/>
-    <dgm:style>
-      <a:lnRef idx="3">
-        <a:scrgbClr r="0" g="0" b="0"/>
-      </a:lnRef>
-      <a:fillRef idx="1">
-        <a:scrgbClr r="0" g="0" b="0"/>
-      </a:fillRef>
-      <a:effectRef idx="1">
-        <a:scrgbClr r="0" g="0" b="0"/>
-      </a:effectRef>
-      <a:fontRef idx="minor">
-        <a:schemeClr val="lt1"/>
-      </a:fontRef>
-    </dgm:style>
-  </dgm:styleLbl>
-  <dgm:styleLbl name="parChTrans1D1">
-    <dgm:scene3d>
-      <a:camera prst="orthographicFront"/>
-      <a:lightRig rig="threePt" dir="t"/>
-    </dgm:scene3d>
-    <dgm:sp3d/>
-    <dgm:txPr/>
-    <dgm:style>
-      <a:lnRef idx="2">
-        <a:scrgbClr r="0" g="0" b="0"/>
-      </a:lnRef>
-      <a:fillRef idx="0">
-        <a:scrgbClr r="0" g="0" b="0"/>
-      </a:fillRef>
-      <a:effectRef idx="0">
-        <a:scrgbClr r="0" g="0" b="0"/>
-      </a:effectRef>
-      <a:fontRef idx="minor"/>
-    </dgm:style>
-  </dgm:styleLbl>
-  <dgm:styleLbl name="parChTrans1D2">
-    <dgm:scene3d>
-      <a:camera prst="orthographicFront"/>
-      <a:lightRig rig="threePt" dir="t"/>
-    </dgm:scene3d>
-    <dgm:sp3d/>
-    <dgm:txPr/>
-    <dgm:style>
-      <a:lnRef idx="2">
-        <a:scrgbClr r="0" g="0" b="0"/>
-      </a:lnRef>
-      <a:fillRef idx="0">
-        <a:scrgbClr r="0" g="0" b="0"/>
-      </a:fillRef>
-      <a:effectRef idx="0">
-        <a:scrgbClr r="0" g="0" b="0"/>
-      </a:effectRef>
-      <a:fontRef idx="minor"/>
-    </dgm:style>
-  </dgm:styleLbl>
-  <dgm:styleLbl name="parChTrans1D3">
-    <dgm:scene3d>
-      <a:camera prst="orthographicFront"/>
-      <a:lightRig rig="threePt" dir="t"/>
-    </dgm:scene3d>
-    <dgm:sp3d/>
-    <dgm:txPr/>
-    <dgm:style>
-      <a:lnRef idx="2">
-        <a:scrgbClr r="0" g="0" b="0"/>
-      </a:lnRef>
-      <a:fillRef idx="0">
-        <a:scrgbClr r="0" g="0" b="0"/>
-      </a:fillRef>
-      <a:effectRef idx="0">
-        <a:scrgbClr r="0" g="0" b="0"/>
-      </a:effectRef>
-      <a:fontRef idx="minor"/>
-    </dgm:style>
-  </dgm:styleLbl>
-  <dgm:styleLbl name="parChTrans1D4">
-    <dgm:scene3d>
-      <a:camera prst="orthographicFront"/>
-      <a:lightRig rig="threePt" dir="t"/>
-    </dgm:scene3d>
-    <dgm:sp3d/>
-    <dgm:txPr/>
-    <dgm:style>
-      <a:lnRef idx="2">
-        <a:scrgbClr r="0" g="0" b="0"/>
-      </a:lnRef>
-      <a:fillRef idx="0">
-        <a:scrgbClr r="0" g="0" b="0"/>
-      </a:fillRef>
-      <a:effectRef idx="0">
-        <a:scrgbClr r="0" g="0" b="0"/>
-      </a:effectRef>
-      <a:fontRef idx="minor"/>
-    </dgm:style>
-  </dgm:styleLbl>
-  <dgm:styleLbl name="fgAcc1">
-    <dgm:scene3d>
-      <a:camera prst="orthographicFront"/>
-      <a:lightRig rig="threePt" dir="t"/>
-    </dgm:scene3d>
-    <dgm:sp3d/>
-    <dgm:txPr/>
-    <dgm:style>
-      <a:lnRef idx="2">
-        <a:scrgbClr r="0" g="0" b="0"/>
-      </a:lnRef>
-      <a:fillRef idx="1">
-        <a:scrgbClr r="0" g="0" b="0"/>
-      </a:fillRef>
-      <a:effectRef idx="0">
-        <a:scrgbClr r="0" g="0" b="0"/>
-      </a:effectRef>
-      <a:fontRef idx="minor"/>
-    </dgm:style>
-  </dgm:styleLbl>
-  <dgm:styleLbl name="conFgAcc1">
-    <dgm:scene3d>
-      <a:camera prst="orthographicFront"/>
-      <a:lightRig rig="threePt" dir="t"/>
-    </dgm:scene3d>
-    <dgm:sp3d/>
-    <dgm:txPr/>
-    <dgm:style>
-      <a:lnRef idx="2">
-        <a:scrgbClr r="0" g="0" b="0"/>
-      </a:lnRef>
-      <a:fillRef idx="1">
-        <a:scrgbClr r="0" g="0" b="0"/>
-      </a:fillRef>
-      <a:effectRef idx="0">
-        <a:scrgbClr r="0" g="0" b="0"/>
-      </a:effectRef>
-      <a:fontRef idx="minor"/>
-    </dgm:style>
-  </dgm:styleLbl>
-  <dgm:styleLbl name="alignAcc1">
-    <dgm:scene3d>
-      <a:camera prst="orthographicFront"/>
-      <a:lightRig rig="threePt" dir="t"/>
-    </dgm:scene3d>
-    <dgm:sp3d/>
-    <dgm:txPr/>
-    <dgm:style>
-      <a:lnRef idx="2">
-        <a:scrgbClr r="0" g="0" b="0"/>
-      </a:lnRef>
-      <a:fillRef idx="1">
-        <a:scrgbClr r="0" g="0" b="0"/>
-      </a:fillRef>
-      <a:effectRef idx="0">
-        <a:scrgbClr r="0" g="0" b="0"/>
-      </a:effectRef>
-      <a:fontRef idx="minor"/>
-    </dgm:style>
-  </dgm:styleLbl>
-  <dgm:styleLbl name="trAlignAcc1">
-    <dgm:scene3d>
-      <a:camera prst="orthographicFront"/>
-      <a:lightRig rig="threePt" dir="t"/>
-    </dgm:scene3d>
-    <dgm:sp3d/>
-    <dgm:txPr/>
-    <dgm:style>
-      <a:lnRef idx="1">
-        <a:scrgbClr r="0" g="0" b="0"/>
-      </a:lnRef>
-      <a:fillRef idx="1">
-        <a:scrgbClr r="0" g="0" b="0"/>
-      </a:fillRef>
-      <a:effectRef idx="0">
-        <a:scrgbClr r="0" g="0" b="0"/>
-      </a:effectRef>
-      <a:fontRef idx="minor"/>
-    </dgm:style>
-  </dgm:styleLbl>
-  <dgm:styleLbl name="bgAcc1">
-    <dgm:scene3d>
-      <a:camera prst="orthographicFront"/>
-      <a:lightRig rig="threePt" dir="t"/>
-    </dgm:scene3d>
-    <dgm:sp3d/>
-    <dgm:txPr/>
-    <dgm:style>
-      <a:lnRef idx="2">
-        <a:scrgbClr r="0" g="0" b="0"/>
-      </a:lnRef>
-      <a:fillRef idx="1">
-        <a:scrgbClr r="0" g="0" b="0"/>
-      </a:fillRef>
-      <a:effectRef idx="0">
-        <a:scrgbClr r="0" g="0" b="0"/>
-      </a:effectRef>
-      <a:fontRef idx="minor"/>
-    </dgm:style>
-  </dgm:styleLbl>
-  <dgm:styleLbl name="solidFgAcc1">
-    <dgm:scene3d>
-      <a:camera prst="orthographicFront"/>
-      <a:lightRig rig="threePt" dir="t"/>
-    </dgm:scene3d>
-    <dgm:sp3d/>
-    <dgm:txPr/>
-    <dgm:style>
-      <a:lnRef idx="2">
-        <a:scrgbClr r="0" g="0" b="0"/>
-      </a:lnRef>
-      <a:fillRef idx="1">
-        <a:scrgbClr r="0" g="0" b="0"/>
-      </a:fillRef>
-      <a:effectRef idx="0">
-        <a:scrgbClr r="0" g="0" b="0"/>
-      </a:effectRef>
-      <a:fontRef idx="minor"/>
-    </dgm:style>
-  </dgm:styleLbl>
-  <dgm:styleLbl name="solidAlignAcc1">
-    <dgm:scene3d>
-      <a:camera prst="orthographicFront"/>
-      <a:lightRig rig="threePt" dir="t"/>
-    </dgm:scene3d>
-    <dgm:sp3d/>
-    <dgm:txPr/>
-    <dgm:style>
-      <a:lnRef idx="2">
-        <a:scrgbClr r="0" g="0" b="0"/>
-      </a:lnRef>
-      <a:fillRef idx="1">
-        <a:scrgbClr r="0" g="0" b="0"/>
-      </a:fillRef>
-      <a:effectRef idx="0">
-        <a:scrgbClr r="0" g="0" b="0"/>
-      </a:effectRef>
-      <a:fontRef idx="minor"/>
-    </dgm:style>
-  </dgm:styleLbl>
-  <dgm:styleLbl name="solidBgAcc1">
-    <dgm:scene3d>
-      <a:camera prst="orthographicFront"/>
-      <a:lightRig rig="threePt" dir="t"/>
-    </dgm:scene3d>
-    <dgm:sp3d/>
-    <dgm:txPr/>
-    <dgm:style>
-      <a:lnRef idx="2">
-        <a:scrgbClr r="0" g="0" b="0"/>
-      </a:lnRef>
-      <a:fillRef idx="1">
-        <a:scrgbClr r="0" g="0" b="0"/>
-      </a:fillRef>
-      <a:effectRef idx="0">
-        <a:scrgbClr r="0" g="0" b="0"/>
-      </a:effectRef>
-      <a:fontRef idx="minor"/>
-    </dgm:style>
-  </dgm:styleLbl>
-  <dgm:styleLbl name="fgAccFollowNode1">
-    <dgm:scene3d>
-      <a:camera prst="orthographicFront"/>
-      <a:lightRig rig="threePt" dir="t"/>
-    </dgm:scene3d>
-    <dgm:sp3d/>
-    <dgm:txPr/>
-    <dgm:style>
-      <a:lnRef idx="2">
-        <a:scrgbClr r="0" g="0" b="0"/>
-      </a:lnRef>
-      <a:fillRef idx="1">
-        <a:scrgbClr r="0" g="0" b="0"/>
-      </a:fillRef>
-      <a:effectRef idx="0">
-        <a:scrgbClr r="0" g="0" b="0"/>
-      </a:effectRef>
-      <a:fontRef idx="minor"/>
-    </dgm:style>
-  </dgm:styleLbl>
-  <dgm:styleLbl name="alignAccFollowNode1">
-    <dgm:scene3d>
-      <a:camera prst="orthographicFront"/>
-      <a:lightRig rig="threePt" dir="t"/>
-    </dgm:scene3d>
-    <dgm:sp3d/>
-    <dgm:txPr/>
-    <dgm:style>
-      <a:lnRef idx="2">
-        <a:scrgbClr r="0" g="0" b="0"/>
-      </a:lnRef>
-      <a:fillRef idx="1">
-        <a:scrgbClr r="0" g="0" b="0"/>
-      </a:fillRef>
-      <a:effectRef idx="0">
-        <a:scrgbClr r="0" g="0" b="0"/>
-      </a:effectRef>
-      <a:fontRef idx="minor"/>
-    </dgm:style>
-  </dgm:styleLbl>
-  <dgm:styleLbl name="bgAccFollowNode1">
-    <dgm:scene3d>
-      <a:camera prst="orthographicFront"/>
-      <a:lightRig rig="threePt" dir="t"/>
-    </dgm:scene3d>
-    <dgm:sp3d/>
-    <dgm:txPr/>
-    <dgm:style>
-      <a:lnRef idx="2">
-        <a:scrgbClr r="0" g="0" b="0"/>
-      </a:lnRef>
-      <a:fillRef idx="1">
-        <a:scrgbClr r="0" g="0" b="0"/>
-      </a:fillRef>
-      <a:effectRef idx="0">
-        <a:scrgbClr r="0" g="0" b="0"/>
-      </a:effectRef>
-      <a:fontRef idx="minor"/>
-    </dgm:style>
-  </dgm:styleLbl>
-  <dgm:styleLbl name="fgAcc0">
-    <dgm:scene3d>
-      <a:camera prst="orthographicFront"/>
-      <a:lightRig rig="threePt" dir="t"/>
-    </dgm:scene3d>
-    <dgm:sp3d/>
-    <dgm:txPr/>
-    <dgm:style>
-      <a:lnRef idx="2">
-        <a:scrgbClr r="0" g="0" b="0"/>
-      </a:lnRef>
-      <a:fillRef idx="1">
-        <a:scrgbClr r="0" g="0" b="0"/>
-      </a:fillRef>
-      <a:effectRef idx="0">
-        <a:scrgbClr r="0" g="0" b="0"/>
-      </a:effectRef>
-      <a:fontRef idx="minor"/>
-    </dgm:style>
-  </dgm:styleLbl>
-  <dgm:styleLbl name="fgAcc2">
-    <dgm:scene3d>
-      <a:camera prst="orthographicFront"/>
-      <a:lightRig rig="threePt" dir="t"/>
-    </dgm:scene3d>
-    <dgm:sp3d/>
-    <dgm:txPr/>
-    <dgm:style>
-      <a:lnRef idx="2">
-        <a:scrgbClr r="0" g="0" b="0"/>
-      </a:lnRef>
-      <a:fillRef idx="1">
-        <a:scrgbClr r="0" g="0" b="0"/>
-      </a:fillRef>
-      <a:effectRef idx="0">
-        <a:scrgbClr r="0" g="0" b="0"/>
-      </a:effectRef>
-      <a:fontRef idx="minor"/>
-    </dgm:style>
-  </dgm:styleLbl>
-  <dgm:styleLbl name="fgAcc3">
-    <dgm:scene3d>
-      <a:camera prst="orthographicFront"/>
-      <a:lightRig rig="threePt" dir="t"/>
-    </dgm:scene3d>
-    <dgm:sp3d/>
-    <dgm:txPr/>
-    <dgm:style>
-      <a:lnRef idx="2">
-        <a:scrgbClr r="0" g="0" b="0"/>
-      </a:lnRef>
-      <a:fillRef idx="1">
-        <a:scrgbClr r="0" g="0" b="0"/>
-      </a:fillRef>
-      <a:effectRef idx="0">
-        <a:scrgbClr r="0" g="0" b="0"/>
-      </a:effectRef>
-      <a:fontRef idx="minor"/>
-    </dgm:style>
-  </dgm:styleLbl>
-  <dgm:styleLbl name="fgAcc4">
-    <dgm:scene3d>
-      <a:camera prst="orthographicFront"/>
-      <a:lightRig rig="threePt" dir="t"/>
-    </dgm:scene3d>
-    <dgm:sp3d/>
-    <dgm:txPr/>
-    <dgm:style>
-      <a:lnRef idx="2">
-        <a:scrgbClr r="0" g="0" b="0"/>
-      </a:lnRef>
-      <a:fillRef idx="1">
-        <a:scrgbClr r="0" g="0" b="0"/>
-      </a:fillRef>
-      <a:effectRef idx="0">
-        <a:scrgbClr r="0" g="0" b="0"/>
-      </a:effectRef>
-      <a:fontRef idx="minor"/>
-    </dgm:style>
-  </dgm:styleLbl>
-  <dgm:styleLbl name="bgShp">
-    <dgm:scene3d>
-      <a:camera prst="orthographicFront"/>
-      <a:lightRig rig="threePt" dir="t"/>
-    </dgm:scene3d>
-    <dgm:sp3d/>
-    <dgm:txPr/>
-    <dgm:style>
-      <a:lnRef idx="0">
-        <a:scrgbClr r="0" g="0" b="0"/>
-      </a:lnRef>
-      <a:fillRef idx="1">
-        <a:scrgbClr r="0" g="0" b="0"/>
-      </a:fillRef>
-      <a:effectRef idx="0">
-        <a:scrgbClr r="0" g="0" b="0"/>
-      </a:effectRef>
-      <a:fontRef idx="minor"/>
-    </dgm:style>
-  </dgm:styleLbl>
-  <dgm:styleLbl name="dkBgShp">
-    <dgm:scene3d>
-      <a:camera prst="orthographicFront"/>
-      <a:lightRig rig="threePt" dir="t"/>
-    </dgm:scene3d>
-    <dgm:sp3d/>
-    <dgm:txPr/>
-    <dgm:style>
-      <a:lnRef idx="0">
-        <a:scrgbClr r="0" g="0" b="0"/>
-      </a:lnRef>
-      <a:fillRef idx="1">
-        <a:scrgbClr r="0" g="0" b="0"/>
-      </a:fillRef>
-      <a:effectRef idx="0">
-        <a:scrgbClr r="0" g="0" b="0"/>
-      </a:effectRef>
-      <a:fontRef idx="minor"/>
-    </dgm:style>
-  </dgm:styleLbl>
-  <dgm:styleLbl name="trBgShp">
-    <dgm:scene3d>
-      <a:camera prst="orthographicFront"/>
-      <a:lightRig rig="threePt" dir="t"/>
-    </dgm:scene3d>
-    <dgm:sp3d/>
-    <dgm:txPr/>
-    <dgm:style>
-      <a:lnRef idx="0">
-        <a:scrgbClr r="0" g="0" b="0"/>
-      </a:lnRef>
-      <a:fillRef idx="1">
-        <a:scrgbClr r="0" g="0" b="0"/>
-      </a:fillRef>
-      <a:effectRef idx="0">
-        <a:scrgbClr r="0" g="0" b="0"/>
-      </a:effectRef>
-      <a:fontRef idx="minor"/>
-    </dgm:style>
-  </dgm:styleLbl>
-  <dgm:styleLbl name="fgShp">
-    <dgm:scene3d>
-      <a:camera prst="orthographicFront"/>
-      <a:lightRig rig="threePt" dir="t"/>
-    </dgm:scene3d>
-    <dgm:sp3d/>
-    <dgm:txPr/>
-    <dgm:style>
-      <a:lnRef idx="3">
-        <a:scrgbClr r="0" g="0" b="0"/>
-      </a:lnRef>
-      <a:fillRef idx="1">
-        <a:scrgbClr r="0" g="0" b="0"/>
-      </a:fillRef>
-      <a:effectRef idx="1">
-        <a:scrgbClr r="0" g="0" b="0"/>
-      </a:effectRef>
-      <a:fontRef idx="minor"/>
-    </dgm:style>
-  </dgm:styleLbl>
-  <dgm:styleLbl name="revTx">
-    <dgm:scene3d>
-      <a:camera prst="orthographicFront"/>
-      <a:lightRig rig="threePt" dir="t"/>
-    </dgm:scene3d>
-    <dgm:sp3d/>
-    <dgm:txPr/>
-    <dgm:style>
-      <a:lnRef idx="0">
-        <a:scrgbClr r="0" g="0" b="0"/>
-      </a:lnRef>
-      <a:fillRef idx="0">
-        <a:scrgbClr r="0" g="0" b="0"/>
-      </a:fillRef>
-      <a:effectRef idx="0">
-        <a:scrgbClr r="0" g="0" b="0"/>
-      </a:effectRef>
-      <a:fontRef idx="minor"/>
-    </dgm:style>
-  </dgm:styleLbl>
-</dgm:styleDef>
+<file path=word/glossary/webSettings.xml><?xml version="1.0" encoding="utf-8"?>
+<w:webSettings xmlns:mc="http://schemas.openxmlformats.org/markup-compatibility/2006" xmlns:r="http://schemas.openxmlformats.org/officeDocument/2006/relationships" xmlns:w="http://schemas.openxmlformats.org/wordprocessingml/2006/main" xmlns:w14="http://schemas.microsoft.com/office/word/2010/wordml" xmlns:w15="http://schemas.microsoft.com/office/word/2012/wordml" xmlns:w16se="http://schemas.microsoft.com/office/word/2015/wordml/symex" mc:Ignorable="w14 w15 w16se">
+  <w:optimizeForBrowser/>
+  <w:allowPNG/>
+</w:webSettings>
 </file>
 
 <file path=word/theme/theme1.xml><?xml version="1.0" encoding="utf-8"?>
